--- a/2020_2021/L3_S5_2020-2021/INFO0501_Algo Avance/TD.docx
+++ b/2020_2021/L3_S5_2020-2021/INFO0501_Algo Avance/TD.docx
@@ -22,8 +22,21 @@
       <w:pPr>
         <w:pStyle w:val="Sansinterligne"/>
       </w:pPr>
-      <w:r>
-        <w:t>recherche.liste(l,k)</w:t>
+      <w:proofErr w:type="spellStart"/>
+      <w:r>
+        <w:t>recherche.liste</w:t>
+      </w:r>
+      <w:proofErr w:type="spellEnd"/>
+      <w:r>
+        <w:t>(</w:t>
+      </w:r>
+      <w:proofErr w:type="spellStart"/>
+      <w:r>
+        <w:t>l,k</w:t>
+      </w:r>
+      <w:proofErr w:type="spellEnd"/>
+      <w:r>
+        <w:t>)</w:t>
       </w:r>
       <w:r>
         <w:tab/>
@@ -45,8 +58,13 @@
       </w:pPr>
       <w:r>
         <w:tab/>
-        <w:t>x = l.tete</w:t>
-      </w:r>
+        <w:t xml:space="preserve">x = </w:t>
+      </w:r>
+      <w:proofErr w:type="spellStart"/>
+      <w:r>
+        <w:t>l.tete</w:t>
+      </w:r>
+      <w:proofErr w:type="spellEnd"/>
     </w:p>
     <w:p>
       <w:pPr>
@@ -56,11 +74,13 @@
         <w:tab/>
         <w:t xml:space="preserve">TANTQUE x != NULL ET </w:t>
       </w:r>
-      <w:r>
-        <w:t>x</w:t>
-      </w:r>
-      <w:r>
-        <w:t>.clé != k</w:t>
+      <w:proofErr w:type="spellStart"/>
+      <w:r>
+        <w:t>x.clé</w:t>
+      </w:r>
+      <w:proofErr w:type="spellEnd"/>
+      <w:r>
+        <w:t xml:space="preserve"> != k</w:t>
       </w:r>
     </w:p>
     <w:p>
@@ -72,8 +92,13 @@
       </w:r>
       <w:r>
         <w:tab/>
-        <w:t>x = x.succ</w:t>
-      </w:r>
+        <w:t xml:space="preserve">x = </w:t>
+      </w:r>
+      <w:proofErr w:type="spellStart"/>
+      <w:r>
+        <w:t>x.succ</w:t>
+      </w:r>
+      <w:proofErr w:type="spellEnd"/>
     </w:p>
     <w:p>
       <w:pPr>
@@ -88,8 +113,21 @@
       <w:pPr>
         <w:pStyle w:val="Sansinterligne"/>
       </w:pPr>
-      <w:r>
-        <w:t>inserer.liste(l,k)</w:t>
+      <w:proofErr w:type="spellStart"/>
+      <w:r>
+        <w:t>inserer.liste</w:t>
+      </w:r>
+      <w:proofErr w:type="spellEnd"/>
+      <w:r>
+        <w:t>(</w:t>
+      </w:r>
+      <w:proofErr w:type="spellStart"/>
+      <w:r>
+        <w:t>l,k</w:t>
+      </w:r>
+      <w:proofErr w:type="spellEnd"/>
+      <w:r>
+        <w:t>)</w:t>
       </w:r>
       <w:r>
         <w:tab/>
@@ -120,8 +158,20 @@
       </w:pPr>
       <w:r>
         <w:tab/>
-        <w:t>x.secc = l.tete</w:t>
-      </w:r>
+      </w:r>
+      <w:proofErr w:type="spellStart"/>
+      <w:r>
+        <w:t>x.secc</w:t>
+      </w:r>
+      <w:proofErr w:type="spellEnd"/>
+      <w:r>
+        <w:t xml:space="preserve"> = </w:t>
+      </w:r>
+      <w:proofErr w:type="spellStart"/>
+      <w:r>
+        <w:t>l.tete</w:t>
+      </w:r>
+      <w:proofErr w:type="spellEnd"/>
     </w:p>
     <w:p>
       <w:pPr>
@@ -129,7 +179,15 @@
       </w:pPr>
       <w:r>
         <w:tab/>
-        <w:t>SI l.tete != NULL</w:t>
+        <w:t xml:space="preserve">SI </w:t>
+      </w:r>
+      <w:proofErr w:type="spellStart"/>
+      <w:r>
+        <w:t>l.tete</w:t>
+      </w:r>
+      <w:proofErr w:type="spellEnd"/>
+      <w:r>
+        <w:t xml:space="preserve"> != NULL</w:t>
       </w:r>
     </w:p>
     <w:p>
@@ -141,7 +199,14 @@
       </w:r>
       <w:r>
         <w:tab/>
-        <w:t>l.tete.pred = x</w:t>
+      </w:r>
+      <w:proofErr w:type="spellStart"/>
+      <w:r>
+        <w:t>l.tete.pred</w:t>
+      </w:r>
+      <w:proofErr w:type="spellEnd"/>
+      <w:r>
+        <w:t xml:space="preserve"> = x</w:t>
       </w:r>
     </w:p>
     <w:p>
@@ -150,7 +215,14 @@
       </w:pPr>
       <w:r>
         <w:tab/>
-        <w:t>l.tet = x</w:t>
+      </w:r>
+      <w:proofErr w:type="spellStart"/>
+      <w:r>
+        <w:t>l.tet</w:t>
+      </w:r>
+      <w:proofErr w:type="spellEnd"/>
+      <w:r>
+        <w:t xml:space="preserve"> = x</w:t>
       </w:r>
     </w:p>
     <w:p>
@@ -159,15 +231,35 @@
       </w:pPr>
       <w:r>
         <w:tab/>
-        <w:t>x.pred = NULL</w:t>
+      </w:r>
+      <w:proofErr w:type="spellStart"/>
+      <w:r>
+        <w:t>x.pred</w:t>
+      </w:r>
+      <w:proofErr w:type="spellEnd"/>
+      <w:r>
+        <w:t xml:space="preserve"> = NULL</w:t>
       </w:r>
     </w:p>
     <w:p>
       <w:pPr>
         <w:pStyle w:val="Sansinterligne"/>
       </w:pPr>
-      <w:r>
-        <w:t>supprimer.liste(l,k)</w:t>
+      <w:proofErr w:type="spellStart"/>
+      <w:r>
+        <w:t>supprimer.liste</w:t>
+      </w:r>
+      <w:proofErr w:type="spellEnd"/>
+      <w:r>
+        <w:t>(</w:t>
+      </w:r>
+      <w:proofErr w:type="spellStart"/>
+      <w:r>
+        <w:t>l,k</w:t>
+      </w:r>
+      <w:proofErr w:type="spellEnd"/>
+      <w:r>
+        <w:t>)</w:t>
       </w:r>
       <w:r>
         <w:tab/>
@@ -189,7 +281,15 @@
       </w:pPr>
       <w:r>
         <w:tab/>
-        <w:t>SI x.pred != NULL</w:t>
+        <w:t xml:space="preserve">SI </w:t>
+      </w:r>
+      <w:proofErr w:type="spellStart"/>
+      <w:r>
+        <w:t>x.pred</w:t>
+      </w:r>
+      <w:proofErr w:type="spellEnd"/>
+      <w:r>
+        <w:t xml:space="preserve"> != NULL</w:t>
       </w:r>
     </w:p>
     <w:p>
@@ -201,8 +301,20 @@
       </w:r>
       <w:r>
         <w:tab/>
-        <w:t>x.pred.succ = x.succ</w:t>
-      </w:r>
+      </w:r>
+      <w:proofErr w:type="spellStart"/>
+      <w:r>
+        <w:t>x.pred.succ</w:t>
+      </w:r>
+      <w:proofErr w:type="spellEnd"/>
+      <w:r>
+        <w:t xml:space="preserve"> = </w:t>
+      </w:r>
+      <w:proofErr w:type="spellStart"/>
+      <w:r>
+        <w:t>x.succ</w:t>
+      </w:r>
+      <w:proofErr w:type="spellEnd"/>
     </w:p>
     <w:p>
       <w:pPr>
@@ -222,8 +334,20 @@
       </w:r>
       <w:r>
         <w:tab/>
-        <w:t>l.tete = x.succ</w:t>
-      </w:r>
+      </w:r>
+      <w:proofErr w:type="spellStart"/>
+      <w:r>
+        <w:t>l.tete</w:t>
+      </w:r>
+      <w:proofErr w:type="spellEnd"/>
+      <w:r>
+        <w:t xml:space="preserve"> = </w:t>
+      </w:r>
+      <w:proofErr w:type="spellStart"/>
+      <w:r>
+        <w:t>x.succ</w:t>
+      </w:r>
+      <w:proofErr w:type="spellEnd"/>
     </w:p>
     <w:p>
       <w:pPr>
@@ -231,7 +355,15 @@
       </w:pPr>
       <w:r>
         <w:tab/>
-        <w:t>SI x.succ != NULL</w:t>
+        <w:t xml:space="preserve">SI </w:t>
+      </w:r>
+      <w:proofErr w:type="spellStart"/>
+      <w:r>
+        <w:t>x.succ</w:t>
+      </w:r>
+      <w:proofErr w:type="spellEnd"/>
+      <w:r>
+        <w:t xml:space="preserve"> != NULL</w:t>
       </w:r>
     </w:p>
     <w:p>
@@ -243,8 +375,20 @@
       </w:r>
       <w:r>
         <w:tab/>
-        <w:t>x.succ.pred = x.pred</w:t>
-      </w:r>
+      </w:r>
+      <w:proofErr w:type="spellStart"/>
+      <w:r>
+        <w:t>x.succ.pred</w:t>
+      </w:r>
+      <w:proofErr w:type="spellEnd"/>
+      <w:r>
+        <w:t xml:space="preserve"> = </w:t>
+      </w:r>
+      <w:proofErr w:type="spellStart"/>
+      <w:r>
+        <w:t>x.pred</w:t>
+      </w:r>
+      <w:proofErr w:type="spellEnd"/>
     </w:p>
     <w:p>
       <w:pPr>
@@ -323,6 +467,3799 @@
         <w:t xml:space="preserve"> O(1)</w:t>
       </w:r>
     </w:p>
+    <w:p>
+      <w:pPr>
+        <w:pStyle w:val="Titre1"/>
+      </w:pPr>
+      <w:r>
+        <w:t>Exo 3</w:t>
+      </w:r>
+    </w:p>
+    <w:p>
+      <w:r>
+        <w:t xml:space="preserve">2) </w:t>
+      </w:r>
+    </w:p>
+    <w:p>
+      <w:pPr>
+        <w:shd w:val="clear" w:color="auto" w:fill="1E1E1E"/>
+        <w:spacing w:after="0" w:line="285" w:lineRule="atLeast"/>
+        <w:rPr>
+          <w:rFonts w:ascii="Consolas" w:eastAsia="Times New Roman" w:hAnsi="Consolas" w:cs="Times New Roman"/>
+          <w:color w:val="D4D4D4"/>
+          <w:sz w:val="21"/>
+          <w:szCs w:val="21"/>
+          <w:lang w:eastAsia="fr-FR"/>
+        </w:rPr>
+      </w:pPr>
+      <w:proofErr w:type="spellStart"/>
+      <w:r>
+        <w:rPr>
+          <w:rFonts w:ascii="Consolas" w:eastAsia="Times New Roman" w:hAnsi="Consolas" w:cs="Times New Roman"/>
+          <w:color w:val="4EC9B0"/>
+          <w:sz w:val="21"/>
+          <w:szCs w:val="21"/>
+          <w:lang w:eastAsia="fr-FR"/>
+        </w:rPr>
+        <w:t>cellule</w:t>
+      </w:r>
+      <w:r>
+        <w:rPr>
+          <w:rFonts w:ascii="Consolas" w:eastAsia="Times New Roman" w:hAnsi="Consolas" w:cs="Times New Roman"/>
+          <w:color w:val="D4D4D4"/>
+          <w:sz w:val="21"/>
+          <w:szCs w:val="21"/>
+          <w:lang w:eastAsia="fr-FR"/>
+        </w:rPr>
+        <w:t>.h</w:t>
+      </w:r>
+      <w:proofErr w:type="spellEnd"/>
+      <w:r>
+        <w:rPr>
+          <w:rFonts w:ascii="Consolas" w:eastAsia="Times New Roman" w:hAnsi="Consolas" w:cs="Times New Roman"/>
+          <w:color w:val="D4D4D4"/>
+          <w:sz w:val="21"/>
+          <w:szCs w:val="21"/>
+          <w:lang w:eastAsia="fr-FR"/>
+        </w:rPr>
+        <w:t xml:space="preserve"> :</w:t>
+      </w:r>
+    </w:p>
+    <w:p>
+      <w:pPr>
+        <w:shd w:val="clear" w:color="auto" w:fill="1E1E1E"/>
+        <w:spacing w:after="0" w:line="285" w:lineRule="atLeast"/>
+        <w:rPr>
+          <w:rFonts w:ascii="Consolas" w:eastAsia="Times New Roman" w:hAnsi="Consolas" w:cs="Times New Roman"/>
+          <w:color w:val="D4D4D4"/>
+          <w:sz w:val="21"/>
+          <w:szCs w:val="21"/>
+          <w:lang w:eastAsia="fr-FR"/>
+        </w:rPr>
+      </w:pPr>
+      <w:proofErr w:type="spellStart"/>
+      <w:r>
+        <w:rPr>
+          <w:rFonts w:ascii="Consolas" w:eastAsia="Times New Roman" w:hAnsi="Consolas" w:cs="Times New Roman"/>
+          <w:color w:val="569CD6"/>
+          <w:sz w:val="21"/>
+          <w:szCs w:val="21"/>
+          <w:lang w:eastAsia="fr-FR"/>
+        </w:rPr>
+        <w:t>typedef</w:t>
+      </w:r>
+      <w:proofErr w:type="spellEnd"/>
+      <w:r>
+        <w:rPr>
+          <w:rFonts w:ascii="Consolas" w:eastAsia="Times New Roman" w:hAnsi="Consolas" w:cs="Times New Roman"/>
+          <w:color w:val="D4D4D4"/>
+          <w:sz w:val="21"/>
+          <w:szCs w:val="21"/>
+          <w:lang w:eastAsia="fr-FR"/>
+        </w:rPr>
+        <w:t> </w:t>
+      </w:r>
+      <w:proofErr w:type="spellStart"/>
+      <w:r>
+        <w:rPr>
+          <w:rFonts w:ascii="Consolas" w:eastAsia="Times New Roman" w:hAnsi="Consolas" w:cs="Times New Roman"/>
+          <w:color w:val="569CD6"/>
+          <w:sz w:val="21"/>
+          <w:szCs w:val="21"/>
+          <w:lang w:eastAsia="fr-FR"/>
+        </w:rPr>
+        <w:t>struct</w:t>
+      </w:r>
+      <w:proofErr w:type="spellEnd"/>
+      <w:r>
+        <w:rPr>
+          <w:rFonts w:ascii="Consolas" w:eastAsia="Times New Roman" w:hAnsi="Consolas" w:cs="Times New Roman"/>
+          <w:color w:val="D4D4D4"/>
+          <w:sz w:val="21"/>
+          <w:szCs w:val="21"/>
+          <w:lang w:eastAsia="fr-FR"/>
+        </w:rPr>
+        <w:t> </w:t>
+      </w:r>
+      <w:proofErr w:type="spellStart"/>
+      <w:r>
+        <w:rPr>
+          <w:rFonts w:ascii="Consolas" w:eastAsia="Times New Roman" w:hAnsi="Consolas" w:cs="Times New Roman"/>
+          <w:color w:val="D4D4D4"/>
+          <w:sz w:val="21"/>
+          <w:szCs w:val="21"/>
+          <w:lang w:eastAsia="fr-FR"/>
+        </w:rPr>
+        <w:t>cellule_type</w:t>
+      </w:r>
+      <w:proofErr w:type="spellEnd"/>
+      <w:r>
+        <w:rPr>
+          <w:rFonts w:ascii="Consolas" w:eastAsia="Times New Roman" w:hAnsi="Consolas" w:cs="Times New Roman"/>
+          <w:color w:val="D4D4D4"/>
+          <w:sz w:val="21"/>
+          <w:szCs w:val="21"/>
+          <w:lang w:eastAsia="fr-FR"/>
+        </w:rPr>
+        <w:t>{</w:t>
+      </w:r>
+    </w:p>
+    <w:p>
+      <w:pPr>
+        <w:shd w:val="clear" w:color="auto" w:fill="1E1E1E"/>
+        <w:spacing w:after="0" w:line="285" w:lineRule="atLeast"/>
+        <w:rPr>
+          <w:rFonts w:ascii="Consolas" w:eastAsia="Times New Roman" w:hAnsi="Consolas" w:cs="Times New Roman"/>
+          <w:color w:val="D4D4D4"/>
+          <w:sz w:val="21"/>
+          <w:szCs w:val="21"/>
+          <w:lang w:eastAsia="fr-FR"/>
+        </w:rPr>
+      </w:pPr>
+      <w:r>
+        <w:rPr>
+          <w:rFonts w:ascii="Consolas" w:eastAsia="Times New Roman" w:hAnsi="Consolas" w:cs="Times New Roman"/>
+          <w:color w:val="D4D4D4"/>
+          <w:sz w:val="21"/>
+          <w:szCs w:val="21"/>
+          <w:lang w:eastAsia="fr-FR"/>
+        </w:rPr>
+        <w:t>    </w:t>
+      </w:r>
+      <w:r>
+        <w:rPr>
+          <w:rFonts w:ascii="Consolas" w:eastAsia="Times New Roman" w:hAnsi="Consolas" w:cs="Times New Roman"/>
+          <w:color w:val="569CD6"/>
+          <w:sz w:val="21"/>
+          <w:szCs w:val="21"/>
+          <w:lang w:eastAsia="fr-FR"/>
+        </w:rPr>
+        <w:t>int</w:t>
+      </w:r>
+      <w:r>
+        <w:rPr>
+          <w:rFonts w:ascii="Consolas" w:eastAsia="Times New Roman" w:hAnsi="Consolas" w:cs="Times New Roman"/>
+          <w:color w:val="D4D4D4"/>
+          <w:sz w:val="21"/>
+          <w:szCs w:val="21"/>
+          <w:lang w:eastAsia="fr-FR"/>
+        </w:rPr>
+        <w:t> </w:t>
+      </w:r>
+      <w:proofErr w:type="spellStart"/>
+      <w:r>
+        <w:rPr>
+          <w:rFonts w:ascii="Consolas" w:eastAsia="Times New Roman" w:hAnsi="Consolas" w:cs="Times New Roman"/>
+          <w:color w:val="D4D4D4"/>
+          <w:sz w:val="21"/>
+          <w:szCs w:val="21"/>
+          <w:lang w:eastAsia="fr-FR"/>
+        </w:rPr>
+        <w:t>id_sommet</w:t>
+      </w:r>
+      <w:proofErr w:type="spellEnd"/>
+      <w:r>
+        <w:rPr>
+          <w:rFonts w:ascii="Consolas" w:eastAsia="Times New Roman" w:hAnsi="Consolas" w:cs="Times New Roman"/>
+          <w:color w:val="D4D4D4"/>
+          <w:sz w:val="21"/>
+          <w:szCs w:val="21"/>
+          <w:lang w:eastAsia="fr-FR"/>
+        </w:rPr>
+        <w:t>;</w:t>
+      </w:r>
+    </w:p>
+    <w:p>
+      <w:pPr>
+        <w:shd w:val="clear" w:color="auto" w:fill="1E1E1E"/>
+        <w:spacing w:after="0" w:line="285" w:lineRule="atLeast"/>
+        <w:rPr>
+          <w:rFonts w:ascii="Consolas" w:eastAsia="Times New Roman" w:hAnsi="Consolas" w:cs="Times New Roman"/>
+          <w:color w:val="D4D4D4"/>
+          <w:sz w:val="21"/>
+          <w:szCs w:val="21"/>
+          <w:lang w:eastAsia="fr-FR"/>
+        </w:rPr>
+      </w:pPr>
+      <w:r>
+        <w:rPr>
+          <w:rFonts w:ascii="Consolas" w:eastAsia="Times New Roman" w:hAnsi="Consolas" w:cs="Times New Roman"/>
+          <w:color w:val="D4D4D4"/>
+          <w:sz w:val="21"/>
+          <w:szCs w:val="21"/>
+          <w:lang w:eastAsia="fr-FR"/>
+        </w:rPr>
+        <w:t>    </w:t>
+      </w:r>
+      <w:proofErr w:type="spellStart"/>
+      <w:r>
+        <w:rPr>
+          <w:rFonts w:ascii="Consolas" w:eastAsia="Times New Roman" w:hAnsi="Consolas" w:cs="Times New Roman"/>
+          <w:color w:val="569CD6"/>
+          <w:sz w:val="21"/>
+          <w:szCs w:val="21"/>
+          <w:lang w:eastAsia="fr-FR"/>
+        </w:rPr>
+        <w:t>struct</w:t>
+      </w:r>
+      <w:proofErr w:type="spellEnd"/>
+      <w:r>
+        <w:rPr>
+          <w:rFonts w:ascii="Consolas" w:eastAsia="Times New Roman" w:hAnsi="Consolas" w:cs="Times New Roman"/>
+          <w:color w:val="D4D4D4"/>
+          <w:sz w:val="21"/>
+          <w:szCs w:val="21"/>
+          <w:lang w:eastAsia="fr-FR"/>
+        </w:rPr>
+        <w:t> </w:t>
+      </w:r>
+      <w:proofErr w:type="spellStart"/>
+      <w:r>
+        <w:rPr>
+          <w:rFonts w:ascii="Consolas" w:eastAsia="Times New Roman" w:hAnsi="Consolas" w:cs="Times New Roman"/>
+          <w:color w:val="D4D4D4"/>
+          <w:sz w:val="21"/>
+          <w:szCs w:val="21"/>
+          <w:lang w:eastAsia="fr-FR"/>
+        </w:rPr>
+        <w:t>cellule_type</w:t>
+      </w:r>
+      <w:proofErr w:type="spellEnd"/>
+      <w:r>
+        <w:rPr>
+          <w:rFonts w:ascii="Consolas" w:eastAsia="Times New Roman" w:hAnsi="Consolas" w:cs="Times New Roman"/>
+          <w:color w:val="D4D4D4"/>
+          <w:sz w:val="21"/>
+          <w:szCs w:val="21"/>
+          <w:lang w:eastAsia="fr-FR"/>
+        </w:rPr>
+        <w:t> *</w:t>
+      </w:r>
+      <w:proofErr w:type="spellStart"/>
+      <w:r>
+        <w:rPr>
+          <w:rFonts w:ascii="Consolas" w:eastAsia="Times New Roman" w:hAnsi="Consolas" w:cs="Times New Roman"/>
+          <w:color w:val="D4D4D4"/>
+          <w:sz w:val="21"/>
+          <w:szCs w:val="21"/>
+          <w:lang w:eastAsia="fr-FR"/>
+        </w:rPr>
+        <w:t>pred</w:t>
+      </w:r>
+      <w:proofErr w:type="spellEnd"/>
+      <w:r>
+        <w:rPr>
+          <w:rFonts w:ascii="Consolas" w:eastAsia="Times New Roman" w:hAnsi="Consolas" w:cs="Times New Roman"/>
+          <w:color w:val="D4D4D4"/>
+          <w:sz w:val="21"/>
+          <w:szCs w:val="21"/>
+          <w:lang w:eastAsia="fr-FR"/>
+        </w:rPr>
+        <w:t>;</w:t>
+      </w:r>
+    </w:p>
+    <w:p>
+      <w:pPr>
+        <w:shd w:val="clear" w:color="auto" w:fill="1E1E1E"/>
+        <w:spacing w:after="0" w:line="285" w:lineRule="atLeast"/>
+        <w:rPr>
+          <w:rFonts w:ascii="Consolas" w:eastAsia="Times New Roman" w:hAnsi="Consolas" w:cs="Times New Roman"/>
+          <w:color w:val="D4D4D4"/>
+          <w:sz w:val="21"/>
+          <w:szCs w:val="21"/>
+          <w:lang w:eastAsia="fr-FR"/>
+        </w:rPr>
+      </w:pPr>
+      <w:r>
+        <w:rPr>
+          <w:rFonts w:ascii="Consolas" w:eastAsia="Times New Roman" w:hAnsi="Consolas" w:cs="Times New Roman"/>
+          <w:color w:val="D4D4D4"/>
+          <w:sz w:val="21"/>
+          <w:szCs w:val="21"/>
+          <w:lang w:eastAsia="fr-FR"/>
+        </w:rPr>
+        <w:t>    </w:t>
+      </w:r>
+      <w:proofErr w:type="spellStart"/>
+      <w:r>
+        <w:rPr>
+          <w:rFonts w:ascii="Consolas" w:eastAsia="Times New Roman" w:hAnsi="Consolas" w:cs="Times New Roman"/>
+          <w:color w:val="569CD6"/>
+          <w:sz w:val="21"/>
+          <w:szCs w:val="21"/>
+          <w:lang w:eastAsia="fr-FR"/>
+        </w:rPr>
+        <w:t>struct</w:t>
+      </w:r>
+      <w:proofErr w:type="spellEnd"/>
+      <w:r>
+        <w:rPr>
+          <w:rFonts w:ascii="Consolas" w:eastAsia="Times New Roman" w:hAnsi="Consolas" w:cs="Times New Roman"/>
+          <w:color w:val="D4D4D4"/>
+          <w:sz w:val="21"/>
+          <w:szCs w:val="21"/>
+          <w:lang w:eastAsia="fr-FR"/>
+        </w:rPr>
+        <w:t> </w:t>
+      </w:r>
+      <w:proofErr w:type="spellStart"/>
+      <w:r>
+        <w:rPr>
+          <w:rFonts w:ascii="Consolas" w:eastAsia="Times New Roman" w:hAnsi="Consolas" w:cs="Times New Roman"/>
+          <w:color w:val="D4D4D4"/>
+          <w:sz w:val="21"/>
+          <w:szCs w:val="21"/>
+          <w:lang w:eastAsia="fr-FR"/>
+        </w:rPr>
+        <w:t>cellule_type</w:t>
+      </w:r>
+      <w:proofErr w:type="spellEnd"/>
+      <w:r>
+        <w:rPr>
+          <w:rFonts w:ascii="Consolas" w:eastAsia="Times New Roman" w:hAnsi="Consolas" w:cs="Times New Roman"/>
+          <w:color w:val="D4D4D4"/>
+          <w:sz w:val="21"/>
+          <w:szCs w:val="21"/>
+          <w:lang w:eastAsia="fr-FR"/>
+        </w:rPr>
+        <w:t> *</w:t>
+      </w:r>
+      <w:proofErr w:type="spellStart"/>
+      <w:r>
+        <w:rPr>
+          <w:rFonts w:ascii="Consolas" w:eastAsia="Times New Roman" w:hAnsi="Consolas" w:cs="Times New Roman"/>
+          <w:color w:val="D4D4D4"/>
+          <w:sz w:val="21"/>
+          <w:szCs w:val="21"/>
+          <w:lang w:eastAsia="fr-FR"/>
+        </w:rPr>
+        <w:t>succ</w:t>
+      </w:r>
+      <w:proofErr w:type="spellEnd"/>
+      <w:r>
+        <w:rPr>
+          <w:rFonts w:ascii="Consolas" w:eastAsia="Times New Roman" w:hAnsi="Consolas" w:cs="Times New Roman"/>
+          <w:color w:val="D4D4D4"/>
+          <w:sz w:val="21"/>
+          <w:szCs w:val="21"/>
+          <w:lang w:eastAsia="fr-FR"/>
+        </w:rPr>
+        <w:t>;</w:t>
+      </w:r>
+    </w:p>
+    <w:p>
+      <w:pPr>
+        <w:shd w:val="clear" w:color="auto" w:fill="1E1E1E"/>
+        <w:spacing w:after="0" w:line="285" w:lineRule="atLeast"/>
+        <w:rPr>
+          <w:rFonts w:ascii="Consolas" w:eastAsia="Times New Roman" w:hAnsi="Consolas" w:cs="Times New Roman"/>
+          <w:color w:val="D4D4D4"/>
+          <w:sz w:val="21"/>
+          <w:szCs w:val="21"/>
+          <w:lang w:eastAsia="fr-FR"/>
+        </w:rPr>
+      </w:pPr>
+      <w:r>
+        <w:rPr>
+          <w:rFonts w:ascii="Consolas" w:eastAsia="Times New Roman" w:hAnsi="Consolas" w:cs="Times New Roman"/>
+          <w:color w:val="D4D4D4"/>
+          <w:sz w:val="21"/>
+          <w:szCs w:val="21"/>
+          <w:lang w:eastAsia="fr-FR"/>
+        </w:rPr>
+        <w:t>}</w:t>
+      </w:r>
+      <w:proofErr w:type="spellStart"/>
+      <w:r>
+        <w:rPr>
+          <w:rFonts w:ascii="Consolas" w:eastAsia="Times New Roman" w:hAnsi="Consolas" w:cs="Times New Roman"/>
+          <w:color w:val="4EC9B0"/>
+          <w:sz w:val="21"/>
+          <w:szCs w:val="21"/>
+          <w:lang w:eastAsia="fr-FR"/>
+        </w:rPr>
+        <w:t>cellule_t</w:t>
+      </w:r>
+      <w:proofErr w:type="spellEnd"/>
+      <w:r>
+        <w:rPr>
+          <w:rFonts w:ascii="Consolas" w:eastAsia="Times New Roman" w:hAnsi="Consolas" w:cs="Times New Roman"/>
+          <w:color w:val="D4D4D4"/>
+          <w:sz w:val="21"/>
+          <w:szCs w:val="21"/>
+          <w:lang w:eastAsia="fr-FR"/>
+        </w:rPr>
+        <w:t>;</w:t>
+      </w:r>
+    </w:p>
+    <w:p>
+      <w:pPr>
+        <w:shd w:val="clear" w:color="auto" w:fill="1E1E1E"/>
+        <w:spacing w:after="0" w:line="285" w:lineRule="atLeast"/>
+        <w:rPr>
+          <w:rFonts w:ascii="Consolas" w:eastAsia="Times New Roman" w:hAnsi="Consolas" w:cs="Times New Roman"/>
+          <w:color w:val="D4D4D4"/>
+          <w:sz w:val="21"/>
+          <w:szCs w:val="21"/>
+          <w:lang w:eastAsia="fr-FR"/>
+        </w:rPr>
+      </w:pPr>
+    </w:p>
+    <w:p>
+      <w:pPr>
+        <w:shd w:val="clear" w:color="auto" w:fill="1E1E1E"/>
+        <w:spacing w:after="0" w:line="285" w:lineRule="atLeast"/>
+        <w:rPr>
+          <w:rFonts w:ascii="Consolas" w:eastAsia="Times New Roman" w:hAnsi="Consolas" w:cs="Times New Roman"/>
+          <w:color w:val="D4D4D4"/>
+          <w:sz w:val="21"/>
+          <w:szCs w:val="21"/>
+          <w:lang w:eastAsia="fr-FR"/>
+        </w:rPr>
+      </w:pPr>
+      <w:r>
+        <w:rPr>
+          <w:rFonts w:ascii="Consolas" w:eastAsia="Times New Roman" w:hAnsi="Consolas" w:cs="Times New Roman"/>
+          <w:color w:val="569CD6"/>
+          <w:sz w:val="21"/>
+          <w:szCs w:val="21"/>
+          <w:lang w:eastAsia="fr-FR"/>
+        </w:rPr>
+        <w:t>int</w:t>
+      </w:r>
+      <w:r>
+        <w:rPr>
+          <w:rFonts w:ascii="Consolas" w:eastAsia="Times New Roman" w:hAnsi="Consolas" w:cs="Times New Roman"/>
+          <w:color w:val="D4D4D4"/>
+          <w:sz w:val="21"/>
+          <w:szCs w:val="21"/>
+          <w:lang w:eastAsia="fr-FR"/>
+        </w:rPr>
+        <w:t> </w:t>
+      </w:r>
+      <w:proofErr w:type="spellStart"/>
+      <w:r>
+        <w:rPr>
+          <w:rFonts w:ascii="Consolas" w:eastAsia="Times New Roman" w:hAnsi="Consolas" w:cs="Times New Roman"/>
+          <w:color w:val="DCDCAA"/>
+          <w:sz w:val="21"/>
+          <w:szCs w:val="21"/>
+          <w:lang w:eastAsia="fr-FR"/>
+        </w:rPr>
+        <w:t>initialiser_cellule</w:t>
+      </w:r>
+      <w:proofErr w:type="spellEnd"/>
+      <w:r>
+        <w:rPr>
+          <w:rFonts w:ascii="Consolas" w:eastAsia="Times New Roman" w:hAnsi="Consolas" w:cs="Times New Roman"/>
+          <w:color w:val="D4D4D4"/>
+          <w:sz w:val="21"/>
+          <w:szCs w:val="21"/>
+          <w:lang w:eastAsia="fr-FR"/>
+        </w:rPr>
+        <w:t>(</w:t>
+      </w:r>
+      <w:proofErr w:type="spellStart"/>
+      <w:r>
+        <w:rPr>
+          <w:rFonts w:ascii="Consolas" w:eastAsia="Times New Roman" w:hAnsi="Consolas" w:cs="Times New Roman"/>
+          <w:color w:val="4EC9B0"/>
+          <w:sz w:val="21"/>
+          <w:szCs w:val="21"/>
+          <w:lang w:eastAsia="fr-FR"/>
+        </w:rPr>
+        <w:t>cellule_t</w:t>
+      </w:r>
+      <w:proofErr w:type="spellEnd"/>
+      <w:r>
+        <w:rPr>
+          <w:rFonts w:ascii="Consolas" w:eastAsia="Times New Roman" w:hAnsi="Consolas" w:cs="Times New Roman"/>
+          <w:color w:val="D4D4D4"/>
+          <w:sz w:val="21"/>
+          <w:szCs w:val="21"/>
+          <w:lang w:eastAsia="fr-FR"/>
+        </w:rPr>
+        <w:t>* </w:t>
+      </w:r>
+      <w:r>
+        <w:rPr>
+          <w:rFonts w:ascii="Consolas" w:eastAsia="Times New Roman" w:hAnsi="Consolas" w:cs="Times New Roman"/>
+          <w:color w:val="9CDCFE"/>
+          <w:sz w:val="21"/>
+          <w:szCs w:val="21"/>
+          <w:lang w:eastAsia="fr-FR"/>
+        </w:rPr>
+        <w:t>c</w:t>
+      </w:r>
+      <w:r>
+        <w:rPr>
+          <w:rFonts w:ascii="Consolas" w:eastAsia="Times New Roman" w:hAnsi="Consolas" w:cs="Times New Roman"/>
+          <w:color w:val="D4D4D4"/>
+          <w:sz w:val="21"/>
+          <w:szCs w:val="21"/>
+          <w:lang w:eastAsia="fr-FR"/>
+        </w:rPr>
+        <w:t>, </w:t>
+      </w:r>
+      <w:r>
+        <w:rPr>
+          <w:rFonts w:ascii="Consolas" w:eastAsia="Times New Roman" w:hAnsi="Consolas" w:cs="Times New Roman"/>
+          <w:color w:val="569CD6"/>
+          <w:sz w:val="21"/>
+          <w:szCs w:val="21"/>
+          <w:lang w:eastAsia="fr-FR"/>
+        </w:rPr>
+        <w:t>int</w:t>
+      </w:r>
+      <w:r>
+        <w:rPr>
+          <w:rFonts w:ascii="Consolas" w:eastAsia="Times New Roman" w:hAnsi="Consolas" w:cs="Times New Roman"/>
+          <w:color w:val="D4D4D4"/>
+          <w:sz w:val="21"/>
+          <w:szCs w:val="21"/>
+          <w:lang w:eastAsia="fr-FR"/>
+        </w:rPr>
+        <w:t> </w:t>
+      </w:r>
+      <w:proofErr w:type="spellStart"/>
+      <w:r>
+        <w:rPr>
+          <w:rFonts w:ascii="Consolas" w:eastAsia="Times New Roman" w:hAnsi="Consolas" w:cs="Times New Roman"/>
+          <w:color w:val="9CDCFE"/>
+          <w:sz w:val="21"/>
+          <w:szCs w:val="21"/>
+          <w:lang w:eastAsia="fr-FR"/>
+        </w:rPr>
+        <w:t>id_sommet</w:t>
+      </w:r>
+      <w:proofErr w:type="spellEnd"/>
+      <w:r>
+        <w:rPr>
+          <w:rFonts w:ascii="Consolas" w:eastAsia="Times New Roman" w:hAnsi="Consolas" w:cs="Times New Roman"/>
+          <w:color w:val="D4D4D4"/>
+          <w:sz w:val="21"/>
+          <w:szCs w:val="21"/>
+          <w:lang w:eastAsia="fr-FR"/>
+        </w:rPr>
+        <w:t>);</w:t>
+      </w:r>
+    </w:p>
+    <w:p>
+      <w:pPr>
+        <w:shd w:val="clear" w:color="auto" w:fill="1E1E1E"/>
+        <w:spacing w:after="0" w:line="285" w:lineRule="atLeast"/>
+        <w:rPr>
+          <w:rFonts w:ascii="Consolas" w:eastAsia="Times New Roman" w:hAnsi="Consolas" w:cs="Times New Roman"/>
+          <w:color w:val="D4D4D4"/>
+          <w:sz w:val="21"/>
+          <w:szCs w:val="21"/>
+          <w:lang w:eastAsia="fr-FR"/>
+        </w:rPr>
+      </w:pPr>
+    </w:p>
+    <w:p>
+      <w:pPr>
+        <w:shd w:val="clear" w:color="auto" w:fill="1E1E1E"/>
+        <w:spacing w:after="0" w:line="285" w:lineRule="atLeast"/>
+        <w:rPr>
+          <w:rFonts w:ascii="Consolas" w:eastAsia="Times New Roman" w:hAnsi="Consolas" w:cs="Times New Roman"/>
+          <w:color w:val="D4D4D4"/>
+          <w:sz w:val="21"/>
+          <w:szCs w:val="21"/>
+          <w:lang w:eastAsia="fr-FR"/>
+        </w:rPr>
+      </w:pPr>
+      <w:proofErr w:type="spellStart"/>
+      <w:r>
+        <w:rPr>
+          <w:rFonts w:ascii="Consolas" w:eastAsia="Times New Roman" w:hAnsi="Consolas" w:cs="Times New Roman"/>
+          <w:color w:val="4EC9B0"/>
+          <w:sz w:val="21"/>
+          <w:szCs w:val="21"/>
+          <w:lang w:eastAsia="fr-FR"/>
+        </w:rPr>
+        <w:t>cellule</w:t>
+      </w:r>
+      <w:r>
+        <w:rPr>
+          <w:rFonts w:ascii="Consolas" w:eastAsia="Times New Roman" w:hAnsi="Consolas" w:cs="Times New Roman"/>
+          <w:color w:val="D4D4D4"/>
+          <w:sz w:val="21"/>
+          <w:szCs w:val="21"/>
+          <w:lang w:eastAsia="fr-FR"/>
+        </w:rPr>
+        <w:t>.c</w:t>
+      </w:r>
+      <w:proofErr w:type="spellEnd"/>
+      <w:r>
+        <w:rPr>
+          <w:rFonts w:ascii="Consolas" w:eastAsia="Times New Roman" w:hAnsi="Consolas" w:cs="Times New Roman"/>
+          <w:color w:val="D4D4D4"/>
+          <w:sz w:val="21"/>
+          <w:szCs w:val="21"/>
+          <w:lang w:eastAsia="fr-FR"/>
+        </w:rPr>
+        <w:t xml:space="preserve"> :</w:t>
+      </w:r>
+    </w:p>
+    <w:p>
+      <w:pPr>
+        <w:shd w:val="clear" w:color="auto" w:fill="1E1E1E"/>
+        <w:spacing w:after="0" w:line="285" w:lineRule="atLeast"/>
+        <w:rPr>
+          <w:rFonts w:ascii="Consolas" w:eastAsia="Times New Roman" w:hAnsi="Consolas" w:cs="Times New Roman"/>
+          <w:color w:val="D4D4D4"/>
+          <w:sz w:val="21"/>
+          <w:szCs w:val="21"/>
+          <w:lang w:eastAsia="fr-FR"/>
+        </w:rPr>
+      </w:pPr>
+      <w:r>
+        <w:rPr>
+          <w:rFonts w:ascii="Consolas" w:eastAsia="Times New Roman" w:hAnsi="Consolas" w:cs="Times New Roman"/>
+          <w:color w:val="569CD6"/>
+          <w:sz w:val="21"/>
+          <w:szCs w:val="21"/>
+          <w:lang w:eastAsia="fr-FR"/>
+        </w:rPr>
+        <w:t>int</w:t>
+      </w:r>
+      <w:r>
+        <w:rPr>
+          <w:rFonts w:ascii="Consolas" w:eastAsia="Times New Roman" w:hAnsi="Consolas" w:cs="Times New Roman"/>
+          <w:color w:val="D4D4D4"/>
+          <w:sz w:val="21"/>
+          <w:szCs w:val="21"/>
+          <w:lang w:eastAsia="fr-FR"/>
+        </w:rPr>
+        <w:t> </w:t>
+      </w:r>
+      <w:proofErr w:type="spellStart"/>
+      <w:r>
+        <w:rPr>
+          <w:rFonts w:ascii="Consolas" w:eastAsia="Times New Roman" w:hAnsi="Consolas" w:cs="Times New Roman"/>
+          <w:color w:val="DCDCAA"/>
+          <w:sz w:val="21"/>
+          <w:szCs w:val="21"/>
+          <w:lang w:eastAsia="fr-FR"/>
+        </w:rPr>
+        <w:t>initialiser_cellule</w:t>
+      </w:r>
+      <w:proofErr w:type="spellEnd"/>
+      <w:r>
+        <w:rPr>
+          <w:rFonts w:ascii="Consolas" w:eastAsia="Times New Roman" w:hAnsi="Consolas" w:cs="Times New Roman"/>
+          <w:color w:val="D4D4D4"/>
+          <w:sz w:val="21"/>
+          <w:szCs w:val="21"/>
+          <w:lang w:eastAsia="fr-FR"/>
+        </w:rPr>
+        <w:t>(</w:t>
+      </w:r>
+      <w:proofErr w:type="spellStart"/>
+      <w:r>
+        <w:rPr>
+          <w:rFonts w:ascii="Consolas" w:eastAsia="Times New Roman" w:hAnsi="Consolas" w:cs="Times New Roman"/>
+          <w:color w:val="4EC9B0"/>
+          <w:sz w:val="21"/>
+          <w:szCs w:val="21"/>
+          <w:lang w:eastAsia="fr-FR"/>
+        </w:rPr>
+        <w:t>cellule_t</w:t>
+      </w:r>
+      <w:proofErr w:type="spellEnd"/>
+      <w:r>
+        <w:rPr>
+          <w:rFonts w:ascii="Consolas" w:eastAsia="Times New Roman" w:hAnsi="Consolas" w:cs="Times New Roman"/>
+          <w:color w:val="D4D4D4"/>
+          <w:sz w:val="21"/>
+          <w:szCs w:val="21"/>
+          <w:lang w:eastAsia="fr-FR"/>
+        </w:rPr>
+        <w:t>* </w:t>
+      </w:r>
+      <w:r>
+        <w:rPr>
+          <w:rFonts w:ascii="Consolas" w:eastAsia="Times New Roman" w:hAnsi="Consolas" w:cs="Times New Roman"/>
+          <w:color w:val="9CDCFE"/>
+          <w:sz w:val="21"/>
+          <w:szCs w:val="21"/>
+          <w:lang w:eastAsia="fr-FR"/>
+        </w:rPr>
+        <w:t>c</w:t>
+      </w:r>
+      <w:r>
+        <w:rPr>
+          <w:rFonts w:ascii="Consolas" w:eastAsia="Times New Roman" w:hAnsi="Consolas" w:cs="Times New Roman"/>
+          <w:color w:val="D4D4D4"/>
+          <w:sz w:val="21"/>
+          <w:szCs w:val="21"/>
+          <w:lang w:eastAsia="fr-FR"/>
+        </w:rPr>
+        <w:t>, </w:t>
+      </w:r>
+      <w:r>
+        <w:rPr>
+          <w:rFonts w:ascii="Consolas" w:eastAsia="Times New Roman" w:hAnsi="Consolas" w:cs="Times New Roman"/>
+          <w:color w:val="569CD6"/>
+          <w:sz w:val="21"/>
+          <w:szCs w:val="21"/>
+          <w:lang w:eastAsia="fr-FR"/>
+        </w:rPr>
+        <w:t>int</w:t>
+      </w:r>
+      <w:r>
+        <w:rPr>
+          <w:rFonts w:ascii="Consolas" w:eastAsia="Times New Roman" w:hAnsi="Consolas" w:cs="Times New Roman"/>
+          <w:color w:val="D4D4D4"/>
+          <w:sz w:val="21"/>
+          <w:szCs w:val="21"/>
+          <w:lang w:eastAsia="fr-FR"/>
+        </w:rPr>
+        <w:t> </w:t>
+      </w:r>
+      <w:proofErr w:type="spellStart"/>
+      <w:r>
+        <w:rPr>
+          <w:rFonts w:ascii="Consolas" w:eastAsia="Times New Roman" w:hAnsi="Consolas" w:cs="Times New Roman"/>
+          <w:color w:val="9CDCFE"/>
+          <w:sz w:val="21"/>
+          <w:szCs w:val="21"/>
+          <w:lang w:eastAsia="fr-FR"/>
+        </w:rPr>
+        <w:t>id_sommet</w:t>
+      </w:r>
+      <w:proofErr w:type="spellEnd"/>
+      <w:r>
+        <w:rPr>
+          <w:rFonts w:ascii="Consolas" w:eastAsia="Times New Roman" w:hAnsi="Consolas" w:cs="Times New Roman"/>
+          <w:color w:val="D4D4D4"/>
+          <w:sz w:val="21"/>
+          <w:szCs w:val="21"/>
+          <w:lang w:eastAsia="fr-FR"/>
+        </w:rPr>
+        <w:t>){</w:t>
+      </w:r>
+    </w:p>
+    <w:p>
+      <w:pPr>
+        <w:shd w:val="clear" w:color="auto" w:fill="1E1E1E"/>
+        <w:spacing w:after="0" w:line="285" w:lineRule="atLeast"/>
+        <w:rPr>
+          <w:rFonts w:ascii="Consolas" w:eastAsia="Times New Roman" w:hAnsi="Consolas" w:cs="Times New Roman"/>
+          <w:color w:val="D4D4D4"/>
+          <w:sz w:val="21"/>
+          <w:szCs w:val="21"/>
+          <w:lang w:eastAsia="fr-FR"/>
+        </w:rPr>
+      </w:pPr>
+      <w:r>
+        <w:rPr>
+          <w:rFonts w:ascii="Consolas" w:eastAsia="Times New Roman" w:hAnsi="Consolas" w:cs="Times New Roman"/>
+          <w:color w:val="D4D4D4"/>
+          <w:sz w:val="21"/>
+          <w:szCs w:val="21"/>
+          <w:lang w:eastAsia="fr-FR"/>
+        </w:rPr>
+        <w:t>    ...</w:t>
+      </w:r>
+    </w:p>
+    <w:p>
+      <w:pPr>
+        <w:shd w:val="clear" w:color="auto" w:fill="1E1E1E"/>
+        <w:spacing w:after="0" w:line="285" w:lineRule="atLeast"/>
+        <w:rPr>
+          <w:rFonts w:ascii="Consolas" w:eastAsia="Times New Roman" w:hAnsi="Consolas" w:cs="Times New Roman"/>
+          <w:color w:val="D4D4D4"/>
+          <w:sz w:val="21"/>
+          <w:szCs w:val="21"/>
+          <w:lang w:eastAsia="fr-FR"/>
+        </w:rPr>
+      </w:pPr>
+      <w:r>
+        <w:rPr>
+          <w:rFonts w:ascii="Consolas" w:eastAsia="Times New Roman" w:hAnsi="Consolas" w:cs="Times New Roman"/>
+          <w:color w:val="D4D4D4"/>
+          <w:sz w:val="21"/>
+          <w:szCs w:val="21"/>
+          <w:lang w:eastAsia="fr-FR"/>
+        </w:rPr>
+        <w:t>    </w:t>
+      </w:r>
+      <w:r>
+        <w:rPr>
+          <w:rFonts w:ascii="Consolas" w:eastAsia="Times New Roman" w:hAnsi="Consolas" w:cs="Times New Roman"/>
+          <w:color w:val="C586C0"/>
+          <w:sz w:val="21"/>
+          <w:szCs w:val="21"/>
+          <w:lang w:eastAsia="fr-FR"/>
+        </w:rPr>
+        <w:t>return</w:t>
+      </w:r>
+      <w:r>
+        <w:rPr>
+          <w:rFonts w:ascii="Consolas" w:eastAsia="Times New Roman" w:hAnsi="Consolas" w:cs="Times New Roman"/>
+          <w:color w:val="D4D4D4"/>
+          <w:sz w:val="21"/>
+          <w:szCs w:val="21"/>
+          <w:lang w:eastAsia="fr-FR"/>
+        </w:rPr>
+        <w:t> </w:t>
+      </w:r>
+      <w:r>
+        <w:rPr>
+          <w:rFonts w:ascii="Consolas" w:eastAsia="Times New Roman" w:hAnsi="Consolas" w:cs="Times New Roman"/>
+          <w:color w:val="B5CEA8"/>
+          <w:sz w:val="21"/>
+          <w:szCs w:val="21"/>
+          <w:lang w:eastAsia="fr-FR"/>
+        </w:rPr>
+        <w:t>0</w:t>
+      </w:r>
+      <w:r>
+        <w:rPr>
+          <w:rFonts w:ascii="Consolas" w:eastAsia="Times New Roman" w:hAnsi="Consolas" w:cs="Times New Roman"/>
+          <w:color w:val="D4D4D4"/>
+          <w:sz w:val="21"/>
+          <w:szCs w:val="21"/>
+          <w:lang w:eastAsia="fr-FR"/>
+        </w:rPr>
+        <w:t>;</w:t>
+      </w:r>
+    </w:p>
+    <w:p>
+      <w:pPr>
+        <w:shd w:val="clear" w:color="auto" w:fill="1E1E1E"/>
+        <w:spacing w:after="0" w:line="285" w:lineRule="atLeast"/>
+        <w:rPr>
+          <w:rFonts w:ascii="Consolas" w:eastAsia="Times New Roman" w:hAnsi="Consolas" w:cs="Times New Roman"/>
+          <w:color w:val="D4D4D4"/>
+          <w:sz w:val="21"/>
+          <w:szCs w:val="21"/>
+          <w:lang w:eastAsia="fr-FR"/>
+        </w:rPr>
+      </w:pPr>
+      <w:r>
+        <w:rPr>
+          <w:rFonts w:ascii="Consolas" w:eastAsia="Times New Roman" w:hAnsi="Consolas" w:cs="Times New Roman"/>
+          <w:color w:val="D4D4D4"/>
+          <w:sz w:val="21"/>
+          <w:szCs w:val="21"/>
+          <w:lang w:eastAsia="fr-FR"/>
+        </w:rPr>
+        <w:t>}</w:t>
+      </w:r>
+    </w:p>
+    <w:p>
+      <w:pPr>
+        <w:shd w:val="clear" w:color="auto" w:fill="1E1E1E"/>
+        <w:spacing w:after="0" w:line="285" w:lineRule="atLeast"/>
+        <w:rPr>
+          <w:rFonts w:ascii="Consolas" w:eastAsia="Times New Roman" w:hAnsi="Consolas" w:cs="Times New Roman"/>
+          <w:color w:val="D4D4D4"/>
+          <w:sz w:val="21"/>
+          <w:szCs w:val="21"/>
+          <w:lang w:eastAsia="fr-FR"/>
+        </w:rPr>
+      </w:pPr>
+      <w:proofErr w:type="spellStart"/>
+      <w:r>
+        <w:rPr>
+          <w:rFonts w:ascii="Consolas" w:eastAsia="Times New Roman" w:hAnsi="Consolas" w:cs="Times New Roman"/>
+          <w:color w:val="9CDCFE"/>
+          <w:sz w:val="21"/>
+          <w:szCs w:val="21"/>
+          <w:lang w:eastAsia="fr-FR"/>
+        </w:rPr>
+        <w:t>liste</w:t>
+      </w:r>
+      <w:r>
+        <w:rPr>
+          <w:rFonts w:ascii="Consolas" w:eastAsia="Times New Roman" w:hAnsi="Consolas" w:cs="Times New Roman"/>
+          <w:color w:val="D4D4D4"/>
+          <w:sz w:val="21"/>
+          <w:szCs w:val="21"/>
+          <w:lang w:eastAsia="fr-FR"/>
+        </w:rPr>
+        <w:t>.h</w:t>
+      </w:r>
+      <w:proofErr w:type="spellEnd"/>
+      <w:r>
+        <w:rPr>
+          <w:rFonts w:ascii="Consolas" w:eastAsia="Times New Roman" w:hAnsi="Consolas" w:cs="Times New Roman"/>
+          <w:color w:val="D4D4D4"/>
+          <w:sz w:val="21"/>
+          <w:szCs w:val="21"/>
+          <w:lang w:eastAsia="fr-FR"/>
+        </w:rPr>
+        <w:t> :</w:t>
+      </w:r>
+    </w:p>
+    <w:p>
+      <w:pPr>
+        <w:shd w:val="clear" w:color="auto" w:fill="1E1E1E"/>
+        <w:spacing w:after="0" w:line="285" w:lineRule="atLeast"/>
+        <w:rPr>
+          <w:rFonts w:ascii="Consolas" w:eastAsia="Times New Roman" w:hAnsi="Consolas" w:cs="Times New Roman"/>
+          <w:color w:val="D4D4D4"/>
+          <w:sz w:val="21"/>
+          <w:szCs w:val="21"/>
+          <w:lang w:eastAsia="fr-FR"/>
+        </w:rPr>
+      </w:pPr>
+      <w:proofErr w:type="spellStart"/>
+      <w:r>
+        <w:rPr>
+          <w:rFonts w:ascii="Consolas" w:eastAsia="Times New Roman" w:hAnsi="Consolas" w:cs="Times New Roman"/>
+          <w:color w:val="569CD6"/>
+          <w:sz w:val="21"/>
+          <w:szCs w:val="21"/>
+          <w:lang w:eastAsia="fr-FR"/>
+        </w:rPr>
+        <w:t>typedef</w:t>
+      </w:r>
+      <w:proofErr w:type="spellEnd"/>
+      <w:r>
+        <w:rPr>
+          <w:rFonts w:ascii="Consolas" w:eastAsia="Times New Roman" w:hAnsi="Consolas" w:cs="Times New Roman"/>
+          <w:color w:val="D4D4D4"/>
+          <w:sz w:val="21"/>
+          <w:szCs w:val="21"/>
+          <w:lang w:eastAsia="fr-FR"/>
+        </w:rPr>
+        <w:t> </w:t>
+      </w:r>
+      <w:proofErr w:type="spellStart"/>
+      <w:r>
+        <w:rPr>
+          <w:rFonts w:ascii="Consolas" w:eastAsia="Times New Roman" w:hAnsi="Consolas" w:cs="Times New Roman"/>
+          <w:color w:val="569CD6"/>
+          <w:sz w:val="21"/>
+          <w:szCs w:val="21"/>
+          <w:lang w:eastAsia="fr-FR"/>
+        </w:rPr>
+        <w:t>struct</w:t>
+      </w:r>
+      <w:proofErr w:type="spellEnd"/>
+      <w:r>
+        <w:rPr>
+          <w:rFonts w:ascii="Consolas" w:eastAsia="Times New Roman" w:hAnsi="Consolas" w:cs="Times New Roman"/>
+          <w:color w:val="D4D4D4"/>
+          <w:sz w:val="21"/>
+          <w:szCs w:val="21"/>
+          <w:lang w:eastAsia="fr-FR"/>
+        </w:rPr>
+        <w:t>{</w:t>
+      </w:r>
+    </w:p>
+    <w:p>
+      <w:pPr>
+        <w:shd w:val="clear" w:color="auto" w:fill="1E1E1E"/>
+        <w:spacing w:after="0" w:line="285" w:lineRule="atLeast"/>
+        <w:rPr>
+          <w:rFonts w:ascii="Consolas" w:eastAsia="Times New Roman" w:hAnsi="Consolas" w:cs="Times New Roman"/>
+          <w:color w:val="D4D4D4"/>
+          <w:sz w:val="21"/>
+          <w:szCs w:val="21"/>
+          <w:lang w:eastAsia="fr-FR"/>
+        </w:rPr>
+      </w:pPr>
+      <w:r>
+        <w:rPr>
+          <w:rFonts w:ascii="Consolas" w:eastAsia="Times New Roman" w:hAnsi="Consolas" w:cs="Times New Roman"/>
+          <w:color w:val="D4D4D4"/>
+          <w:sz w:val="21"/>
+          <w:szCs w:val="21"/>
+          <w:lang w:eastAsia="fr-FR"/>
+        </w:rPr>
+        <w:t>    </w:t>
+      </w:r>
+      <w:proofErr w:type="spellStart"/>
+      <w:r>
+        <w:rPr>
+          <w:rFonts w:ascii="Consolas" w:eastAsia="Times New Roman" w:hAnsi="Consolas" w:cs="Times New Roman"/>
+          <w:color w:val="4EC9B0"/>
+          <w:sz w:val="21"/>
+          <w:szCs w:val="21"/>
+          <w:lang w:eastAsia="fr-FR"/>
+        </w:rPr>
+        <w:t>cellule_t</w:t>
+      </w:r>
+      <w:proofErr w:type="spellEnd"/>
+      <w:r>
+        <w:rPr>
+          <w:rFonts w:ascii="Consolas" w:eastAsia="Times New Roman" w:hAnsi="Consolas" w:cs="Times New Roman"/>
+          <w:color w:val="D4D4D4"/>
+          <w:sz w:val="21"/>
+          <w:szCs w:val="21"/>
+          <w:lang w:eastAsia="fr-FR"/>
+        </w:rPr>
+        <w:t>* </w:t>
+      </w:r>
+      <w:proofErr w:type="spellStart"/>
+      <w:r>
+        <w:rPr>
+          <w:rFonts w:ascii="Consolas" w:eastAsia="Times New Roman" w:hAnsi="Consolas" w:cs="Times New Roman"/>
+          <w:color w:val="D4D4D4"/>
+          <w:sz w:val="21"/>
+          <w:szCs w:val="21"/>
+          <w:lang w:eastAsia="fr-FR"/>
+        </w:rPr>
+        <w:t>tete</w:t>
+      </w:r>
+      <w:proofErr w:type="spellEnd"/>
+      <w:r>
+        <w:rPr>
+          <w:rFonts w:ascii="Consolas" w:eastAsia="Times New Roman" w:hAnsi="Consolas" w:cs="Times New Roman"/>
+          <w:color w:val="D4D4D4"/>
+          <w:sz w:val="21"/>
+          <w:szCs w:val="21"/>
+          <w:lang w:eastAsia="fr-FR"/>
+        </w:rPr>
+        <w:t>;</w:t>
+      </w:r>
+    </w:p>
+    <w:p>
+      <w:pPr>
+        <w:shd w:val="clear" w:color="auto" w:fill="1E1E1E"/>
+        <w:spacing w:after="0" w:line="285" w:lineRule="atLeast"/>
+        <w:rPr>
+          <w:rFonts w:ascii="Consolas" w:eastAsia="Times New Roman" w:hAnsi="Consolas" w:cs="Times New Roman"/>
+          <w:color w:val="D4D4D4"/>
+          <w:sz w:val="21"/>
+          <w:szCs w:val="21"/>
+          <w:lang w:eastAsia="fr-FR"/>
+        </w:rPr>
+      </w:pPr>
+      <w:r>
+        <w:rPr>
+          <w:rFonts w:ascii="Consolas" w:eastAsia="Times New Roman" w:hAnsi="Consolas" w:cs="Times New Roman"/>
+          <w:color w:val="D4D4D4"/>
+          <w:sz w:val="21"/>
+          <w:szCs w:val="21"/>
+          <w:lang w:eastAsia="fr-FR"/>
+        </w:rPr>
+        <w:lastRenderedPageBreak/>
+        <w:t>}</w:t>
+      </w:r>
+      <w:proofErr w:type="spellStart"/>
+      <w:r>
+        <w:rPr>
+          <w:rFonts w:ascii="Consolas" w:eastAsia="Times New Roman" w:hAnsi="Consolas" w:cs="Times New Roman"/>
+          <w:color w:val="4EC9B0"/>
+          <w:sz w:val="21"/>
+          <w:szCs w:val="21"/>
+          <w:lang w:eastAsia="fr-FR"/>
+        </w:rPr>
+        <w:t>liste_t</w:t>
+      </w:r>
+      <w:proofErr w:type="spellEnd"/>
+      <w:r>
+        <w:rPr>
+          <w:rFonts w:ascii="Consolas" w:eastAsia="Times New Roman" w:hAnsi="Consolas" w:cs="Times New Roman"/>
+          <w:color w:val="D4D4D4"/>
+          <w:sz w:val="21"/>
+          <w:szCs w:val="21"/>
+          <w:lang w:eastAsia="fr-FR"/>
+        </w:rPr>
+        <w:t>;</w:t>
+      </w:r>
+    </w:p>
+    <w:p>
+      <w:pPr>
+        <w:shd w:val="clear" w:color="auto" w:fill="1E1E1E"/>
+        <w:spacing w:after="0" w:line="285" w:lineRule="atLeast"/>
+        <w:rPr>
+          <w:rFonts w:ascii="Consolas" w:eastAsia="Times New Roman" w:hAnsi="Consolas" w:cs="Times New Roman"/>
+          <w:color w:val="D4D4D4"/>
+          <w:sz w:val="21"/>
+          <w:szCs w:val="21"/>
+          <w:lang w:eastAsia="fr-FR"/>
+        </w:rPr>
+      </w:pPr>
+    </w:p>
+    <w:p>
+      <w:pPr>
+        <w:shd w:val="clear" w:color="auto" w:fill="1E1E1E"/>
+        <w:spacing w:after="0" w:line="285" w:lineRule="atLeast"/>
+        <w:rPr>
+          <w:rFonts w:ascii="Consolas" w:eastAsia="Times New Roman" w:hAnsi="Consolas" w:cs="Times New Roman"/>
+          <w:color w:val="D4D4D4"/>
+          <w:sz w:val="21"/>
+          <w:szCs w:val="21"/>
+          <w:lang w:eastAsia="fr-FR"/>
+        </w:rPr>
+      </w:pPr>
+      <w:r>
+        <w:rPr>
+          <w:rFonts w:ascii="Consolas" w:eastAsia="Times New Roman" w:hAnsi="Consolas" w:cs="Times New Roman"/>
+          <w:color w:val="569CD6"/>
+          <w:sz w:val="21"/>
+          <w:szCs w:val="21"/>
+          <w:lang w:eastAsia="fr-FR"/>
+        </w:rPr>
+        <w:t>int</w:t>
+      </w:r>
+      <w:r>
+        <w:rPr>
+          <w:rFonts w:ascii="Consolas" w:eastAsia="Times New Roman" w:hAnsi="Consolas" w:cs="Times New Roman"/>
+          <w:color w:val="D4D4D4"/>
+          <w:sz w:val="21"/>
+          <w:szCs w:val="21"/>
+          <w:lang w:eastAsia="fr-FR"/>
+        </w:rPr>
+        <w:t> </w:t>
+      </w:r>
+      <w:proofErr w:type="spellStart"/>
+      <w:r>
+        <w:rPr>
+          <w:rFonts w:ascii="Consolas" w:eastAsia="Times New Roman" w:hAnsi="Consolas" w:cs="Times New Roman"/>
+          <w:color w:val="DCDCAA"/>
+          <w:sz w:val="21"/>
+          <w:szCs w:val="21"/>
+          <w:lang w:eastAsia="fr-FR"/>
+        </w:rPr>
+        <w:t>initialiser_liste</w:t>
+      </w:r>
+      <w:proofErr w:type="spellEnd"/>
+      <w:r>
+        <w:rPr>
+          <w:rFonts w:ascii="Consolas" w:eastAsia="Times New Roman" w:hAnsi="Consolas" w:cs="Times New Roman"/>
+          <w:color w:val="D4D4D4"/>
+          <w:sz w:val="21"/>
+          <w:szCs w:val="21"/>
+          <w:lang w:eastAsia="fr-FR"/>
+        </w:rPr>
+        <w:t>(</w:t>
+      </w:r>
+      <w:proofErr w:type="spellStart"/>
+      <w:r>
+        <w:rPr>
+          <w:rFonts w:ascii="Consolas" w:eastAsia="Times New Roman" w:hAnsi="Consolas" w:cs="Times New Roman"/>
+          <w:color w:val="4EC9B0"/>
+          <w:sz w:val="21"/>
+          <w:szCs w:val="21"/>
+          <w:lang w:eastAsia="fr-FR"/>
+        </w:rPr>
+        <w:t>liste_t</w:t>
+      </w:r>
+      <w:proofErr w:type="spellEnd"/>
+      <w:r>
+        <w:rPr>
+          <w:rFonts w:ascii="Consolas" w:eastAsia="Times New Roman" w:hAnsi="Consolas" w:cs="Times New Roman"/>
+          <w:color w:val="D4D4D4"/>
+          <w:sz w:val="21"/>
+          <w:szCs w:val="21"/>
+          <w:lang w:eastAsia="fr-FR"/>
+        </w:rPr>
+        <w:t>* </w:t>
+      </w:r>
+      <w:r>
+        <w:rPr>
+          <w:rFonts w:ascii="Consolas" w:eastAsia="Times New Roman" w:hAnsi="Consolas" w:cs="Times New Roman"/>
+          <w:color w:val="9CDCFE"/>
+          <w:sz w:val="21"/>
+          <w:szCs w:val="21"/>
+          <w:lang w:eastAsia="fr-FR"/>
+        </w:rPr>
+        <w:t>l</w:t>
+      </w:r>
+      <w:r>
+        <w:rPr>
+          <w:rFonts w:ascii="Consolas" w:eastAsia="Times New Roman" w:hAnsi="Consolas" w:cs="Times New Roman"/>
+          <w:color w:val="D4D4D4"/>
+          <w:sz w:val="21"/>
+          <w:szCs w:val="21"/>
+          <w:lang w:eastAsia="fr-FR"/>
+        </w:rPr>
+        <w:t>);</w:t>
+      </w:r>
+    </w:p>
+    <w:p>
+      <w:pPr>
+        <w:shd w:val="clear" w:color="auto" w:fill="1E1E1E"/>
+        <w:spacing w:after="0" w:line="285" w:lineRule="atLeast"/>
+        <w:rPr>
+          <w:rFonts w:ascii="Consolas" w:eastAsia="Times New Roman" w:hAnsi="Consolas" w:cs="Times New Roman"/>
+          <w:color w:val="D4D4D4"/>
+          <w:sz w:val="21"/>
+          <w:szCs w:val="21"/>
+          <w:lang w:eastAsia="fr-FR"/>
+        </w:rPr>
+      </w:pPr>
+      <w:r>
+        <w:rPr>
+          <w:rFonts w:ascii="Consolas" w:eastAsia="Times New Roman" w:hAnsi="Consolas" w:cs="Times New Roman"/>
+          <w:color w:val="569CD6"/>
+          <w:sz w:val="21"/>
+          <w:szCs w:val="21"/>
+          <w:lang w:eastAsia="fr-FR"/>
+        </w:rPr>
+        <w:t>int</w:t>
+      </w:r>
+      <w:r>
+        <w:rPr>
+          <w:rFonts w:ascii="Consolas" w:eastAsia="Times New Roman" w:hAnsi="Consolas" w:cs="Times New Roman"/>
+          <w:color w:val="D4D4D4"/>
+          <w:sz w:val="21"/>
+          <w:szCs w:val="21"/>
+          <w:lang w:eastAsia="fr-FR"/>
+        </w:rPr>
+        <w:t> </w:t>
+      </w:r>
+      <w:proofErr w:type="spellStart"/>
+      <w:r>
+        <w:rPr>
+          <w:rFonts w:ascii="Consolas" w:eastAsia="Times New Roman" w:hAnsi="Consolas" w:cs="Times New Roman"/>
+          <w:color w:val="DCDCAA"/>
+          <w:sz w:val="21"/>
+          <w:szCs w:val="21"/>
+          <w:lang w:eastAsia="fr-FR"/>
+        </w:rPr>
+        <w:t>inserer</w:t>
+      </w:r>
+      <w:proofErr w:type="spellEnd"/>
+      <w:r>
+        <w:rPr>
+          <w:rFonts w:ascii="Consolas" w:eastAsia="Times New Roman" w:hAnsi="Consolas" w:cs="Times New Roman"/>
+          <w:color w:val="D4D4D4"/>
+          <w:sz w:val="21"/>
+          <w:szCs w:val="21"/>
+          <w:lang w:eastAsia="fr-FR"/>
+        </w:rPr>
+        <w:t>(</w:t>
+      </w:r>
+      <w:proofErr w:type="spellStart"/>
+      <w:r>
+        <w:rPr>
+          <w:rFonts w:ascii="Consolas" w:eastAsia="Times New Roman" w:hAnsi="Consolas" w:cs="Times New Roman"/>
+          <w:color w:val="4EC9B0"/>
+          <w:sz w:val="21"/>
+          <w:szCs w:val="21"/>
+          <w:lang w:eastAsia="fr-FR"/>
+        </w:rPr>
+        <w:t>liste_t</w:t>
+      </w:r>
+      <w:proofErr w:type="spellEnd"/>
+      <w:r>
+        <w:rPr>
+          <w:rFonts w:ascii="Consolas" w:eastAsia="Times New Roman" w:hAnsi="Consolas" w:cs="Times New Roman"/>
+          <w:color w:val="D4D4D4"/>
+          <w:sz w:val="21"/>
+          <w:szCs w:val="21"/>
+          <w:lang w:eastAsia="fr-FR"/>
+        </w:rPr>
+        <w:t>* </w:t>
+      </w:r>
+      <w:r>
+        <w:rPr>
+          <w:rFonts w:ascii="Consolas" w:eastAsia="Times New Roman" w:hAnsi="Consolas" w:cs="Times New Roman"/>
+          <w:color w:val="9CDCFE"/>
+          <w:sz w:val="21"/>
+          <w:szCs w:val="21"/>
+          <w:lang w:eastAsia="fr-FR"/>
+        </w:rPr>
+        <w:t>l</w:t>
+      </w:r>
+      <w:r>
+        <w:rPr>
+          <w:rFonts w:ascii="Consolas" w:eastAsia="Times New Roman" w:hAnsi="Consolas" w:cs="Times New Roman"/>
+          <w:color w:val="D4D4D4"/>
+          <w:sz w:val="21"/>
+          <w:szCs w:val="21"/>
+          <w:lang w:eastAsia="fr-FR"/>
+        </w:rPr>
+        <w:t>, </w:t>
+      </w:r>
+      <w:proofErr w:type="spellStart"/>
+      <w:r>
+        <w:rPr>
+          <w:rFonts w:ascii="Consolas" w:eastAsia="Times New Roman" w:hAnsi="Consolas" w:cs="Times New Roman"/>
+          <w:color w:val="4EC9B0"/>
+          <w:sz w:val="21"/>
+          <w:szCs w:val="21"/>
+          <w:lang w:eastAsia="fr-FR"/>
+        </w:rPr>
+        <w:t>cellule_t</w:t>
+      </w:r>
+      <w:proofErr w:type="spellEnd"/>
+      <w:r>
+        <w:rPr>
+          <w:rFonts w:ascii="Consolas" w:eastAsia="Times New Roman" w:hAnsi="Consolas" w:cs="Times New Roman"/>
+          <w:color w:val="D4D4D4"/>
+          <w:sz w:val="21"/>
+          <w:szCs w:val="21"/>
+          <w:lang w:eastAsia="fr-FR"/>
+        </w:rPr>
+        <w:t>* </w:t>
+      </w:r>
+      <w:r>
+        <w:rPr>
+          <w:rFonts w:ascii="Consolas" w:eastAsia="Times New Roman" w:hAnsi="Consolas" w:cs="Times New Roman"/>
+          <w:color w:val="9CDCFE"/>
+          <w:sz w:val="21"/>
+          <w:szCs w:val="21"/>
+          <w:lang w:eastAsia="fr-FR"/>
+        </w:rPr>
+        <w:t>c</w:t>
+      </w:r>
+      <w:r>
+        <w:rPr>
+          <w:rFonts w:ascii="Consolas" w:eastAsia="Times New Roman" w:hAnsi="Consolas" w:cs="Times New Roman"/>
+          <w:color w:val="D4D4D4"/>
+          <w:sz w:val="21"/>
+          <w:szCs w:val="21"/>
+          <w:lang w:eastAsia="fr-FR"/>
+        </w:rPr>
+        <w:t>);</w:t>
+      </w:r>
+    </w:p>
+    <w:p>
+      <w:pPr>
+        <w:shd w:val="clear" w:color="auto" w:fill="1E1E1E"/>
+        <w:spacing w:after="0" w:line="285" w:lineRule="atLeast"/>
+        <w:rPr>
+          <w:rFonts w:ascii="Consolas" w:eastAsia="Times New Roman" w:hAnsi="Consolas" w:cs="Times New Roman"/>
+          <w:color w:val="D4D4D4"/>
+          <w:sz w:val="21"/>
+          <w:szCs w:val="21"/>
+          <w:lang w:eastAsia="fr-FR"/>
+        </w:rPr>
+      </w:pPr>
+      <w:r>
+        <w:rPr>
+          <w:rFonts w:ascii="Consolas" w:eastAsia="Times New Roman" w:hAnsi="Consolas" w:cs="Times New Roman"/>
+          <w:color w:val="D4D4D4"/>
+          <w:sz w:val="21"/>
+          <w:szCs w:val="21"/>
+          <w:lang w:eastAsia="fr-FR"/>
+        </w:rPr>
+        <w:t>...</w:t>
+      </w:r>
+    </w:p>
+    <w:p>
+      <w:pPr>
+        <w:shd w:val="clear" w:color="auto" w:fill="1E1E1E"/>
+        <w:spacing w:after="0" w:line="285" w:lineRule="atLeast"/>
+        <w:rPr>
+          <w:rFonts w:ascii="Consolas" w:eastAsia="Times New Roman" w:hAnsi="Consolas" w:cs="Times New Roman"/>
+          <w:color w:val="D4D4D4"/>
+          <w:sz w:val="21"/>
+          <w:szCs w:val="21"/>
+          <w:lang w:eastAsia="fr-FR"/>
+        </w:rPr>
+      </w:pPr>
+    </w:p>
+    <w:p>
+      <w:pPr>
+        <w:shd w:val="clear" w:color="auto" w:fill="1E1E1E"/>
+        <w:spacing w:after="0" w:line="285" w:lineRule="atLeast"/>
+        <w:rPr>
+          <w:rFonts w:ascii="Consolas" w:eastAsia="Times New Roman" w:hAnsi="Consolas" w:cs="Times New Roman"/>
+          <w:color w:val="D4D4D4"/>
+          <w:sz w:val="21"/>
+          <w:szCs w:val="21"/>
+          <w:lang w:eastAsia="fr-FR"/>
+        </w:rPr>
+      </w:pPr>
+      <w:proofErr w:type="spellStart"/>
+      <w:r>
+        <w:rPr>
+          <w:rFonts w:ascii="Consolas" w:eastAsia="Times New Roman" w:hAnsi="Consolas" w:cs="Times New Roman"/>
+          <w:color w:val="D4D4D4"/>
+          <w:sz w:val="21"/>
+          <w:szCs w:val="21"/>
+          <w:lang w:eastAsia="fr-FR"/>
+        </w:rPr>
+        <w:t>liste.c</w:t>
+      </w:r>
+      <w:proofErr w:type="spellEnd"/>
+      <w:r>
+        <w:rPr>
+          <w:rFonts w:ascii="Consolas" w:eastAsia="Times New Roman" w:hAnsi="Consolas" w:cs="Times New Roman"/>
+          <w:color w:val="D4D4D4"/>
+          <w:sz w:val="21"/>
+          <w:szCs w:val="21"/>
+          <w:lang w:eastAsia="fr-FR"/>
+        </w:rPr>
+        <w:t> :</w:t>
+      </w:r>
+    </w:p>
+    <w:p>
+      <w:pPr>
+        <w:shd w:val="clear" w:color="auto" w:fill="1E1E1E"/>
+        <w:spacing w:after="240" w:line="285" w:lineRule="atLeast"/>
+        <w:rPr>
+          <w:rFonts w:ascii="Consolas" w:eastAsia="Times New Roman" w:hAnsi="Consolas" w:cs="Times New Roman"/>
+          <w:color w:val="D4D4D4"/>
+          <w:sz w:val="21"/>
+          <w:szCs w:val="21"/>
+          <w:lang w:eastAsia="fr-FR"/>
+        </w:rPr>
+      </w:pPr>
+    </w:p>
+    <w:p>
+      <w:pPr>
+        <w:shd w:val="clear" w:color="auto" w:fill="1E1E1E"/>
+        <w:spacing w:after="0" w:line="285" w:lineRule="atLeast"/>
+        <w:rPr>
+          <w:rFonts w:ascii="Consolas" w:eastAsia="Times New Roman" w:hAnsi="Consolas" w:cs="Times New Roman"/>
+          <w:color w:val="D4D4D4"/>
+          <w:sz w:val="21"/>
+          <w:szCs w:val="21"/>
+          <w:lang w:eastAsia="fr-FR"/>
+        </w:rPr>
+      </w:pPr>
+      <w:proofErr w:type="spellStart"/>
+      <w:r>
+        <w:rPr>
+          <w:rFonts w:ascii="Consolas" w:eastAsia="Times New Roman" w:hAnsi="Consolas" w:cs="Times New Roman"/>
+          <w:color w:val="D4D4D4"/>
+          <w:sz w:val="21"/>
+          <w:szCs w:val="21"/>
+          <w:lang w:eastAsia="fr-FR"/>
+        </w:rPr>
+        <w:t>progListe.c</w:t>
+      </w:r>
+      <w:proofErr w:type="spellEnd"/>
+      <w:r>
+        <w:rPr>
+          <w:rFonts w:ascii="Consolas" w:eastAsia="Times New Roman" w:hAnsi="Consolas" w:cs="Times New Roman"/>
+          <w:color w:val="D4D4D4"/>
+          <w:sz w:val="21"/>
+          <w:szCs w:val="21"/>
+          <w:lang w:eastAsia="fr-FR"/>
+        </w:rPr>
+        <w:t> :</w:t>
+      </w:r>
+    </w:p>
+    <w:p>
+      <w:pPr>
+        <w:shd w:val="clear" w:color="auto" w:fill="1E1E1E"/>
+        <w:spacing w:after="0" w:line="285" w:lineRule="atLeast"/>
+        <w:rPr>
+          <w:rFonts w:ascii="Consolas" w:eastAsia="Times New Roman" w:hAnsi="Consolas" w:cs="Times New Roman"/>
+          <w:color w:val="D4D4D4"/>
+          <w:sz w:val="21"/>
+          <w:szCs w:val="21"/>
+          <w:lang w:eastAsia="fr-FR"/>
+        </w:rPr>
+      </w:pPr>
+      <w:r>
+        <w:rPr>
+          <w:rFonts w:ascii="Consolas" w:eastAsia="Times New Roman" w:hAnsi="Consolas" w:cs="Times New Roman"/>
+          <w:color w:val="569CD6"/>
+          <w:sz w:val="21"/>
+          <w:szCs w:val="21"/>
+          <w:lang w:eastAsia="fr-FR"/>
+        </w:rPr>
+        <w:t>int</w:t>
+      </w:r>
+      <w:r>
+        <w:rPr>
+          <w:rFonts w:ascii="Consolas" w:eastAsia="Times New Roman" w:hAnsi="Consolas" w:cs="Times New Roman"/>
+          <w:color w:val="D4D4D4"/>
+          <w:sz w:val="21"/>
+          <w:szCs w:val="21"/>
+          <w:lang w:eastAsia="fr-FR"/>
+        </w:rPr>
+        <w:t> </w:t>
+      </w:r>
+      <w:r>
+        <w:rPr>
+          <w:rFonts w:ascii="Consolas" w:eastAsia="Times New Roman" w:hAnsi="Consolas" w:cs="Times New Roman"/>
+          <w:color w:val="DCDCAA"/>
+          <w:sz w:val="21"/>
+          <w:szCs w:val="21"/>
+          <w:lang w:eastAsia="fr-FR"/>
+        </w:rPr>
+        <w:t>main</w:t>
+      </w:r>
+      <w:r>
+        <w:rPr>
+          <w:rFonts w:ascii="Consolas" w:eastAsia="Times New Roman" w:hAnsi="Consolas" w:cs="Times New Roman"/>
+          <w:color w:val="D4D4D4"/>
+          <w:sz w:val="21"/>
+          <w:szCs w:val="21"/>
+          <w:lang w:eastAsia="fr-FR"/>
+        </w:rPr>
+        <w:t>(...){</w:t>
+      </w:r>
+    </w:p>
+    <w:p>
+      <w:pPr>
+        <w:shd w:val="clear" w:color="auto" w:fill="1E1E1E"/>
+        <w:spacing w:after="0" w:line="285" w:lineRule="atLeast"/>
+        <w:rPr>
+          <w:rFonts w:ascii="Consolas" w:eastAsia="Times New Roman" w:hAnsi="Consolas" w:cs="Times New Roman"/>
+          <w:color w:val="D4D4D4"/>
+          <w:sz w:val="21"/>
+          <w:szCs w:val="21"/>
+          <w:lang w:eastAsia="fr-FR"/>
+        </w:rPr>
+      </w:pPr>
+      <w:r>
+        <w:rPr>
+          <w:rFonts w:ascii="Consolas" w:eastAsia="Times New Roman" w:hAnsi="Consolas" w:cs="Times New Roman"/>
+          <w:color w:val="D4D4D4"/>
+          <w:sz w:val="21"/>
+          <w:szCs w:val="21"/>
+          <w:lang w:eastAsia="fr-FR"/>
+        </w:rPr>
+        <w:t>    </w:t>
+      </w:r>
+      <w:proofErr w:type="spellStart"/>
+      <w:r>
+        <w:rPr>
+          <w:rFonts w:ascii="Consolas" w:eastAsia="Times New Roman" w:hAnsi="Consolas" w:cs="Times New Roman"/>
+          <w:color w:val="4EC9B0"/>
+          <w:sz w:val="21"/>
+          <w:szCs w:val="21"/>
+          <w:lang w:eastAsia="fr-FR"/>
+        </w:rPr>
+        <w:t>cellule_t</w:t>
+      </w:r>
+      <w:proofErr w:type="spellEnd"/>
+      <w:r>
+        <w:rPr>
+          <w:rFonts w:ascii="Consolas" w:eastAsia="Times New Roman" w:hAnsi="Consolas" w:cs="Times New Roman"/>
+          <w:color w:val="D4D4D4"/>
+          <w:sz w:val="21"/>
+          <w:szCs w:val="21"/>
+          <w:lang w:eastAsia="fr-FR"/>
+        </w:rPr>
+        <w:t> cl;</w:t>
+      </w:r>
+    </w:p>
+    <w:p>
+      <w:pPr>
+        <w:shd w:val="clear" w:color="auto" w:fill="1E1E1E"/>
+        <w:spacing w:after="0" w:line="285" w:lineRule="atLeast"/>
+        <w:rPr>
+          <w:rFonts w:ascii="Consolas" w:eastAsia="Times New Roman" w:hAnsi="Consolas" w:cs="Times New Roman"/>
+          <w:color w:val="D4D4D4"/>
+          <w:sz w:val="21"/>
+          <w:szCs w:val="21"/>
+          <w:lang w:eastAsia="fr-FR"/>
+        </w:rPr>
+      </w:pPr>
+      <w:r>
+        <w:rPr>
+          <w:rFonts w:ascii="Consolas" w:eastAsia="Times New Roman" w:hAnsi="Consolas" w:cs="Times New Roman"/>
+          <w:color w:val="D4D4D4"/>
+          <w:sz w:val="21"/>
+          <w:szCs w:val="21"/>
+          <w:lang w:eastAsia="fr-FR"/>
+        </w:rPr>
+        <w:t>    </w:t>
+      </w:r>
+      <w:proofErr w:type="spellStart"/>
+      <w:r>
+        <w:rPr>
+          <w:rFonts w:ascii="Consolas" w:eastAsia="Times New Roman" w:hAnsi="Consolas" w:cs="Times New Roman"/>
+          <w:color w:val="DCDCAA"/>
+          <w:sz w:val="21"/>
+          <w:szCs w:val="21"/>
+          <w:lang w:eastAsia="fr-FR"/>
+        </w:rPr>
+        <w:t>initialiser_cellule</w:t>
+      </w:r>
+      <w:proofErr w:type="spellEnd"/>
+      <w:r>
+        <w:rPr>
+          <w:rFonts w:ascii="Consolas" w:eastAsia="Times New Roman" w:hAnsi="Consolas" w:cs="Times New Roman"/>
+          <w:color w:val="D4D4D4"/>
+          <w:sz w:val="21"/>
+          <w:szCs w:val="21"/>
+          <w:lang w:eastAsia="fr-FR"/>
+        </w:rPr>
+        <w:t>(&amp;cl,</w:t>
+      </w:r>
+      <w:r>
+        <w:rPr>
+          <w:rFonts w:ascii="Consolas" w:eastAsia="Times New Roman" w:hAnsi="Consolas" w:cs="Times New Roman"/>
+          <w:color w:val="B5CEA8"/>
+          <w:sz w:val="21"/>
+          <w:szCs w:val="21"/>
+          <w:lang w:eastAsia="fr-FR"/>
+        </w:rPr>
+        <w:t>4</w:t>
+      </w:r>
+      <w:r>
+        <w:rPr>
+          <w:rFonts w:ascii="Consolas" w:eastAsia="Times New Roman" w:hAnsi="Consolas" w:cs="Times New Roman"/>
+          <w:color w:val="D4D4D4"/>
+          <w:sz w:val="21"/>
+          <w:szCs w:val="21"/>
+          <w:lang w:eastAsia="fr-FR"/>
+        </w:rPr>
+        <w:t>);</w:t>
+      </w:r>
+    </w:p>
+    <w:p>
+      <w:pPr>
+        <w:shd w:val="clear" w:color="auto" w:fill="1E1E1E"/>
+        <w:spacing w:after="0" w:line="285" w:lineRule="atLeast"/>
+        <w:rPr>
+          <w:rFonts w:ascii="Consolas" w:eastAsia="Times New Roman" w:hAnsi="Consolas" w:cs="Times New Roman"/>
+          <w:color w:val="D4D4D4"/>
+          <w:sz w:val="21"/>
+          <w:szCs w:val="21"/>
+          <w:lang w:eastAsia="fr-FR"/>
+        </w:rPr>
+      </w:pPr>
+      <w:r>
+        <w:rPr>
+          <w:rFonts w:ascii="Consolas" w:eastAsia="Times New Roman" w:hAnsi="Consolas" w:cs="Times New Roman"/>
+          <w:color w:val="D4D4D4"/>
+          <w:sz w:val="21"/>
+          <w:szCs w:val="21"/>
+          <w:lang w:eastAsia="fr-FR"/>
+        </w:rPr>
+        <w:t>    </w:t>
+      </w:r>
+      <w:proofErr w:type="spellStart"/>
+      <w:r>
+        <w:rPr>
+          <w:rFonts w:ascii="Consolas" w:eastAsia="Times New Roman" w:hAnsi="Consolas" w:cs="Times New Roman"/>
+          <w:color w:val="4EC9B0"/>
+          <w:sz w:val="21"/>
+          <w:szCs w:val="21"/>
+          <w:lang w:eastAsia="fr-FR"/>
+        </w:rPr>
+        <w:t>cellule_t</w:t>
+      </w:r>
+      <w:proofErr w:type="spellEnd"/>
+      <w:r>
+        <w:rPr>
+          <w:rFonts w:ascii="Consolas" w:eastAsia="Times New Roman" w:hAnsi="Consolas" w:cs="Times New Roman"/>
+          <w:color w:val="D4D4D4"/>
+          <w:sz w:val="21"/>
+          <w:szCs w:val="21"/>
+          <w:lang w:eastAsia="fr-FR"/>
+        </w:rPr>
+        <w:t>* </w:t>
+      </w:r>
+      <w:proofErr w:type="spellStart"/>
+      <w:r>
+        <w:rPr>
+          <w:rFonts w:ascii="Consolas" w:eastAsia="Times New Roman" w:hAnsi="Consolas" w:cs="Times New Roman"/>
+          <w:color w:val="D4D4D4"/>
+          <w:sz w:val="21"/>
+          <w:szCs w:val="21"/>
+          <w:lang w:eastAsia="fr-FR"/>
+        </w:rPr>
+        <w:t>iz</w:t>
+      </w:r>
+      <w:proofErr w:type="spellEnd"/>
+      <w:r>
+        <w:rPr>
+          <w:rFonts w:ascii="Consolas" w:eastAsia="Times New Roman" w:hAnsi="Consolas" w:cs="Times New Roman"/>
+          <w:color w:val="D4D4D4"/>
+          <w:sz w:val="21"/>
+          <w:szCs w:val="21"/>
+          <w:lang w:eastAsia="fr-FR"/>
+        </w:rPr>
+        <w:t>;</w:t>
+      </w:r>
+    </w:p>
+    <w:p>
+      <w:pPr>
+        <w:shd w:val="clear" w:color="auto" w:fill="1E1E1E"/>
+        <w:spacing w:after="0" w:line="285" w:lineRule="atLeast"/>
+        <w:rPr>
+          <w:rFonts w:ascii="Consolas" w:eastAsia="Times New Roman" w:hAnsi="Consolas" w:cs="Times New Roman"/>
+          <w:color w:val="D4D4D4"/>
+          <w:sz w:val="21"/>
+          <w:szCs w:val="21"/>
+          <w:lang w:eastAsia="fr-FR"/>
+        </w:rPr>
+      </w:pPr>
+      <w:r>
+        <w:rPr>
+          <w:rFonts w:ascii="Consolas" w:eastAsia="Times New Roman" w:hAnsi="Consolas" w:cs="Times New Roman"/>
+          <w:color w:val="D4D4D4"/>
+          <w:sz w:val="21"/>
+          <w:szCs w:val="21"/>
+          <w:lang w:eastAsia="fr-FR"/>
+        </w:rPr>
+        <w:t>    </w:t>
+      </w:r>
+      <w:proofErr w:type="spellStart"/>
+      <w:r>
+        <w:rPr>
+          <w:rFonts w:ascii="Consolas" w:eastAsia="Times New Roman" w:hAnsi="Consolas" w:cs="Times New Roman"/>
+          <w:color w:val="D4D4D4"/>
+          <w:sz w:val="21"/>
+          <w:szCs w:val="21"/>
+          <w:lang w:eastAsia="fr-FR"/>
+        </w:rPr>
+        <w:t>iz</w:t>
+      </w:r>
+      <w:proofErr w:type="spellEnd"/>
+      <w:r>
+        <w:rPr>
+          <w:rFonts w:ascii="Consolas" w:eastAsia="Times New Roman" w:hAnsi="Consolas" w:cs="Times New Roman"/>
+          <w:color w:val="D4D4D4"/>
+          <w:sz w:val="21"/>
+          <w:szCs w:val="21"/>
+          <w:lang w:eastAsia="fr-FR"/>
+        </w:rPr>
+        <w:t>=(</w:t>
+      </w:r>
+      <w:proofErr w:type="spellStart"/>
+      <w:r>
+        <w:rPr>
+          <w:rFonts w:ascii="Consolas" w:eastAsia="Times New Roman" w:hAnsi="Consolas" w:cs="Times New Roman"/>
+          <w:color w:val="4EC9B0"/>
+          <w:sz w:val="21"/>
+          <w:szCs w:val="21"/>
+          <w:lang w:eastAsia="fr-FR"/>
+        </w:rPr>
+        <w:t>cellule_t</w:t>
+      </w:r>
+      <w:proofErr w:type="spellEnd"/>
+      <w:r>
+        <w:rPr>
+          <w:rFonts w:ascii="Consolas" w:eastAsia="Times New Roman" w:hAnsi="Consolas" w:cs="Times New Roman"/>
+          <w:color w:val="D4D4D4"/>
+          <w:sz w:val="21"/>
+          <w:szCs w:val="21"/>
+          <w:lang w:eastAsia="fr-FR"/>
+        </w:rPr>
+        <w:t>*) </w:t>
+      </w:r>
+      <w:proofErr w:type="spellStart"/>
+      <w:r>
+        <w:rPr>
+          <w:rFonts w:ascii="Consolas" w:eastAsia="Times New Roman" w:hAnsi="Consolas" w:cs="Times New Roman"/>
+          <w:color w:val="DCDCAA"/>
+          <w:sz w:val="21"/>
+          <w:szCs w:val="21"/>
+          <w:lang w:eastAsia="fr-FR"/>
+        </w:rPr>
+        <w:t>malloc</w:t>
+      </w:r>
+      <w:proofErr w:type="spellEnd"/>
+      <w:r>
+        <w:rPr>
+          <w:rFonts w:ascii="Consolas" w:eastAsia="Times New Roman" w:hAnsi="Consolas" w:cs="Times New Roman"/>
+          <w:color w:val="D4D4D4"/>
+          <w:sz w:val="21"/>
+          <w:szCs w:val="21"/>
+          <w:lang w:eastAsia="fr-FR"/>
+        </w:rPr>
+        <w:t>(</w:t>
+      </w:r>
+      <w:proofErr w:type="spellStart"/>
+      <w:r>
+        <w:rPr>
+          <w:rFonts w:ascii="Consolas" w:eastAsia="Times New Roman" w:hAnsi="Consolas" w:cs="Times New Roman"/>
+          <w:color w:val="569CD6"/>
+          <w:sz w:val="21"/>
+          <w:szCs w:val="21"/>
+          <w:lang w:eastAsia="fr-FR"/>
+        </w:rPr>
+        <w:t>sizeof</w:t>
+      </w:r>
+      <w:proofErr w:type="spellEnd"/>
+      <w:r>
+        <w:rPr>
+          <w:rFonts w:ascii="Consolas" w:eastAsia="Times New Roman" w:hAnsi="Consolas" w:cs="Times New Roman"/>
+          <w:color w:val="D4D4D4"/>
+          <w:sz w:val="21"/>
+          <w:szCs w:val="21"/>
+          <w:lang w:eastAsia="fr-FR"/>
+        </w:rPr>
+        <w:t>(</w:t>
+      </w:r>
+      <w:proofErr w:type="spellStart"/>
+      <w:r>
+        <w:rPr>
+          <w:rFonts w:ascii="Consolas" w:eastAsia="Times New Roman" w:hAnsi="Consolas" w:cs="Times New Roman"/>
+          <w:color w:val="4EC9B0"/>
+          <w:sz w:val="21"/>
+          <w:szCs w:val="21"/>
+          <w:lang w:eastAsia="fr-FR"/>
+        </w:rPr>
+        <w:t>cellule_t</w:t>
+      </w:r>
+      <w:proofErr w:type="spellEnd"/>
+      <w:r>
+        <w:rPr>
+          <w:rFonts w:ascii="Consolas" w:eastAsia="Times New Roman" w:hAnsi="Consolas" w:cs="Times New Roman"/>
+          <w:color w:val="D4D4D4"/>
+          <w:sz w:val="21"/>
+          <w:szCs w:val="21"/>
+          <w:lang w:eastAsia="fr-FR"/>
+        </w:rPr>
+        <w:t>));</w:t>
+      </w:r>
+    </w:p>
+    <w:p>
+      <w:pPr>
+        <w:shd w:val="clear" w:color="auto" w:fill="1E1E1E"/>
+        <w:spacing w:after="0" w:line="285" w:lineRule="atLeast"/>
+        <w:rPr>
+          <w:rFonts w:ascii="Consolas" w:eastAsia="Times New Roman" w:hAnsi="Consolas" w:cs="Times New Roman"/>
+          <w:color w:val="D4D4D4"/>
+          <w:sz w:val="21"/>
+          <w:szCs w:val="21"/>
+          <w:lang w:eastAsia="fr-FR"/>
+        </w:rPr>
+      </w:pPr>
+      <w:r>
+        <w:rPr>
+          <w:rFonts w:ascii="Consolas" w:eastAsia="Times New Roman" w:hAnsi="Consolas" w:cs="Times New Roman"/>
+          <w:color w:val="D4D4D4"/>
+          <w:sz w:val="21"/>
+          <w:szCs w:val="21"/>
+          <w:lang w:eastAsia="fr-FR"/>
+        </w:rPr>
+        <w:t>    </w:t>
+      </w:r>
+      <w:proofErr w:type="spellStart"/>
+      <w:r>
+        <w:rPr>
+          <w:rFonts w:ascii="Consolas" w:eastAsia="Times New Roman" w:hAnsi="Consolas" w:cs="Times New Roman"/>
+          <w:color w:val="DCDCAA"/>
+          <w:sz w:val="21"/>
+          <w:szCs w:val="21"/>
+          <w:lang w:eastAsia="fr-FR"/>
+        </w:rPr>
+        <w:t>initialiser_cellule</w:t>
+      </w:r>
+      <w:proofErr w:type="spellEnd"/>
+      <w:r>
+        <w:rPr>
+          <w:rFonts w:ascii="Consolas" w:eastAsia="Times New Roman" w:hAnsi="Consolas" w:cs="Times New Roman"/>
+          <w:color w:val="D4D4D4"/>
+          <w:sz w:val="21"/>
+          <w:szCs w:val="21"/>
+          <w:lang w:eastAsia="fr-FR"/>
+        </w:rPr>
+        <w:t>(iz,</w:t>
+      </w:r>
+      <w:r>
+        <w:rPr>
+          <w:rFonts w:ascii="Consolas" w:eastAsia="Times New Roman" w:hAnsi="Consolas" w:cs="Times New Roman"/>
+          <w:color w:val="B5CEA8"/>
+          <w:sz w:val="21"/>
+          <w:szCs w:val="21"/>
+          <w:lang w:eastAsia="fr-FR"/>
+        </w:rPr>
+        <w:t>4</w:t>
+      </w:r>
+      <w:r>
+        <w:rPr>
+          <w:rFonts w:ascii="Consolas" w:eastAsia="Times New Roman" w:hAnsi="Consolas" w:cs="Times New Roman"/>
+          <w:color w:val="D4D4D4"/>
+          <w:sz w:val="21"/>
+          <w:szCs w:val="21"/>
+          <w:lang w:eastAsia="fr-FR"/>
+        </w:rPr>
+        <w:t>);</w:t>
+      </w:r>
+    </w:p>
+    <w:p>
+      <w:pPr>
+        <w:shd w:val="clear" w:color="auto" w:fill="1E1E1E"/>
+        <w:spacing w:after="0" w:line="285" w:lineRule="atLeast"/>
+        <w:rPr>
+          <w:rFonts w:ascii="Consolas" w:eastAsia="Times New Roman" w:hAnsi="Consolas" w:cs="Times New Roman"/>
+          <w:color w:val="D4D4D4"/>
+          <w:sz w:val="21"/>
+          <w:szCs w:val="21"/>
+          <w:lang w:eastAsia="fr-FR"/>
+        </w:rPr>
+      </w:pPr>
+      <w:r>
+        <w:rPr>
+          <w:rFonts w:ascii="Consolas" w:eastAsia="Times New Roman" w:hAnsi="Consolas" w:cs="Times New Roman"/>
+          <w:color w:val="D4D4D4"/>
+          <w:sz w:val="21"/>
+          <w:szCs w:val="21"/>
+          <w:lang w:eastAsia="fr-FR"/>
+        </w:rPr>
+        <w:t>}</w:t>
+      </w:r>
+    </w:p>
+    <w:p>
+      <w:pPr>
+        <w:shd w:val="clear" w:color="auto" w:fill="1E1E1E"/>
+        <w:spacing w:after="0" w:line="285" w:lineRule="atLeast"/>
+        <w:rPr>
+          <w:rFonts w:ascii="Consolas" w:eastAsia="Times New Roman" w:hAnsi="Consolas" w:cs="Times New Roman"/>
+          <w:color w:val="D4D4D4"/>
+          <w:sz w:val="21"/>
+          <w:szCs w:val="21"/>
+          <w:lang w:eastAsia="fr-FR"/>
+        </w:rPr>
+      </w:pPr>
+      <w:proofErr w:type="spellStart"/>
+      <w:r>
+        <w:rPr>
+          <w:rFonts w:ascii="Consolas" w:eastAsia="Times New Roman" w:hAnsi="Consolas" w:cs="Times New Roman"/>
+          <w:color w:val="9CDCFE"/>
+          <w:sz w:val="21"/>
+          <w:szCs w:val="21"/>
+          <w:lang w:eastAsia="fr-FR"/>
+        </w:rPr>
+        <w:t>graphe</w:t>
+      </w:r>
+      <w:r>
+        <w:rPr>
+          <w:rFonts w:ascii="Consolas" w:eastAsia="Times New Roman" w:hAnsi="Consolas" w:cs="Times New Roman"/>
+          <w:color w:val="D4D4D4"/>
+          <w:sz w:val="21"/>
+          <w:szCs w:val="21"/>
+          <w:lang w:eastAsia="fr-FR"/>
+        </w:rPr>
+        <w:t>.h</w:t>
+      </w:r>
+      <w:proofErr w:type="spellEnd"/>
+      <w:r>
+        <w:rPr>
+          <w:rFonts w:ascii="Consolas" w:eastAsia="Times New Roman" w:hAnsi="Consolas" w:cs="Times New Roman"/>
+          <w:color w:val="D4D4D4"/>
+          <w:sz w:val="21"/>
+          <w:szCs w:val="21"/>
+          <w:lang w:eastAsia="fr-FR"/>
+        </w:rPr>
+        <w:t> :</w:t>
+      </w:r>
+    </w:p>
+    <w:p>
+      <w:pPr>
+        <w:shd w:val="clear" w:color="auto" w:fill="1E1E1E"/>
+        <w:spacing w:after="0" w:line="285" w:lineRule="atLeast"/>
+        <w:rPr>
+          <w:rFonts w:ascii="Consolas" w:eastAsia="Times New Roman" w:hAnsi="Consolas" w:cs="Times New Roman"/>
+          <w:color w:val="D4D4D4"/>
+          <w:sz w:val="21"/>
+          <w:szCs w:val="21"/>
+          <w:lang w:eastAsia="fr-FR"/>
+        </w:rPr>
+      </w:pPr>
+      <w:proofErr w:type="spellStart"/>
+      <w:r>
+        <w:rPr>
+          <w:rFonts w:ascii="Consolas" w:eastAsia="Times New Roman" w:hAnsi="Consolas" w:cs="Times New Roman"/>
+          <w:color w:val="569CD6"/>
+          <w:sz w:val="21"/>
+          <w:szCs w:val="21"/>
+          <w:lang w:eastAsia="fr-FR"/>
+        </w:rPr>
+        <w:t>typedef</w:t>
+      </w:r>
+      <w:proofErr w:type="spellEnd"/>
+      <w:r>
+        <w:rPr>
+          <w:rFonts w:ascii="Consolas" w:eastAsia="Times New Roman" w:hAnsi="Consolas" w:cs="Times New Roman"/>
+          <w:color w:val="D4D4D4"/>
+          <w:sz w:val="21"/>
+          <w:szCs w:val="21"/>
+          <w:lang w:eastAsia="fr-FR"/>
+        </w:rPr>
+        <w:t> </w:t>
+      </w:r>
+      <w:proofErr w:type="spellStart"/>
+      <w:r>
+        <w:rPr>
+          <w:rFonts w:ascii="Consolas" w:eastAsia="Times New Roman" w:hAnsi="Consolas" w:cs="Times New Roman"/>
+          <w:color w:val="569CD6"/>
+          <w:sz w:val="21"/>
+          <w:szCs w:val="21"/>
+          <w:lang w:eastAsia="fr-FR"/>
+        </w:rPr>
+        <w:t>struct</w:t>
+      </w:r>
+      <w:proofErr w:type="spellEnd"/>
+      <w:r>
+        <w:rPr>
+          <w:rFonts w:ascii="Consolas" w:eastAsia="Times New Roman" w:hAnsi="Consolas" w:cs="Times New Roman"/>
+          <w:color w:val="D4D4D4"/>
+          <w:sz w:val="21"/>
+          <w:szCs w:val="21"/>
+          <w:lang w:eastAsia="fr-FR"/>
+        </w:rPr>
+        <w:t>{</w:t>
+      </w:r>
+    </w:p>
+    <w:p>
+      <w:pPr>
+        <w:shd w:val="clear" w:color="auto" w:fill="1E1E1E"/>
+        <w:spacing w:after="0" w:line="285" w:lineRule="atLeast"/>
+        <w:rPr>
+          <w:rFonts w:ascii="Consolas" w:eastAsia="Times New Roman" w:hAnsi="Consolas" w:cs="Times New Roman"/>
+          <w:color w:val="D4D4D4"/>
+          <w:sz w:val="21"/>
+          <w:szCs w:val="21"/>
+          <w:lang w:eastAsia="fr-FR"/>
+        </w:rPr>
+      </w:pPr>
+      <w:r>
+        <w:rPr>
+          <w:rFonts w:ascii="Consolas" w:eastAsia="Times New Roman" w:hAnsi="Consolas" w:cs="Times New Roman"/>
+          <w:color w:val="D4D4D4"/>
+          <w:sz w:val="21"/>
+          <w:szCs w:val="21"/>
+          <w:lang w:eastAsia="fr-FR"/>
+        </w:rPr>
+        <w:t>    </w:t>
+      </w:r>
+      <w:r>
+        <w:rPr>
+          <w:rFonts w:ascii="Consolas" w:eastAsia="Times New Roman" w:hAnsi="Consolas" w:cs="Times New Roman"/>
+          <w:color w:val="569CD6"/>
+          <w:sz w:val="21"/>
+          <w:szCs w:val="21"/>
+          <w:lang w:eastAsia="fr-FR"/>
+        </w:rPr>
+        <w:t>int</w:t>
+      </w:r>
+      <w:r>
+        <w:rPr>
+          <w:rFonts w:ascii="Consolas" w:eastAsia="Times New Roman" w:hAnsi="Consolas" w:cs="Times New Roman"/>
+          <w:color w:val="D4D4D4"/>
+          <w:sz w:val="21"/>
+          <w:szCs w:val="21"/>
+          <w:lang w:eastAsia="fr-FR"/>
+        </w:rPr>
+        <w:t> </w:t>
+      </w:r>
+      <w:proofErr w:type="spellStart"/>
+      <w:r>
+        <w:rPr>
+          <w:rFonts w:ascii="Consolas" w:eastAsia="Times New Roman" w:hAnsi="Consolas" w:cs="Times New Roman"/>
+          <w:color w:val="D4D4D4"/>
+          <w:sz w:val="21"/>
+          <w:szCs w:val="21"/>
+          <w:lang w:eastAsia="fr-FR"/>
+        </w:rPr>
+        <w:t>n_sommets</w:t>
+      </w:r>
+      <w:proofErr w:type="spellEnd"/>
+      <w:r>
+        <w:rPr>
+          <w:rFonts w:ascii="Consolas" w:eastAsia="Times New Roman" w:hAnsi="Consolas" w:cs="Times New Roman"/>
+          <w:color w:val="D4D4D4"/>
+          <w:sz w:val="21"/>
+          <w:szCs w:val="21"/>
+          <w:lang w:eastAsia="fr-FR"/>
+        </w:rPr>
+        <w:t>;</w:t>
+      </w:r>
+    </w:p>
+    <w:p>
+      <w:pPr>
+        <w:shd w:val="clear" w:color="auto" w:fill="1E1E1E"/>
+        <w:spacing w:after="0" w:line="285" w:lineRule="atLeast"/>
+        <w:rPr>
+          <w:rFonts w:ascii="Consolas" w:eastAsia="Times New Roman" w:hAnsi="Consolas" w:cs="Times New Roman"/>
+          <w:color w:val="D4D4D4"/>
+          <w:sz w:val="21"/>
+          <w:szCs w:val="21"/>
+          <w:lang w:eastAsia="fr-FR"/>
+        </w:rPr>
+      </w:pPr>
+      <w:r>
+        <w:rPr>
+          <w:rFonts w:ascii="Consolas" w:eastAsia="Times New Roman" w:hAnsi="Consolas" w:cs="Times New Roman"/>
+          <w:color w:val="D4D4D4"/>
+          <w:sz w:val="21"/>
+          <w:szCs w:val="21"/>
+          <w:lang w:eastAsia="fr-FR"/>
+        </w:rPr>
+        <w:t>    </w:t>
+      </w:r>
+      <w:r>
+        <w:rPr>
+          <w:rFonts w:ascii="Consolas" w:eastAsia="Times New Roman" w:hAnsi="Consolas" w:cs="Times New Roman"/>
+          <w:color w:val="569CD6"/>
+          <w:sz w:val="21"/>
+          <w:szCs w:val="21"/>
+          <w:lang w:eastAsia="fr-FR"/>
+        </w:rPr>
+        <w:t>int</w:t>
+      </w:r>
+      <w:r>
+        <w:rPr>
+          <w:rFonts w:ascii="Consolas" w:eastAsia="Times New Roman" w:hAnsi="Consolas" w:cs="Times New Roman"/>
+          <w:color w:val="D4D4D4"/>
+          <w:sz w:val="21"/>
+          <w:szCs w:val="21"/>
+          <w:lang w:eastAsia="fr-FR"/>
+        </w:rPr>
+        <w:t> oriente;</w:t>
+      </w:r>
+    </w:p>
+    <w:p>
+      <w:pPr>
+        <w:shd w:val="clear" w:color="auto" w:fill="1E1E1E"/>
+        <w:spacing w:after="0" w:line="285" w:lineRule="atLeast"/>
+        <w:rPr>
+          <w:rFonts w:ascii="Consolas" w:eastAsia="Times New Roman" w:hAnsi="Consolas" w:cs="Times New Roman"/>
+          <w:color w:val="D4D4D4"/>
+          <w:sz w:val="21"/>
+          <w:szCs w:val="21"/>
+          <w:lang w:eastAsia="fr-FR"/>
+        </w:rPr>
+      </w:pPr>
+      <w:r>
+        <w:rPr>
+          <w:rFonts w:ascii="Consolas" w:eastAsia="Times New Roman" w:hAnsi="Consolas" w:cs="Times New Roman"/>
+          <w:color w:val="D4D4D4"/>
+          <w:sz w:val="21"/>
+          <w:szCs w:val="21"/>
+          <w:lang w:eastAsia="fr-FR"/>
+        </w:rPr>
+        <w:t>    </w:t>
+      </w:r>
+      <w:r>
+        <w:rPr>
+          <w:rFonts w:ascii="Consolas" w:eastAsia="Times New Roman" w:hAnsi="Consolas" w:cs="Times New Roman"/>
+          <w:color w:val="569CD6"/>
+          <w:sz w:val="21"/>
+          <w:szCs w:val="21"/>
+          <w:lang w:eastAsia="fr-FR"/>
+        </w:rPr>
+        <w:t>int</w:t>
+      </w:r>
+      <w:r>
+        <w:rPr>
+          <w:rFonts w:ascii="Consolas" w:eastAsia="Times New Roman" w:hAnsi="Consolas" w:cs="Times New Roman"/>
+          <w:color w:val="D4D4D4"/>
+          <w:sz w:val="21"/>
+          <w:szCs w:val="21"/>
+          <w:lang w:eastAsia="fr-FR"/>
+        </w:rPr>
+        <w:t> value;</w:t>
+      </w:r>
+    </w:p>
+    <w:p>
+      <w:pPr>
+        <w:shd w:val="clear" w:color="auto" w:fill="1E1E1E"/>
+        <w:spacing w:after="0" w:line="285" w:lineRule="atLeast"/>
+        <w:rPr>
+          <w:rFonts w:ascii="Consolas" w:eastAsia="Times New Roman" w:hAnsi="Consolas" w:cs="Times New Roman"/>
+          <w:color w:val="D4D4D4"/>
+          <w:sz w:val="21"/>
+          <w:szCs w:val="21"/>
+          <w:lang w:eastAsia="fr-FR"/>
+        </w:rPr>
+      </w:pPr>
+      <w:r>
+        <w:rPr>
+          <w:rFonts w:ascii="Consolas" w:eastAsia="Times New Roman" w:hAnsi="Consolas" w:cs="Times New Roman"/>
+          <w:color w:val="D4D4D4"/>
+          <w:sz w:val="21"/>
+          <w:szCs w:val="21"/>
+          <w:lang w:eastAsia="fr-FR"/>
+        </w:rPr>
+        <w:t>    </w:t>
+      </w:r>
+      <w:proofErr w:type="spellStart"/>
+      <w:r>
+        <w:rPr>
+          <w:rFonts w:ascii="Consolas" w:eastAsia="Times New Roman" w:hAnsi="Consolas" w:cs="Times New Roman"/>
+          <w:color w:val="4EC9B0"/>
+          <w:sz w:val="21"/>
+          <w:szCs w:val="21"/>
+          <w:lang w:eastAsia="fr-FR"/>
+        </w:rPr>
+        <w:t>liste_t</w:t>
+      </w:r>
+      <w:proofErr w:type="spellEnd"/>
+      <w:r>
+        <w:rPr>
+          <w:rFonts w:ascii="Consolas" w:eastAsia="Times New Roman" w:hAnsi="Consolas" w:cs="Times New Roman"/>
+          <w:color w:val="D4D4D4"/>
+          <w:sz w:val="21"/>
+          <w:szCs w:val="21"/>
+          <w:lang w:eastAsia="fr-FR"/>
+        </w:rPr>
+        <w:t>* </w:t>
+      </w:r>
+      <w:proofErr w:type="spellStart"/>
+      <w:r>
+        <w:rPr>
+          <w:rFonts w:ascii="Consolas" w:eastAsia="Times New Roman" w:hAnsi="Consolas" w:cs="Times New Roman"/>
+          <w:color w:val="D4D4D4"/>
+          <w:sz w:val="21"/>
+          <w:szCs w:val="21"/>
+          <w:lang w:eastAsia="fr-FR"/>
+        </w:rPr>
+        <w:t>l_adj</w:t>
+      </w:r>
+      <w:proofErr w:type="spellEnd"/>
+      <w:r>
+        <w:rPr>
+          <w:rFonts w:ascii="Consolas" w:eastAsia="Times New Roman" w:hAnsi="Consolas" w:cs="Times New Roman"/>
+          <w:color w:val="D4D4D4"/>
+          <w:sz w:val="21"/>
+          <w:szCs w:val="21"/>
+          <w:lang w:eastAsia="fr-FR"/>
+        </w:rPr>
+        <w:t>;</w:t>
+      </w:r>
+    </w:p>
+    <w:p>
+      <w:pPr>
+        <w:shd w:val="clear" w:color="auto" w:fill="1E1E1E"/>
+        <w:spacing w:after="0" w:line="285" w:lineRule="atLeast"/>
+        <w:rPr>
+          <w:rFonts w:ascii="Consolas" w:eastAsia="Times New Roman" w:hAnsi="Consolas" w:cs="Times New Roman"/>
+          <w:color w:val="D4D4D4"/>
+          <w:sz w:val="21"/>
+          <w:szCs w:val="21"/>
+          <w:lang w:eastAsia="fr-FR"/>
+        </w:rPr>
+      </w:pPr>
+      <w:r>
+        <w:rPr>
+          <w:rFonts w:ascii="Consolas" w:eastAsia="Times New Roman" w:hAnsi="Consolas" w:cs="Times New Roman"/>
+          <w:color w:val="D4D4D4"/>
+          <w:sz w:val="21"/>
+          <w:szCs w:val="21"/>
+          <w:lang w:eastAsia="fr-FR"/>
+        </w:rPr>
+        <w:t>    </w:t>
+      </w:r>
+      <w:r>
+        <w:rPr>
+          <w:rFonts w:ascii="Consolas" w:eastAsia="Times New Roman" w:hAnsi="Consolas" w:cs="Times New Roman"/>
+          <w:color w:val="569CD6"/>
+          <w:sz w:val="21"/>
+          <w:szCs w:val="21"/>
+          <w:lang w:eastAsia="fr-FR"/>
+        </w:rPr>
+        <w:t>int</w:t>
+      </w:r>
+      <w:r>
+        <w:rPr>
+          <w:rFonts w:ascii="Consolas" w:eastAsia="Times New Roman" w:hAnsi="Consolas" w:cs="Times New Roman"/>
+          <w:color w:val="D4D4D4"/>
+          <w:sz w:val="21"/>
+          <w:szCs w:val="21"/>
+          <w:lang w:eastAsia="fr-FR"/>
+        </w:rPr>
+        <w:t> ** </w:t>
+      </w:r>
+      <w:proofErr w:type="spellStart"/>
+      <w:r>
+        <w:rPr>
+          <w:rFonts w:ascii="Consolas" w:eastAsia="Times New Roman" w:hAnsi="Consolas" w:cs="Times New Roman"/>
+          <w:color w:val="D4D4D4"/>
+          <w:sz w:val="21"/>
+          <w:szCs w:val="21"/>
+          <w:lang w:eastAsia="fr-FR"/>
+        </w:rPr>
+        <w:t>m_adj</w:t>
+      </w:r>
+      <w:proofErr w:type="spellEnd"/>
+      <w:r>
+        <w:rPr>
+          <w:rFonts w:ascii="Consolas" w:eastAsia="Times New Roman" w:hAnsi="Consolas" w:cs="Times New Roman"/>
+          <w:color w:val="D4D4D4"/>
+          <w:sz w:val="21"/>
+          <w:szCs w:val="21"/>
+          <w:lang w:eastAsia="fr-FR"/>
+        </w:rPr>
+        <w:t>;</w:t>
+      </w:r>
+    </w:p>
+    <w:p>
+      <w:pPr>
+        <w:shd w:val="clear" w:color="auto" w:fill="1E1E1E"/>
+        <w:spacing w:after="0" w:line="285" w:lineRule="atLeast"/>
+        <w:rPr>
+          <w:rFonts w:ascii="Consolas" w:eastAsia="Times New Roman" w:hAnsi="Consolas" w:cs="Times New Roman"/>
+          <w:color w:val="D4D4D4"/>
+          <w:sz w:val="21"/>
+          <w:szCs w:val="21"/>
+          <w:lang w:eastAsia="fr-FR"/>
+        </w:rPr>
+      </w:pPr>
+      <w:r>
+        <w:rPr>
+          <w:rFonts w:ascii="Consolas" w:eastAsia="Times New Roman" w:hAnsi="Consolas" w:cs="Times New Roman"/>
+          <w:color w:val="D4D4D4"/>
+          <w:sz w:val="21"/>
+          <w:szCs w:val="21"/>
+          <w:lang w:eastAsia="fr-FR"/>
+        </w:rPr>
+        <w:t>}</w:t>
+      </w:r>
+      <w:proofErr w:type="spellStart"/>
+      <w:r>
+        <w:rPr>
+          <w:rFonts w:ascii="Consolas" w:eastAsia="Times New Roman" w:hAnsi="Consolas" w:cs="Times New Roman"/>
+          <w:color w:val="4EC9B0"/>
+          <w:sz w:val="21"/>
+          <w:szCs w:val="21"/>
+          <w:lang w:eastAsia="fr-FR"/>
+        </w:rPr>
+        <w:t>graphe_t</w:t>
+      </w:r>
+      <w:proofErr w:type="spellEnd"/>
+      <w:r>
+        <w:rPr>
+          <w:rFonts w:ascii="Consolas" w:eastAsia="Times New Roman" w:hAnsi="Consolas" w:cs="Times New Roman"/>
+          <w:color w:val="D4D4D4"/>
+          <w:sz w:val="21"/>
+          <w:szCs w:val="21"/>
+          <w:lang w:eastAsia="fr-FR"/>
+        </w:rPr>
+        <w:t>;</w:t>
+      </w:r>
+    </w:p>
+    <w:p>
+      <w:pPr>
+        <w:shd w:val="clear" w:color="auto" w:fill="1E1E1E"/>
+        <w:spacing w:after="0" w:line="285" w:lineRule="atLeast"/>
+        <w:rPr>
+          <w:rFonts w:ascii="Consolas" w:eastAsia="Times New Roman" w:hAnsi="Consolas" w:cs="Times New Roman"/>
+          <w:color w:val="D4D4D4"/>
+          <w:sz w:val="21"/>
+          <w:szCs w:val="21"/>
+          <w:lang w:eastAsia="fr-FR"/>
+        </w:rPr>
+      </w:pPr>
+    </w:p>
+    <w:p>
+      <w:pPr>
+        <w:shd w:val="clear" w:color="auto" w:fill="1E1E1E"/>
+        <w:spacing w:after="0" w:line="285" w:lineRule="atLeast"/>
+        <w:rPr>
+          <w:rFonts w:ascii="Consolas" w:eastAsia="Times New Roman" w:hAnsi="Consolas" w:cs="Times New Roman"/>
+          <w:color w:val="D4D4D4"/>
+          <w:sz w:val="21"/>
+          <w:szCs w:val="21"/>
+          <w:lang w:eastAsia="fr-FR"/>
+        </w:rPr>
+      </w:pPr>
+      <w:r>
+        <w:rPr>
+          <w:rFonts w:ascii="Consolas" w:eastAsia="Times New Roman" w:hAnsi="Consolas" w:cs="Times New Roman"/>
+          <w:color w:val="569CD6"/>
+          <w:sz w:val="21"/>
+          <w:szCs w:val="21"/>
+          <w:lang w:eastAsia="fr-FR"/>
+        </w:rPr>
+        <w:t>int</w:t>
+      </w:r>
+      <w:r>
+        <w:rPr>
+          <w:rFonts w:ascii="Consolas" w:eastAsia="Times New Roman" w:hAnsi="Consolas" w:cs="Times New Roman"/>
+          <w:color w:val="D4D4D4"/>
+          <w:sz w:val="21"/>
+          <w:szCs w:val="21"/>
+          <w:lang w:eastAsia="fr-FR"/>
+        </w:rPr>
+        <w:t> </w:t>
+      </w:r>
+      <w:proofErr w:type="spellStart"/>
+      <w:r>
+        <w:rPr>
+          <w:rFonts w:ascii="Consolas" w:eastAsia="Times New Roman" w:hAnsi="Consolas" w:cs="Times New Roman"/>
+          <w:color w:val="DCDCAA"/>
+          <w:sz w:val="21"/>
+          <w:szCs w:val="21"/>
+          <w:lang w:eastAsia="fr-FR"/>
+        </w:rPr>
+        <w:t>initialiser_graphe</w:t>
+      </w:r>
+      <w:proofErr w:type="spellEnd"/>
+      <w:r>
+        <w:rPr>
+          <w:rFonts w:ascii="Consolas" w:eastAsia="Times New Roman" w:hAnsi="Consolas" w:cs="Times New Roman"/>
+          <w:color w:val="D4D4D4"/>
+          <w:sz w:val="21"/>
+          <w:szCs w:val="21"/>
+          <w:lang w:eastAsia="fr-FR"/>
+        </w:rPr>
+        <w:t>(</w:t>
+      </w:r>
+      <w:proofErr w:type="spellStart"/>
+      <w:r>
+        <w:rPr>
+          <w:rFonts w:ascii="Consolas" w:eastAsia="Times New Roman" w:hAnsi="Consolas" w:cs="Times New Roman"/>
+          <w:color w:val="4EC9B0"/>
+          <w:sz w:val="21"/>
+          <w:szCs w:val="21"/>
+          <w:lang w:eastAsia="fr-FR"/>
+        </w:rPr>
+        <w:t>graphe_t</w:t>
+      </w:r>
+      <w:proofErr w:type="spellEnd"/>
+      <w:r>
+        <w:rPr>
+          <w:rFonts w:ascii="Consolas" w:eastAsia="Times New Roman" w:hAnsi="Consolas" w:cs="Times New Roman"/>
+          <w:color w:val="D4D4D4"/>
+          <w:sz w:val="21"/>
+          <w:szCs w:val="21"/>
+          <w:lang w:eastAsia="fr-FR"/>
+        </w:rPr>
+        <w:t>* </w:t>
+      </w:r>
+      <w:r>
+        <w:rPr>
+          <w:rFonts w:ascii="Consolas" w:eastAsia="Times New Roman" w:hAnsi="Consolas" w:cs="Times New Roman"/>
+          <w:color w:val="9CDCFE"/>
+          <w:sz w:val="21"/>
+          <w:szCs w:val="21"/>
+          <w:lang w:eastAsia="fr-FR"/>
+        </w:rPr>
+        <w:t>g</w:t>
+      </w:r>
+      <w:r>
+        <w:rPr>
+          <w:rFonts w:ascii="Consolas" w:eastAsia="Times New Roman" w:hAnsi="Consolas" w:cs="Times New Roman"/>
+          <w:color w:val="D4D4D4"/>
+          <w:sz w:val="21"/>
+          <w:szCs w:val="21"/>
+          <w:lang w:eastAsia="fr-FR"/>
+        </w:rPr>
+        <w:t>, </w:t>
+      </w:r>
+      <w:r>
+        <w:rPr>
+          <w:rFonts w:ascii="Consolas" w:eastAsia="Times New Roman" w:hAnsi="Consolas" w:cs="Times New Roman"/>
+          <w:color w:val="569CD6"/>
+          <w:sz w:val="21"/>
+          <w:szCs w:val="21"/>
+          <w:lang w:eastAsia="fr-FR"/>
+        </w:rPr>
+        <w:t>char</w:t>
+      </w:r>
+      <w:r>
+        <w:rPr>
+          <w:rFonts w:ascii="Consolas" w:eastAsia="Times New Roman" w:hAnsi="Consolas" w:cs="Times New Roman"/>
+          <w:color w:val="D4D4D4"/>
+          <w:sz w:val="21"/>
+          <w:szCs w:val="21"/>
+          <w:lang w:eastAsia="fr-FR"/>
+        </w:rPr>
+        <w:t> * </w:t>
+      </w:r>
+      <w:proofErr w:type="spellStart"/>
+      <w:r>
+        <w:rPr>
+          <w:rFonts w:ascii="Consolas" w:eastAsia="Times New Roman" w:hAnsi="Consolas" w:cs="Times New Roman"/>
+          <w:color w:val="9CDCFE"/>
+          <w:sz w:val="21"/>
+          <w:szCs w:val="21"/>
+          <w:lang w:eastAsia="fr-FR"/>
+        </w:rPr>
+        <w:t>nom_fichier</w:t>
+      </w:r>
+      <w:proofErr w:type="spellEnd"/>
+      <w:r>
+        <w:rPr>
+          <w:rFonts w:ascii="Consolas" w:eastAsia="Times New Roman" w:hAnsi="Consolas" w:cs="Times New Roman"/>
+          <w:color w:val="D4D4D4"/>
+          <w:sz w:val="21"/>
+          <w:szCs w:val="21"/>
+          <w:lang w:eastAsia="fr-FR"/>
+        </w:rPr>
+        <w:t>);</w:t>
+      </w:r>
+    </w:p>
+    <w:p>
+      <w:pPr>
+        <w:shd w:val="clear" w:color="auto" w:fill="1E1E1E"/>
+        <w:spacing w:after="0" w:line="285" w:lineRule="atLeast"/>
+        <w:rPr>
+          <w:rFonts w:ascii="Consolas" w:eastAsia="Times New Roman" w:hAnsi="Consolas" w:cs="Times New Roman"/>
+          <w:color w:val="D4D4D4"/>
+          <w:sz w:val="21"/>
+          <w:szCs w:val="21"/>
+          <w:lang w:eastAsia="fr-FR"/>
+        </w:rPr>
+      </w:pPr>
+    </w:p>
+    <w:p>
+      <w:pPr>
+        <w:shd w:val="clear" w:color="auto" w:fill="1E1E1E"/>
+        <w:spacing w:after="0" w:line="285" w:lineRule="atLeast"/>
+        <w:rPr>
+          <w:rFonts w:ascii="Consolas" w:eastAsia="Times New Roman" w:hAnsi="Consolas" w:cs="Times New Roman"/>
+          <w:color w:val="D4D4D4"/>
+          <w:sz w:val="21"/>
+          <w:szCs w:val="21"/>
+          <w:lang w:eastAsia="fr-FR"/>
+        </w:rPr>
+      </w:pPr>
+      <w:r>
+        <w:rPr>
+          <w:rFonts w:ascii="Consolas" w:eastAsia="Times New Roman" w:hAnsi="Consolas" w:cs="Times New Roman"/>
+          <w:color w:val="569CD6"/>
+          <w:sz w:val="21"/>
+          <w:szCs w:val="21"/>
+          <w:lang w:eastAsia="fr-FR"/>
+        </w:rPr>
+        <w:t>int</w:t>
+      </w:r>
+      <w:r>
+        <w:rPr>
+          <w:rFonts w:ascii="Consolas" w:eastAsia="Times New Roman" w:hAnsi="Consolas" w:cs="Times New Roman"/>
+          <w:color w:val="D4D4D4"/>
+          <w:sz w:val="21"/>
+          <w:szCs w:val="21"/>
+          <w:lang w:eastAsia="fr-FR"/>
+        </w:rPr>
+        <w:t> </w:t>
+      </w:r>
+      <w:proofErr w:type="spellStart"/>
+      <w:r>
+        <w:rPr>
+          <w:rFonts w:ascii="Consolas" w:eastAsia="Times New Roman" w:hAnsi="Consolas" w:cs="Times New Roman"/>
+          <w:color w:val="DCDCAA"/>
+          <w:sz w:val="21"/>
+          <w:szCs w:val="21"/>
+          <w:lang w:eastAsia="fr-FR"/>
+        </w:rPr>
+        <w:t>initialiser_graphe</w:t>
+      </w:r>
+      <w:proofErr w:type="spellEnd"/>
+      <w:r>
+        <w:rPr>
+          <w:rFonts w:ascii="Consolas" w:eastAsia="Times New Roman" w:hAnsi="Consolas" w:cs="Times New Roman"/>
+          <w:color w:val="D4D4D4"/>
+          <w:sz w:val="21"/>
+          <w:szCs w:val="21"/>
+          <w:lang w:eastAsia="fr-FR"/>
+        </w:rPr>
+        <w:t>(</w:t>
+      </w:r>
+      <w:proofErr w:type="spellStart"/>
+      <w:r>
+        <w:rPr>
+          <w:rFonts w:ascii="Consolas" w:eastAsia="Times New Roman" w:hAnsi="Consolas" w:cs="Times New Roman"/>
+          <w:color w:val="4EC9B0"/>
+          <w:sz w:val="21"/>
+          <w:szCs w:val="21"/>
+          <w:lang w:eastAsia="fr-FR"/>
+        </w:rPr>
+        <w:t>graphe_t</w:t>
+      </w:r>
+      <w:proofErr w:type="spellEnd"/>
+      <w:r>
+        <w:rPr>
+          <w:rFonts w:ascii="Consolas" w:eastAsia="Times New Roman" w:hAnsi="Consolas" w:cs="Times New Roman"/>
+          <w:color w:val="D4D4D4"/>
+          <w:sz w:val="21"/>
+          <w:szCs w:val="21"/>
+          <w:lang w:eastAsia="fr-FR"/>
+        </w:rPr>
+        <w:t> * </w:t>
+      </w:r>
+      <w:r>
+        <w:rPr>
+          <w:rFonts w:ascii="Consolas" w:eastAsia="Times New Roman" w:hAnsi="Consolas" w:cs="Times New Roman"/>
+          <w:color w:val="9CDCFE"/>
+          <w:sz w:val="21"/>
+          <w:szCs w:val="21"/>
+          <w:lang w:eastAsia="fr-FR"/>
+        </w:rPr>
+        <w:t>g</w:t>
+      </w:r>
+      <w:r>
+        <w:rPr>
+          <w:rFonts w:ascii="Consolas" w:eastAsia="Times New Roman" w:hAnsi="Consolas" w:cs="Times New Roman"/>
+          <w:color w:val="D4D4D4"/>
+          <w:sz w:val="21"/>
+          <w:szCs w:val="21"/>
+          <w:lang w:eastAsia="fr-FR"/>
+        </w:rPr>
+        <w:t>, </w:t>
+      </w:r>
+      <w:r>
+        <w:rPr>
+          <w:rFonts w:ascii="Consolas" w:eastAsia="Times New Roman" w:hAnsi="Consolas" w:cs="Times New Roman"/>
+          <w:color w:val="569CD6"/>
+          <w:sz w:val="21"/>
+          <w:szCs w:val="21"/>
+          <w:lang w:eastAsia="fr-FR"/>
+        </w:rPr>
+        <w:t>char</w:t>
+      </w:r>
+      <w:r>
+        <w:rPr>
+          <w:rFonts w:ascii="Consolas" w:eastAsia="Times New Roman" w:hAnsi="Consolas" w:cs="Times New Roman"/>
+          <w:color w:val="D4D4D4"/>
+          <w:sz w:val="21"/>
+          <w:szCs w:val="21"/>
+          <w:lang w:eastAsia="fr-FR"/>
+        </w:rPr>
+        <w:t> * </w:t>
+      </w:r>
+      <w:proofErr w:type="spellStart"/>
+      <w:r>
+        <w:rPr>
+          <w:rFonts w:ascii="Consolas" w:eastAsia="Times New Roman" w:hAnsi="Consolas" w:cs="Times New Roman"/>
+          <w:color w:val="9CDCFE"/>
+          <w:sz w:val="21"/>
+          <w:szCs w:val="21"/>
+          <w:lang w:eastAsia="fr-FR"/>
+        </w:rPr>
+        <w:t>nom_fichier</w:t>
+      </w:r>
+      <w:proofErr w:type="spellEnd"/>
+      <w:r>
+        <w:rPr>
+          <w:rFonts w:ascii="Consolas" w:eastAsia="Times New Roman" w:hAnsi="Consolas" w:cs="Times New Roman"/>
+          <w:color w:val="D4D4D4"/>
+          <w:sz w:val="21"/>
+          <w:szCs w:val="21"/>
+          <w:lang w:eastAsia="fr-FR"/>
+        </w:rPr>
+        <w:t>){</w:t>
+      </w:r>
+    </w:p>
+    <w:p>
+      <w:pPr>
+        <w:shd w:val="clear" w:color="auto" w:fill="1E1E1E"/>
+        <w:spacing w:after="0" w:line="285" w:lineRule="atLeast"/>
+        <w:rPr>
+          <w:rFonts w:ascii="Consolas" w:eastAsia="Times New Roman" w:hAnsi="Consolas" w:cs="Times New Roman"/>
+          <w:color w:val="D4D4D4"/>
+          <w:sz w:val="21"/>
+          <w:szCs w:val="21"/>
+          <w:lang w:eastAsia="fr-FR"/>
+        </w:rPr>
+      </w:pPr>
+      <w:r>
+        <w:rPr>
+          <w:rFonts w:ascii="Consolas" w:eastAsia="Times New Roman" w:hAnsi="Consolas" w:cs="Times New Roman"/>
+          <w:color w:val="D4D4D4"/>
+          <w:sz w:val="21"/>
+          <w:szCs w:val="21"/>
+          <w:lang w:eastAsia="fr-FR"/>
+        </w:rPr>
+        <w:t>    </w:t>
+      </w:r>
+      <w:r>
+        <w:rPr>
+          <w:rFonts w:ascii="Consolas" w:eastAsia="Times New Roman" w:hAnsi="Consolas" w:cs="Times New Roman"/>
+          <w:color w:val="4EC9B0"/>
+          <w:sz w:val="21"/>
+          <w:szCs w:val="21"/>
+          <w:lang w:eastAsia="fr-FR"/>
+        </w:rPr>
+        <w:t>FILE</w:t>
+      </w:r>
+      <w:r>
+        <w:rPr>
+          <w:rFonts w:ascii="Consolas" w:eastAsia="Times New Roman" w:hAnsi="Consolas" w:cs="Times New Roman"/>
+          <w:color w:val="D4D4D4"/>
+          <w:sz w:val="21"/>
+          <w:szCs w:val="21"/>
+          <w:lang w:eastAsia="fr-FR"/>
+        </w:rPr>
+        <w:t> * </w:t>
+      </w:r>
+      <w:r>
+        <w:rPr>
+          <w:rFonts w:ascii="Consolas" w:eastAsia="Times New Roman" w:hAnsi="Consolas" w:cs="Times New Roman"/>
+          <w:color w:val="9CDCFE"/>
+          <w:sz w:val="21"/>
+          <w:szCs w:val="21"/>
+          <w:lang w:eastAsia="fr-FR"/>
+        </w:rPr>
+        <w:t>fichier</w:t>
+      </w:r>
+      <w:r>
+        <w:rPr>
+          <w:rFonts w:ascii="Consolas" w:eastAsia="Times New Roman" w:hAnsi="Consolas" w:cs="Times New Roman"/>
+          <w:color w:val="D4D4D4"/>
+          <w:sz w:val="21"/>
+          <w:szCs w:val="21"/>
+          <w:lang w:eastAsia="fr-FR"/>
+        </w:rPr>
+        <w:t>;</w:t>
+      </w:r>
+    </w:p>
+    <w:p>
+      <w:pPr>
+        <w:shd w:val="clear" w:color="auto" w:fill="1E1E1E"/>
+        <w:spacing w:after="0" w:line="285" w:lineRule="atLeast"/>
+        <w:rPr>
+          <w:rFonts w:ascii="Consolas" w:eastAsia="Times New Roman" w:hAnsi="Consolas" w:cs="Times New Roman"/>
+          <w:color w:val="D4D4D4"/>
+          <w:sz w:val="21"/>
+          <w:szCs w:val="21"/>
+          <w:lang w:eastAsia="fr-FR"/>
+        </w:rPr>
+      </w:pPr>
+      <w:r>
+        <w:rPr>
+          <w:rFonts w:ascii="Consolas" w:eastAsia="Times New Roman" w:hAnsi="Consolas" w:cs="Times New Roman"/>
+          <w:color w:val="D4D4D4"/>
+          <w:sz w:val="21"/>
+          <w:szCs w:val="21"/>
+          <w:lang w:eastAsia="fr-FR"/>
+        </w:rPr>
+        <w:t>    </w:t>
+      </w:r>
+      <w:r>
+        <w:rPr>
+          <w:rFonts w:ascii="Consolas" w:eastAsia="Times New Roman" w:hAnsi="Consolas" w:cs="Times New Roman"/>
+          <w:color w:val="569CD6"/>
+          <w:sz w:val="21"/>
+          <w:szCs w:val="21"/>
+          <w:lang w:eastAsia="fr-FR"/>
+        </w:rPr>
+        <w:t>char</w:t>
+      </w:r>
+      <w:r>
+        <w:rPr>
+          <w:rFonts w:ascii="Consolas" w:eastAsia="Times New Roman" w:hAnsi="Consolas" w:cs="Times New Roman"/>
+          <w:color w:val="D4D4D4"/>
+          <w:sz w:val="21"/>
+          <w:szCs w:val="21"/>
+          <w:lang w:eastAsia="fr-FR"/>
+        </w:rPr>
+        <w:t> </w:t>
+      </w:r>
+      <w:proofErr w:type="spellStart"/>
+      <w:r>
+        <w:rPr>
+          <w:rFonts w:ascii="Consolas" w:eastAsia="Times New Roman" w:hAnsi="Consolas" w:cs="Times New Roman"/>
+          <w:color w:val="9CDCFE"/>
+          <w:sz w:val="21"/>
+          <w:szCs w:val="21"/>
+          <w:lang w:eastAsia="fr-FR"/>
+        </w:rPr>
+        <w:t>ch_temp</w:t>
+      </w:r>
+      <w:proofErr w:type="spellEnd"/>
+      <w:r>
+        <w:rPr>
+          <w:rFonts w:ascii="Consolas" w:eastAsia="Times New Roman" w:hAnsi="Consolas" w:cs="Times New Roman"/>
+          <w:color w:val="D4D4D4"/>
+          <w:sz w:val="21"/>
+          <w:szCs w:val="21"/>
+          <w:lang w:eastAsia="fr-FR"/>
+        </w:rPr>
+        <w:t>[</w:t>
+      </w:r>
+      <w:r>
+        <w:rPr>
+          <w:rFonts w:ascii="Consolas" w:eastAsia="Times New Roman" w:hAnsi="Consolas" w:cs="Times New Roman"/>
+          <w:color w:val="B5CEA8"/>
+          <w:sz w:val="21"/>
+          <w:szCs w:val="21"/>
+          <w:lang w:eastAsia="fr-FR"/>
+        </w:rPr>
+        <w:t>30</w:t>
+      </w:r>
+      <w:r>
+        <w:rPr>
+          <w:rFonts w:ascii="Consolas" w:eastAsia="Times New Roman" w:hAnsi="Consolas" w:cs="Times New Roman"/>
+          <w:color w:val="D4D4D4"/>
+          <w:sz w:val="21"/>
+          <w:szCs w:val="21"/>
+          <w:lang w:eastAsia="fr-FR"/>
+        </w:rPr>
+        <w:t>];</w:t>
+      </w:r>
+    </w:p>
+    <w:p>
+      <w:pPr>
+        <w:shd w:val="clear" w:color="auto" w:fill="1E1E1E"/>
+        <w:spacing w:after="0" w:line="285" w:lineRule="atLeast"/>
+        <w:rPr>
+          <w:rFonts w:ascii="Consolas" w:eastAsia="Times New Roman" w:hAnsi="Consolas" w:cs="Times New Roman"/>
+          <w:color w:val="D4D4D4"/>
+          <w:sz w:val="21"/>
+          <w:szCs w:val="21"/>
+          <w:lang w:eastAsia="fr-FR"/>
+        </w:rPr>
+      </w:pPr>
+      <w:r>
+        <w:rPr>
+          <w:rFonts w:ascii="Consolas" w:eastAsia="Times New Roman" w:hAnsi="Consolas" w:cs="Times New Roman"/>
+          <w:color w:val="D4D4D4"/>
+          <w:sz w:val="21"/>
+          <w:szCs w:val="21"/>
+          <w:lang w:eastAsia="fr-FR"/>
+        </w:rPr>
+        <w:t>    </w:t>
+      </w:r>
+      <w:r>
+        <w:rPr>
+          <w:rFonts w:ascii="Consolas" w:eastAsia="Times New Roman" w:hAnsi="Consolas" w:cs="Times New Roman"/>
+          <w:color w:val="9CDCFE"/>
+          <w:sz w:val="21"/>
+          <w:szCs w:val="21"/>
+          <w:lang w:eastAsia="fr-FR"/>
+        </w:rPr>
+        <w:t>fichier</w:t>
+      </w:r>
+      <w:r>
+        <w:rPr>
+          <w:rFonts w:ascii="Consolas" w:eastAsia="Times New Roman" w:hAnsi="Consolas" w:cs="Times New Roman"/>
+          <w:color w:val="D4D4D4"/>
+          <w:sz w:val="21"/>
+          <w:szCs w:val="21"/>
+          <w:lang w:eastAsia="fr-FR"/>
+        </w:rPr>
+        <w:t> = </w:t>
+      </w:r>
+      <w:proofErr w:type="spellStart"/>
+      <w:r>
+        <w:rPr>
+          <w:rFonts w:ascii="Consolas" w:eastAsia="Times New Roman" w:hAnsi="Consolas" w:cs="Times New Roman"/>
+          <w:color w:val="DCDCAA"/>
+          <w:sz w:val="21"/>
+          <w:szCs w:val="21"/>
+          <w:lang w:eastAsia="fr-FR"/>
+        </w:rPr>
+        <w:t>fopen</w:t>
+      </w:r>
+      <w:proofErr w:type="spellEnd"/>
+      <w:r>
+        <w:rPr>
+          <w:rFonts w:ascii="Consolas" w:eastAsia="Times New Roman" w:hAnsi="Consolas" w:cs="Times New Roman"/>
+          <w:color w:val="D4D4D4"/>
+          <w:sz w:val="21"/>
+          <w:szCs w:val="21"/>
+          <w:lang w:eastAsia="fr-FR"/>
+        </w:rPr>
+        <w:t>(</w:t>
+      </w:r>
+      <w:proofErr w:type="spellStart"/>
+      <w:r>
+        <w:rPr>
+          <w:rFonts w:ascii="Consolas" w:eastAsia="Times New Roman" w:hAnsi="Consolas" w:cs="Times New Roman"/>
+          <w:color w:val="9CDCFE"/>
+          <w:sz w:val="21"/>
+          <w:szCs w:val="21"/>
+          <w:lang w:eastAsia="fr-FR"/>
+        </w:rPr>
+        <w:t>nom_fichier</w:t>
+      </w:r>
+      <w:proofErr w:type="spellEnd"/>
+      <w:r>
+        <w:rPr>
+          <w:rFonts w:ascii="Consolas" w:eastAsia="Times New Roman" w:hAnsi="Consolas" w:cs="Times New Roman"/>
+          <w:color w:val="D4D4D4"/>
+          <w:sz w:val="21"/>
+          <w:szCs w:val="21"/>
+          <w:lang w:eastAsia="fr-FR"/>
+        </w:rPr>
+        <w:t>, </w:t>
+      </w:r>
+      <w:r>
+        <w:rPr>
+          <w:rFonts w:ascii="Consolas" w:eastAsia="Times New Roman" w:hAnsi="Consolas" w:cs="Times New Roman"/>
+          <w:color w:val="CE9178"/>
+          <w:sz w:val="21"/>
+          <w:szCs w:val="21"/>
+          <w:lang w:eastAsia="fr-FR"/>
+        </w:rPr>
+        <w:t>"r"</w:t>
+      </w:r>
+      <w:r>
+        <w:rPr>
+          <w:rFonts w:ascii="Consolas" w:eastAsia="Times New Roman" w:hAnsi="Consolas" w:cs="Times New Roman"/>
+          <w:color w:val="D4D4D4"/>
+          <w:sz w:val="21"/>
+          <w:szCs w:val="21"/>
+          <w:lang w:eastAsia="fr-FR"/>
+        </w:rPr>
+        <w:t>); </w:t>
+      </w:r>
+      <w:r>
+        <w:rPr>
+          <w:rFonts w:ascii="Consolas" w:eastAsia="Times New Roman" w:hAnsi="Consolas" w:cs="Times New Roman"/>
+          <w:color w:val="6A9955"/>
+          <w:sz w:val="21"/>
+          <w:szCs w:val="21"/>
+          <w:lang w:eastAsia="fr-FR"/>
+        </w:rPr>
+        <w:t>//lecture</w:t>
+      </w:r>
+    </w:p>
+    <w:p>
+      <w:pPr>
+        <w:shd w:val="clear" w:color="auto" w:fill="1E1E1E"/>
+        <w:spacing w:after="0" w:line="285" w:lineRule="atLeast"/>
+        <w:rPr>
+          <w:rFonts w:ascii="Consolas" w:eastAsia="Times New Roman" w:hAnsi="Consolas" w:cs="Times New Roman"/>
+          <w:color w:val="D4D4D4"/>
+          <w:sz w:val="21"/>
+          <w:szCs w:val="21"/>
+          <w:lang w:eastAsia="fr-FR"/>
+        </w:rPr>
+      </w:pPr>
+      <w:r>
+        <w:rPr>
+          <w:rFonts w:ascii="Consolas" w:eastAsia="Times New Roman" w:hAnsi="Consolas" w:cs="Times New Roman"/>
+          <w:color w:val="D4D4D4"/>
+          <w:sz w:val="21"/>
+          <w:szCs w:val="21"/>
+          <w:lang w:eastAsia="fr-FR"/>
+        </w:rPr>
+        <w:t>    </w:t>
+      </w:r>
+      <w:proofErr w:type="spellStart"/>
+      <w:r>
+        <w:rPr>
+          <w:rFonts w:ascii="Consolas" w:eastAsia="Times New Roman" w:hAnsi="Consolas" w:cs="Times New Roman"/>
+          <w:color w:val="DCDCAA"/>
+          <w:sz w:val="21"/>
+          <w:szCs w:val="21"/>
+          <w:lang w:eastAsia="fr-FR"/>
+        </w:rPr>
+        <w:t>fscanf</w:t>
+      </w:r>
+      <w:proofErr w:type="spellEnd"/>
+      <w:r>
+        <w:rPr>
+          <w:rFonts w:ascii="Consolas" w:eastAsia="Times New Roman" w:hAnsi="Consolas" w:cs="Times New Roman"/>
+          <w:color w:val="D4D4D4"/>
+          <w:sz w:val="21"/>
+          <w:szCs w:val="21"/>
+          <w:lang w:eastAsia="fr-FR"/>
+        </w:rPr>
+        <w:t>(</w:t>
+      </w:r>
+      <w:r>
+        <w:rPr>
+          <w:rFonts w:ascii="Consolas" w:eastAsia="Times New Roman" w:hAnsi="Consolas" w:cs="Times New Roman"/>
+          <w:color w:val="9CDCFE"/>
+          <w:sz w:val="21"/>
+          <w:szCs w:val="21"/>
+          <w:lang w:eastAsia="fr-FR"/>
+        </w:rPr>
+        <w:t>fichier</w:t>
+      </w:r>
+      <w:r>
+        <w:rPr>
+          <w:rFonts w:ascii="Consolas" w:eastAsia="Times New Roman" w:hAnsi="Consolas" w:cs="Times New Roman"/>
+          <w:color w:val="D4D4D4"/>
+          <w:sz w:val="21"/>
+          <w:szCs w:val="21"/>
+          <w:lang w:eastAsia="fr-FR"/>
+        </w:rPr>
+        <w:t>, </w:t>
+      </w:r>
+      <w:r>
+        <w:rPr>
+          <w:rFonts w:ascii="Consolas" w:eastAsia="Times New Roman" w:hAnsi="Consolas" w:cs="Times New Roman"/>
+          <w:color w:val="CE9178"/>
+          <w:sz w:val="21"/>
+          <w:szCs w:val="21"/>
+          <w:lang w:eastAsia="fr-FR"/>
+        </w:rPr>
+        <w:t>"%s"</w:t>
+      </w:r>
+      <w:r>
+        <w:rPr>
+          <w:rFonts w:ascii="Consolas" w:eastAsia="Times New Roman" w:hAnsi="Consolas" w:cs="Times New Roman"/>
+          <w:color w:val="D4D4D4"/>
+          <w:sz w:val="21"/>
+          <w:szCs w:val="21"/>
+          <w:lang w:eastAsia="fr-FR"/>
+        </w:rPr>
+        <w:t>, </w:t>
+      </w:r>
+      <w:proofErr w:type="spellStart"/>
+      <w:r>
+        <w:rPr>
+          <w:rFonts w:ascii="Consolas" w:eastAsia="Times New Roman" w:hAnsi="Consolas" w:cs="Times New Roman"/>
+          <w:color w:val="9CDCFE"/>
+          <w:sz w:val="21"/>
+          <w:szCs w:val="21"/>
+          <w:lang w:eastAsia="fr-FR"/>
+        </w:rPr>
+        <w:t>ch_temp</w:t>
+      </w:r>
+      <w:proofErr w:type="spellEnd"/>
+      <w:r>
+        <w:rPr>
+          <w:rFonts w:ascii="Consolas" w:eastAsia="Times New Roman" w:hAnsi="Consolas" w:cs="Times New Roman"/>
+          <w:color w:val="D4D4D4"/>
+          <w:sz w:val="21"/>
+          <w:szCs w:val="21"/>
+          <w:lang w:eastAsia="fr-FR"/>
+        </w:rPr>
+        <w:t>);</w:t>
+      </w:r>
+    </w:p>
+    <w:p>
+      <w:pPr>
+        <w:shd w:val="clear" w:color="auto" w:fill="1E1E1E"/>
+        <w:spacing w:after="0" w:line="285" w:lineRule="atLeast"/>
+        <w:rPr>
+          <w:rFonts w:ascii="Consolas" w:eastAsia="Times New Roman" w:hAnsi="Consolas" w:cs="Times New Roman"/>
+          <w:color w:val="D4D4D4"/>
+          <w:sz w:val="21"/>
+          <w:szCs w:val="21"/>
+          <w:lang w:eastAsia="fr-FR"/>
+        </w:rPr>
+      </w:pPr>
+      <w:r>
+        <w:rPr>
+          <w:rFonts w:ascii="Consolas" w:eastAsia="Times New Roman" w:hAnsi="Consolas" w:cs="Times New Roman"/>
+          <w:color w:val="D4D4D4"/>
+          <w:sz w:val="21"/>
+          <w:szCs w:val="21"/>
+          <w:lang w:eastAsia="fr-FR"/>
+        </w:rPr>
+        <w:t>    </w:t>
+      </w:r>
+      <w:proofErr w:type="spellStart"/>
+      <w:r>
+        <w:rPr>
+          <w:rFonts w:ascii="Consolas" w:eastAsia="Times New Roman" w:hAnsi="Consolas" w:cs="Times New Roman"/>
+          <w:color w:val="DCDCAA"/>
+          <w:sz w:val="21"/>
+          <w:szCs w:val="21"/>
+          <w:lang w:eastAsia="fr-FR"/>
+        </w:rPr>
+        <w:t>fscanf</w:t>
+      </w:r>
+      <w:proofErr w:type="spellEnd"/>
+      <w:r>
+        <w:rPr>
+          <w:rFonts w:ascii="Consolas" w:eastAsia="Times New Roman" w:hAnsi="Consolas" w:cs="Times New Roman"/>
+          <w:color w:val="D4D4D4"/>
+          <w:sz w:val="21"/>
+          <w:szCs w:val="21"/>
+          <w:lang w:eastAsia="fr-FR"/>
+        </w:rPr>
+        <w:t>(</w:t>
+      </w:r>
+      <w:r>
+        <w:rPr>
+          <w:rFonts w:ascii="Consolas" w:eastAsia="Times New Roman" w:hAnsi="Consolas" w:cs="Times New Roman"/>
+          <w:color w:val="9CDCFE"/>
+          <w:sz w:val="21"/>
+          <w:szCs w:val="21"/>
+          <w:lang w:eastAsia="fr-FR"/>
+        </w:rPr>
+        <w:t>fichier</w:t>
+      </w:r>
+      <w:r>
+        <w:rPr>
+          <w:rFonts w:ascii="Consolas" w:eastAsia="Times New Roman" w:hAnsi="Consolas" w:cs="Times New Roman"/>
+          <w:color w:val="D4D4D4"/>
+          <w:sz w:val="21"/>
+          <w:szCs w:val="21"/>
+          <w:lang w:eastAsia="fr-FR"/>
+        </w:rPr>
+        <w:t>, </w:t>
+      </w:r>
+      <w:r>
+        <w:rPr>
+          <w:rFonts w:ascii="Consolas" w:eastAsia="Times New Roman" w:hAnsi="Consolas" w:cs="Times New Roman"/>
+          <w:color w:val="CE9178"/>
+          <w:sz w:val="21"/>
+          <w:szCs w:val="21"/>
+          <w:lang w:eastAsia="fr-FR"/>
+        </w:rPr>
+        <w:t>"%d"</w:t>
+      </w:r>
+      <w:r>
+        <w:rPr>
+          <w:rFonts w:ascii="Consolas" w:eastAsia="Times New Roman" w:hAnsi="Consolas" w:cs="Times New Roman"/>
+          <w:color w:val="D4D4D4"/>
+          <w:sz w:val="21"/>
+          <w:szCs w:val="21"/>
+          <w:lang w:eastAsia="fr-FR"/>
+        </w:rPr>
+        <w:t>, </w:t>
+      </w:r>
+      <w:r>
+        <w:rPr>
+          <w:rFonts w:ascii="Consolas" w:eastAsia="Times New Roman" w:hAnsi="Consolas" w:cs="Times New Roman"/>
+          <w:color w:val="9CDCFE"/>
+          <w:sz w:val="21"/>
+          <w:szCs w:val="21"/>
+          <w:lang w:eastAsia="fr-FR"/>
+        </w:rPr>
+        <w:t>g</w:t>
+      </w:r>
+      <w:r>
+        <w:rPr>
+          <w:rFonts w:ascii="Consolas" w:eastAsia="Times New Roman" w:hAnsi="Consolas" w:cs="Times New Roman"/>
+          <w:color w:val="D4D4D4"/>
+          <w:sz w:val="21"/>
+          <w:szCs w:val="21"/>
+          <w:lang w:eastAsia="fr-FR"/>
+        </w:rPr>
+        <w:t>-&gt;</w:t>
+      </w:r>
+      <w:proofErr w:type="spellStart"/>
+      <w:r>
+        <w:rPr>
+          <w:rFonts w:ascii="Consolas" w:eastAsia="Times New Roman" w:hAnsi="Consolas" w:cs="Times New Roman"/>
+          <w:color w:val="9CDCFE"/>
+          <w:sz w:val="21"/>
+          <w:szCs w:val="21"/>
+          <w:lang w:eastAsia="fr-FR"/>
+        </w:rPr>
+        <w:t>n_sommets</w:t>
+      </w:r>
+      <w:proofErr w:type="spellEnd"/>
+      <w:r>
+        <w:rPr>
+          <w:rFonts w:ascii="Consolas" w:eastAsia="Times New Roman" w:hAnsi="Consolas" w:cs="Times New Roman"/>
+          <w:color w:val="D4D4D4"/>
+          <w:sz w:val="21"/>
+          <w:szCs w:val="21"/>
+          <w:lang w:eastAsia="fr-FR"/>
+        </w:rPr>
+        <w:t>)</w:t>
+      </w:r>
+    </w:p>
+    <w:p>
+      <w:pPr>
+        <w:shd w:val="clear" w:color="auto" w:fill="1E1E1E"/>
+        <w:spacing w:after="0" w:line="285" w:lineRule="atLeast"/>
+        <w:rPr>
+          <w:rFonts w:ascii="Consolas" w:eastAsia="Times New Roman" w:hAnsi="Consolas" w:cs="Times New Roman"/>
+          <w:color w:val="D4D4D4"/>
+          <w:sz w:val="21"/>
+          <w:szCs w:val="21"/>
+          <w:lang w:eastAsia="fr-FR"/>
+        </w:rPr>
+      </w:pPr>
+      <w:r>
+        <w:rPr>
+          <w:rFonts w:ascii="Consolas" w:eastAsia="Times New Roman" w:hAnsi="Consolas" w:cs="Times New Roman"/>
+          <w:color w:val="D4D4D4"/>
+          <w:sz w:val="21"/>
+          <w:szCs w:val="21"/>
+          <w:lang w:eastAsia="fr-FR"/>
+        </w:rPr>
+        <w:t>    </w:t>
+      </w:r>
+      <w:r>
+        <w:rPr>
+          <w:rFonts w:ascii="Consolas" w:eastAsia="Times New Roman" w:hAnsi="Consolas" w:cs="Times New Roman"/>
+          <w:color w:val="9CDCFE"/>
+          <w:sz w:val="21"/>
+          <w:szCs w:val="21"/>
+          <w:lang w:eastAsia="fr-FR"/>
+        </w:rPr>
+        <w:t>g</w:t>
+      </w:r>
+      <w:r>
+        <w:rPr>
+          <w:rFonts w:ascii="Consolas" w:eastAsia="Times New Roman" w:hAnsi="Consolas" w:cs="Times New Roman"/>
+          <w:color w:val="D4D4D4"/>
+          <w:sz w:val="21"/>
+          <w:szCs w:val="21"/>
+          <w:lang w:eastAsia="fr-FR"/>
+        </w:rPr>
+        <w:t>-&gt;</w:t>
+      </w:r>
+      <w:r>
+        <w:rPr>
+          <w:rFonts w:ascii="Consolas" w:eastAsia="Times New Roman" w:hAnsi="Consolas" w:cs="Times New Roman"/>
+          <w:color w:val="9CDCFE"/>
+          <w:sz w:val="21"/>
+          <w:szCs w:val="21"/>
+          <w:lang w:eastAsia="fr-FR"/>
+        </w:rPr>
+        <w:t>m_stockage</w:t>
+      </w:r>
+      <w:r>
+        <w:rPr>
+          <w:rFonts w:ascii="Consolas" w:eastAsia="Times New Roman" w:hAnsi="Consolas" w:cs="Times New Roman"/>
+          <w:color w:val="D4D4D4"/>
+          <w:sz w:val="21"/>
+          <w:szCs w:val="21"/>
+          <w:lang w:eastAsia="fr-FR"/>
+        </w:rPr>
+        <w:t> = (</w:t>
+      </w:r>
+      <w:r>
+        <w:rPr>
+          <w:rFonts w:ascii="Consolas" w:eastAsia="Times New Roman" w:hAnsi="Consolas" w:cs="Times New Roman"/>
+          <w:color w:val="569CD6"/>
+          <w:sz w:val="21"/>
+          <w:szCs w:val="21"/>
+          <w:lang w:eastAsia="fr-FR"/>
+        </w:rPr>
+        <w:t>int</w:t>
+      </w:r>
+      <w:r>
+        <w:rPr>
+          <w:rFonts w:ascii="Consolas" w:eastAsia="Times New Roman" w:hAnsi="Consolas" w:cs="Times New Roman"/>
+          <w:color w:val="D4D4D4"/>
+          <w:sz w:val="21"/>
+          <w:szCs w:val="21"/>
+          <w:lang w:eastAsia="fr-FR"/>
+        </w:rPr>
+        <w:t>*) </w:t>
+      </w:r>
+      <w:r>
+        <w:rPr>
+          <w:rFonts w:ascii="Consolas" w:eastAsia="Times New Roman" w:hAnsi="Consolas" w:cs="Times New Roman"/>
+          <w:color w:val="DCDCAA"/>
+          <w:sz w:val="21"/>
+          <w:szCs w:val="21"/>
+          <w:lang w:eastAsia="fr-FR"/>
+        </w:rPr>
+        <w:t>malloc</w:t>
+      </w:r>
+      <w:r>
+        <w:rPr>
+          <w:rFonts w:ascii="Consolas" w:eastAsia="Times New Roman" w:hAnsi="Consolas" w:cs="Times New Roman"/>
+          <w:color w:val="D4D4D4"/>
+          <w:sz w:val="21"/>
+          <w:szCs w:val="21"/>
+          <w:lang w:eastAsia="fr-FR"/>
+        </w:rPr>
+        <w:t>(</w:t>
+      </w:r>
+      <w:r>
+        <w:rPr>
+          <w:rFonts w:ascii="Consolas" w:eastAsia="Times New Roman" w:hAnsi="Consolas" w:cs="Times New Roman"/>
+          <w:color w:val="569CD6"/>
+          <w:sz w:val="21"/>
+          <w:szCs w:val="21"/>
+          <w:lang w:eastAsia="fr-FR"/>
+        </w:rPr>
+        <w:t>sizeof</w:t>
+      </w:r>
+      <w:r>
+        <w:rPr>
+          <w:rFonts w:ascii="Consolas" w:eastAsia="Times New Roman" w:hAnsi="Consolas" w:cs="Times New Roman"/>
+          <w:color w:val="D4D4D4"/>
+          <w:sz w:val="21"/>
+          <w:szCs w:val="21"/>
+          <w:lang w:eastAsia="fr-FR"/>
+        </w:rPr>
+        <w:t>(</w:t>
+      </w:r>
+      <w:r>
+        <w:rPr>
+          <w:rFonts w:ascii="Consolas" w:eastAsia="Times New Roman" w:hAnsi="Consolas" w:cs="Times New Roman"/>
+          <w:color w:val="569CD6"/>
+          <w:sz w:val="21"/>
+          <w:szCs w:val="21"/>
+          <w:lang w:eastAsia="fr-FR"/>
+        </w:rPr>
+        <w:t>int</w:t>
+      </w:r>
+      <w:r>
+        <w:rPr>
+          <w:rFonts w:ascii="Consolas" w:eastAsia="Times New Roman" w:hAnsi="Consolas" w:cs="Times New Roman"/>
+          <w:color w:val="D4D4D4"/>
+          <w:sz w:val="21"/>
+          <w:szCs w:val="21"/>
+          <w:lang w:eastAsia="fr-FR"/>
+        </w:rPr>
+        <w:t>)*</w:t>
+      </w:r>
+      <w:r>
+        <w:rPr>
+          <w:rFonts w:ascii="Consolas" w:eastAsia="Times New Roman" w:hAnsi="Consolas" w:cs="Times New Roman"/>
+          <w:color w:val="9CDCFE"/>
+          <w:sz w:val="21"/>
+          <w:szCs w:val="21"/>
+          <w:lang w:eastAsia="fr-FR"/>
+        </w:rPr>
+        <w:t>g</w:t>
+      </w:r>
+      <w:r>
+        <w:rPr>
+          <w:rFonts w:ascii="Consolas" w:eastAsia="Times New Roman" w:hAnsi="Consolas" w:cs="Times New Roman"/>
+          <w:color w:val="D4D4D4"/>
+          <w:sz w:val="21"/>
+          <w:szCs w:val="21"/>
+          <w:lang w:eastAsia="fr-FR"/>
+        </w:rPr>
+        <w:t>-&gt;</w:t>
+      </w:r>
+      <w:r>
+        <w:rPr>
+          <w:rFonts w:ascii="Consolas" w:eastAsia="Times New Roman" w:hAnsi="Consolas" w:cs="Times New Roman"/>
+          <w:color w:val="9CDCFE"/>
+          <w:sz w:val="21"/>
+          <w:szCs w:val="21"/>
+          <w:lang w:eastAsia="fr-FR"/>
+        </w:rPr>
+        <w:t>n_sommets</w:t>
+      </w:r>
+      <w:r>
+        <w:rPr>
+          <w:rFonts w:ascii="Consolas" w:eastAsia="Times New Roman" w:hAnsi="Consolas" w:cs="Times New Roman"/>
+          <w:color w:val="D4D4D4"/>
+          <w:sz w:val="21"/>
+          <w:szCs w:val="21"/>
+          <w:lang w:eastAsia="fr-FR"/>
+        </w:rPr>
+        <w:t>*</w:t>
+      </w:r>
+      <w:r>
+        <w:rPr>
+          <w:rFonts w:ascii="Consolas" w:eastAsia="Times New Roman" w:hAnsi="Consolas" w:cs="Times New Roman"/>
+          <w:color w:val="9CDCFE"/>
+          <w:sz w:val="21"/>
+          <w:szCs w:val="21"/>
+          <w:lang w:eastAsia="fr-FR"/>
+        </w:rPr>
+        <w:t>g</w:t>
+      </w:r>
+      <w:r>
+        <w:rPr>
+          <w:rFonts w:ascii="Consolas" w:eastAsia="Times New Roman" w:hAnsi="Consolas" w:cs="Times New Roman"/>
+          <w:color w:val="D4D4D4"/>
+          <w:sz w:val="21"/>
+          <w:szCs w:val="21"/>
+          <w:lang w:eastAsia="fr-FR"/>
+        </w:rPr>
+        <w:t>-&gt;</w:t>
+      </w:r>
+      <w:r>
+        <w:rPr>
+          <w:rFonts w:ascii="Consolas" w:eastAsia="Times New Roman" w:hAnsi="Consolas" w:cs="Times New Roman"/>
+          <w:color w:val="9CDCFE"/>
+          <w:sz w:val="21"/>
+          <w:szCs w:val="21"/>
+          <w:lang w:eastAsia="fr-FR"/>
+        </w:rPr>
+        <w:t>n_sommets</w:t>
+      </w:r>
+      <w:r>
+        <w:rPr>
+          <w:rFonts w:ascii="Consolas" w:eastAsia="Times New Roman" w:hAnsi="Consolas" w:cs="Times New Roman"/>
+          <w:color w:val="D4D4D4"/>
+          <w:sz w:val="21"/>
+          <w:szCs w:val="21"/>
+          <w:lang w:eastAsia="fr-FR"/>
+        </w:rPr>
+        <w:t>);</w:t>
+      </w:r>
+    </w:p>
+    <w:p>
+      <w:pPr>
+        <w:shd w:val="clear" w:color="auto" w:fill="1E1E1E"/>
+        <w:spacing w:after="0" w:line="285" w:lineRule="atLeast"/>
+        <w:rPr>
+          <w:rFonts w:ascii="Consolas" w:eastAsia="Times New Roman" w:hAnsi="Consolas" w:cs="Times New Roman"/>
+          <w:color w:val="D4D4D4"/>
+          <w:sz w:val="21"/>
+          <w:szCs w:val="21"/>
+          <w:lang w:eastAsia="fr-FR"/>
+        </w:rPr>
+      </w:pPr>
+      <w:r>
+        <w:rPr>
+          <w:rFonts w:ascii="Consolas" w:eastAsia="Times New Roman" w:hAnsi="Consolas" w:cs="Times New Roman"/>
+          <w:color w:val="D4D4D4"/>
+          <w:sz w:val="21"/>
+          <w:szCs w:val="21"/>
+          <w:lang w:eastAsia="fr-FR"/>
+        </w:rPr>
+        <w:t>    </w:t>
+      </w:r>
+      <w:r>
+        <w:rPr>
+          <w:rFonts w:ascii="Consolas" w:eastAsia="Times New Roman" w:hAnsi="Consolas" w:cs="Times New Roman"/>
+          <w:color w:val="9CDCFE"/>
+          <w:sz w:val="21"/>
+          <w:szCs w:val="21"/>
+          <w:lang w:eastAsia="fr-FR"/>
+        </w:rPr>
+        <w:t>g</w:t>
+      </w:r>
+      <w:r>
+        <w:rPr>
+          <w:rFonts w:ascii="Consolas" w:eastAsia="Times New Roman" w:hAnsi="Consolas" w:cs="Times New Roman"/>
+          <w:color w:val="D4D4D4"/>
+          <w:sz w:val="21"/>
+          <w:szCs w:val="21"/>
+          <w:lang w:eastAsia="fr-FR"/>
+        </w:rPr>
+        <w:t>-&gt;</w:t>
+      </w:r>
+      <w:proofErr w:type="spellStart"/>
+      <w:r>
+        <w:rPr>
+          <w:rFonts w:ascii="Consolas" w:eastAsia="Times New Roman" w:hAnsi="Consolas" w:cs="Times New Roman"/>
+          <w:color w:val="9CDCFE"/>
+          <w:sz w:val="21"/>
+          <w:szCs w:val="21"/>
+          <w:lang w:eastAsia="fr-FR"/>
+        </w:rPr>
+        <w:t>m_adj</w:t>
+      </w:r>
+      <w:proofErr w:type="spellEnd"/>
+      <w:r>
+        <w:rPr>
+          <w:rFonts w:ascii="Consolas" w:eastAsia="Times New Roman" w:hAnsi="Consolas" w:cs="Times New Roman"/>
+          <w:color w:val="D4D4D4"/>
+          <w:sz w:val="21"/>
+          <w:szCs w:val="21"/>
+          <w:lang w:eastAsia="fr-FR"/>
+        </w:rPr>
+        <w:t> = (</w:t>
+      </w:r>
+      <w:r>
+        <w:rPr>
+          <w:rFonts w:ascii="Consolas" w:eastAsia="Times New Roman" w:hAnsi="Consolas" w:cs="Times New Roman"/>
+          <w:color w:val="569CD6"/>
+          <w:sz w:val="21"/>
+          <w:szCs w:val="21"/>
+          <w:lang w:eastAsia="fr-FR"/>
+        </w:rPr>
+        <w:t>int</w:t>
+      </w:r>
+      <w:r>
+        <w:rPr>
+          <w:rFonts w:ascii="Consolas" w:eastAsia="Times New Roman" w:hAnsi="Consolas" w:cs="Times New Roman"/>
+          <w:color w:val="D4D4D4"/>
+          <w:sz w:val="21"/>
+          <w:szCs w:val="21"/>
+          <w:lang w:eastAsia="fr-FR"/>
+        </w:rPr>
+        <w:t>**)</w:t>
+      </w:r>
+      <w:proofErr w:type="spellStart"/>
+      <w:r>
+        <w:rPr>
+          <w:rFonts w:ascii="Consolas" w:eastAsia="Times New Roman" w:hAnsi="Consolas" w:cs="Times New Roman"/>
+          <w:color w:val="DCDCAA"/>
+          <w:sz w:val="21"/>
+          <w:szCs w:val="21"/>
+          <w:lang w:eastAsia="fr-FR"/>
+        </w:rPr>
+        <w:t>malloc</w:t>
+      </w:r>
+      <w:proofErr w:type="spellEnd"/>
+      <w:r>
+        <w:rPr>
+          <w:rFonts w:ascii="Consolas" w:eastAsia="Times New Roman" w:hAnsi="Consolas" w:cs="Times New Roman"/>
+          <w:color w:val="D4D4D4"/>
+          <w:sz w:val="21"/>
+          <w:szCs w:val="21"/>
+          <w:lang w:eastAsia="fr-FR"/>
+        </w:rPr>
+        <w:t>(</w:t>
+      </w:r>
+      <w:proofErr w:type="spellStart"/>
+      <w:r>
+        <w:rPr>
+          <w:rFonts w:ascii="Consolas" w:eastAsia="Times New Roman" w:hAnsi="Consolas" w:cs="Times New Roman"/>
+          <w:color w:val="569CD6"/>
+          <w:sz w:val="21"/>
+          <w:szCs w:val="21"/>
+          <w:lang w:eastAsia="fr-FR"/>
+        </w:rPr>
+        <w:t>sizeof</w:t>
+      </w:r>
+      <w:proofErr w:type="spellEnd"/>
+      <w:r>
+        <w:rPr>
+          <w:rFonts w:ascii="Consolas" w:eastAsia="Times New Roman" w:hAnsi="Consolas" w:cs="Times New Roman"/>
+          <w:color w:val="D4D4D4"/>
+          <w:sz w:val="21"/>
+          <w:szCs w:val="21"/>
+          <w:lang w:eastAsia="fr-FR"/>
+        </w:rPr>
+        <w:t>(</w:t>
+      </w:r>
+      <w:r>
+        <w:rPr>
+          <w:rFonts w:ascii="Consolas" w:eastAsia="Times New Roman" w:hAnsi="Consolas" w:cs="Times New Roman"/>
+          <w:color w:val="569CD6"/>
+          <w:sz w:val="21"/>
+          <w:szCs w:val="21"/>
+          <w:lang w:eastAsia="fr-FR"/>
+        </w:rPr>
+        <w:t>int</w:t>
+      </w:r>
+      <w:r>
+        <w:rPr>
+          <w:rFonts w:ascii="Consolas" w:eastAsia="Times New Roman" w:hAnsi="Consolas" w:cs="Times New Roman"/>
+          <w:color w:val="D4D4D4"/>
+          <w:sz w:val="21"/>
+          <w:szCs w:val="21"/>
+          <w:lang w:eastAsia="fr-FR"/>
+        </w:rPr>
+        <w:t>*)*</w:t>
+      </w:r>
+      <w:r>
+        <w:rPr>
+          <w:rFonts w:ascii="Consolas" w:eastAsia="Times New Roman" w:hAnsi="Consolas" w:cs="Times New Roman"/>
+          <w:color w:val="9CDCFE"/>
+          <w:sz w:val="21"/>
+          <w:szCs w:val="21"/>
+          <w:lang w:eastAsia="fr-FR"/>
+        </w:rPr>
+        <w:t>g</w:t>
+      </w:r>
+      <w:r>
+        <w:rPr>
+          <w:rFonts w:ascii="Consolas" w:eastAsia="Times New Roman" w:hAnsi="Consolas" w:cs="Times New Roman"/>
+          <w:color w:val="D4D4D4"/>
+          <w:sz w:val="21"/>
+          <w:szCs w:val="21"/>
+          <w:lang w:eastAsia="fr-FR"/>
+        </w:rPr>
+        <w:t>-&gt;</w:t>
+      </w:r>
+      <w:proofErr w:type="spellStart"/>
+      <w:r>
+        <w:rPr>
+          <w:rFonts w:ascii="Consolas" w:eastAsia="Times New Roman" w:hAnsi="Consolas" w:cs="Times New Roman"/>
+          <w:color w:val="9CDCFE"/>
+          <w:sz w:val="21"/>
+          <w:szCs w:val="21"/>
+          <w:lang w:eastAsia="fr-FR"/>
+        </w:rPr>
+        <w:t>n_sommets</w:t>
+      </w:r>
+      <w:proofErr w:type="spellEnd"/>
+      <w:r>
+        <w:rPr>
+          <w:rFonts w:ascii="Consolas" w:eastAsia="Times New Roman" w:hAnsi="Consolas" w:cs="Times New Roman"/>
+          <w:color w:val="D4D4D4"/>
+          <w:sz w:val="21"/>
+          <w:szCs w:val="21"/>
+          <w:lang w:eastAsia="fr-FR"/>
+        </w:rPr>
+        <w:t>);</w:t>
+      </w:r>
+    </w:p>
+    <w:p>
+      <w:pPr>
+        <w:shd w:val="clear" w:color="auto" w:fill="1E1E1E"/>
+        <w:spacing w:after="0" w:line="285" w:lineRule="atLeast"/>
+        <w:rPr>
+          <w:rFonts w:ascii="Consolas" w:eastAsia="Times New Roman" w:hAnsi="Consolas" w:cs="Times New Roman"/>
+          <w:color w:val="D4D4D4"/>
+          <w:sz w:val="21"/>
+          <w:szCs w:val="21"/>
+          <w:lang w:eastAsia="fr-FR"/>
+        </w:rPr>
+      </w:pPr>
+      <w:r>
+        <w:rPr>
+          <w:rFonts w:ascii="Consolas" w:eastAsia="Times New Roman" w:hAnsi="Consolas" w:cs="Times New Roman"/>
+          <w:color w:val="D4D4D4"/>
+          <w:sz w:val="21"/>
+          <w:szCs w:val="21"/>
+          <w:lang w:eastAsia="fr-FR"/>
+        </w:rPr>
+        <w:t>    </w:t>
+      </w:r>
+      <w:r>
+        <w:rPr>
+          <w:rFonts w:ascii="Consolas" w:eastAsia="Times New Roman" w:hAnsi="Consolas" w:cs="Times New Roman"/>
+          <w:color w:val="DCDCAA"/>
+          <w:sz w:val="21"/>
+          <w:szCs w:val="21"/>
+          <w:lang w:eastAsia="fr-FR"/>
+        </w:rPr>
+        <w:t>f</w:t>
+      </w:r>
+      <w:r>
+        <w:rPr>
+          <w:rFonts w:ascii="Consolas" w:eastAsia="Times New Roman" w:hAnsi="Consolas" w:cs="Times New Roman"/>
+          <w:color w:val="D4D4D4"/>
+          <w:sz w:val="21"/>
+          <w:szCs w:val="21"/>
+          <w:lang w:eastAsia="fr-FR"/>
+        </w:rPr>
+        <w:t>(i...){</w:t>
+      </w:r>
+    </w:p>
+    <w:p>
+      <w:pPr>
+        <w:shd w:val="clear" w:color="auto" w:fill="1E1E1E"/>
+        <w:spacing w:after="0" w:line="285" w:lineRule="atLeast"/>
+        <w:rPr>
+          <w:rFonts w:ascii="Consolas" w:eastAsia="Times New Roman" w:hAnsi="Consolas" w:cs="Times New Roman"/>
+          <w:color w:val="D4D4D4"/>
+          <w:sz w:val="21"/>
+          <w:szCs w:val="21"/>
+          <w:lang w:eastAsia="fr-FR"/>
+        </w:rPr>
+      </w:pPr>
+      <w:r>
+        <w:rPr>
+          <w:rFonts w:ascii="Consolas" w:eastAsia="Times New Roman" w:hAnsi="Consolas" w:cs="Times New Roman"/>
+          <w:color w:val="D4D4D4"/>
+          <w:sz w:val="21"/>
+          <w:szCs w:val="21"/>
+          <w:lang w:eastAsia="fr-FR"/>
+        </w:rPr>
+        <w:t>        </w:t>
+      </w:r>
+      <w:r>
+        <w:rPr>
+          <w:rFonts w:ascii="Consolas" w:eastAsia="Times New Roman" w:hAnsi="Consolas" w:cs="Times New Roman"/>
+          <w:color w:val="9CDCFE"/>
+          <w:sz w:val="21"/>
+          <w:szCs w:val="21"/>
+          <w:lang w:eastAsia="fr-FR"/>
+        </w:rPr>
+        <w:t>g</w:t>
+      </w:r>
+      <w:r>
+        <w:rPr>
+          <w:rFonts w:ascii="Consolas" w:eastAsia="Times New Roman" w:hAnsi="Consolas" w:cs="Times New Roman"/>
+          <w:color w:val="D4D4D4"/>
+          <w:sz w:val="21"/>
+          <w:szCs w:val="21"/>
+          <w:lang w:eastAsia="fr-FR"/>
+        </w:rPr>
+        <w:t>-&gt;</w:t>
+      </w:r>
+      <w:proofErr w:type="spellStart"/>
+      <w:r>
+        <w:rPr>
+          <w:rFonts w:ascii="Consolas" w:eastAsia="Times New Roman" w:hAnsi="Consolas" w:cs="Times New Roman"/>
+          <w:color w:val="9CDCFE"/>
+          <w:sz w:val="21"/>
+          <w:szCs w:val="21"/>
+          <w:lang w:eastAsia="fr-FR"/>
+        </w:rPr>
+        <w:t>m_adj</w:t>
+      </w:r>
+      <w:proofErr w:type="spellEnd"/>
+      <w:r>
+        <w:rPr>
+          <w:rFonts w:ascii="Consolas" w:eastAsia="Times New Roman" w:hAnsi="Consolas" w:cs="Times New Roman"/>
+          <w:color w:val="D4D4D4"/>
+          <w:sz w:val="21"/>
+          <w:szCs w:val="21"/>
+          <w:lang w:eastAsia="fr-FR"/>
+        </w:rPr>
+        <w:t>[i]=&amp;g-&gt;</w:t>
+      </w:r>
+      <w:proofErr w:type="spellStart"/>
+      <w:r>
+        <w:rPr>
+          <w:rFonts w:ascii="Consolas" w:eastAsia="Times New Roman" w:hAnsi="Consolas" w:cs="Times New Roman"/>
+          <w:color w:val="D4D4D4"/>
+          <w:sz w:val="21"/>
+          <w:szCs w:val="21"/>
+          <w:lang w:eastAsia="fr-FR"/>
+        </w:rPr>
+        <w:t>ù</w:t>
+      </w:r>
+      <w:r>
+        <w:rPr>
+          <w:rFonts w:ascii="Consolas" w:eastAsia="Times New Roman" w:hAnsi="Consolas" w:cs="Times New Roman"/>
+          <w:color w:val="9CDCFE"/>
+          <w:sz w:val="21"/>
+          <w:szCs w:val="21"/>
+          <w:lang w:eastAsia="fr-FR"/>
+        </w:rPr>
+        <w:t>_stockage</w:t>
+      </w:r>
+      <w:proofErr w:type="spellEnd"/>
+      <w:r>
+        <w:rPr>
+          <w:rFonts w:ascii="Consolas" w:eastAsia="Times New Roman" w:hAnsi="Consolas" w:cs="Times New Roman"/>
+          <w:color w:val="D4D4D4"/>
+          <w:sz w:val="21"/>
+          <w:szCs w:val="21"/>
+          <w:lang w:eastAsia="fr-FR"/>
+        </w:rPr>
+        <w:t>[i*</w:t>
+      </w:r>
+      <w:r>
+        <w:rPr>
+          <w:rFonts w:ascii="Consolas" w:eastAsia="Times New Roman" w:hAnsi="Consolas" w:cs="Times New Roman"/>
+          <w:color w:val="9CDCFE"/>
+          <w:sz w:val="21"/>
+          <w:szCs w:val="21"/>
+          <w:lang w:eastAsia="fr-FR"/>
+        </w:rPr>
+        <w:t>g</w:t>
+      </w:r>
+      <w:r>
+        <w:rPr>
+          <w:rFonts w:ascii="Consolas" w:eastAsia="Times New Roman" w:hAnsi="Consolas" w:cs="Times New Roman"/>
+          <w:color w:val="D4D4D4"/>
+          <w:sz w:val="21"/>
+          <w:szCs w:val="21"/>
+          <w:lang w:eastAsia="fr-FR"/>
+        </w:rPr>
+        <w:t>-&gt;</w:t>
+      </w:r>
+      <w:proofErr w:type="spellStart"/>
+      <w:r>
+        <w:rPr>
+          <w:rFonts w:ascii="Consolas" w:eastAsia="Times New Roman" w:hAnsi="Consolas" w:cs="Times New Roman"/>
+          <w:color w:val="9CDCFE"/>
+          <w:sz w:val="21"/>
+          <w:szCs w:val="21"/>
+          <w:lang w:eastAsia="fr-FR"/>
+        </w:rPr>
+        <w:t>n_sommet</w:t>
+      </w:r>
+      <w:proofErr w:type="spellEnd"/>
+      <w:r>
+        <w:rPr>
+          <w:rFonts w:ascii="Consolas" w:eastAsia="Times New Roman" w:hAnsi="Consolas" w:cs="Times New Roman"/>
+          <w:color w:val="D4D4D4"/>
+          <w:sz w:val="21"/>
+          <w:szCs w:val="21"/>
+          <w:lang w:eastAsia="fr-FR"/>
+        </w:rPr>
+        <w:t>];</w:t>
+      </w:r>
+    </w:p>
+    <w:p>
+      <w:pPr>
+        <w:shd w:val="clear" w:color="auto" w:fill="1E1E1E"/>
+        <w:spacing w:after="0" w:line="285" w:lineRule="atLeast"/>
+        <w:rPr>
+          <w:rFonts w:ascii="Consolas" w:eastAsia="Times New Roman" w:hAnsi="Consolas" w:cs="Times New Roman"/>
+          <w:color w:val="D4D4D4"/>
+          <w:sz w:val="21"/>
+          <w:szCs w:val="21"/>
+          <w:lang w:eastAsia="fr-FR"/>
+        </w:rPr>
+      </w:pPr>
+      <w:r>
+        <w:rPr>
+          <w:rFonts w:ascii="Consolas" w:eastAsia="Times New Roman" w:hAnsi="Consolas" w:cs="Times New Roman"/>
+          <w:color w:val="D4D4D4"/>
+          <w:sz w:val="21"/>
+          <w:szCs w:val="21"/>
+          <w:lang w:eastAsia="fr-FR"/>
+        </w:rPr>
+        <w:t>    }</w:t>
+      </w:r>
+    </w:p>
+    <w:p>
+      <w:pPr>
+        <w:shd w:val="clear" w:color="auto" w:fill="1E1E1E"/>
+        <w:spacing w:after="0" w:line="285" w:lineRule="atLeast"/>
+        <w:rPr>
+          <w:rFonts w:ascii="Consolas" w:eastAsia="Times New Roman" w:hAnsi="Consolas" w:cs="Times New Roman"/>
+          <w:color w:val="D4D4D4"/>
+          <w:sz w:val="21"/>
+          <w:szCs w:val="21"/>
+          <w:lang w:eastAsia="fr-FR"/>
+        </w:rPr>
+      </w:pPr>
+      <w:r>
+        <w:rPr>
+          <w:rFonts w:ascii="Consolas" w:eastAsia="Times New Roman" w:hAnsi="Consolas" w:cs="Times New Roman"/>
+          <w:color w:val="D4D4D4"/>
+          <w:sz w:val="21"/>
+          <w:szCs w:val="21"/>
+          <w:lang w:eastAsia="fr-FR"/>
+        </w:rPr>
+        <w:t>}</w:t>
+      </w:r>
+    </w:p>
+    <w:p/>
     <w:sectPr>
       <w:headerReference w:type="default" r:id="rId6"/>
       <w:footerReference w:type="default" r:id="rId7"/>
@@ -370,6 +4307,7 @@
         <w:docPartUnique/>
       </w:docPartObj>
     </w:sdtPr>
+    <w:sdtEndPr/>
     <w:sdtContent>
       <w:sdt>
         <w:sdtPr>
@@ -379,6 +4317,7 @@
             <w:docPartUnique/>
           </w:docPartObj>
         </w:sdtPr>
+        <w:sdtEndPr/>
         <w:sdtContent>
           <w:p>
             <w:pPr>

--- a/2020_2021/L3_S5_2020-2021/INFO0501_Algo Avance/TD.docx
+++ b/2020_2021/L3_S5_2020-2021/INFO0501_Algo Avance/TD.docx
@@ -255,7 +255,10 @@
       </w:r>
       <w:proofErr w:type="spellStart"/>
       <w:r>
-        <w:t>l,k</w:t>
+        <w:t>l,</w:t>
+      </w:r>
+      <w:r>
+        <w:t>x</w:t>
       </w:r>
       <w:proofErr w:type="spellEnd"/>
       <w:r>

--- a/2020_2021/L3_S5_2020-2021/INFO0501_Algo Avance/TD.docx
+++ b/2020_2021/L3_S5_2020-2021/INFO0501_Algo Avance/TD.docx
@@ -4262,10 +4262,4277 @@
         <w:t>}</w:t>
       </w:r>
     </w:p>
-    <w:p/>
+    <w:p>
+      <w:r>
+        <w:br w:type="page"/>
+      </w:r>
+    </w:p>
+    <w:p>
+      <w:pPr>
+        <w:pStyle w:val="Titre"/>
+      </w:pPr>
+      <w:r>
+        <w:lastRenderedPageBreak/>
+        <w:t>TD 2</w:t>
+      </w:r>
+    </w:p>
+    <w:p>
+      <w:pPr>
+        <w:pStyle w:val="Sous-titre"/>
+      </w:pPr>
+      <w:r>
+        <w:rPr>
+          <w:b/>
+          <w:bCs/>
+          <w:u w:val="single"/>
+        </w:rPr>
+        <w:t>Attention,</w:t>
+      </w:r>
+      <w:r>
+        <w:t xml:space="preserve"> certains NULL peuvent être des NIL jusqu'à exo 3.3, exclu</w:t>
+      </w:r>
+    </w:p>
+    <w:p>
+      <w:pPr>
+        <w:pStyle w:val="Titre1"/>
+      </w:pPr>
+      <w:r>
+        <w:t>Exercice 1</w:t>
+      </w:r>
+    </w:p>
+    <w:p>
+      <w:pPr>
+        <w:pStyle w:val="Sansinterligne"/>
+        <w:numPr>
+          <w:ilvl w:val="0"/>
+          <w:numId w:val="1"/>
+        </w:numPr>
+      </w:pPr>
+      <w:r>
+        <w:t>Schéma</w:t>
+      </w:r>
+    </w:p>
+    <w:p>
+      <w:pPr>
+        <w:pStyle w:val="Sansinterligne"/>
+        <w:numPr>
+          <w:ilvl w:val="0"/>
+          <w:numId w:val="1"/>
+        </w:numPr>
+      </w:pPr>
+      <w:r>
+        <w:t xml:space="preserve"> </w:t>
+      </w:r>
+    </w:p>
+    <w:p>
+      <w:pPr>
+        <w:shd w:val="clear" w:color="auto" w:fill="1E1E1E"/>
+        <w:spacing w:line="285" w:lineRule="atLeast"/>
+        <w:rPr>
+          <w:rFonts w:ascii="Consolas" w:eastAsia="Times New Roman" w:hAnsi="Consolas" w:cs="Times New Roman"/>
+          <w:color w:val="D4D4D4"/>
+          <w:sz w:val="21"/>
+          <w:szCs w:val="21"/>
+          <w:lang w:eastAsia="fr-FR"/>
+        </w:rPr>
+      </w:pPr>
+      <w:proofErr w:type="spellStart"/>
+      <w:r>
+        <w:rPr>
+          <w:rFonts w:ascii="Consolas" w:eastAsia="Times New Roman" w:hAnsi="Consolas" w:cs="Times New Roman"/>
+          <w:color w:val="DCDCAA"/>
+          <w:sz w:val="21"/>
+          <w:szCs w:val="21"/>
+          <w:lang w:eastAsia="fr-FR"/>
+        </w:rPr>
+        <w:t>pile_vide</w:t>
+      </w:r>
+      <w:proofErr w:type="spellEnd"/>
+      <w:r>
+        <w:rPr>
+          <w:rFonts w:ascii="Consolas" w:eastAsia="Times New Roman" w:hAnsi="Consolas" w:cs="Times New Roman"/>
+          <w:color w:val="D4D4D4"/>
+          <w:sz w:val="21"/>
+          <w:szCs w:val="21"/>
+          <w:lang w:eastAsia="fr-FR"/>
+        </w:rPr>
+        <w:t>(</w:t>
+      </w:r>
+      <w:r>
+        <w:rPr>
+          <w:rFonts w:ascii="Consolas" w:eastAsia="Times New Roman" w:hAnsi="Consolas" w:cs="Times New Roman"/>
+          <w:color w:val="9CDCFE"/>
+          <w:sz w:val="21"/>
+          <w:szCs w:val="21"/>
+          <w:lang w:eastAsia="fr-FR"/>
+        </w:rPr>
+        <w:t>p</w:t>
+      </w:r>
+      <w:r>
+        <w:rPr>
+          <w:rFonts w:ascii="Consolas" w:eastAsia="Times New Roman" w:hAnsi="Consolas" w:cs="Times New Roman"/>
+          <w:color w:val="D4D4D4"/>
+          <w:sz w:val="21"/>
+          <w:szCs w:val="21"/>
+          <w:lang w:eastAsia="fr-FR"/>
+        </w:rPr>
+        <w:t>)    </w:t>
+      </w:r>
+      <w:r>
+        <w:rPr>
+          <w:rFonts w:ascii="Consolas" w:eastAsia="Times New Roman" w:hAnsi="Consolas" w:cs="Times New Roman"/>
+          <w:color w:val="DCDCAA"/>
+          <w:sz w:val="21"/>
+          <w:szCs w:val="21"/>
+          <w:lang w:eastAsia="fr-FR"/>
+        </w:rPr>
+        <w:t>O</w:t>
+      </w:r>
+      <w:r>
+        <w:rPr>
+          <w:rFonts w:ascii="Consolas" w:eastAsia="Times New Roman" w:hAnsi="Consolas" w:cs="Times New Roman"/>
+          <w:color w:val="D4D4D4"/>
+          <w:sz w:val="21"/>
+          <w:szCs w:val="21"/>
+          <w:lang w:eastAsia="fr-FR"/>
+        </w:rPr>
+        <w:t>(</w:t>
+      </w:r>
+      <w:r>
+        <w:rPr>
+          <w:rFonts w:ascii="Consolas" w:eastAsia="Times New Roman" w:hAnsi="Consolas" w:cs="Times New Roman"/>
+          <w:color w:val="B5CEA8"/>
+          <w:sz w:val="21"/>
+          <w:szCs w:val="21"/>
+          <w:lang w:eastAsia="fr-FR"/>
+        </w:rPr>
+        <w:t>1</w:t>
+      </w:r>
+      <w:r>
+        <w:rPr>
+          <w:rFonts w:ascii="Consolas" w:eastAsia="Times New Roman" w:hAnsi="Consolas" w:cs="Times New Roman"/>
+          <w:color w:val="D4D4D4"/>
+          <w:sz w:val="21"/>
+          <w:szCs w:val="21"/>
+          <w:lang w:eastAsia="fr-FR"/>
+        </w:rPr>
+        <w:t>)</w:t>
+      </w:r>
+    </w:p>
+    <w:p>
+      <w:pPr>
+        <w:shd w:val="clear" w:color="auto" w:fill="1E1E1E"/>
+        <w:spacing w:after="0" w:line="285" w:lineRule="atLeast"/>
+        <w:rPr>
+          <w:rFonts w:ascii="Consolas" w:eastAsia="Times New Roman" w:hAnsi="Consolas" w:cs="Times New Roman"/>
+          <w:color w:val="D4D4D4"/>
+          <w:sz w:val="21"/>
+          <w:szCs w:val="21"/>
+          <w:lang w:eastAsia="fr-FR"/>
+        </w:rPr>
+      </w:pPr>
+      <w:r>
+        <w:rPr>
+          <w:rFonts w:ascii="Consolas" w:eastAsia="Times New Roman" w:hAnsi="Consolas" w:cs="Times New Roman"/>
+          <w:color w:val="D4D4D4"/>
+          <w:sz w:val="21"/>
+          <w:szCs w:val="21"/>
+          <w:lang w:eastAsia="fr-FR"/>
+        </w:rPr>
+        <w:t>  si </w:t>
+      </w:r>
+      <w:proofErr w:type="spellStart"/>
+      <w:r>
+        <w:rPr>
+          <w:rFonts w:ascii="Consolas" w:eastAsia="Times New Roman" w:hAnsi="Consolas" w:cs="Times New Roman"/>
+          <w:color w:val="D4D4D4"/>
+          <w:sz w:val="21"/>
+          <w:szCs w:val="21"/>
+          <w:lang w:eastAsia="fr-FR"/>
+        </w:rPr>
+        <w:t>p.sommet</w:t>
+      </w:r>
+      <w:proofErr w:type="spellEnd"/>
+      <w:r>
+        <w:rPr>
+          <w:rFonts w:ascii="Consolas" w:eastAsia="Times New Roman" w:hAnsi="Consolas" w:cs="Times New Roman"/>
+          <w:color w:val="D4D4D4"/>
+          <w:sz w:val="21"/>
+          <w:szCs w:val="21"/>
+          <w:lang w:eastAsia="fr-FR"/>
+        </w:rPr>
+        <w:t> == </w:t>
+      </w:r>
+      <w:r>
+        <w:rPr>
+          <w:rFonts w:ascii="Consolas" w:eastAsia="Times New Roman" w:hAnsi="Consolas" w:cs="Times New Roman"/>
+          <w:color w:val="B5CEA8"/>
+          <w:sz w:val="21"/>
+          <w:szCs w:val="21"/>
+          <w:lang w:eastAsia="fr-FR"/>
+        </w:rPr>
+        <w:t>0</w:t>
+      </w:r>
+    </w:p>
+    <w:p>
+      <w:pPr>
+        <w:shd w:val="clear" w:color="auto" w:fill="1E1E1E"/>
+        <w:spacing w:after="0" w:line="285" w:lineRule="atLeast"/>
+        <w:rPr>
+          <w:rFonts w:ascii="Consolas" w:eastAsia="Times New Roman" w:hAnsi="Consolas" w:cs="Times New Roman"/>
+          <w:color w:val="D4D4D4"/>
+          <w:sz w:val="21"/>
+          <w:szCs w:val="21"/>
+          <w:lang w:eastAsia="fr-FR"/>
+        </w:rPr>
+      </w:pPr>
+      <w:r>
+        <w:rPr>
+          <w:rFonts w:ascii="Consolas" w:eastAsia="Times New Roman" w:hAnsi="Consolas" w:cs="Times New Roman"/>
+          <w:color w:val="D4D4D4"/>
+          <w:sz w:val="21"/>
+          <w:szCs w:val="21"/>
+          <w:lang w:eastAsia="fr-FR"/>
+        </w:rPr>
+        <w:t>    retourner vrai</w:t>
+      </w:r>
+    </w:p>
+    <w:p>
+      <w:pPr>
+        <w:shd w:val="clear" w:color="auto" w:fill="1E1E1E"/>
+        <w:spacing w:after="0" w:line="285" w:lineRule="atLeast"/>
+        <w:rPr>
+          <w:rFonts w:ascii="Consolas" w:eastAsia="Times New Roman" w:hAnsi="Consolas" w:cs="Times New Roman"/>
+          <w:color w:val="D4D4D4"/>
+          <w:sz w:val="21"/>
+          <w:szCs w:val="21"/>
+          <w:lang w:eastAsia="fr-FR"/>
+        </w:rPr>
+      </w:pPr>
+      <w:r>
+        <w:rPr>
+          <w:rFonts w:ascii="Consolas" w:eastAsia="Times New Roman" w:hAnsi="Consolas" w:cs="Times New Roman"/>
+          <w:color w:val="D4D4D4"/>
+          <w:sz w:val="21"/>
+          <w:szCs w:val="21"/>
+          <w:lang w:eastAsia="fr-FR"/>
+        </w:rPr>
+        <w:t>  sinon</w:t>
+      </w:r>
+    </w:p>
+    <w:p>
+      <w:pPr>
+        <w:shd w:val="clear" w:color="auto" w:fill="1E1E1E"/>
+        <w:spacing w:after="0" w:line="285" w:lineRule="atLeast"/>
+        <w:rPr>
+          <w:rFonts w:ascii="Consolas" w:eastAsia="Times New Roman" w:hAnsi="Consolas" w:cs="Times New Roman"/>
+          <w:color w:val="D4D4D4"/>
+          <w:sz w:val="21"/>
+          <w:szCs w:val="21"/>
+          <w:lang w:eastAsia="fr-FR"/>
+        </w:rPr>
+      </w:pPr>
+      <w:r>
+        <w:rPr>
+          <w:rFonts w:ascii="Consolas" w:eastAsia="Times New Roman" w:hAnsi="Consolas" w:cs="Times New Roman"/>
+          <w:color w:val="D4D4D4"/>
+          <w:sz w:val="21"/>
+          <w:szCs w:val="21"/>
+          <w:lang w:eastAsia="fr-FR"/>
+        </w:rPr>
+        <w:t>    retourner faux</w:t>
+      </w:r>
+    </w:p>
+    <w:p>
+      <w:pPr>
+        <w:shd w:val="clear" w:color="auto" w:fill="1E1E1E"/>
+        <w:spacing w:after="0" w:line="285" w:lineRule="atLeast"/>
+        <w:rPr>
+          <w:rFonts w:ascii="Consolas" w:eastAsia="Times New Roman" w:hAnsi="Consolas" w:cs="Times New Roman"/>
+          <w:color w:val="D4D4D4"/>
+          <w:sz w:val="21"/>
+          <w:szCs w:val="21"/>
+          <w:lang w:eastAsia="fr-FR"/>
+        </w:rPr>
+      </w:pPr>
+    </w:p>
+    <w:p>
+      <w:pPr>
+        <w:shd w:val="clear" w:color="auto" w:fill="1E1E1E"/>
+        <w:spacing w:after="0" w:line="285" w:lineRule="atLeast"/>
+        <w:rPr>
+          <w:rFonts w:ascii="Consolas" w:eastAsia="Times New Roman" w:hAnsi="Consolas" w:cs="Times New Roman"/>
+          <w:color w:val="D4D4D4"/>
+          <w:sz w:val="21"/>
+          <w:szCs w:val="21"/>
+          <w:lang w:eastAsia="fr-FR"/>
+        </w:rPr>
+      </w:pPr>
+      <w:r>
+        <w:rPr>
+          <w:rFonts w:ascii="Consolas" w:eastAsia="Times New Roman" w:hAnsi="Consolas" w:cs="Times New Roman"/>
+          <w:color w:val="DCDCAA"/>
+          <w:sz w:val="21"/>
+          <w:szCs w:val="21"/>
+          <w:lang w:eastAsia="fr-FR"/>
+        </w:rPr>
+        <w:t>empiler</w:t>
+      </w:r>
+      <w:r>
+        <w:rPr>
+          <w:rFonts w:ascii="Consolas" w:eastAsia="Times New Roman" w:hAnsi="Consolas" w:cs="Times New Roman"/>
+          <w:color w:val="D4D4D4"/>
+          <w:sz w:val="21"/>
+          <w:szCs w:val="21"/>
+          <w:lang w:eastAsia="fr-FR"/>
+        </w:rPr>
+        <w:t>(</w:t>
+      </w:r>
+      <w:proofErr w:type="spellStart"/>
+      <w:r>
+        <w:rPr>
+          <w:rFonts w:ascii="Consolas" w:eastAsia="Times New Roman" w:hAnsi="Consolas" w:cs="Times New Roman"/>
+          <w:color w:val="D4D4D4"/>
+          <w:sz w:val="21"/>
+          <w:szCs w:val="21"/>
+          <w:lang w:eastAsia="fr-FR"/>
+        </w:rPr>
+        <w:t>p,x</w:t>
+      </w:r>
+      <w:proofErr w:type="spellEnd"/>
+      <w:r>
+        <w:rPr>
+          <w:rFonts w:ascii="Consolas" w:eastAsia="Times New Roman" w:hAnsi="Consolas" w:cs="Times New Roman"/>
+          <w:color w:val="D4D4D4"/>
+          <w:sz w:val="21"/>
+          <w:szCs w:val="21"/>
+          <w:lang w:eastAsia="fr-FR"/>
+        </w:rPr>
+        <w:t>)    </w:t>
+      </w:r>
+      <w:r>
+        <w:rPr>
+          <w:rFonts w:ascii="Consolas" w:eastAsia="Times New Roman" w:hAnsi="Consolas" w:cs="Times New Roman"/>
+          <w:color w:val="DCDCAA"/>
+          <w:sz w:val="21"/>
+          <w:szCs w:val="21"/>
+          <w:lang w:eastAsia="fr-FR"/>
+        </w:rPr>
+        <w:t>O</w:t>
+      </w:r>
+      <w:r>
+        <w:rPr>
+          <w:rFonts w:ascii="Consolas" w:eastAsia="Times New Roman" w:hAnsi="Consolas" w:cs="Times New Roman"/>
+          <w:color w:val="D4D4D4"/>
+          <w:sz w:val="21"/>
+          <w:szCs w:val="21"/>
+          <w:lang w:eastAsia="fr-FR"/>
+        </w:rPr>
+        <w:t>(</w:t>
+      </w:r>
+      <w:r>
+        <w:rPr>
+          <w:rFonts w:ascii="Consolas" w:eastAsia="Times New Roman" w:hAnsi="Consolas" w:cs="Times New Roman"/>
+          <w:color w:val="B5CEA8"/>
+          <w:sz w:val="21"/>
+          <w:szCs w:val="21"/>
+          <w:lang w:eastAsia="fr-FR"/>
+        </w:rPr>
+        <w:t>1</w:t>
+      </w:r>
+      <w:r>
+        <w:rPr>
+          <w:rFonts w:ascii="Consolas" w:eastAsia="Times New Roman" w:hAnsi="Consolas" w:cs="Times New Roman"/>
+          <w:color w:val="D4D4D4"/>
+          <w:sz w:val="21"/>
+          <w:szCs w:val="21"/>
+          <w:lang w:eastAsia="fr-FR"/>
+        </w:rPr>
+        <w:t>)</w:t>
+      </w:r>
+    </w:p>
+    <w:p>
+      <w:pPr>
+        <w:shd w:val="clear" w:color="auto" w:fill="1E1E1E"/>
+        <w:spacing w:after="0" w:line="285" w:lineRule="atLeast"/>
+        <w:rPr>
+          <w:rFonts w:ascii="Consolas" w:eastAsia="Times New Roman" w:hAnsi="Consolas" w:cs="Times New Roman"/>
+          <w:color w:val="D4D4D4"/>
+          <w:sz w:val="21"/>
+          <w:szCs w:val="21"/>
+          <w:lang w:eastAsia="fr-FR"/>
+        </w:rPr>
+      </w:pPr>
+      <w:r>
+        <w:rPr>
+          <w:rFonts w:ascii="Consolas" w:eastAsia="Times New Roman" w:hAnsi="Consolas" w:cs="Times New Roman"/>
+          <w:color w:val="D4D4D4"/>
+          <w:sz w:val="21"/>
+          <w:szCs w:val="21"/>
+          <w:lang w:eastAsia="fr-FR"/>
+        </w:rPr>
+        <w:t>  </w:t>
+      </w:r>
+      <w:proofErr w:type="spellStart"/>
+      <w:r>
+        <w:rPr>
+          <w:rFonts w:ascii="Consolas" w:eastAsia="Times New Roman" w:hAnsi="Consolas" w:cs="Times New Roman"/>
+          <w:color w:val="D4D4D4"/>
+          <w:sz w:val="21"/>
+          <w:szCs w:val="21"/>
+          <w:lang w:eastAsia="fr-FR"/>
+        </w:rPr>
+        <w:t>p.sommet</w:t>
+      </w:r>
+      <w:proofErr w:type="spellEnd"/>
+      <w:r>
+        <w:rPr>
+          <w:rFonts w:ascii="Consolas" w:eastAsia="Times New Roman" w:hAnsi="Consolas" w:cs="Times New Roman"/>
+          <w:color w:val="D4D4D4"/>
+          <w:sz w:val="21"/>
+          <w:szCs w:val="21"/>
+          <w:lang w:eastAsia="fr-FR"/>
+        </w:rPr>
+        <w:t> = </w:t>
+      </w:r>
+      <w:proofErr w:type="spellStart"/>
+      <w:r>
+        <w:rPr>
+          <w:rFonts w:ascii="Consolas" w:eastAsia="Times New Roman" w:hAnsi="Consolas" w:cs="Times New Roman"/>
+          <w:color w:val="D4D4D4"/>
+          <w:sz w:val="21"/>
+          <w:szCs w:val="21"/>
+          <w:lang w:eastAsia="fr-FR"/>
+        </w:rPr>
+        <w:t>p.sommet</w:t>
+      </w:r>
+      <w:proofErr w:type="spellEnd"/>
+      <w:r>
+        <w:rPr>
+          <w:rFonts w:ascii="Consolas" w:eastAsia="Times New Roman" w:hAnsi="Consolas" w:cs="Times New Roman"/>
+          <w:color w:val="D4D4D4"/>
+          <w:sz w:val="21"/>
+          <w:szCs w:val="21"/>
+          <w:lang w:eastAsia="fr-FR"/>
+        </w:rPr>
+        <w:t> +</w:t>
+      </w:r>
+      <w:r>
+        <w:rPr>
+          <w:rFonts w:ascii="Consolas" w:eastAsia="Times New Roman" w:hAnsi="Consolas" w:cs="Times New Roman"/>
+          <w:color w:val="B5CEA8"/>
+          <w:sz w:val="21"/>
+          <w:szCs w:val="21"/>
+          <w:lang w:eastAsia="fr-FR"/>
+        </w:rPr>
+        <w:t>1</w:t>
+      </w:r>
+    </w:p>
+    <w:p>
+      <w:pPr>
+        <w:shd w:val="clear" w:color="auto" w:fill="1E1E1E"/>
+        <w:spacing w:after="0" w:line="285" w:lineRule="atLeast"/>
+        <w:rPr>
+          <w:rFonts w:ascii="Consolas" w:eastAsia="Times New Roman" w:hAnsi="Consolas" w:cs="Times New Roman"/>
+          <w:color w:val="D4D4D4"/>
+          <w:sz w:val="21"/>
+          <w:szCs w:val="21"/>
+          <w:lang w:eastAsia="fr-FR"/>
+        </w:rPr>
+      </w:pPr>
+      <w:r>
+        <w:rPr>
+          <w:rFonts w:ascii="Consolas" w:eastAsia="Times New Roman" w:hAnsi="Consolas" w:cs="Times New Roman"/>
+          <w:color w:val="D4D4D4"/>
+          <w:sz w:val="21"/>
+          <w:szCs w:val="21"/>
+          <w:lang w:eastAsia="fr-FR"/>
+        </w:rPr>
+        <w:t>  </w:t>
+      </w:r>
+      <w:r>
+        <w:rPr>
+          <w:rFonts w:ascii="Consolas" w:eastAsia="Times New Roman" w:hAnsi="Consolas" w:cs="Times New Roman"/>
+          <w:color w:val="9CDCFE"/>
+          <w:sz w:val="21"/>
+          <w:szCs w:val="21"/>
+          <w:lang w:eastAsia="fr-FR"/>
+        </w:rPr>
+        <w:t>p</w:t>
+      </w:r>
+      <w:r>
+        <w:rPr>
+          <w:rFonts w:ascii="Consolas" w:eastAsia="Times New Roman" w:hAnsi="Consolas" w:cs="Times New Roman"/>
+          <w:color w:val="D4D4D4"/>
+          <w:sz w:val="21"/>
+          <w:szCs w:val="21"/>
+          <w:lang w:eastAsia="fr-FR"/>
+        </w:rPr>
+        <w:t>[</w:t>
+      </w:r>
+      <w:proofErr w:type="spellStart"/>
+      <w:r>
+        <w:rPr>
+          <w:rFonts w:ascii="Consolas" w:eastAsia="Times New Roman" w:hAnsi="Consolas" w:cs="Times New Roman"/>
+          <w:color w:val="9CDCFE"/>
+          <w:sz w:val="21"/>
+          <w:szCs w:val="21"/>
+          <w:lang w:eastAsia="fr-FR"/>
+        </w:rPr>
+        <w:t>p</w:t>
+      </w:r>
+      <w:r>
+        <w:rPr>
+          <w:rFonts w:ascii="Consolas" w:eastAsia="Times New Roman" w:hAnsi="Consolas" w:cs="Times New Roman"/>
+          <w:color w:val="D4D4D4"/>
+          <w:sz w:val="21"/>
+          <w:szCs w:val="21"/>
+          <w:lang w:eastAsia="fr-FR"/>
+        </w:rPr>
+        <w:t>.</w:t>
+      </w:r>
+      <w:r>
+        <w:rPr>
+          <w:rFonts w:ascii="Consolas" w:eastAsia="Times New Roman" w:hAnsi="Consolas" w:cs="Times New Roman"/>
+          <w:color w:val="9CDCFE"/>
+          <w:sz w:val="21"/>
+          <w:szCs w:val="21"/>
+          <w:lang w:eastAsia="fr-FR"/>
+        </w:rPr>
+        <w:t>sommet</w:t>
+      </w:r>
+      <w:proofErr w:type="spellEnd"/>
+      <w:r>
+        <w:rPr>
+          <w:rFonts w:ascii="Consolas" w:eastAsia="Times New Roman" w:hAnsi="Consolas" w:cs="Times New Roman"/>
+          <w:color w:val="D4D4D4"/>
+          <w:sz w:val="21"/>
+          <w:szCs w:val="21"/>
+          <w:lang w:eastAsia="fr-FR"/>
+        </w:rPr>
+        <w:t>] = x</w:t>
+      </w:r>
+    </w:p>
+    <w:p>
+      <w:pPr>
+        <w:shd w:val="clear" w:color="auto" w:fill="1E1E1E"/>
+        <w:spacing w:after="0" w:line="285" w:lineRule="atLeast"/>
+        <w:rPr>
+          <w:rFonts w:ascii="Consolas" w:eastAsia="Times New Roman" w:hAnsi="Consolas" w:cs="Times New Roman"/>
+          <w:color w:val="D4D4D4"/>
+          <w:sz w:val="21"/>
+          <w:szCs w:val="21"/>
+          <w:lang w:eastAsia="fr-FR"/>
+        </w:rPr>
+      </w:pPr>
+    </w:p>
+    <w:p>
+      <w:pPr>
+        <w:shd w:val="clear" w:color="auto" w:fill="1E1E1E"/>
+        <w:spacing w:after="0" w:line="285" w:lineRule="atLeast"/>
+        <w:rPr>
+          <w:rFonts w:ascii="Consolas" w:eastAsia="Times New Roman" w:hAnsi="Consolas" w:cs="Times New Roman"/>
+          <w:color w:val="D4D4D4"/>
+          <w:sz w:val="21"/>
+          <w:szCs w:val="21"/>
+          <w:lang w:eastAsia="fr-FR"/>
+        </w:rPr>
+      </w:pPr>
+      <w:proofErr w:type="spellStart"/>
+      <w:r>
+        <w:rPr>
+          <w:rFonts w:ascii="Consolas" w:eastAsia="Times New Roman" w:hAnsi="Consolas" w:cs="Times New Roman"/>
+          <w:color w:val="DCDCAA"/>
+          <w:sz w:val="21"/>
+          <w:szCs w:val="21"/>
+          <w:lang w:eastAsia="fr-FR"/>
+        </w:rPr>
+        <w:t>depiler</w:t>
+      </w:r>
+      <w:proofErr w:type="spellEnd"/>
+      <w:r>
+        <w:rPr>
+          <w:rFonts w:ascii="Consolas" w:eastAsia="Times New Roman" w:hAnsi="Consolas" w:cs="Times New Roman"/>
+          <w:color w:val="D4D4D4"/>
+          <w:sz w:val="21"/>
+          <w:szCs w:val="21"/>
+          <w:lang w:eastAsia="fr-FR"/>
+        </w:rPr>
+        <w:t>(p)   </w:t>
+      </w:r>
+      <w:r>
+        <w:rPr>
+          <w:rFonts w:ascii="Consolas" w:eastAsia="Times New Roman" w:hAnsi="Consolas" w:cs="Times New Roman"/>
+          <w:color w:val="D4D4D4"/>
+          <w:sz w:val="21"/>
+          <w:szCs w:val="21"/>
+          <w:lang w:eastAsia="fr-FR"/>
+        </w:rPr>
+        <w:t xml:space="preserve">  </w:t>
+      </w:r>
+      <w:r>
+        <w:rPr>
+          <w:rFonts w:ascii="Consolas" w:eastAsia="Times New Roman" w:hAnsi="Consolas" w:cs="Times New Roman"/>
+          <w:color w:val="D4D4D4"/>
+          <w:sz w:val="21"/>
+          <w:szCs w:val="21"/>
+          <w:lang w:eastAsia="fr-FR"/>
+        </w:rPr>
+        <w:t> </w:t>
+      </w:r>
+      <w:r>
+        <w:rPr>
+          <w:rFonts w:ascii="Consolas" w:eastAsia="Times New Roman" w:hAnsi="Consolas" w:cs="Times New Roman"/>
+          <w:color w:val="DCDCAA"/>
+          <w:sz w:val="21"/>
+          <w:szCs w:val="21"/>
+          <w:lang w:eastAsia="fr-FR"/>
+        </w:rPr>
+        <w:t>O</w:t>
+      </w:r>
+      <w:r>
+        <w:rPr>
+          <w:rFonts w:ascii="Consolas" w:eastAsia="Times New Roman" w:hAnsi="Consolas" w:cs="Times New Roman"/>
+          <w:color w:val="D4D4D4"/>
+          <w:sz w:val="21"/>
+          <w:szCs w:val="21"/>
+          <w:lang w:eastAsia="fr-FR"/>
+        </w:rPr>
+        <w:t>(</w:t>
+      </w:r>
+      <w:r>
+        <w:rPr>
+          <w:rFonts w:ascii="Consolas" w:eastAsia="Times New Roman" w:hAnsi="Consolas" w:cs="Times New Roman"/>
+          <w:color w:val="B5CEA8"/>
+          <w:sz w:val="21"/>
+          <w:szCs w:val="21"/>
+          <w:lang w:eastAsia="fr-FR"/>
+        </w:rPr>
+        <w:t>1</w:t>
+      </w:r>
+      <w:r>
+        <w:rPr>
+          <w:rFonts w:ascii="Consolas" w:eastAsia="Times New Roman" w:hAnsi="Consolas" w:cs="Times New Roman"/>
+          <w:color w:val="D4D4D4"/>
+          <w:sz w:val="21"/>
+          <w:szCs w:val="21"/>
+          <w:lang w:eastAsia="fr-FR"/>
+        </w:rPr>
+        <w:t>)</w:t>
+      </w:r>
+    </w:p>
+    <w:p>
+      <w:pPr>
+        <w:shd w:val="clear" w:color="auto" w:fill="1E1E1E"/>
+        <w:spacing w:after="0" w:line="285" w:lineRule="atLeast"/>
+        <w:rPr>
+          <w:rFonts w:ascii="Consolas" w:eastAsia="Times New Roman" w:hAnsi="Consolas" w:cs="Times New Roman"/>
+          <w:color w:val="D4D4D4"/>
+          <w:sz w:val="21"/>
+          <w:szCs w:val="21"/>
+          <w:lang w:eastAsia="fr-FR"/>
+        </w:rPr>
+      </w:pPr>
+      <w:r>
+        <w:rPr>
+          <w:rFonts w:ascii="Consolas" w:eastAsia="Times New Roman" w:hAnsi="Consolas" w:cs="Times New Roman"/>
+          <w:color w:val="D4D4D4"/>
+          <w:sz w:val="21"/>
+          <w:szCs w:val="21"/>
+          <w:lang w:eastAsia="fr-FR"/>
+        </w:rPr>
+        <w:t>  si </w:t>
+      </w:r>
+      <w:proofErr w:type="spellStart"/>
+      <w:r>
+        <w:rPr>
+          <w:rFonts w:ascii="Consolas" w:eastAsia="Times New Roman" w:hAnsi="Consolas" w:cs="Times New Roman"/>
+          <w:color w:val="DCDCAA"/>
+          <w:sz w:val="21"/>
+          <w:szCs w:val="21"/>
+          <w:lang w:eastAsia="fr-FR"/>
+        </w:rPr>
+        <w:t>pile_vide</w:t>
+      </w:r>
+      <w:proofErr w:type="spellEnd"/>
+      <w:r>
+        <w:rPr>
+          <w:rFonts w:ascii="Consolas" w:eastAsia="Times New Roman" w:hAnsi="Consolas" w:cs="Times New Roman"/>
+          <w:color w:val="D4D4D4"/>
+          <w:sz w:val="21"/>
+          <w:szCs w:val="21"/>
+          <w:lang w:eastAsia="fr-FR"/>
+        </w:rPr>
+        <w:t>(p)</w:t>
+      </w:r>
+    </w:p>
+    <w:p>
+      <w:pPr>
+        <w:shd w:val="clear" w:color="auto" w:fill="1E1E1E"/>
+        <w:spacing w:after="0" w:line="285" w:lineRule="atLeast"/>
+        <w:rPr>
+          <w:rFonts w:ascii="Consolas" w:eastAsia="Times New Roman" w:hAnsi="Consolas" w:cs="Times New Roman"/>
+          <w:color w:val="D4D4D4"/>
+          <w:sz w:val="21"/>
+          <w:szCs w:val="21"/>
+          <w:lang w:eastAsia="fr-FR"/>
+        </w:rPr>
+      </w:pPr>
+      <w:r>
+        <w:rPr>
+          <w:rFonts w:ascii="Consolas" w:eastAsia="Times New Roman" w:hAnsi="Consolas" w:cs="Times New Roman"/>
+          <w:color w:val="D4D4D4"/>
+          <w:sz w:val="21"/>
+          <w:szCs w:val="21"/>
+          <w:lang w:eastAsia="fr-FR"/>
+        </w:rPr>
+        <w:t>    </w:t>
+      </w:r>
+      <w:r>
+        <w:rPr>
+          <w:rFonts w:ascii="Consolas" w:eastAsia="Times New Roman" w:hAnsi="Consolas" w:cs="Times New Roman"/>
+          <w:color w:val="DCDCAA"/>
+          <w:sz w:val="21"/>
+          <w:szCs w:val="21"/>
+          <w:lang w:eastAsia="fr-FR"/>
+        </w:rPr>
+        <w:t>erreur</w:t>
+      </w:r>
+      <w:r>
+        <w:rPr>
+          <w:rFonts w:ascii="Consolas" w:eastAsia="Times New Roman" w:hAnsi="Consolas" w:cs="Times New Roman"/>
+          <w:color w:val="D4D4D4"/>
+          <w:sz w:val="21"/>
+          <w:szCs w:val="21"/>
+          <w:lang w:eastAsia="fr-FR"/>
+        </w:rPr>
+        <w:t>(</w:t>
+      </w:r>
+      <w:r>
+        <w:rPr>
+          <w:rFonts w:ascii="Consolas" w:eastAsia="Times New Roman" w:hAnsi="Consolas" w:cs="Times New Roman"/>
+          <w:color w:val="CE9178"/>
+          <w:sz w:val="21"/>
+          <w:szCs w:val="21"/>
+          <w:lang w:eastAsia="fr-FR"/>
+        </w:rPr>
+        <w:t>"débordement négatif"</w:t>
+      </w:r>
+      <w:r>
+        <w:rPr>
+          <w:rFonts w:ascii="Consolas" w:eastAsia="Times New Roman" w:hAnsi="Consolas" w:cs="Times New Roman"/>
+          <w:color w:val="D4D4D4"/>
+          <w:sz w:val="21"/>
+          <w:szCs w:val="21"/>
+          <w:lang w:eastAsia="fr-FR"/>
+        </w:rPr>
+        <w:t>)</w:t>
+      </w:r>
+    </w:p>
+    <w:p>
+      <w:pPr>
+        <w:shd w:val="clear" w:color="auto" w:fill="1E1E1E"/>
+        <w:spacing w:after="0" w:line="285" w:lineRule="atLeast"/>
+        <w:rPr>
+          <w:rFonts w:ascii="Consolas" w:eastAsia="Times New Roman" w:hAnsi="Consolas" w:cs="Times New Roman"/>
+          <w:color w:val="D4D4D4"/>
+          <w:sz w:val="21"/>
+          <w:szCs w:val="21"/>
+          <w:lang w:eastAsia="fr-FR"/>
+        </w:rPr>
+      </w:pPr>
+      <w:r>
+        <w:rPr>
+          <w:rFonts w:ascii="Consolas" w:eastAsia="Times New Roman" w:hAnsi="Consolas" w:cs="Times New Roman"/>
+          <w:color w:val="D4D4D4"/>
+          <w:sz w:val="21"/>
+          <w:szCs w:val="21"/>
+          <w:lang w:eastAsia="fr-FR"/>
+        </w:rPr>
+        <w:t>  sinon</w:t>
+      </w:r>
+    </w:p>
+    <w:p>
+      <w:pPr>
+        <w:shd w:val="clear" w:color="auto" w:fill="1E1E1E"/>
+        <w:spacing w:after="0" w:line="285" w:lineRule="atLeast"/>
+        <w:rPr>
+          <w:rFonts w:ascii="Consolas" w:eastAsia="Times New Roman" w:hAnsi="Consolas" w:cs="Times New Roman"/>
+          <w:color w:val="D4D4D4"/>
+          <w:sz w:val="21"/>
+          <w:szCs w:val="21"/>
+          <w:lang w:eastAsia="fr-FR"/>
+        </w:rPr>
+      </w:pPr>
+      <w:r>
+        <w:rPr>
+          <w:rFonts w:ascii="Consolas" w:eastAsia="Times New Roman" w:hAnsi="Consolas" w:cs="Times New Roman"/>
+          <w:color w:val="D4D4D4"/>
+          <w:sz w:val="21"/>
+          <w:szCs w:val="21"/>
+          <w:lang w:eastAsia="fr-FR"/>
+        </w:rPr>
+        <w:t>    </w:t>
+      </w:r>
+      <w:proofErr w:type="spellStart"/>
+      <w:r>
+        <w:rPr>
+          <w:rFonts w:ascii="Consolas" w:eastAsia="Times New Roman" w:hAnsi="Consolas" w:cs="Times New Roman"/>
+          <w:color w:val="D4D4D4"/>
+          <w:sz w:val="21"/>
+          <w:szCs w:val="21"/>
+          <w:lang w:eastAsia="fr-FR"/>
+        </w:rPr>
+        <w:t>p.sommet</w:t>
+      </w:r>
+      <w:proofErr w:type="spellEnd"/>
+      <w:r>
+        <w:rPr>
+          <w:rFonts w:ascii="Consolas" w:eastAsia="Times New Roman" w:hAnsi="Consolas" w:cs="Times New Roman"/>
+          <w:color w:val="D4D4D4"/>
+          <w:sz w:val="21"/>
+          <w:szCs w:val="21"/>
+          <w:lang w:eastAsia="fr-FR"/>
+        </w:rPr>
+        <w:t> = p.sommet-</w:t>
+      </w:r>
+      <w:r>
+        <w:rPr>
+          <w:rFonts w:ascii="Consolas" w:eastAsia="Times New Roman" w:hAnsi="Consolas" w:cs="Times New Roman"/>
+          <w:color w:val="B5CEA8"/>
+          <w:sz w:val="21"/>
+          <w:szCs w:val="21"/>
+          <w:lang w:eastAsia="fr-FR"/>
+        </w:rPr>
+        <w:t>1</w:t>
+      </w:r>
+    </w:p>
+    <w:p>
+      <w:pPr>
+        <w:shd w:val="clear" w:color="auto" w:fill="1E1E1E"/>
+        <w:spacing w:after="0" w:line="285" w:lineRule="atLeast"/>
+        <w:rPr>
+          <w:rFonts w:ascii="Consolas" w:eastAsia="Times New Roman" w:hAnsi="Consolas" w:cs="Times New Roman"/>
+          <w:color w:val="D4D4D4"/>
+          <w:sz w:val="21"/>
+          <w:szCs w:val="21"/>
+          <w:lang w:eastAsia="fr-FR"/>
+        </w:rPr>
+      </w:pPr>
+      <w:r>
+        <w:rPr>
+          <w:rFonts w:ascii="Consolas" w:eastAsia="Times New Roman" w:hAnsi="Consolas" w:cs="Times New Roman"/>
+          <w:color w:val="D4D4D4"/>
+          <w:sz w:val="21"/>
+          <w:szCs w:val="21"/>
+          <w:lang w:eastAsia="fr-FR"/>
+        </w:rPr>
+        <w:t>    retourner </w:t>
+      </w:r>
+      <w:r>
+        <w:rPr>
+          <w:rFonts w:ascii="Consolas" w:eastAsia="Times New Roman" w:hAnsi="Consolas" w:cs="Times New Roman"/>
+          <w:color w:val="9CDCFE"/>
+          <w:sz w:val="21"/>
+          <w:szCs w:val="21"/>
+          <w:lang w:eastAsia="fr-FR"/>
+        </w:rPr>
+        <w:t>p</w:t>
+      </w:r>
+      <w:r>
+        <w:rPr>
+          <w:rFonts w:ascii="Consolas" w:eastAsia="Times New Roman" w:hAnsi="Consolas" w:cs="Times New Roman"/>
+          <w:color w:val="D4D4D4"/>
+          <w:sz w:val="21"/>
+          <w:szCs w:val="21"/>
+          <w:lang w:eastAsia="fr-FR"/>
+        </w:rPr>
+        <w:t>[</w:t>
+      </w:r>
+      <w:r>
+        <w:rPr>
+          <w:rFonts w:ascii="Consolas" w:eastAsia="Times New Roman" w:hAnsi="Consolas" w:cs="Times New Roman"/>
+          <w:color w:val="9CDCFE"/>
+          <w:sz w:val="21"/>
+          <w:szCs w:val="21"/>
+          <w:lang w:eastAsia="fr-FR"/>
+        </w:rPr>
+        <w:t>p</w:t>
+      </w:r>
+      <w:r>
+        <w:rPr>
+          <w:rFonts w:ascii="Consolas" w:eastAsia="Times New Roman" w:hAnsi="Consolas" w:cs="Times New Roman"/>
+          <w:color w:val="D4D4D4"/>
+          <w:sz w:val="21"/>
+          <w:szCs w:val="21"/>
+          <w:lang w:eastAsia="fr-FR"/>
+        </w:rPr>
+        <w:t>.</w:t>
+      </w:r>
+      <w:r>
+        <w:rPr>
+          <w:rFonts w:ascii="Consolas" w:eastAsia="Times New Roman" w:hAnsi="Consolas" w:cs="Times New Roman"/>
+          <w:color w:val="9CDCFE"/>
+          <w:sz w:val="21"/>
+          <w:szCs w:val="21"/>
+          <w:lang w:eastAsia="fr-FR"/>
+        </w:rPr>
+        <w:t>sommet</w:t>
+      </w:r>
+      <w:r>
+        <w:rPr>
+          <w:rFonts w:ascii="Consolas" w:eastAsia="Times New Roman" w:hAnsi="Consolas" w:cs="Times New Roman"/>
+          <w:color w:val="D4D4D4"/>
+          <w:sz w:val="21"/>
+          <w:szCs w:val="21"/>
+          <w:lang w:eastAsia="fr-FR"/>
+        </w:rPr>
+        <w:t>+</w:t>
+      </w:r>
+      <w:r>
+        <w:rPr>
+          <w:rFonts w:ascii="Consolas" w:eastAsia="Times New Roman" w:hAnsi="Consolas" w:cs="Times New Roman"/>
+          <w:color w:val="B5CEA8"/>
+          <w:sz w:val="21"/>
+          <w:szCs w:val="21"/>
+          <w:lang w:eastAsia="fr-FR"/>
+        </w:rPr>
+        <w:t>1</w:t>
+      </w:r>
+      <w:r>
+        <w:rPr>
+          <w:rFonts w:ascii="Consolas" w:eastAsia="Times New Roman" w:hAnsi="Consolas" w:cs="Times New Roman"/>
+          <w:color w:val="D4D4D4"/>
+          <w:sz w:val="21"/>
+          <w:szCs w:val="21"/>
+          <w:lang w:eastAsia="fr-FR"/>
+        </w:rPr>
+        <w:t>]</w:t>
+      </w:r>
+    </w:p>
+    <w:p>
+      <w:pPr>
+        <w:pStyle w:val="Titre1"/>
+      </w:pPr>
+      <w:r>
+        <w:t>Exercice 2</w:t>
+      </w:r>
+    </w:p>
+    <w:p>
+      <w:pPr>
+        <w:pStyle w:val="Sansinterligne"/>
+        <w:numPr>
+          <w:ilvl w:val="0"/>
+          <w:numId w:val="2"/>
+        </w:numPr>
+      </w:pPr>
+      <w:r>
+        <w:t>Schéma</w:t>
+      </w:r>
+    </w:p>
+    <w:p>
+      <w:pPr>
+        <w:pStyle w:val="Sansinterligne"/>
+        <w:numPr>
+          <w:ilvl w:val="0"/>
+          <w:numId w:val="2"/>
+        </w:numPr>
+      </w:pPr>
+      <w:r>
+        <w:t xml:space="preserve"> </w:t>
+      </w:r>
+    </w:p>
+    <w:p>
+      <w:pPr>
+        <w:shd w:val="clear" w:color="auto" w:fill="1E1E1E"/>
+        <w:spacing w:line="285" w:lineRule="atLeast"/>
+        <w:rPr>
+          <w:rFonts w:ascii="Consolas" w:eastAsia="Times New Roman" w:hAnsi="Consolas" w:cs="Times New Roman"/>
+          <w:color w:val="D4D4D4"/>
+          <w:sz w:val="21"/>
+          <w:szCs w:val="21"/>
+          <w:lang w:eastAsia="fr-FR"/>
+        </w:rPr>
+      </w:pPr>
+      <w:r>
+        <w:rPr>
+          <w:rFonts w:ascii="Consolas" w:eastAsia="Times New Roman" w:hAnsi="Consolas" w:cs="Times New Roman"/>
+          <w:color w:val="DCDCAA"/>
+          <w:sz w:val="21"/>
+          <w:szCs w:val="21"/>
+          <w:lang w:eastAsia="fr-FR"/>
+        </w:rPr>
+        <w:t>enfiler</w:t>
+      </w:r>
+      <w:r>
+        <w:rPr>
+          <w:rFonts w:ascii="Consolas" w:eastAsia="Times New Roman" w:hAnsi="Consolas" w:cs="Times New Roman"/>
+          <w:color w:val="D4D4D4"/>
+          <w:sz w:val="21"/>
+          <w:szCs w:val="21"/>
+          <w:lang w:eastAsia="fr-FR"/>
+        </w:rPr>
+        <w:t>(</w:t>
+      </w:r>
+      <w:proofErr w:type="spellStart"/>
+      <w:r>
+        <w:rPr>
+          <w:rFonts w:ascii="Consolas" w:eastAsia="Times New Roman" w:hAnsi="Consolas" w:cs="Times New Roman"/>
+          <w:color w:val="9CDCFE"/>
+          <w:sz w:val="21"/>
+          <w:szCs w:val="21"/>
+          <w:lang w:eastAsia="fr-FR"/>
+        </w:rPr>
+        <w:t>f</w:t>
+      </w:r>
+      <w:r>
+        <w:rPr>
+          <w:rFonts w:ascii="Consolas" w:eastAsia="Times New Roman" w:hAnsi="Consolas" w:cs="Times New Roman"/>
+          <w:color w:val="D4D4D4"/>
+          <w:sz w:val="21"/>
+          <w:szCs w:val="21"/>
+          <w:lang w:eastAsia="fr-FR"/>
+        </w:rPr>
+        <w:t>,</w:t>
+      </w:r>
+      <w:r>
+        <w:rPr>
+          <w:rFonts w:ascii="Consolas" w:eastAsia="Times New Roman" w:hAnsi="Consolas" w:cs="Times New Roman"/>
+          <w:color w:val="9CDCFE"/>
+          <w:sz w:val="21"/>
+          <w:szCs w:val="21"/>
+          <w:lang w:eastAsia="fr-FR"/>
+        </w:rPr>
+        <w:t>x</w:t>
+      </w:r>
+      <w:proofErr w:type="spellEnd"/>
+      <w:r>
+        <w:rPr>
+          <w:rFonts w:ascii="Consolas" w:eastAsia="Times New Roman" w:hAnsi="Consolas" w:cs="Times New Roman"/>
+          <w:color w:val="D4D4D4"/>
+          <w:sz w:val="21"/>
+          <w:szCs w:val="21"/>
+          <w:lang w:eastAsia="fr-FR"/>
+        </w:rPr>
+        <w:t>)</w:t>
+      </w:r>
+      <w:r>
+        <w:rPr>
+          <w:rFonts w:ascii="Consolas" w:eastAsia="Times New Roman" w:hAnsi="Consolas" w:cs="Times New Roman"/>
+          <w:color w:val="D4D4D4"/>
+          <w:sz w:val="21"/>
+          <w:szCs w:val="21"/>
+          <w:lang w:eastAsia="fr-FR"/>
+        </w:rPr>
+        <w:tab/>
+      </w:r>
+      <w:r>
+        <w:rPr>
+          <w:rFonts w:ascii="Consolas" w:eastAsia="Times New Roman" w:hAnsi="Consolas" w:cs="Times New Roman"/>
+          <w:color w:val="D4D4D4"/>
+          <w:sz w:val="21"/>
+          <w:szCs w:val="21"/>
+          <w:lang w:eastAsia="fr-FR"/>
+        </w:rPr>
+        <w:tab/>
+        <w:t>O(1)</w:t>
+      </w:r>
+    </w:p>
+    <w:p>
+      <w:pPr>
+        <w:shd w:val="clear" w:color="auto" w:fill="1E1E1E"/>
+        <w:spacing w:after="0" w:line="285" w:lineRule="atLeast"/>
+        <w:rPr>
+          <w:rFonts w:ascii="Consolas" w:eastAsia="Times New Roman" w:hAnsi="Consolas" w:cs="Times New Roman"/>
+          <w:color w:val="D4D4D4"/>
+          <w:sz w:val="21"/>
+          <w:szCs w:val="21"/>
+          <w:lang w:eastAsia="fr-FR"/>
+        </w:rPr>
+      </w:pPr>
+      <w:r>
+        <w:rPr>
+          <w:rFonts w:ascii="Consolas" w:eastAsia="Times New Roman" w:hAnsi="Consolas" w:cs="Times New Roman"/>
+          <w:color w:val="D4D4D4"/>
+          <w:sz w:val="21"/>
+          <w:szCs w:val="21"/>
+          <w:lang w:eastAsia="fr-FR"/>
+        </w:rPr>
+        <w:t>  </w:t>
+      </w:r>
+      <w:r>
+        <w:rPr>
+          <w:rFonts w:ascii="Consolas" w:eastAsia="Times New Roman" w:hAnsi="Consolas" w:cs="Times New Roman"/>
+          <w:color w:val="9CDCFE"/>
+          <w:sz w:val="21"/>
+          <w:szCs w:val="21"/>
+          <w:lang w:eastAsia="fr-FR"/>
+        </w:rPr>
+        <w:t>f</w:t>
+      </w:r>
+      <w:r>
+        <w:rPr>
+          <w:rFonts w:ascii="Consolas" w:eastAsia="Times New Roman" w:hAnsi="Consolas" w:cs="Times New Roman"/>
+          <w:color w:val="D4D4D4"/>
+          <w:sz w:val="21"/>
+          <w:szCs w:val="21"/>
+          <w:lang w:eastAsia="fr-FR"/>
+        </w:rPr>
+        <w:t>[</w:t>
+      </w:r>
+      <w:proofErr w:type="spellStart"/>
+      <w:r>
+        <w:rPr>
+          <w:rFonts w:ascii="Consolas" w:eastAsia="Times New Roman" w:hAnsi="Consolas" w:cs="Times New Roman"/>
+          <w:color w:val="9CDCFE"/>
+          <w:sz w:val="21"/>
+          <w:szCs w:val="21"/>
+          <w:lang w:eastAsia="fr-FR"/>
+        </w:rPr>
+        <w:t>f</w:t>
+      </w:r>
+      <w:r>
+        <w:rPr>
+          <w:rFonts w:ascii="Consolas" w:eastAsia="Times New Roman" w:hAnsi="Consolas" w:cs="Times New Roman"/>
+          <w:color w:val="D4D4D4"/>
+          <w:sz w:val="21"/>
+          <w:szCs w:val="21"/>
+          <w:lang w:eastAsia="fr-FR"/>
+        </w:rPr>
+        <w:t>.</w:t>
+      </w:r>
+      <w:r>
+        <w:rPr>
+          <w:rFonts w:ascii="Consolas" w:eastAsia="Times New Roman" w:hAnsi="Consolas" w:cs="Times New Roman"/>
+          <w:color w:val="9CDCFE"/>
+          <w:sz w:val="21"/>
+          <w:szCs w:val="21"/>
+          <w:lang w:eastAsia="fr-FR"/>
+        </w:rPr>
+        <w:t>queue</w:t>
+      </w:r>
+      <w:proofErr w:type="spellEnd"/>
+      <w:r>
+        <w:rPr>
+          <w:rFonts w:ascii="Consolas" w:eastAsia="Times New Roman" w:hAnsi="Consolas" w:cs="Times New Roman"/>
+          <w:color w:val="D4D4D4"/>
+          <w:sz w:val="21"/>
+          <w:szCs w:val="21"/>
+          <w:lang w:eastAsia="fr-FR"/>
+        </w:rPr>
+        <w:t>] = x</w:t>
+      </w:r>
+    </w:p>
+    <w:p>
+      <w:pPr>
+        <w:shd w:val="clear" w:color="auto" w:fill="1E1E1E"/>
+        <w:spacing w:after="0" w:line="285" w:lineRule="atLeast"/>
+        <w:rPr>
+          <w:rFonts w:ascii="Consolas" w:eastAsia="Times New Roman" w:hAnsi="Consolas" w:cs="Times New Roman"/>
+          <w:color w:val="D4D4D4"/>
+          <w:sz w:val="21"/>
+          <w:szCs w:val="21"/>
+          <w:lang w:eastAsia="fr-FR"/>
+        </w:rPr>
+      </w:pPr>
+      <w:r>
+        <w:rPr>
+          <w:rFonts w:ascii="Consolas" w:eastAsia="Times New Roman" w:hAnsi="Consolas" w:cs="Times New Roman"/>
+          <w:color w:val="D4D4D4"/>
+          <w:sz w:val="21"/>
+          <w:szCs w:val="21"/>
+          <w:lang w:eastAsia="fr-FR"/>
+        </w:rPr>
+        <w:t>  si </w:t>
+      </w:r>
+      <w:proofErr w:type="spellStart"/>
+      <w:r>
+        <w:rPr>
+          <w:rFonts w:ascii="Consolas" w:eastAsia="Times New Roman" w:hAnsi="Consolas" w:cs="Times New Roman"/>
+          <w:color w:val="D4D4D4"/>
+          <w:sz w:val="21"/>
+          <w:szCs w:val="21"/>
+          <w:lang w:eastAsia="fr-FR"/>
+        </w:rPr>
+        <w:t>f.queue</w:t>
+      </w:r>
+      <w:proofErr w:type="spellEnd"/>
+      <w:r>
+        <w:rPr>
+          <w:rFonts w:ascii="Consolas" w:eastAsia="Times New Roman" w:hAnsi="Consolas" w:cs="Times New Roman"/>
+          <w:color w:val="D4D4D4"/>
+          <w:sz w:val="21"/>
+          <w:szCs w:val="21"/>
+          <w:lang w:eastAsia="fr-FR"/>
+        </w:rPr>
+        <w:t> == </w:t>
+      </w:r>
+      <w:proofErr w:type="spellStart"/>
+      <w:r>
+        <w:rPr>
+          <w:rFonts w:ascii="Consolas" w:eastAsia="Times New Roman" w:hAnsi="Consolas" w:cs="Times New Roman"/>
+          <w:color w:val="D4D4D4"/>
+          <w:sz w:val="21"/>
+          <w:szCs w:val="21"/>
+          <w:lang w:eastAsia="fr-FR"/>
+        </w:rPr>
+        <w:t>f.longueur</w:t>
+      </w:r>
+      <w:proofErr w:type="spellEnd"/>
+    </w:p>
+    <w:p>
+      <w:pPr>
+        <w:shd w:val="clear" w:color="auto" w:fill="1E1E1E"/>
+        <w:spacing w:after="0" w:line="285" w:lineRule="atLeast"/>
+        <w:rPr>
+          <w:rFonts w:ascii="Consolas" w:eastAsia="Times New Roman" w:hAnsi="Consolas" w:cs="Times New Roman"/>
+          <w:color w:val="D4D4D4"/>
+          <w:sz w:val="21"/>
+          <w:szCs w:val="21"/>
+          <w:lang w:eastAsia="fr-FR"/>
+        </w:rPr>
+      </w:pPr>
+      <w:r>
+        <w:rPr>
+          <w:rFonts w:ascii="Consolas" w:eastAsia="Times New Roman" w:hAnsi="Consolas" w:cs="Times New Roman"/>
+          <w:color w:val="D4D4D4"/>
+          <w:sz w:val="21"/>
+          <w:szCs w:val="21"/>
+          <w:lang w:eastAsia="fr-FR"/>
+        </w:rPr>
+        <w:t>    </w:t>
+      </w:r>
+      <w:proofErr w:type="spellStart"/>
+      <w:r>
+        <w:rPr>
+          <w:rFonts w:ascii="Consolas" w:eastAsia="Times New Roman" w:hAnsi="Consolas" w:cs="Times New Roman"/>
+          <w:color w:val="D4D4D4"/>
+          <w:sz w:val="21"/>
+          <w:szCs w:val="21"/>
+          <w:lang w:eastAsia="fr-FR"/>
+        </w:rPr>
+        <w:t>f.queue</w:t>
+      </w:r>
+      <w:proofErr w:type="spellEnd"/>
+      <w:r>
+        <w:rPr>
+          <w:rFonts w:ascii="Consolas" w:eastAsia="Times New Roman" w:hAnsi="Consolas" w:cs="Times New Roman"/>
+          <w:color w:val="D4D4D4"/>
+          <w:sz w:val="21"/>
+          <w:szCs w:val="21"/>
+          <w:lang w:eastAsia="fr-FR"/>
+        </w:rPr>
+        <w:t> = </w:t>
+      </w:r>
+      <w:r>
+        <w:rPr>
+          <w:rFonts w:ascii="Consolas" w:eastAsia="Times New Roman" w:hAnsi="Consolas" w:cs="Times New Roman"/>
+          <w:color w:val="B5CEA8"/>
+          <w:sz w:val="21"/>
+          <w:szCs w:val="21"/>
+          <w:lang w:eastAsia="fr-FR"/>
+        </w:rPr>
+        <w:t>1</w:t>
+      </w:r>
+    </w:p>
+    <w:p>
+      <w:pPr>
+        <w:shd w:val="clear" w:color="auto" w:fill="1E1E1E"/>
+        <w:spacing w:after="0" w:line="285" w:lineRule="atLeast"/>
+        <w:rPr>
+          <w:rFonts w:ascii="Consolas" w:eastAsia="Times New Roman" w:hAnsi="Consolas" w:cs="Times New Roman"/>
+          <w:color w:val="D4D4D4"/>
+          <w:sz w:val="21"/>
+          <w:szCs w:val="21"/>
+          <w:lang w:eastAsia="fr-FR"/>
+        </w:rPr>
+      </w:pPr>
+      <w:r>
+        <w:rPr>
+          <w:rFonts w:ascii="Consolas" w:eastAsia="Times New Roman" w:hAnsi="Consolas" w:cs="Times New Roman"/>
+          <w:color w:val="D4D4D4"/>
+          <w:sz w:val="21"/>
+          <w:szCs w:val="21"/>
+          <w:lang w:eastAsia="fr-FR"/>
+        </w:rPr>
+        <w:t>  sinon </w:t>
+      </w:r>
+    </w:p>
+    <w:p>
+      <w:pPr>
+        <w:shd w:val="clear" w:color="auto" w:fill="1E1E1E"/>
+        <w:spacing w:after="0" w:line="285" w:lineRule="atLeast"/>
+        <w:rPr>
+          <w:rFonts w:ascii="Consolas" w:eastAsia="Times New Roman" w:hAnsi="Consolas" w:cs="Times New Roman"/>
+          <w:color w:val="D4D4D4"/>
+          <w:sz w:val="21"/>
+          <w:szCs w:val="21"/>
+          <w:lang w:eastAsia="fr-FR"/>
+        </w:rPr>
+      </w:pPr>
+      <w:r>
+        <w:rPr>
+          <w:rFonts w:ascii="Consolas" w:eastAsia="Times New Roman" w:hAnsi="Consolas" w:cs="Times New Roman"/>
+          <w:color w:val="D4D4D4"/>
+          <w:sz w:val="21"/>
+          <w:szCs w:val="21"/>
+          <w:lang w:eastAsia="fr-FR"/>
+        </w:rPr>
+        <w:t>    </w:t>
+      </w:r>
+      <w:proofErr w:type="spellStart"/>
+      <w:r>
+        <w:rPr>
+          <w:rFonts w:ascii="Consolas" w:eastAsia="Times New Roman" w:hAnsi="Consolas" w:cs="Times New Roman"/>
+          <w:color w:val="D4D4D4"/>
+          <w:sz w:val="21"/>
+          <w:szCs w:val="21"/>
+          <w:lang w:eastAsia="fr-FR"/>
+        </w:rPr>
+        <w:t>f.queue</w:t>
+      </w:r>
+      <w:proofErr w:type="spellEnd"/>
+      <w:r>
+        <w:rPr>
+          <w:rFonts w:ascii="Consolas" w:eastAsia="Times New Roman" w:hAnsi="Consolas" w:cs="Times New Roman"/>
+          <w:color w:val="D4D4D4"/>
+          <w:sz w:val="21"/>
+          <w:szCs w:val="21"/>
+          <w:lang w:eastAsia="fr-FR"/>
+        </w:rPr>
+        <w:t> = </w:t>
+      </w:r>
+      <w:proofErr w:type="spellStart"/>
+      <w:r>
+        <w:rPr>
+          <w:rFonts w:ascii="Consolas" w:eastAsia="Times New Roman" w:hAnsi="Consolas" w:cs="Times New Roman"/>
+          <w:color w:val="D4D4D4"/>
+          <w:sz w:val="21"/>
+          <w:szCs w:val="21"/>
+          <w:lang w:eastAsia="fr-FR"/>
+        </w:rPr>
+        <w:t>f.queue</w:t>
+      </w:r>
+      <w:proofErr w:type="spellEnd"/>
+      <w:r>
+        <w:rPr>
+          <w:rFonts w:ascii="Consolas" w:eastAsia="Times New Roman" w:hAnsi="Consolas" w:cs="Times New Roman"/>
+          <w:color w:val="D4D4D4"/>
+          <w:sz w:val="21"/>
+          <w:szCs w:val="21"/>
+          <w:lang w:eastAsia="fr-FR"/>
+        </w:rPr>
+        <w:t> +</w:t>
+      </w:r>
+      <w:r>
+        <w:rPr>
+          <w:rFonts w:ascii="Consolas" w:eastAsia="Times New Roman" w:hAnsi="Consolas" w:cs="Times New Roman"/>
+          <w:color w:val="B5CEA8"/>
+          <w:sz w:val="21"/>
+          <w:szCs w:val="21"/>
+          <w:lang w:eastAsia="fr-FR"/>
+        </w:rPr>
+        <w:t>1</w:t>
+      </w:r>
+    </w:p>
+    <w:p>
+      <w:pPr>
+        <w:shd w:val="clear" w:color="auto" w:fill="1E1E1E"/>
+        <w:spacing w:after="0" w:line="285" w:lineRule="atLeast"/>
+        <w:rPr>
+          <w:rFonts w:ascii="Consolas" w:eastAsia="Times New Roman" w:hAnsi="Consolas" w:cs="Times New Roman"/>
+          <w:color w:val="D4D4D4"/>
+          <w:sz w:val="21"/>
+          <w:szCs w:val="21"/>
+          <w:lang w:eastAsia="fr-FR"/>
+        </w:rPr>
+      </w:pPr>
+      <w:r>
+        <w:rPr>
+          <w:rFonts w:ascii="Consolas" w:eastAsia="Times New Roman" w:hAnsi="Consolas" w:cs="Times New Roman"/>
+          <w:color w:val="D4D4D4"/>
+          <w:sz w:val="21"/>
+          <w:szCs w:val="21"/>
+          <w:lang w:eastAsia="fr-FR"/>
+        </w:rPr>
+        <w:t>    </w:t>
+      </w:r>
+    </w:p>
+    <w:p>
+      <w:pPr>
+        <w:shd w:val="clear" w:color="auto" w:fill="1E1E1E"/>
+        <w:spacing w:after="0" w:line="285" w:lineRule="atLeast"/>
+        <w:rPr>
+          <w:rFonts w:ascii="Consolas" w:eastAsia="Times New Roman" w:hAnsi="Consolas" w:cs="Times New Roman"/>
+          <w:color w:val="D4D4D4"/>
+          <w:sz w:val="21"/>
+          <w:szCs w:val="21"/>
+          <w:lang w:eastAsia="fr-FR"/>
+        </w:rPr>
+      </w:pPr>
+      <w:proofErr w:type="spellStart"/>
+      <w:r>
+        <w:rPr>
+          <w:rFonts w:ascii="Consolas" w:eastAsia="Times New Roman" w:hAnsi="Consolas" w:cs="Times New Roman"/>
+          <w:color w:val="DCDCAA"/>
+          <w:sz w:val="21"/>
+          <w:szCs w:val="21"/>
+          <w:lang w:eastAsia="fr-FR"/>
+        </w:rPr>
+        <w:t>defiler</w:t>
+      </w:r>
+      <w:proofErr w:type="spellEnd"/>
+      <w:r>
+        <w:rPr>
+          <w:rFonts w:ascii="Consolas" w:eastAsia="Times New Roman" w:hAnsi="Consolas" w:cs="Times New Roman"/>
+          <w:color w:val="D4D4D4"/>
+          <w:sz w:val="21"/>
+          <w:szCs w:val="21"/>
+          <w:lang w:eastAsia="fr-FR"/>
+        </w:rPr>
+        <w:t>(f)</w:t>
+      </w:r>
+      <w:r>
+        <w:rPr>
+          <w:rFonts w:ascii="Consolas" w:eastAsia="Times New Roman" w:hAnsi="Consolas" w:cs="Times New Roman"/>
+          <w:color w:val="D4D4D4"/>
+          <w:sz w:val="21"/>
+          <w:szCs w:val="21"/>
+          <w:lang w:eastAsia="fr-FR"/>
+        </w:rPr>
+        <w:tab/>
+      </w:r>
+      <w:r>
+        <w:rPr>
+          <w:rFonts w:ascii="Consolas" w:eastAsia="Times New Roman" w:hAnsi="Consolas" w:cs="Times New Roman"/>
+          <w:color w:val="D4D4D4"/>
+          <w:sz w:val="21"/>
+          <w:szCs w:val="21"/>
+          <w:lang w:eastAsia="fr-FR"/>
+        </w:rPr>
+        <w:tab/>
+        <w:t>O(1)</w:t>
+      </w:r>
+    </w:p>
+    <w:p>
+      <w:pPr>
+        <w:shd w:val="clear" w:color="auto" w:fill="1E1E1E"/>
+        <w:spacing w:after="0" w:line="285" w:lineRule="atLeast"/>
+        <w:rPr>
+          <w:rFonts w:ascii="Consolas" w:eastAsia="Times New Roman" w:hAnsi="Consolas" w:cs="Times New Roman"/>
+          <w:color w:val="D4D4D4"/>
+          <w:sz w:val="21"/>
+          <w:szCs w:val="21"/>
+          <w:lang w:eastAsia="fr-FR"/>
+        </w:rPr>
+      </w:pPr>
+      <w:r>
+        <w:rPr>
+          <w:rFonts w:ascii="Consolas" w:eastAsia="Times New Roman" w:hAnsi="Consolas" w:cs="Times New Roman"/>
+          <w:color w:val="D4D4D4"/>
+          <w:sz w:val="21"/>
+          <w:szCs w:val="21"/>
+          <w:lang w:eastAsia="fr-FR"/>
+        </w:rPr>
+        <w:t>  x = </w:t>
+      </w:r>
+      <w:r>
+        <w:rPr>
+          <w:rFonts w:ascii="Consolas" w:eastAsia="Times New Roman" w:hAnsi="Consolas" w:cs="Times New Roman"/>
+          <w:color w:val="9CDCFE"/>
+          <w:sz w:val="21"/>
+          <w:szCs w:val="21"/>
+          <w:lang w:eastAsia="fr-FR"/>
+        </w:rPr>
+        <w:t>f</w:t>
+      </w:r>
+      <w:r>
+        <w:rPr>
+          <w:rFonts w:ascii="Consolas" w:eastAsia="Times New Roman" w:hAnsi="Consolas" w:cs="Times New Roman"/>
+          <w:color w:val="D4D4D4"/>
+          <w:sz w:val="21"/>
+          <w:szCs w:val="21"/>
+          <w:lang w:eastAsia="fr-FR"/>
+        </w:rPr>
+        <w:t>[</w:t>
+      </w:r>
+      <w:proofErr w:type="spellStart"/>
+      <w:r>
+        <w:rPr>
+          <w:rFonts w:ascii="Consolas" w:eastAsia="Times New Roman" w:hAnsi="Consolas" w:cs="Times New Roman"/>
+          <w:color w:val="9CDCFE"/>
+          <w:sz w:val="21"/>
+          <w:szCs w:val="21"/>
+          <w:lang w:eastAsia="fr-FR"/>
+        </w:rPr>
+        <w:t>f</w:t>
+      </w:r>
+      <w:r>
+        <w:rPr>
+          <w:rFonts w:ascii="Consolas" w:eastAsia="Times New Roman" w:hAnsi="Consolas" w:cs="Times New Roman"/>
+          <w:color w:val="D4D4D4"/>
+          <w:sz w:val="21"/>
+          <w:szCs w:val="21"/>
+          <w:lang w:eastAsia="fr-FR"/>
+        </w:rPr>
+        <w:t>.</w:t>
+      </w:r>
+      <w:r>
+        <w:rPr>
+          <w:rFonts w:ascii="Consolas" w:eastAsia="Times New Roman" w:hAnsi="Consolas" w:cs="Times New Roman"/>
+          <w:color w:val="9CDCFE"/>
+          <w:sz w:val="21"/>
+          <w:szCs w:val="21"/>
+          <w:lang w:eastAsia="fr-FR"/>
+        </w:rPr>
+        <w:t>tete</w:t>
+      </w:r>
+      <w:proofErr w:type="spellEnd"/>
+      <w:r>
+        <w:rPr>
+          <w:rFonts w:ascii="Consolas" w:eastAsia="Times New Roman" w:hAnsi="Consolas" w:cs="Times New Roman"/>
+          <w:color w:val="D4D4D4"/>
+          <w:sz w:val="21"/>
+          <w:szCs w:val="21"/>
+          <w:lang w:eastAsia="fr-FR"/>
+        </w:rPr>
+        <w:t>]</w:t>
+      </w:r>
+    </w:p>
+    <w:p>
+      <w:pPr>
+        <w:shd w:val="clear" w:color="auto" w:fill="1E1E1E"/>
+        <w:spacing w:after="0" w:line="285" w:lineRule="atLeast"/>
+        <w:rPr>
+          <w:rFonts w:ascii="Consolas" w:eastAsia="Times New Roman" w:hAnsi="Consolas" w:cs="Times New Roman"/>
+          <w:color w:val="D4D4D4"/>
+          <w:sz w:val="21"/>
+          <w:szCs w:val="21"/>
+          <w:lang w:eastAsia="fr-FR"/>
+        </w:rPr>
+      </w:pPr>
+      <w:r>
+        <w:rPr>
+          <w:rFonts w:ascii="Consolas" w:eastAsia="Times New Roman" w:hAnsi="Consolas" w:cs="Times New Roman"/>
+          <w:color w:val="D4D4D4"/>
+          <w:sz w:val="21"/>
+          <w:szCs w:val="21"/>
+          <w:lang w:eastAsia="fr-FR"/>
+        </w:rPr>
+        <w:t>  si </w:t>
+      </w:r>
+      <w:proofErr w:type="spellStart"/>
+      <w:r>
+        <w:rPr>
+          <w:rFonts w:ascii="Consolas" w:eastAsia="Times New Roman" w:hAnsi="Consolas" w:cs="Times New Roman"/>
+          <w:color w:val="D4D4D4"/>
+          <w:sz w:val="21"/>
+          <w:szCs w:val="21"/>
+          <w:lang w:eastAsia="fr-FR"/>
+        </w:rPr>
+        <w:t>f.tete</w:t>
+      </w:r>
+      <w:proofErr w:type="spellEnd"/>
+      <w:r>
+        <w:rPr>
+          <w:rFonts w:ascii="Consolas" w:eastAsia="Times New Roman" w:hAnsi="Consolas" w:cs="Times New Roman"/>
+          <w:color w:val="D4D4D4"/>
+          <w:sz w:val="21"/>
+          <w:szCs w:val="21"/>
+          <w:lang w:eastAsia="fr-FR"/>
+        </w:rPr>
+        <w:t> == </w:t>
+      </w:r>
+      <w:proofErr w:type="spellStart"/>
+      <w:r>
+        <w:rPr>
+          <w:rFonts w:ascii="Consolas" w:eastAsia="Times New Roman" w:hAnsi="Consolas" w:cs="Times New Roman"/>
+          <w:color w:val="D4D4D4"/>
+          <w:sz w:val="21"/>
+          <w:szCs w:val="21"/>
+          <w:lang w:eastAsia="fr-FR"/>
+        </w:rPr>
+        <w:t>f.longueur</w:t>
+      </w:r>
+      <w:proofErr w:type="spellEnd"/>
+    </w:p>
+    <w:p>
+      <w:pPr>
+        <w:shd w:val="clear" w:color="auto" w:fill="1E1E1E"/>
+        <w:spacing w:after="0" w:line="285" w:lineRule="atLeast"/>
+        <w:rPr>
+          <w:rFonts w:ascii="Consolas" w:eastAsia="Times New Roman" w:hAnsi="Consolas" w:cs="Times New Roman"/>
+          <w:color w:val="D4D4D4"/>
+          <w:sz w:val="21"/>
+          <w:szCs w:val="21"/>
+          <w:lang w:eastAsia="fr-FR"/>
+        </w:rPr>
+      </w:pPr>
+      <w:r>
+        <w:rPr>
+          <w:rFonts w:ascii="Consolas" w:eastAsia="Times New Roman" w:hAnsi="Consolas" w:cs="Times New Roman"/>
+          <w:color w:val="D4D4D4"/>
+          <w:sz w:val="21"/>
+          <w:szCs w:val="21"/>
+          <w:lang w:eastAsia="fr-FR"/>
+        </w:rPr>
+        <w:t>    </w:t>
+      </w:r>
+      <w:proofErr w:type="spellStart"/>
+      <w:r>
+        <w:rPr>
+          <w:rFonts w:ascii="Consolas" w:eastAsia="Times New Roman" w:hAnsi="Consolas" w:cs="Times New Roman"/>
+          <w:color w:val="D4D4D4"/>
+          <w:sz w:val="21"/>
+          <w:szCs w:val="21"/>
+          <w:lang w:eastAsia="fr-FR"/>
+        </w:rPr>
+        <w:t>f.tete</w:t>
+      </w:r>
+      <w:proofErr w:type="spellEnd"/>
+      <w:r>
+        <w:rPr>
+          <w:rFonts w:ascii="Consolas" w:eastAsia="Times New Roman" w:hAnsi="Consolas" w:cs="Times New Roman"/>
+          <w:color w:val="D4D4D4"/>
+          <w:sz w:val="21"/>
+          <w:szCs w:val="21"/>
+          <w:lang w:eastAsia="fr-FR"/>
+        </w:rPr>
+        <w:t> = </w:t>
+      </w:r>
+      <w:r>
+        <w:rPr>
+          <w:rFonts w:ascii="Consolas" w:eastAsia="Times New Roman" w:hAnsi="Consolas" w:cs="Times New Roman"/>
+          <w:color w:val="B5CEA8"/>
+          <w:sz w:val="21"/>
+          <w:szCs w:val="21"/>
+          <w:lang w:eastAsia="fr-FR"/>
+        </w:rPr>
+        <w:t>1</w:t>
+      </w:r>
+    </w:p>
+    <w:p>
+      <w:pPr>
+        <w:shd w:val="clear" w:color="auto" w:fill="1E1E1E"/>
+        <w:spacing w:after="0" w:line="285" w:lineRule="atLeast"/>
+        <w:rPr>
+          <w:rFonts w:ascii="Consolas" w:eastAsia="Times New Roman" w:hAnsi="Consolas" w:cs="Times New Roman"/>
+          <w:color w:val="D4D4D4"/>
+          <w:sz w:val="21"/>
+          <w:szCs w:val="21"/>
+          <w:lang w:eastAsia="fr-FR"/>
+        </w:rPr>
+      </w:pPr>
+      <w:r>
+        <w:rPr>
+          <w:rFonts w:ascii="Consolas" w:eastAsia="Times New Roman" w:hAnsi="Consolas" w:cs="Times New Roman"/>
+          <w:color w:val="D4D4D4"/>
+          <w:sz w:val="21"/>
+          <w:szCs w:val="21"/>
+          <w:lang w:eastAsia="fr-FR"/>
+        </w:rPr>
+        <w:t>  sinon</w:t>
+      </w:r>
+    </w:p>
+    <w:p>
+      <w:pPr>
+        <w:shd w:val="clear" w:color="auto" w:fill="1E1E1E"/>
+        <w:spacing w:after="0" w:line="285" w:lineRule="atLeast"/>
+        <w:rPr>
+          <w:rFonts w:ascii="Consolas" w:eastAsia="Times New Roman" w:hAnsi="Consolas" w:cs="Times New Roman"/>
+          <w:color w:val="D4D4D4"/>
+          <w:sz w:val="21"/>
+          <w:szCs w:val="21"/>
+          <w:lang w:eastAsia="fr-FR"/>
+        </w:rPr>
+      </w:pPr>
+      <w:r>
+        <w:rPr>
+          <w:rFonts w:ascii="Consolas" w:eastAsia="Times New Roman" w:hAnsi="Consolas" w:cs="Times New Roman"/>
+          <w:color w:val="D4D4D4"/>
+          <w:sz w:val="21"/>
+          <w:szCs w:val="21"/>
+          <w:lang w:eastAsia="fr-FR"/>
+        </w:rPr>
+        <w:t>    </w:t>
+      </w:r>
+      <w:proofErr w:type="spellStart"/>
+      <w:r>
+        <w:rPr>
+          <w:rFonts w:ascii="Consolas" w:eastAsia="Times New Roman" w:hAnsi="Consolas" w:cs="Times New Roman"/>
+          <w:color w:val="D4D4D4"/>
+          <w:sz w:val="21"/>
+          <w:szCs w:val="21"/>
+          <w:lang w:eastAsia="fr-FR"/>
+        </w:rPr>
+        <w:t>f.tete</w:t>
+      </w:r>
+      <w:proofErr w:type="spellEnd"/>
+      <w:r>
+        <w:rPr>
+          <w:rFonts w:ascii="Consolas" w:eastAsia="Times New Roman" w:hAnsi="Consolas" w:cs="Times New Roman"/>
+          <w:color w:val="D4D4D4"/>
+          <w:sz w:val="21"/>
+          <w:szCs w:val="21"/>
+          <w:lang w:eastAsia="fr-FR"/>
+        </w:rPr>
+        <w:t> = </w:t>
+      </w:r>
+      <w:proofErr w:type="spellStart"/>
+      <w:r>
+        <w:rPr>
+          <w:rFonts w:ascii="Consolas" w:eastAsia="Times New Roman" w:hAnsi="Consolas" w:cs="Times New Roman"/>
+          <w:color w:val="D4D4D4"/>
+          <w:sz w:val="21"/>
+          <w:szCs w:val="21"/>
+          <w:lang w:eastAsia="fr-FR"/>
+        </w:rPr>
+        <w:t>f.tete</w:t>
+      </w:r>
+      <w:proofErr w:type="spellEnd"/>
+      <w:r>
+        <w:rPr>
+          <w:rFonts w:ascii="Consolas" w:eastAsia="Times New Roman" w:hAnsi="Consolas" w:cs="Times New Roman"/>
+          <w:color w:val="D4D4D4"/>
+          <w:sz w:val="21"/>
+          <w:szCs w:val="21"/>
+          <w:lang w:eastAsia="fr-FR"/>
+        </w:rPr>
+        <w:t> +</w:t>
+      </w:r>
+      <w:r>
+        <w:rPr>
+          <w:rFonts w:ascii="Consolas" w:eastAsia="Times New Roman" w:hAnsi="Consolas" w:cs="Times New Roman"/>
+          <w:color w:val="B5CEA8"/>
+          <w:sz w:val="21"/>
+          <w:szCs w:val="21"/>
+          <w:lang w:eastAsia="fr-FR"/>
+        </w:rPr>
+        <w:t>1</w:t>
+      </w:r>
+    </w:p>
+    <w:p>
+      <w:pPr>
+        <w:shd w:val="clear" w:color="auto" w:fill="1E1E1E"/>
+        <w:spacing w:after="0" w:line="285" w:lineRule="atLeast"/>
+        <w:rPr>
+          <w:rFonts w:ascii="Consolas" w:eastAsia="Times New Roman" w:hAnsi="Consolas" w:cs="Times New Roman"/>
+          <w:color w:val="D4D4D4"/>
+          <w:sz w:val="21"/>
+          <w:szCs w:val="21"/>
+          <w:lang w:eastAsia="fr-FR"/>
+        </w:rPr>
+      </w:pPr>
+      <w:r>
+        <w:rPr>
+          <w:rFonts w:ascii="Consolas" w:eastAsia="Times New Roman" w:hAnsi="Consolas" w:cs="Times New Roman"/>
+          <w:color w:val="D4D4D4"/>
+          <w:sz w:val="21"/>
+          <w:szCs w:val="21"/>
+          <w:lang w:eastAsia="fr-FR"/>
+        </w:rPr>
+        <w:t>  retourner x</w:t>
+      </w:r>
+    </w:p>
+    <w:p>
+      <w:pPr>
+        <w:pStyle w:val="Titre1"/>
+      </w:pPr>
+      <w:r>
+        <w:t>Exercice 3</w:t>
+      </w:r>
+    </w:p>
+    <w:p>
+      <w:pPr>
+        <w:pStyle w:val="Sansinterligne"/>
+        <w:numPr>
+          <w:ilvl w:val="0"/>
+          <w:numId w:val="3"/>
+        </w:numPr>
+      </w:pPr>
+      <w:r>
+        <w:t>Schéma</w:t>
+      </w:r>
+    </w:p>
+    <w:p>
+      <w:pPr>
+        <w:pStyle w:val="Sansinterligne"/>
+        <w:numPr>
+          <w:ilvl w:val="0"/>
+          <w:numId w:val="3"/>
+        </w:numPr>
+      </w:pPr>
+      <w:r>
+        <w:t xml:space="preserve"> </w:t>
+      </w:r>
+    </w:p>
+    <w:p>
+      <w:pPr>
+        <w:shd w:val="clear" w:color="auto" w:fill="1E1E1E"/>
+        <w:spacing w:line="285" w:lineRule="atLeast"/>
+        <w:rPr>
+          <w:rFonts w:ascii="Consolas" w:eastAsia="Times New Roman" w:hAnsi="Consolas" w:cs="Times New Roman"/>
+          <w:color w:val="D4D4D4"/>
+          <w:sz w:val="21"/>
+          <w:szCs w:val="21"/>
+          <w:lang w:eastAsia="fr-FR"/>
+        </w:rPr>
+      </w:pPr>
+      <w:proofErr w:type="spellStart"/>
+      <w:r>
+        <w:rPr>
+          <w:rFonts w:ascii="Consolas" w:eastAsia="Times New Roman" w:hAnsi="Consolas" w:cs="Times New Roman"/>
+          <w:color w:val="DCDCAA"/>
+          <w:sz w:val="21"/>
+          <w:szCs w:val="21"/>
+          <w:lang w:eastAsia="fr-FR"/>
+        </w:rPr>
+        <w:t>parcours_largeur</w:t>
+      </w:r>
+      <w:proofErr w:type="spellEnd"/>
+      <w:r>
+        <w:rPr>
+          <w:rFonts w:ascii="Consolas" w:eastAsia="Times New Roman" w:hAnsi="Consolas" w:cs="Times New Roman"/>
+          <w:color w:val="D4D4D4"/>
+          <w:sz w:val="21"/>
+          <w:szCs w:val="21"/>
+          <w:lang w:eastAsia="fr-FR"/>
+        </w:rPr>
+        <w:t>(</w:t>
+      </w:r>
+      <w:proofErr w:type="spellStart"/>
+      <w:r>
+        <w:rPr>
+          <w:rFonts w:ascii="Consolas" w:eastAsia="Times New Roman" w:hAnsi="Consolas" w:cs="Times New Roman"/>
+          <w:color w:val="9CDCFE"/>
+          <w:sz w:val="21"/>
+          <w:szCs w:val="21"/>
+          <w:lang w:eastAsia="fr-FR"/>
+        </w:rPr>
+        <w:t>G</w:t>
+      </w:r>
+      <w:r>
+        <w:rPr>
+          <w:rFonts w:ascii="Consolas" w:eastAsia="Times New Roman" w:hAnsi="Consolas" w:cs="Times New Roman"/>
+          <w:color w:val="D4D4D4"/>
+          <w:sz w:val="21"/>
+          <w:szCs w:val="21"/>
+          <w:lang w:eastAsia="fr-FR"/>
+        </w:rPr>
+        <w:t>,</w:t>
+      </w:r>
+      <w:r>
+        <w:rPr>
+          <w:rFonts w:ascii="Consolas" w:eastAsia="Times New Roman" w:hAnsi="Consolas" w:cs="Times New Roman"/>
+          <w:color w:val="9CDCFE"/>
+          <w:sz w:val="21"/>
+          <w:szCs w:val="21"/>
+          <w:lang w:eastAsia="fr-FR"/>
+        </w:rPr>
+        <w:t>s</w:t>
+      </w:r>
+      <w:proofErr w:type="spellEnd"/>
+      <w:r>
+        <w:rPr>
+          <w:rFonts w:ascii="Consolas" w:eastAsia="Times New Roman" w:hAnsi="Consolas" w:cs="Times New Roman"/>
+          <w:color w:val="D4D4D4"/>
+          <w:sz w:val="21"/>
+          <w:szCs w:val="21"/>
+          <w:lang w:eastAsia="fr-FR"/>
+        </w:rPr>
+        <w:t>)</w:t>
+      </w:r>
+      <w:r>
+        <w:rPr>
+          <w:rFonts w:ascii="Consolas" w:eastAsia="Times New Roman" w:hAnsi="Consolas" w:cs="Times New Roman"/>
+          <w:color w:val="D4D4D4"/>
+          <w:sz w:val="21"/>
+          <w:szCs w:val="21"/>
+          <w:lang w:eastAsia="fr-FR"/>
+        </w:rPr>
+        <w:tab/>
+      </w:r>
+      <w:r>
+        <w:rPr>
+          <w:rFonts w:ascii="Consolas" w:eastAsia="Times New Roman" w:hAnsi="Consolas" w:cs="Times New Roman"/>
+          <w:color w:val="D4D4D4"/>
+          <w:sz w:val="21"/>
+          <w:szCs w:val="21"/>
+          <w:lang w:eastAsia="fr-FR"/>
+        </w:rPr>
+        <w:tab/>
+        <w:t>O(S+A)</w:t>
+      </w:r>
+    </w:p>
+    <w:p>
+      <w:pPr>
+        <w:shd w:val="clear" w:color="auto" w:fill="1E1E1E"/>
+        <w:spacing w:after="0" w:line="285" w:lineRule="atLeast"/>
+        <w:rPr>
+          <w:rFonts w:ascii="Consolas" w:eastAsia="Times New Roman" w:hAnsi="Consolas" w:cs="Times New Roman"/>
+          <w:color w:val="D4D4D4"/>
+          <w:sz w:val="21"/>
+          <w:szCs w:val="21"/>
+          <w:lang w:eastAsia="fr-FR"/>
+        </w:rPr>
+      </w:pPr>
+      <w:r>
+        <w:rPr>
+          <w:rFonts w:ascii="Consolas" w:eastAsia="Times New Roman" w:hAnsi="Consolas" w:cs="Times New Roman"/>
+          <w:color w:val="D4D4D4"/>
+          <w:sz w:val="21"/>
+          <w:szCs w:val="21"/>
+          <w:lang w:eastAsia="fr-FR"/>
+        </w:rPr>
+        <w:t>  Pour </w:t>
+      </w:r>
+      <w:r>
+        <w:rPr>
+          <w:rFonts w:ascii="Consolas" w:eastAsia="Times New Roman" w:hAnsi="Consolas" w:cs="Times New Roman"/>
+          <w:color w:val="9CDCFE"/>
+          <w:sz w:val="21"/>
+          <w:szCs w:val="21"/>
+          <w:lang w:eastAsia="fr-FR"/>
+        </w:rPr>
+        <w:t>chaque</w:t>
+      </w:r>
+      <w:r>
+        <w:rPr>
+          <w:rFonts w:ascii="Consolas" w:eastAsia="Times New Roman" w:hAnsi="Consolas" w:cs="Times New Roman"/>
+          <w:color w:val="D4D4D4"/>
+          <w:sz w:val="21"/>
+          <w:szCs w:val="21"/>
+          <w:lang w:eastAsia="fr-FR"/>
+        </w:rPr>
+        <w:t> sommet u appartenant à </w:t>
+      </w:r>
+      <w:proofErr w:type="spellStart"/>
+      <w:r>
+        <w:rPr>
+          <w:rFonts w:ascii="Consolas" w:eastAsia="Times New Roman" w:hAnsi="Consolas" w:cs="Times New Roman"/>
+          <w:color w:val="D4D4D4"/>
+          <w:sz w:val="21"/>
+          <w:szCs w:val="21"/>
+          <w:lang w:eastAsia="fr-FR"/>
+        </w:rPr>
+        <w:t>G.s</w:t>
+      </w:r>
+      <w:proofErr w:type="spellEnd"/>
+      <w:r>
+        <w:rPr>
+          <w:rFonts w:ascii="Consolas" w:eastAsia="Times New Roman" w:hAnsi="Consolas" w:cs="Times New Roman"/>
+          <w:color w:val="D4D4D4"/>
+          <w:sz w:val="21"/>
+          <w:szCs w:val="21"/>
+          <w:lang w:eastAsia="fr-FR"/>
+        </w:rPr>
+        <w:tab/>
+      </w:r>
+      <w:r>
+        <w:rPr>
+          <w:rFonts w:ascii="Consolas" w:eastAsia="Times New Roman" w:hAnsi="Consolas" w:cs="Times New Roman"/>
+          <w:color w:val="D4D4D4"/>
+          <w:sz w:val="21"/>
+          <w:szCs w:val="21"/>
+          <w:lang w:eastAsia="fr-FR"/>
+        </w:rPr>
+        <w:tab/>
+      </w:r>
+    </w:p>
+    <w:p>
+      <w:pPr>
+        <w:shd w:val="clear" w:color="auto" w:fill="1E1E1E"/>
+        <w:spacing w:after="0" w:line="285" w:lineRule="atLeast"/>
+        <w:rPr>
+          <w:rFonts w:ascii="Consolas" w:eastAsia="Times New Roman" w:hAnsi="Consolas" w:cs="Times New Roman"/>
+          <w:color w:val="D4D4D4"/>
+          <w:sz w:val="21"/>
+          <w:szCs w:val="21"/>
+          <w:lang w:eastAsia="fr-FR"/>
+        </w:rPr>
+      </w:pPr>
+      <w:r>
+        <w:rPr>
+          <w:rFonts w:ascii="Consolas" w:eastAsia="Times New Roman" w:hAnsi="Consolas" w:cs="Times New Roman"/>
+          <w:color w:val="D4D4D4"/>
+          <w:sz w:val="21"/>
+          <w:szCs w:val="21"/>
+          <w:lang w:eastAsia="fr-FR"/>
+        </w:rPr>
+        <w:t>    </w:t>
+      </w:r>
+      <w:proofErr w:type="spellStart"/>
+      <w:r>
+        <w:rPr>
+          <w:rFonts w:ascii="Consolas" w:eastAsia="Times New Roman" w:hAnsi="Consolas" w:cs="Times New Roman"/>
+          <w:color w:val="D4D4D4"/>
+          <w:sz w:val="21"/>
+          <w:szCs w:val="21"/>
+          <w:lang w:eastAsia="fr-FR"/>
+        </w:rPr>
+        <w:t>u.couleur</w:t>
+      </w:r>
+      <w:proofErr w:type="spellEnd"/>
+      <w:r>
+        <w:rPr>
+          <w:rFonts w:ascii="Consolas" w:eastAsia="Times New Roman" w:hAnsi="Consolas" w:cs="Times New Roman"/>
+          <w:color w:val="D4D4D4"/>
+          <w:sz w:val="21"/>
+          <w:szCs w:val="21"/>
+          <w:lang w:eastAsia="fr-FR"/>
+        </w:rPr>
+        <w:t> = BLANC</w:t>
+      </w:r>
+    </w:p>
+    <w:p>
+      <w:pPr>
+        <w:shd w:val="clear" w:color="auto" w:fill="1E1E1E"/>
+        <w:spacing w:after="0" w:line="285" w:lineRule="atLeast"/>
+        <w:rPr>
+          <w:rFonts w:ascii="Consolas" w:eastAsia="Times New Roman" w:hAnsi="Consolas" w:cs="Times New Roman"/>
+          <w:color w:val="D4D4D4"/>
+          <w:sz w:val="21"/>
+          <w:szCs w:val="21"/>
+          <w:lang w:eastAsia="fr-FR"/>
+        </w:rPr>
+      </w:pPr>
+      <w:r>
+        <w:rPr>
+          <w:rFonts w:ascii="Consolas" w:eastAsia="Times New Roman" w:hAnsi="Consolas" w:cs="Times New Roman"/>
+          <w:color w:val="D4D4D4"/>
+          <w:sz w:val="21"/>
+          <w:szCs w:val="21"/>
+          <w:lang w:eastAsia="fr-FR"/>
+        </w:rPr>
+        <w:lastRenderedPageBreak/>
+        <w:t>    </w:t>
+      </w:r>
+      <w:proofErr w:type="spellStart"/>
+      <w:r>
+        <w:rPr>
+          <w:rFonts w:ascii="Consolas" w:eastAsia="Times New Roman" w:hAnsi="Consolas" w:cs="Times New Roman"/>
+          <w:color w:val="D4D4D4"/>
+          <w:sz w:val="21"/>
+          <w:szCs w:val="21"/>
+          <w:lang w:eastAsia="fr-FR"/>
+        </w:rPr>
+        <w:t>u.d</w:t>
+      </w:r>
+      <w:proofErr w:type="spellEnd"/>
+      <w:r>
+        <w:rPr>
+          <w:rFonts w:ascii="Consolas" w:eastAsia="Times New Roman" w:hAnsi="Consolas" w:cs="Times New Roman"/>
+          <w:color w:val="D4D4D4"/>
+          <w:sz w:val="21"/>
+          <w:szCs w:val="21"/>
+          <w:lang w:eastAsia="fr-FR"/>
+        </w:rPr>
+        <w:t> = </w:t>
+      </w:r>
+      <w:r>
+        <w:rPr>
+          <w:rFonts w:ascii="Consolas" w:eastAsia="Times New Roman" w:hAnsi="Consolas" w:cs="Times New Roman"/>
+          <w:color w:val="DCDCAA"/>
+          <w:sz w:val="21"/>
+          <w:szCs w:val="21"/>
+          <w:lang w:eastAsia="fr-FR"/>
+        </w:rPr>
+        <w:t>infinie</w:t>
+      </w:r>
+      <w:r>
+        <w:rPr>
+          <w:rFonts w:ascii="Consolas" w:eastAsia="Times New Roman" w:hAnsi="Consolas" w:cs="Times New Roman"/>
+          <w:color w:val="D4D4D4"/>
+          <w:sz w:val="21"/>
+          <w:szCs w:val="21"/>
+          <w:lang w:eastAsia="fr-FR"/>
+        </w:rPr>
+        <w:t> (max </w:t>
+      </w:r>
+      <w:r>
+        <w:rPr>
+          <w:rFonts w:ascii="Consolas" w:eastAsia="Times New Roman" w:hAnsi="Consolas" w:cs="Times New Roman"/>
+          <w:color w:val="9CDCFE"/>
+          <w:sz w:val="21"/>
+          <w:szCs w:val="21"/>
+          <w:lang w:eastAsia="fr-FR"/>
+        </w:rPr>
+        <w:t>int</w:t>
+      </w:r>
+      <w:r>
+        <w:rPr>
+          <w:rFonts w:ascii="Consolas" w:eastAsia="Times New Roman" w:hAnsi="Consolas" w:cs="Times New Roman"/>
+          <w:color w:val="D4D4D4"/>
+          <w:sz w:val="21"/>
+          <w:szCs w:val="21"/>
+          <w:lang w:eastAsia="fr-FR"/>
+        </w:rPr>
+        <w:t>)</w:t>
+      </w:r>
+    </w:p>
+    <w:p>
+      <w:pPr>
+        <w:shd w:val="clear" w:color="auto" w:fill="1E1E1E"/>
+        <w:spacing w:after="0" w:line="285" w:lineRule="atLeast"/>
+        <w:rPr>
+          <w:rFonts w:ascii="Consolas" w:eastAsia="Times New Roman" w:hAnsi="Consolas" w:cs="Times New Roman"/>
+          <w:color w:val="D4D4D4"/>
+          <w:sz w:val="21"/>
+          <w:szCs w:val="21"/>
+          <w:lang w:eastAsia="fr-FR"/>
+        </w:rPr>
+      </w:pPr>
+      <w:r>
+        <w:rPr>
+          <w:rFonts w:ascii="Consolas" w:eastAsia="Times New Roman" w:hAnsi="Consolas" w:cs="Times New Roman"/>
+          <w:color w:val="D4D4D4"/>
+          <w:sz w:val="21"/>
+          <w:szCs w:val="21"/>
+          <w:lang w:eastAsia="fr-FR"/>
+        </w:rPr>
+        <w:t>    </w:t>
+      </w:r>
+      <w:proofErr w:type="spellStart"/>
+      <w:r>
+        <w:rPr>
+          <w:rFonts w:ascii="Consolas" w:eastAsia="Times New Roman" w:hAnsi="Consolas" w:cs="Times New Roman"/>
+          <w:color w:val="D4D4D4"/>
+          <w:sz w:val="21"/>
+          <w:szCs w:val="21"/>
+          <w:lang w:eastAsia="fr-FR"/>
+        </w:rPr>
+        <w:t>u.pere</w:t>
+      </w:r>
+      <w:proofErr w:type="spellEnd"/>
+      <w:r>
+        <w:rPr>
+          <w:rFonts w:ascii="Consolas" w:eastAsia="Times New Roman" w:hAnsi="Consolas" w:cs="Times New Roman"/>
+          <w:color w:val="D4D4D4"/>
+          <w:sz w:val="21"/>
+          <w:szCs w:val="21"/>
+          <w:lang w:eastAsia="fr-FR"/>
+        </w:rPr>
+        <w:t> = </w:t>
+      </w:r>
+      <w:r>
+        <w:rPr>
+          <w:rFonts w:ascii="Consolas" w:eastAsia="Times New Roman" w:hAnsi="Consolas" w:cs="Times New Roman"/>
+          <w:color w:val="569CD6"/>
+          <w:sz w:val="21"/>
+          <w:szCs w:val="21"/>
+          <w:lang w:eastAsia="fr-FR"/>
+        </w:rPr>
+        <w:t>NULL</w:t>
+      </w:r>
+    </w:p>
+    <w:p>
+      <w:pPr>
+        <w:shd w:val="clear" w:color="auto" w:fill="1E1E1E"/>
+        <w:spacing w:after="0" w:line="285" w:lineRule="atLeast"/>
+        <w:rPr>
+          <w:rFonts w:ascii="Consolas" w:eastAsia="Times New Roman" w:hAnsi="Consolas" w:cs="Times New Roman"/>
+          <w:color w:val="D4D4D4"/>
+          <w:sz w:val="21"/>
+          <w:szCs w:val="21"/>
+          <w:lang w:eastAsia="fr-FR"/>
+        </w:rPr>
+      </w:pPr>
+      <w:r>
+        <w:rPr>
+          <w:rFonts w:ascii="Consolas" w:eastAsia="Times New Roman" w:hAnsi="Consolas" w:cs="Times New Roman"/>
+          <w:color w:val="D4D4D4"/>
+          <w:sz w:val="21"/>
+          <w:szCs w:val="21"/>
+          <w:lang w:eastAsia="fr-FR"/>
+        </w:rPr>
+        <w:t>  </w:t>
+      </w:r>
+      <w:proofErr w:type="spellStart"/>
+      <w:r>
+        <w:rPr>
+          <w:rFonts w:ascii="Consolas" w:eastAsia="Times New Roman" w:hAnsi="Consolas" w:cs="Times New Roman"/>
+          <w:color w:val="D4D4D4"/>
+          <w:sz w:val="21"/>
+          <w:szCs w:val="21"/>
+          <w:lang w:eastAsia="fr-FR"/>
+        </w:rPr>
+        <w:t>s.couleur</w:t>
+      </w:r>
+      <w:proofErr w:type="spellEnd"/>
+      <w:r>
+        <w:rPr>
+          <w:rFonts w:ascii="Consolas" w:eastAsia="Times New Roman" w:hAnsi="Consolas" w:cs="Times New Roman"/>
+          <w:color w:val="D4D4D4"/>
+          <w:sz w:val="21"/>
+          <w:szCs w:val="21"/>
+          <w:lang w:eastAsia="fr-FR"/>
+        </w:rPr>
+        <w:t> = GRIS</w:t>
+      </w:r>
+    </w:p>
+    <w:p>
+      <w:pPr>
+        <w:shd w:val="clear" w:color="auto" w:fill="1E1E1E"/>
+        <w:spacing w:after="0" w:line="285" w:lineRule="atLeast"/>
+        <w:rPr>
+          <w:rFonts w:ascii="Consolas" w:eastAsia="Times New Roman" w:hAnsi="Consolas" w:cs="Times New Roman"/>
+          <w:color w:val="D4D4D4"/>
+          <w:sz w:val="21"/>
+          <w:szCs w:val="21"/>
+          <w:lang w:eastAsia="fr-FR"/>
+        </w:rPr>
+      </w:pPr>
+      <w:r>
+        <w:rPr>
+          <w:rFonts w:ascii="Consolas" w:eastAsia="Times New Roman" w:hAnsi="Consolas" w:cs="Times New Roman"/>
+          <w:color w:val="D4D4D4"/>
+          <w:sz w:val="21"/>
+          <w:szCs w:val="21"/>
+          <w:lang w:eastAsia="fr-FR"/>
+        </w:rPr>
+        <w:t>  </w:t>
+      </w:r>
+      <w:proofErr w:type="spellStart"/>
+      <w:r>
+        <w:rPr>
+          <w:rFonts w:ascii="Consolas" w:eastAsia="Times New Roman" w:hAnsi="Consolas" w:cs="Times New Roman"/>
+          <w:color w:val="D4D4D4"/>
+          <w:sz w:val="21"/>
+          <w:szCs w:val="21"/>
+          <w:lang w:eastAsia="fr-FR"/>
+        </w:rPr>
+        <w:t>s.d</w:t>
+      </w:r>
+      <w:proofErr w:type="spellEnd"/>
+      <w:r>
+        <w:rPr>
+          <w:rFonts w:ascii="Consolas" w:eastAsia="Times New Roman" w:hAnsi="Consolas" w:cs="Times New Roman"/>
+          <w:color w:val="D4D4D4"/>
+          <w:sz w:val="21"/>
+          <w:szCs w:val="21"/>
+          <w:lang w:eastAsia="fr-FR"/>
+        </w:rPr>
+        <w:t> = </w:t>
+      </w:r>
+      <w:r>
+        <w:rPr>
+          <w:rFonts w:ascii="Consolas" w:eastAsia="Times New Roman" w:hAnsi="Consolas" w:cs="Times New Roman"/>
+          <w:color w:val="B5CEA8"/>
+          <w:sz w:val="21"/>
+          <w:szCs w:val="21"/>
+          <w:lang w:eastAsia="fr-FR"/>
+        </w:rPr>
+        <w:t>0</w:t>
+      </w:r>
+    </w:p>
+    <w:p>
+      <w:pPr>
+        <w:shd w:val="clear" w:color="auto" w:fill="1E1E1E"/>
+        <w:spacing w:after="0" w:line="285" w:lineRule="atLeast"/>
+        <w:rPr>
+          <w:rFonts w:ascii="Consolas" w:eastAsia="Times New Roman" w:hAnsi="Consolas" w:cs="Times New Roman"/>
+          <w:color w:val="D4D4D4"/>
+          <w:sz w:val="21"/>
+          <w:szCs w:val="21"/>
+          <w:lang w:eastAsia="fr-FR"/>
+        </w:rPr>
+      </w:pPr>
+      <w:r>
+        <w:rPr>
+          <w:rFonts w:ascii="Consolas" w:eastAsia="Times New Roman" w:hAnsi="Consolas" w:cs="Times New Roman"/>
+          <w:color w:val="D4D4D4"/>
+          <w:sz w:val="21"/>
+          <w:szCs w:val="21"/>
+          <w:lang w:eastAsia="fr-FR"/>
+        </w:rPr>
+        <w:t>  </w:t>
+      </w:r>
+      <w:proofErr w:type="spellStart"/>
+      <w:r>
+        <w:rPr>
+          <w:rFonts w:ascii="Consolas" w:eastAsia="Times New Roman" w:hAnsi="Consolas" w:cs="Times New Roman"/>
+          <w:color w:val="D4D4D4"/>
+          <w:sz w:val="21"/>
+          <w:szCs w:val="21"/>
+          <w:lang w:eastAsia="fr-FR"/>
+        </w:rPr>
+        <w:t>s.pere</w:t>
+      </w:r>
+      <w:proofErr w:type="spellEnd"/>
+      <w:r>
+        <w:rPr>
+          <w:rFonts w:ascii="Consolas" w:eastAsia="Times New Roman" w:hAnsi="Consolas" w:cs="Times New Roman"/>
+          <w:color w:val="D4D4D4"/>
+          <w:sz w:val="21"/>
+          <w:szCs w:val="21"/>
+          <w:lang w:eastAsia="fr-FR"/>
+        </w:rPr>
+        <w:t> = </w:t>
+      </w:r>
+      <w:r>
+        <w:rPr>
+          <w:rFonts w:ascii="Consolas" w:eastAsia="Times New Roman" w:hAnsi="Consolas" w:cs="Times New Roman"/>
+          <w:color w:val="569CD6"/>
+          <w:sz w:val="21"/>
+          <w:szCs w:val="21"/>
+          <w:lang w:eastAsia="fr-FR"/>
+        </w:rPr>
+        <w:t>NULL</w:t>
+      </w:r>
+    </w:p>
+    <w:p>
+      <w:pPr>
+        <w:shd w:val="clear" w:color="auto" w:fill="1E1E1E"/>
+        <w:spacing w:after="0" w:line="285" w:lineRule="atLeast"/>
+        <w:rPr>
+          <w:rFonts w:ascii="Consolas" w:eastAsia="Times New Roman" w:hAnsi="Consolas" w:cs="Times New Roman"/>
+          <w:color w:val="D4D4D4"/>
+          <w:sz w:val="21"/>
+          <w:szCs w:val="21"/>
+          <w:lang w:eastAsia="fr-FR"/>
+        </w:rPr>
+      </w:pPr>
+    </w:p>
+    <w:p>
+      <w:pPr>
+        <w:shd w:val="clear" w:color="auto" w:fill="1E1E1E"/>
+        <w:spacing w:after="0" w:line="285" w:lineRule="atLeast"/>
+        <w:rPr>
+          <w:rFonts w:ascii="Consolas" w:eastAsia="Times New Roman" w:hAnsi="Consolas" w:cs="Times New Roman"/>
+          <w:color w:val="D4D4D4"/>
+          <w:sz w:val="21"/>
+          <w:szCs w:val="21"/>
+          <w:lang w:eastAsia="fr-FR"/>
+        </w:rPr>
+      </w:pPr>
+      <w:r>
+        <w:rPr>
+          <w:rFonts w:ascii="Consolas" w:eastAsia="Times New Roman" w:hAnsi="Consolas" w:cs="Times New Roman"/>
+          <w:color w:val="D4D4D4"/>
+          <w:sz w:val="21"/>
+          <w:szCs w:val="21"/>
+          <w:lang w:eastAsia="fr-FR"/>
+        </w:rPr>
+        <w:t>  f = </w:t>
+      </w:r>
+      <w:r>
+        <w:rPr>
+          <w:rFonts w:ascii="Consolas" w:eastAsia="Times New Roman" w:hAnsi="Consolas" w:cs="Times New Roman"/>
+          <w:color w:val="569CD6"/>
+          <w:sz w:val="21"/>
+          <w:szCs w:val="21"/>
+          <w:lang w:eastAsia="fr-FR"/>
+        </w:rPr>
+        <w:t>NULL</w:t>
+      </w:r>
+    </w:p>
+    <w:p>
+      <w:pPr>
+        <w:shd w:val="clear" w:color="auto" w:fill="1E1E1E"/>
+        <w:spacing w:after="0" w:line="285" w:lineRule="atLeast"/>
+        <w:rPr>
+          <w:rFonts w:ascii="Consolas" w:eastAsia="Times New Roman" w:hAnsi="Consolas" w:cs="Times New Roman"/>
+          <w:color w:val="D4D4D4"/>
+          <w:sz w:val="21"/>
+          <w:szCs w:val="21"/>
+          <w:lang w:eastAsia="fr-FR"/>
+        </w:rPr>
+      </w:pPr>
+      <w:r>
+        <w:rPr>
+          <w:rFonts w:ascii="Consolas" w:eastAsia="Times New Roman" w:hAnsi="Consolas" w:cs="Times New Roman"/>
+          <w:color w:val="D4D4D4"/>
+          <w:sz w:val="21"/>
+          <w:szCs w:val="21"/>
+          <w:lang w:eastAsia="fr-FR"/>
+        </w:rPr>
+        <w:t>  </w:t>
+      </w:r>
+      <w:r>
+        <w:rPr>
+          <w:rFonts w:ascii="Consolas" w:eastAsia="Times New Roman" w:hAnsi="Consolas" w:cs="Times New Roman"/>
+          <w:color w:val="DCDCAA"/>
+          <w:sz w:val="21"/>
+          <w:szCs w:val="21"/>
+          <w:lang w:eastAsia="fr-FR"/>
+        </w:rPr>
+        <w:t>enfiler</w:t>
+      </w:r>
+      <w:r>
+        <w:rPr>
+          <w:rFonts w:ascii="Consolas" w:eastAsia="Times New Roman" w:hAnsi="Consolas" w:cs="Times New Roman"/>
+          <w:color w:val="D4D4D4"/>
+          <w:sz w:val="21"/>
+          <w:szCs w:val="21"/>
+          <w:lang w:eastAsia="fr-FR"/>
+        </w:rPr>
+        <w:t>(</w:t>
+      </w:r>
+      <w:proofErr w:type="spellStart"/>
+      <w:r>
+        <w:rPr>
+          <w:rFonts w:ascii="Consolas" w:eastAsia="Times New Roman" w:hAnsi="Consolas" w:cs="Times New Roman"/>
+          <w:color w:val="D4D4D4"/>
+          <w:sz w:val="21"/>
+          <w:szCs w:val="21"/>
+          <w:lang w:eastAsia="fr-FR"/>
+        </w:rPr>
+        <w:t>f,s</w:t>
+      </w:r>
+      <w:proofErr w:type="spellEnd"/>
+      <w:r>
+        <w:rPr>
+          <w:rFonts w:ascii="Consolas" w:eastAsia="Times New Roman" w:hAnsi="Consolas" w:cs="Times New Roman"/>
+          <w:color w:val="D4D4D4"/>
+          <w:sz w:val="21"/>
+          <w:szCs w:val="21"/>
+          <w:lang w:eastAsia="fr-FR"/>
+        </w:rPr>
+        <w:t>)</w:t>
+      </w:r>
+    </w:p>
+    <w:p>
+      <w:pPr>
+        <w:shd w:val="clear" w:color="auto" w:fill="1E1E1E"/>
+        <w:spacing w:after="0" w:line="285" w:lineRule="atLeast"/>
+        <w:rPr>
+          <w:rFonts w:ascii="Consolas" w:eastAsia="Times New Roman" w:hAnsi="Consolas" w:cs="Times New Roman"/>
+          <w:color w:val="D4D4D4"/>
+          <w:sz w:val="21"/>
+          <w:szCs w:val="21"/>
+          <w:lang w:eastAsia="fr-FR"/>
+        </w:rPr>
+      </w:pPr>
+      <w:r>
+        <w:rPr>
+          <w:rFonts w:ascii="Consolas" w:eastAsia="Times New Roman" w:hAnsi="Consolas" w:cs="Times New Roman"/>
+          <w:color w:val="D4D4D4"/>
+          <w:sz w:val="21"/>
+          <w:szCs w:val="21"/>
+          <w:lang w:eastAsia="fr-FR"/>
+        </w:rPr>
+        <w:t>  Tant que f != </w:t>
+      </w:r>
+      <w:r>
+        <w:rPr>
+          <w:rFonts w:ascii="Consolas" w:eastAsia="Times New Roman" w:hAnsi="Consolas" w:cs="Times New Roman"/>
+          <w:color w:val="569CD6"/>
+          <w:sz w:val="21"/>
+          <w:szCs w:val="21"/>
+          <w:lang w:eastAsia="fr-FR"/>
+        </w:rPr>
+        <w:t>NULL</w:t>
+      </w:r>
+    </w:p>
+    <w:p>
+      <w:pPr>
+        <w:shd w:val="clear" w:color="auto" w:fill="1E1E1E"/>
+        <w:spacing w:after="0" w:line="285" w:lineRule="atLeast"/>
+        <w:rPr>
+          <w:rFonts w:ascii="Consolas" w:eastAsia="Times New Roman" w:hAnsi="Consolas" w:cs="Times New Roman"/>
+          <w:color w:val="D4D4D4"/>
+          <w:sz w:val="21"/>
+          <w:szCs w:val="21"/>
+          <w:lang w:eastAsia="fr-FR"/>
+        </w:rPr>
+      </w:pPr>
+      <w:r>
+        <w:rPr>
+          <w:rFonts w:ascii="Consolas" w:eastAsia="Times New Roman" w:hAnsi="Consolas" w:cs="Times New Roman"/>
+          <w:color w:val="D4D4D4"/>
+          <w:sz w:val="21"/>
+          <w:szCs w:val="21"/>
+          <w:lang w:eastAsia="fr-FR"/>
+        </w:rPr>
+        <w:t>    u = </w:t>
+      </w:r>
+      <w:proofErr w:type="spellStart"/>
+      <w:r>
+        <w:rPr>
+          <w:rFonts w:ascii="Consolas" w:eastAsia="Times New Roman" w:hAnsi="Consolas" w:cs="Times New Roman"/>
+          <w:color w:val="DCDCAA"/>
+          <w:sz w:val="21"/>
+          <w:szCs w:val="21"/>
+          <w:lang w:eastAsia="fr-FR"/>
+        </w:rPr>
+        <w:t>defiler</w:t>
+      </w:r>
+      <w:proofErr w:type="spellEnd"/>
+      <w:r>
+        <w:rPr>
+          <w:rFonts w:ascii="Consolas" w:eastAsia="Times New Roman" w:hAnsi="Consolas" w:cs="Times New Roman"/>
+          <w:color w:val="D4D4D4"/>
+          <w:sz w:val="21"/>
+          <w:szCs w:val="21"/>
+          <w:lang w:eastAsia="fr-FR"/>
+        </w:rPr>
+        <w:t>(f)</w:t>
+      </w:r>
+    </w:p>
+    <w:p>
+      <w:pPr>
+        <w:shd w:val="clear" w:color="auto" w:fill="1E1E1E"/>
+        <w:spacing w:after="0" w:line="285" w:lineRule="atLeast"/>
+        <w:rPr>
+          <w:rFonts w:ascii="Consolas" w:eastAsia="Times New Roman" w:hAnsi="Consolas" w:cs="Times New Roman"/>
+          <w:color w:val="D4D4D4"/>
+          <w:sz w:val="21"/>
+          <w:szCs w:val="21"/>
+          <w:lang w:eastAsia="fr-FR"/>
+        </w:rPr>
+      </w:pPr>
+      <w:r>
+        <w:rPr>
+          <w:rFonts w:ascii="Consolas" w:eastAsia="Times New Roman" w:hAnsi="Consolas" w:cs="Times New Roman"/>
+          <w:color w:val="D4D4D4"/>
+          <w:sz w:val="21"/>
+          <w:szCs w:val="21"/>
+          <w:lang w:eastAsia="fr-FR"/>
+        </w:rPr>
+        <w:t>    Pour chaque sommet v appartenant à </w:t>
+      </w:r>
+      <w:proofErr w:type="spellStart"/>
+      <w:r>
+        <w:rPr>
+          <w:rFonts w:ascii="Consolas" w:eastAsia="Times New Roman" w:hAnsi="Consolas" w:cs="Times New Roman"/>
+          <w:color w:val="D4D4D4"/>
+          <w:sz w:val="21"/>
+          <w:szCs w:val="21"/>
+          <w:lang w:eastAsia="fr-FR"/>
+        </w:rPr>
+        <w:t>G.</w:t>
+      </w:r>
+      <w:r>
+        <w:rPr>
+          <w:rFonts w:ascii="Consolas" w:eastAsia="Times New Roman" w:hAnsi="Consolas" w:cs="Times New Roman"/>
+          <w:color w:val="9CDCFE"/>
+          <w:sz w:val="21"/>
+          <w:szCs w:val="21"/>
+          <w:lang w:eastAsia="fr-FR"/>
+        </w:rPr>
+        <w:t>adj</w:t>
+      </w:r>
+      <w:proofErr w:type="spellEnd"/>
+      <w:r>
+        <w:rPr>
+          <w:rFonts w:ascii="Consolas" w:eastAsia="Times New Roman" w:hAnsi="Consolas" w:cs="Times New Roman"/>
+          <w:color w:val="D4D4D4"/>
+          <w:sz w:val="21"/>
+          <w:szCs w:val="21"/>
+          <w:lang w:eastAsia="fr-FR"/>
+        </w:rPr>
+        <w:t>[u]</w:t>
+      </w:r>
+    </w:p>
+    <w:p>
+      <w:pPr>
+        <w:shd w:val="clear" w:color="auto" w:fill="1E1E1E"/>
+        <w:spacing w:after="0" w:line="285" w:lineRule="atLeast"/>
+        <w:rPr>
+          <w:rFonts w:ascii="Consolas" w:eastAsia="Times New Roman" w:hAnsi="Consolas" w:cs="Times New Roman"/>
+          <w:color w:val="D4D4D4"/>
+          <w:sz w:val="21"/>
+          <w:szCs w:val="21"/>
+          <w:lang w:eastAsia="fr-FR"/>
+        </w:rPr>
+      </w:pPr>
+      <w:r>
+        <w:rPr>
+          <w:rFonts w:ascii="Consolas" w:eastAsia="Times New Roman" w:hAnsi="Consolas" w:cs="Times New Roman"/>
+          <w:color w:val="D4D4D4"/>
+          <w:sz w:val="21"/>
+          <w:szCs w:val="21"/>
+          <w:lang w:eastAsia="fr-FR"/>
+        </w:rPr>
+        <w:t>      si </w:t>
+      </w:r>
+      <w:proofErr w:type="spellStart"/>
+      <w:r>
+        <w:rPr>
+          <w:rFonts w:ascii="Consolas" w:eastAsia="Times New Roman" w:hAnsi="Consolas" w:cs="Times New Roman"/>
+          <w:color w:val="D4D4D4"/>
+          <w:sz w:val="21"/>
+          <w:szCs w:val="21"/>
+          <w:lang w:eastAsia="fr-FR"/>
+        </w:rPr>
+        <w:t>v.couleur</w:t>
+      </w:r>
+      <w:proofErr w:type="spellEnd"/>
+      <w:r>
+        <w:rPr>
+          <w:rFonts w:ascii="Consolas" w:eastAsia="Times New Roman" w:hAnsi="Consolas" w:cs="Times New Roman"/>
+          <w:color w:val="D4D4D4"/>
+          <w:sz w:val="21"/>
+          <w:szCs w:val="21"/>
+          <w:lang w:eastAsia="fr-FR"/>
+        </w:rPr>
+        <w:t> == BLANC</w:t>
+      </w:r>
+    </w:p>
+    <w:p>
+      <w:pPr>
+        <w:shd w:val="clear" w:color="auto" w:fill="1E1E1E"/>
+        <w:spacing w:after="0" w:line="285" w:lineRule="atLeast"/>
+        <w:rPr>
+          <w:rFonts w:ascii="Consolas" w:eastAsia="Times New Roman" w:hAnsi="Consolas" w:cs="Times New Roman"/>
+          <w:color w:val="D4D4D4"/>
+          <w:sz w:val="21"/>
+          <w:szCs w:val="21"/>
+          <w:lang w:eastAsia="fr-FR"/>
+        </w:rPr>
+      </w:pPr>
+      <w:r>
+        <w:rPr>
+          <w:rFonts w:ascii="Consolas" w:eastAsia="Times New Roman" w:hAnsi="Consolas" w:cs="Times New Roman"/>
+          <w:color w:val="D4D4D4"/>
+          <w:sz w:val="21"/>
+          <w:szCs w:val="21"/>
+          <w:lang w:eastAsia="fr-FR"/>
+        </w:rPr>
+        <w:t>        </w:t>
+      </w:r>
+      <w:proofErr w:type="spellStart"/>
+      <w:r>
+        <w:rPr>
+          <w:rFonts w:ascii="Consolas" w:eastAsia="Times New Roman" w:hAnsi="Consolas" w:cs="Times New Roman"/>
+          <w:color w:val="D4D4D4"/>
+          <w:sz w:val="21"/>
+          <w:szCs w:val="21"/>
+          <w:lang w:eastAsia="fr-FR"/>
+        </w:rPr>
+        <w:t>v.couleur</w:t>
+      </w:r>
+      <w:proofErr w:type="spellEnd"/>
+      <w:r>
+        <w:rPr>
+          <w:rFonts w:ascii="Consolas" w:eastAsia="Times New Roman" w:hAnsi="Consolas" w:cs="Times New Roman"/>
+          <w:color w:val="D4D4D4"/>
+          <w:sz w:val="21"/>
+          <w:szCs w:val="21"/>
+          <w:lang w:eastAsia="fr-FR"/>
+        </w:rPr>
+        <w:t> = GRIS</w:t>
+      </w:r>
+    </w:p>
+    <w:p>
+      <w:pPr>
+        <w:shd w:val="clear" w:color="auto" w:fill="1E1E1E"/>
+        <w:spacing w:after="0" w:line="285" w:lineRule="atLeast"/>
+        <w:rPr>
+          <w:rFonts w:ascii="Consolas" w:eastAsia="Times New Roman" w:hAnsi="Consolas" w:cs="Times New Roman"/>
+          <w:color w:val="D4D4D4"/>
+          <w:sz w:val="21"/>
+          <w:szCs w:val="21"/>
+          <w:lang w:eastAsia="fr-FR"/>
+        </w:rPr>
+      </w:pPr>
+      <w:r>
+        <w:rPr>
+          <w:rFonts w:ascii="Consolas" w:eastAsia="Times New Roman" w:hAnsi="Consolas" w:cs="Times New Roman"/>
+          <w:color w:val="D4D4D4"/>
+          <w:sz w:val="21"/>
+          <w:szCs w:val="21"/>
+          <w:lang w:eastAsia="fr-FR"/>
+        </w:rPr>
+        <w:t>        </w:t>
+      </w:r>
+      <w:proofErr w:type="spellStart"/>
+      <w:r>
+        <w:rPr>
+          <w:rFonts w:ascii="Consolas" w:eastAsia="Times New Roman" w:hAnsi="Consolas" w:cs="Times New Roman"/>
+          <w:color w:val="D4D4D4"/>
+          <w:sz w:val="21"/>
+          <w:szCs w:val="21"/>
+          <w:lang w:eastAsia="fr-FR"/>
+        </w:rPr>
+        <w:t>v.d</w:t>
+      </w:r>
+      <w:proofErr w:type="spellEnd"/>
+      <w:r>
+        <w:rPr>
+          <w:rFonts w:ascii="Consolas" w:eastAsia="Times New Roman" w:hAnsi="Consolas" w:cs="Times New Roman"/>
+          <w:color w:val="D4D4D4"/>
+          <w:sz w:val="21"/>
+          <w:szCs w:val="21"/>
+          <w:lang w:eastAsia="fr-FR"/>
+        </w:rPr>
+        <w:t> = </w:t>
+      </w:r>
+      <w:proofErr w:type="spellStart"/>
+      <w:r>
+        <w:rPr>
+          <w:rFonts w:ascii="Consolas" w:eastAsia="Times New Roman" w:hAnsi="Consolas" w:cs="Times New Roman"/>
+          <w:color w:val="D4D4D4"/>
+          <w:sz w:val="21"/>
+          <w:szCs w:val="21"/>
+          <w:lang w:eastAsia="fr-FR"/>
+        </w:rPr>
+        <w:t>u.d</w:t>
+      </w:r>
+      <w:proofErr w:type="spellEnd"/>
+      <w:r>
+        <w:rPr>
+          <w:rFonts w:ascii="Consolas" w:eastAsia="Times New Roman" w:hAnsi="Consolas" w:cs="Times New Roman"/>
+          <w:color w:val="D4D4D4"/>
+          <w:sz w:val="21"/>
+          <w:szCs w:val="21"/>
+          <w:lang w:eastAsia="fr-FR"/>
+        </w:rPr>
+        <w:t> +</w:t>
+      </w:r>
+      <w:r>
+        <w:rPr>
+          <w:rFonts w:ascii="Consolas" w:eastAsia="Times New Roman" w:hAnsi="Consolas" w:cs="Times New Roman"/>
+          <w:color w:val="B5CEA8"/>
+          <w:sz w:val="21"/>
+          <w:szCs w:val="21"/>
+          <w:lang w:eastAsia="fr-FR"/>
+        </w:rPr>
+        <w:t>1</w:t>
+      </w:r>
+    </w:p>
+    <w:p>
+      <w:pPr>
+        <w:shd w:val="clear" w:color="auto" w:fill="1E1E1E"/>
+        <w:spacing w:after="0" w:line="285" w:lineRule="atLeast"/>
+        <w:rPr>
+          <w:rFonts w:ascii="Consolas" w:eastAsia="Times New Roman" w:hAnsi="Consolas" w:cs="Times New Roman"/>
+          <w:color w:val="D4D4D4"/>
+          <w:sz w:val="21"/>
+          <w:szCs w:val="21"/>
+          <w:lang w:eastAsia="fr-FR"/>
+        </w:rPr>
+      </w:pPr>
+      <w:r>
+        <w:rPr>
+          <w:rFonts w:ascii="Consolas" w:eastAsia="Times New Roman" w:hAnsi="Consolas" w:cs="Times New Roman"/>
+          <w:color w:val="D4D4D4"/>
+          <w:sz w:val="21"/>
+          <w:szCs w:val="21"/>
+          <w:lang w:eastAsia="fr-FR"/>
+        </w:rPr>
+        <w:t>        </w:t>
+      </w:r>
+      <w:proofErr w:type="spellStart"/>
+      <w:r>
+        <w:rPr>
+          <w:rFonts w:ascii="Consolas" w:eastAsia="Times New Roman" w:hAnsi="Consolas" w:cs="Times New Roman"/>
+          <w:color w:val="D4D4D4"/>
+          <w:sz w:val="21"/>
+          <w:szCs w:val="21"/>
+          <w:lang w:eastAsia="fr-FR"/>
+        </w:rPr>
+        <w:t>v.pere</w:t>
+      </w:r>
+      <w:proofErr w:type="spellEnd"/>
+      <w:r>
+        <w:rPr>
+          <w:rFonts w:ascii="Consolas" w:eastAsia="Times New Roman" w:hAnsi="Consolas" w:cs="Times New Roman"/>
+          <w:color w:val="D4D4D4"/>
+          <w:sz w:val="21"/>
+          <w:szCs w:val="21"/>
+          <w:lang w:eastAsia="fr-FR"/>
+        </w:rPr>
+        <w:t> = u</w:t>
+      </w:r>
+    </w:p>
+    <w:p>
+      <w:pPr>
+        <w:shd w:val="clear" w:color="auto" w:fill="1E1E1E"/>
+        <w:spacing w:after="0" w:line="285" w:lineRule="atLeast"/>
+        <w:rPr>
+          <w:rFonts w:ascii="Consolas" w:eastAsia="Times New Roman" w:hAnsi="Consolas" w:cs="Times New Roman"/>
+          <w:color w:val="D4D4D4"/>
+          <w:sz w:val="21"/>
+          <w:szCs w:val="21"/>
+          <w:lang w:eastAsia="fr-FR"/>
+        </w:rPr>
+      </w:pPr>
+      <w:r>
+        <w:rPr>
+          <w:rFonts w:ascii="Consolas" w:eastAsia="Times New Roman" w:hAnsi="Consolas" w:cs="Times New Roman"/>
+          <w:color w:val="D4D4D4"/>
+          <w:sz w:val="21"/>
+          <w:szCs w:val="21"/>
+          <w:lang w:eastAsia="fr-FR"/>
+        </w:rPr>
+        <w:t>        </w:t>
+      </w:r>
+      <w:r>
+        <w:rPr>
+          <w:rFonts w:ascii="Consolas" w:eastAsia="Times New Roman" w:hAnsi="Consolas" w:cs="Times New Roman"/>
+          <w:color w:val="DCDCAA"/>
+          <w:sz w:val="21"/>
+          <w:szCs w:val="21"/>
+          <w:lang w:eastAsia="fr-FR"/>
+        </w:rPr>
+        <w:t>enfiler</w:t>
+      </w:r>
+      <w:r>
+        <w:rPr>
+          <w:rFonts w:ascii="Consolas" w:eastAsia="Times New Roman" w:hAnsi="Consolas" w:cs="Times New Roman"/>
+          <w:color w:val="D4D4D4"/>
+          <w:sz w:val="21"/>
+          <w:szCs w:val="21"/>
+          <w:lang w:eastAsia="fr-FR"/>
+        </w:rPr>
+        <w:t>(</w:t>
+      </w:r>
+      <w:proofErr w:type="spellStart"/>
+      <w:r>
+        <w:rPr>
+          <w:rFonts w:ascii="Consolas" w:eastAsia="Times New Roman" w:hAnsi="Consolas" w:cs="Times New Roman"/>
+          <w:color w:val="D4D4D4"/>
+          <w:sz w:val="21"/>
+          <w:szCs w:val="21"/>
+          <w:lang w:eastAsia="fr-FR"/>
+        </w:rPr>
+        <w:t>f.v</w:t>
+      </w:r>
+      <w:proofErr w:type="spellEnd"/>
+      <w:r>
+        <w:rPr>
+          <w:rFonts w:ascii="Consolas" w:eastAsia="Times New Roman" w:hAnsi="Consolas" w:cs="Times New Roman"/>
+          <w:color w:val="D4D4D4"/>
+          <w:sz w:val="21"/>
+          <w:szCs w:val="21"/>
+          <w:lang w:eastAsia="fr-FR"/>
+        </w:rPr>
+        <w:t>)</w:t>
+      </w:r>
+    </w:p>
+    <w:p>
+      <w:pPr>
+        <w:shd w:val="clear" w:color="auto" w:fill="1E1E1E"/>
+        <w:spacing w:after="0" w:line="285" w:lineRule="atLeast"/>
+        <w:rPr>
+          <w:rFonts w:ascii="Consolas" w:eastAsia="Times New Roman" w:hAnsi="Consolas" w:cs="Times New Roman"/>
+          <w:color w:val="D4D4D4"/>
+          <w:sz w:val="21"/>
+          <w:szCs w:val="21"/>
+          <w:lang w:eastAsia="fr-FR"/>
+        </w:rPr>
+      </w:pPr>
+      <w:r>
+        <w:rPr>
+          <w:rFonts w:ascii="Consolas" w:eastAsia="Times New Roman" w:hAnsi="Consolas" w:cs="Times New Roman"/>
+          <w:color w:val="D4D4D4"/>
+          <w:sz w:val="21"/>
+          <w:szCs w:val="21"/>
+          <w:lang w:eastAsia="fr-FR"/>
+        </w:rPr>
+        <w:t>    </w:t>
+      </w:r>
+      <w:proofErr w:type="spellStart"/>
+      <w:r>
+        <w:rPr>
+          <w:rFonts w:ascii="Consolas" w:eastAsia="Times New Roman" w:hAnsi="Consolas" w:cs="Times New Roman"/>
+          <w:color w:val="D4D4D4"/>
+          <w:sz w:val="21"/>
+          <w:szCs w:val="21"/>
+          <w:lang w:eastAsia="fr-FR"/>
+        </w:rPr>
+        <w:t>u.couleur</w:t>
+      </w:r>
+      <w:proofErr w:type="spellEnd"/>
+      <w:r>
+        <w:rPr>
+          <w:rFonts w:ascii="Consolas" w:eastAsia="Times New Roman" w:hAnsi="Consolas" w:cs="Times New Roman"/>
+          <w:color w:val="D4D4D4"/>
+          <w:sz w:val="21"/>
+          <w:szCs w:val="21"/>
+          <w:lang w:eastAsia="fr-FR"/>
+        </w:rPr>
+        <w:t> = NOIR</w:t>
+      </w:r>
+    </w:p>
+    <w:p>
+      <w:pPr>
+        <w:pStyle w:val="Sansinterligne"/>
+      </w:pPr>
+      <w:proofErr w:type="spellStart"/>
+      <w:r>
+        <w:t>intialisation</w:t>
+      </w:r>
+      <w:proofErr w:type="spellEnd"/>
+      <w:r>
+        <w:t xml:space="preserve"> : O(S)</w:t>
+      </w:r>
+    </w:p>
+    <w:p>
+      <w:pPr>
+        <w:pStyle w:val="Sansinterligne"/>
+      </w:pPr>
+      <w:r>
+        <w:t>enfiler/</w:t>
+      </w:r>
+      <w:proofErr w:type="spellStart"/>
+      <w:r>
+        <w:t>defiler</w:t>
+      </w:r>
+      <w:proofErr w:type="spellEnd"/>
+      <w:r>
+        <w:t xml:space="preserve"> : O(S)</w:t>
+      </w:r>
+    </w:p>
+    <w:p>
+      <w:pPr>
+        <w:pStyle w:val="Sansinterligne"/>
+      </w:pPr>
+      <w:r>
+        <w:t>balayage des listes d'adjacences : O(A)</w:t>
+      </w:r>
+    </w:p>
+    <w:p>
+      <w:pPr>
+        <w:pStyle w:val="Sansinterligne"/>
+        <w:numPr>
+          <w:ilvl w:val="0"/>
+          <w:numId w:val="4"/>
+        </w:numPr>
+      </w:pPr>
+      <w:r>
+        <w:t>O(S+A)</w:t>
+      </w:r>
+    </w:p>
+    <w:p>
+      <w:pPr>
+        <w:pStyle w:val="Sansinterligne"/>
+        <w:numPr>
+          <w:ilvl w:val="0"/>
+          <w:numId w:val="3"/>
+        </w:numPr>
+      </w:pPr>
+      <w:r>
+        <w:t xml:space="preserve"> </w:t>
+      </w:r>
+    </w:p>
+    <w:p>
+      <w:pPr>
+        <w:shd w:val="clear" w:color="auto" w:fill="1E1E1E"/>
+        <w:spacing w:line="285" w:lineRule="atLeast"/>
+        <w:rPr>
+          <w:rFonts w:ascii="Consolas" w:eastAsia="Times New Roman" w:hAnsi="Consolas" w:cs="Times New Roman"/>
+          <w:color w:val="D4D4D4"/>
+          <w:sz w:val="21"/>
+          <w:szCs w:val="21"/>
+          <w:lang w:eastAsia="fr-FR"/>
+        </w:rPr>
+      </w:pPr>
+      <w:r>
+        <w:rPr>
+          <w:rFonts w:ascii="Consolas" w:eastAsia="Times New Roman" w:hAnsi="Consolas" w:cs="Times New Roman"/>
+          <w:color w:val="DCDCAA"/>
+          <w:sz w:val="21"/>
+          <w:szCs w:val="21"/>
+          <w:lang w:eastAsia="fr-FR"/>
+        </w:rPr>
+        <w:t>afficher_chemin</w:t>
+      </w:r>
+      <w:r>
+        <w:rPr>
+          <w:rFonts w:ascii="Consolas" w:eastAsia="Times New Roman" w:hAnsi="Consolas" w:cs="Times New Roman"/>
+          <w:color w:val="D4D4D4"/>
+          <w:sz w:val="21"/>
+          <w:szCs w:val="21"/>
+          <w:lang w:eastAsia="fr-FR"/>
+        </w:rPr>
+        <w:t>(</w:t>
+      </w:r>
+      <w:r>
+        <w:rPr>
+          <w:rFonts w:ascii="Consolas" w:eastAsia="Times New Roman" w:hAnsi="Consolas" w:cs="Times New Roman"/>
+          <w:color w:val="9CDCFE"/>
+          <w:sz w:val="21"/>
+          <w:szCs w:val="21"/>
+          <w:lang w:eastAsia="fr-FR"/>
+        </w:rPr>
+        <w:t>G</w:t>
+      </w:r>
+      <w:r>
+        <w:rPr>
+          <w:rFonts w:ascii="Consolas" w:eastAsia="Times New Roman" w:hAnsi="Consolas" w:cs="Times New Roman"/>
+          <w:color w:val="D4D4D4"/>
+          <w:sz w:val="21"/>
+          <w:szCs w:val="21"/>
+          <w:lang w:eastAsia="fr-FR"/>
+        </w:rPr>
+        <w:t>,</w:t>
+      </w:r>
+      <w:r>
+        <w:rPr>
+          <w:rFonts w:ascii="Consolas" w:eastAsia="Times New Roman" w:hAnsi="Consolas" w:cs="Times New Roman"/>
+          <w:color w:val="9CDCFE"/>
+          <w:sz w:val="21"/>
+          <w:szCs w:val="21"/>
+          <w:lang w:eastAsia="fr-FR"/>
+        </w:rPr>
+        <w:t>s</w:t>
+      </w:r>
+      <w:r>
+        <w:rPr>
+          <w:rFonts w:ascii="Consolas" w:eastAsia="Times New Roman" w:hAnsi="Consolas" w:cs="Times New Roman"/>
+          <w:color w:val="D4D4D4"/>
+          <w:sz w:val="21"/>
+          <w:szCs w:val="21"/>
+          <w:lang w:eastAsia="fr-FR"/>
+        </w:rPr>
+        <w:t>,</w:t>
+      </w:r>
+      <w:r>
+        <w:rPr>
+          <w:rFonts w:ascii="Consolas" w:eastAsia="Times New Roman" w:hAnsi="Consolas" w:cs="Times New Roman"/>
+          <w:color w:val="9CDCFE"/>
+          <w:sz w:val="21"/>
+          <w:szCs w:val="21"/>
+          <w:lang w:eastAsia="fr-FR"/>
+        </w:rPr>
+        <w:t>v</w:t>
+      </w:r>
+      <w:r>
+        <w:rPr>
+          <w:rFonts w:ascii="Consolas" w:eastAsia="Times New Roman" w:hAnsi="Consolas" w:cs="Times New Roman"/>
+          <w:color w:val="D4D4D4"/>
+          <w:sz w:val="21"/>
+          <w:szCs w:val="21"/>
+          <w:lang w:eastAsia="fr-FR"/>
+        </w:rPr>
+        <w:t>)  </w:t>
+      </w:r>
+      <w:r>
+        <w:rPr>
+          <w:rFonts w:ascii="Consolas" w:eastAsia="Times New Roman" w:hAnsi="Consolas" w:cs="Times New Roman"/>
+          <w:color w:val="DCDCAA"/>
+          <w:sz w:val="21"/>
+          <w:szCs w:val="21"/>
+          <w:lang w:eastAsia="fr-FR"/>
+        </w:rPr>
+        <w:t>O</w:t>
+      </w:r>
+      <w:r>
+        <w:rPr>
+          <w:rFonts w:ascii="Consolas" w:eastAsia="Times New Roman" w:hAnsi="Consolas" w:cs="Times New Roman"/>
+          <w:color w:val="D4D4D4"/>
+          <w:sz w:val="21"/>
+          <w:szCs w:val="21"/>
+          <w:lang w:eastAsia="fr-FR"/>
+        </w:rPr>
+        <w:t>(S) </w:t>
+      </w:r>
+      <w:r>
+        <w:rPr>
+          <w:rFonts w:ascii="Consolas" w:eastAsia="Times New Roman" w:hAnsi="Consolas" w:cs="Times New Roman"/>
+          <w:color w:val="6A9955"/>
+          <w:sz w:val="21"/>
+          <w:szCs w:val="21"/>
+          <w:lang w:eastAsia="fr-FR"/>
+        </w:rPr>
+        <w:t>//Graphe G, Sommet départ S, Sommet D'arrivé V</w:t>
+      </w:r>
+    </w:p>
+    <w:p>
+      <w:pPr>
+        <w:shd w:val="clear" w:color="auto" w:fill="1E1E1E"/>
+        <w:spacing w:after="0" w:line="285" w:lineRule="atLeast"/>
+        <w:rPr>
+          <w:rFonts w:ascii="Consolas" w:eastAsia="Times New Roman" w:hAnsi="Consolas" w:cs="Times New Roman"/>
+          <w:color w:val="D4D4D4"/>
+          <w:sz w:val="21"/>
+          <w:szCs w:val="21"/>
+          <w:lang w:eastAsia="fr-FR"/>
+        </w:rPr>
+      </w:pPr>
+      <w:r>
+        <w:rPr>
+          <w:rFonts w:ascii="Consolas" w:eastAsia="Times New Roman" w:hAnsi="Consolas" w:cs="Times New Roman"/>
+          <w:color w:val="D4D4D4"/>
+          <w:sz w:val="21"/>
+          <w:szCs w:val="21"/>
+          <w:lang w:eastAsia="fr-FR"/>
+        </w:rPr>
+        <w:t>  si v == s</w:t>
+      </w:r>
+    </w:p>
+    <w:p>
+      <w:pPr>
+        <w:shd w:val="clear" w:color="auto" w:fill="1E1E1E"/>
+        <w:spacing w:after="0" w:line="285" w:lineRule="atLeast"/>
+        <w:rPr>
+          <w:rFonts w:ascii="Consolas" w:eastAsia="Times New Roman" w:hAnsi="Consolas" w:cs="Times New Roman"/>
+          <w:color w:val="D4D4D4"/>
+          <w:sz w:val="21"/>
+          <w:szCs w:val="21"/>
+          <w:lang w:eastAsia="fr-FR"/>
+        </w:rPr>
+      </w:pPr>
+      <w:r>
+        <w:rPr>
+          <w:rFonts w:ascii="Consolas" w:eastAsia="Times New Roman" w:hAnsi="Consolas" w:cs="Times New Roman"/>
+          <w:color w:val="D4D4D4"/>
+          <w:sz w:val="21"/>
+          <w:szCs w:val="21"/>
+          <w:lang w:eastAsia="fr-FR"/>
+        </w:rPr>
+        <w:t>    afficher s</w:t>
+      </w:r>
+    </w:p>
+    <w:p>
+      <w:pPr>
+        <w:shd w:val="clear" w:color="auto" w:fill="1E1E1E"/>
+        <w:spacing w:after="0" w:line="285" w:lineRule="atLeast"/>
+        <w:rPr>
+          <w:rFonts w:ascii="Consolas" w:eastAsia="Times New Roman" w:hAnsi="Consolas" w:cs="Times New Roman"/>
+          <w:color w:val="D4D4D4"/>
+          <w:sz w:val="21"/>
+          <w:szCs w:val="21"/>
+          <w:lang w:eastAsia="fr-FR"/>
+        </w:rPr>
+      </w:pPr>
+      <w:r>
+        <w:rPr>
+          <w:rFonts w:ascii="Consolas" w:eastAsia="Times New Roman" w:hAnsi="Consolas" w:cs="Times New Roman"/>
+          <w:color w:val="D4D4D4"/>
+          <w:sz w:val="21"/>
+          <w:szCs w:val="21"/>
+          <w:lang w:eastAsia="fr-FR"/>
+        </w:rPr>
+        <w:t>  sinon</w:t>
+      </w:r>
+    </w:p>
+    <w:p>
+      <w:pPr>
+        <w:shd w:val="clear" w:color="auto" w:fill="1E1E1E"/>
+        <w:spacing w:after="0" w:line="285" w:lineRule="atLeast"/>
+        <w:rPr>
+          <w:rFonts w:ascii="Consolas" w:eastAsia="Times New Roman" w:hAnsi="Consolas" w:cs="Times New Roman"/>
+          <w:color w:val="D4D4D4"/>
+          <w:sz w:val="21"/>
+          <w:szCs w:val="21"/>
+          <w:lang w:eastAsia="fr-FR"/>
+        </w:rPr>
+      </w:pPr>
+      <w:r>
+        <w:rPr>
+          <w:rFonts w:ascii="Consolas" w:eastAsia="Times New Roman" w:hAnsi="Consolas" w:cs="Times New Roman"/>
+          <w:color w:val="D4D4D4"/>
+          <w:sz w:val="21"/>
+          <w:szCs w:val="21"/>
+          <w:lang w:eastAsia="fr-FR"/>
+        </w:rPr>
+        <w:t>    si </w:t>
+      </w:r>
+      <w:proofErr w:type="spellStart"/>
+      <w:r>
+        <w:rPr>
+          <w:rFonts w:ascii="Consolas" w:eastAsia="Times New Roman" w:hAnsi="Consolas" w:cs="Times New Roman"/>
+          <w:color w:val="D4D4D4"/>
+          <w:sz w:val="21"/>
+          <w:szCs w:val="21"/>
+          <w:lang w:eastAsia="fr-FR"/>
+        </w:rPr>
+        <w:t>u.pere</w:t>
+      </w:r>
+      <w:proofErr w:type="spellEnd"/>
+      <w:r>
+        <w:rPr>
+          <w:rFonts w:ascii="Consolas" w:eastAsia="Times New Roman" w:hAnsi="Consolas" w:cs="Times New Roman"/>
+          <w:color w:val="D4D4D4"/>
+          <w:sz w:val="21"/>
+          <w:szCs w:val="21"/>
+          <w:lang w:eastAsia="fr-FR"/>
+        </w:rPr>
+        <w:t> == NIL</w:t>
+      </w:r>
+    </w:p>
+    <w:p>
+      <w:pPr>
+        <w:shd w:val="clear" w:color="auto" w:fill="1E1E1E"/>
+        <w:spacing w:after="0" w:line="285" w:lineRule="atLeast"/>
+        <w:rPr>
+          <w:rFonts w:ascii="Consolas" w:eastAsia="Times New Roman" w:hAnsi="Consolas" w:cs="Times New Roman"/>
+          <w:color w:val="D4D4D4"/>
+          <w:sz w:val="21"/>
+          <w:szCs w:val="21"/>
+          <w:lang w:eastAsia="fr-FR"/>
+        </w:rPr>
+      </w:pPr>
+      <w:r>
+        <w:rPr>
+          <w:rFonts w:ascii="Consolas" w:eastAsia="Times New Roman" w:hAnsi="Consolas" w:cs="Times New Roman"/>
+          <w:color w:val="D4D4D4"/>
+          <w:sz w:val="21"/>
+          <w:szCs w:val="21"/>
+          <w:lang w:eastAsia="fr-FR"/>
+        </w:rPr>
+        <w:t>      afficher </w:t>
+      </w:r>
+      <w:r>
+        <w:rPr>
+          <w:rFonts w:ascii="Consolas" w:eastAsia="Times New Roman" w:hAnsi="Consolas" w:cs="Times New Roman"/>
+          <w:color w:val="CE9178"/>
+          <w:sz w:val="21"/>
+          <w:szCs w:val="21"/>
+          <w:lang w:eastAsia="fr-FR"/>
+        </w:rPr>
+        <w:t>"aucun chemin de s à v"</w:t>
+      </w:r>
+    </w:p>
+    <w:p>
+      <w:pPr>
+        <w:shd w:val="clear" w:color="auto" w:fill="1E1E1E"/>
+        <w:spacing w:after="0" w:line="285" w:lineRule="atLeast"/>
+        <w:rPr>
+          <w:rFonts w:ascii="Consolas" w:eastAsia="Times New Roman" w:hAnsi="Consolas" w:cs="Times New Roman"/>
+          <w:color w:val="D4D4D4"/>
+          <w:sz w:val="21"/>
+          <w:szCs w:val="21"/>
+          <w:lang w:eastAsia="fr-FR"/>
+        </w:rPr>
+      </w:pPr>
+      <w:r>
+        <w:rPr>
+          <w:rFonts w:ascii="Consolas" w:eastAsia="Times New Roman" w:hAnsi="Consolas" w:cs="Times New Roman"/>
+          <w:color w:val="D4D4D4"/>
+          <w:sz w:val="21"/>
+          <w:szCs w:val="21"/>
+          <w:lang w:eastAsia="fr-FR"/>
+        </w:rPr>
+        <w:t>    sinon</w:t>
+      </w:r>
+    </w:p>
+    <w:p>
+      <w:pPr>
+        <w:shd w:val="clear" w:color="auto" w:fill="1E1E1E"/>
+        <w:spacing w:after="0" w:line="285" w:lineRule="atLeast"/>
+        <w:rPr>
+          <w:rFonts w:ascii="Consolas" w:eastAsia="Times New Roman" w:hAnsi="Consolas" w:cs="Times New Roman"/>
+          <w:color w:val="D4D4D4"/>
+          <w:sz w:val="21"/>
+          <w:szCs w:val="21"/>
+          <w:lang w:eastAsia="fr-FR"/>
+        </w:rPr>
+      </w:pPr>
+      <w:r>
+        <w:rPr>
+          <w:rFonts w:ascii="Consolas" w:eastAsia="Times New Roman" w:hAnsi="Consolas" w:cs="Times New Roman"/>
+          <w:color w:val="D4D4D4"/>
+          <w:sz w:val="21"/>
+          <w:szCs w:val="21"/>
+          <w:lang w:eastAsia="fr-FR"/>
+        </w:rPr>
+        <w:t>      </w:t>
+      </w:r>
+      <w:proofErr w:type="spellStart"/>
+      <w:r>
+        <w:rPr>
+          <w:rFonts w:ascii="Consolas" w:eastAsia="Times New Roman" w:hAnsi="Consolas" w:cs="Times New Roman"/>
+          <w:color w:val="DCDCAA"/>
+          <w:sz w:val="21"/>
+          <w:szCs w:val="21"/>
+          <w:lang w:eastAsia="fr-FR"/>
+        </w:rPr>
+        <w:t>afficher_chemin</w:t>
+      </w:r>
+      <w:proofErr w:type="spellEnd"/>
+      <w:r>
+        <w:rPr>
+          <w:rFonts w:ascii="Consolas" w:eastAsia="Times New Roman" w:hAnsi="Consolas" w:cs="Times New Roman"/>
+          <w:color w:val="D4D4D4"/>
+          <w:sz w:val="21"/>
+          <w:szCs w:val="21"/>
+          <w:lang w:eastAsia="fr-FR"/>
+        </w:rPr>
+        <w:t>(</w:t>
+      </w:r>
+      <w:proofErr w:type="spellStart"/>
+      <w:r>
+        <w:rPr>
+          <w:rFonts w:ascii="Consolas" w:eastAsia="Times New Roman" w:hAnsi="Consolas" w:cs="Times New Roman"/>
+          <w:color w:val="D4D4D4"/>
+          <w:sz w:val="21"/>
+          <w:szCs w:val="21"/>
+          <w:lang w:eastAsia="fr-FR"/>
+        </w:rPr>
+        <w:t>G,s,v.pere</w:t>
+      </w:r>
+      <w:proofErr w:type="spellEnd"/>
+      <w:r>
+        <w:rPr>
+          <w:rFonts w:ascii="Consolas" w:eastAsia="Times New Roman" w:hAnsi="Consolas" w:cs="Times New Roman"/>
+          <w:color w:val="D4D4D4"/>
+          <w:sz w:val="21"/>
+          <w:szCs w:val="21"/>
+          <w:lang w:eastAsia="fr-FR"/>
+        </w:rPr>
+        <w:t>)</w:t>
+      </w:r>
+    </w:p>
+    <w:p>
+      <w:pPr>
+        <w:shd w:val="clear" w:color="auto" w:fill="1E1E1E"/>
+        <w:spacing w:after="0" w:line="285" w:lineRule="atLeast"/>
+        <w:rPr>
+          <w:rFonts w:ascii="Consolas" w:eastAsia="Times New Roman" w:hAnsi="Consolas" w:cs="Times New Roman"/>
+          <w:color w:val="D4D4D4"/>
+          <w:sz w:val="21"/>
+          <w:szCs w:val="21"/>
+          <w:lang w:eastAsia="fr-FR"/>
+        </w:rPr>
+      </w:pPr>
+      <w:r>
+        <w:rPr>
+          <w:rFonts w:ascii="Consolas" w:eastAsia="Times New Roman" w:hAnsi="Consolas" w:cs="Times New Roman"/>
+          <w:color w:val="D4D4D4"/>
+          <w:sz w:val="21"/>
+          <w:szCs w:val="21"/>
+          <w:lang w:eastAsia="fr-FR"/>
+        </w:rPr>
+        <w:t>      afficher v</w:t>
+      </w:r>
+    </w:p>
+    <w:p>
+      <w:pPr>
+        <w:pStyle w:val="Titre1"/>
+      </w:pPr>
+      <w:r>
+        <w:t>Exercice 4</w:t>
+      </w:r>
+    </w:p>
+    <w:p>
+      <w:pPr>
+        <w:pStyle w:val="Sansinterligne"/>
+      </w:pPr>
+      <w:r>
+        <w:t xml:space="preserve">Schéma </w:t>
+      </w:r>
+    </w:p>
+    <w:p>
+      <w:pPr>
+        <w:shd w:val="clear" w:color="auto" w:fill="1E1E1E"/>
+        <w:spacing w:after="0" w:line="285" w:lineRule="atLeast"/>
+        <w:rPr>
+          <w:rFonts w:ascii="Consolas" w:eastAsia="Times New Roman" w:hAnsi="Consolas" w:cs="Times New Roman"/>
+          <w:color w:val="D4D4D4"/>
+          <w:sz w:val="21"/>
+          <w:szCs w:val="21"/>
+          <w:lang w:eastAsia="fr-FR"/>
+        </w:rPr>
+      </w:pPr>
+      <w:proofErr w:type="spellStart"/>
+      <w:r>
+        <w:rPr>
+          <w:rFonts w:ascii="Consolas" w:eastAsia="Times New Roman" w:hAnsi="Consolas" w:cs="Times New Roman"/>
+          <w:color w:val="DCDCAA"/>
+          <w:sz w:val="21"/>
+          <w:szCs w:val="21"/>
+          <w:lang w:eastAsia="fr-FR"/>
+        </w:rPr>
+        <w:t>parcours_profondeur</w:t>
+      </w:r>
+      <w:proofErr w:type="spellEnd"/>
+      <w:r>
+        <w:rPr>
+          <w:rFonts w:ascii="Consolas" w:eastAsia="Times New Roman" w:hAnsi="Consolas" w:cs="Times New Roman"/>
+          <w:color w:val="D4D4D4"/>
+          <w:sz w:val="21"/>
+          <w:szCs w:val="21"/>
+          <w:lang w:eastAsia="fr-FR"/>
+        </w:rPr>
+        <w:t>(</w:t>
+      </w:r>
+      <w:r>
+        <w:rPr>
+          <w:rFonts w:ascii="Consolas" w:eastAsia="Times New Roman" w:hAnsi="Consolas" w:cs="Times New Roman"/>
+          <w:color w:val="9CDCFE"/>
+          <w:sz w:val="21"/>
+          <w:szCs w:val="21"/>
+          <w:lang w:eastAsia="fr-FR"/>
+        </w:rPr>
+        <w:t>G</w:t>
+      </w:r>
+      <w:r>
+        <w:rPr>
+          <w:rFonts w:ascii="Consolas" w:eastAsia="Times New Roman" w:hAnsi="Consolas" w:cs="Times New Roman"/>
+          <w:color w:val="D4D4D4"/>
+          <w:sz w:val="21"/>
+          <w:szCs w:val="21"/>
+          <w:lang w:eastAsia="fr-FR"/>
+        </w:rPr>
+        <w:t>)  </w:t>
+      </w:r>
+      <w:r>
+        <w:rPr>
+          <w:rFonts w:ascii="Consolas" w:eastAsia="Times New Roman" w:hAnsi="Consolas" w:cs="Times New Roman"/>
+          <w:color w:val="DCDCAA"/>
+          <w:sz w:val="21"/>
+          <w:szCs w:val="21"/>
+          <w:lang w:eastAsia="fr-FR"/>
+        </w:rPr>
+        <w:t>O</w:t>
+      </w:r>
+      <w:r>
+        <w:rPr>
+          <w:rFonts w:ascii="Consolas" w:eastAsia="Times New Roman" w:hAnsi="Consolas" w:cs="Times New Roman"/>
+          <w:color w:val="D4D4D4"/>
+          <w:sz w:val="21"/>
+          <w:szCs w:val="21"/>
+          <w:lang w:eastAsia="fr-FR"/>
+        </w:rPr>
+        <w:t>(S+A)</w:t>
+      </w:r>
+    </w:p>
+    <w:p>
+      <w:pPr>
+        <w:shd w:val="clear" w:color="auto" w:fill="1E1E1E"/>
+        <w:spacing w:after="0" w:line="285" w:lineRule="atLeast"/>
+        <w:rPr>
+          <w:rFonts w:ascii="Consolas" w:eastAsia="Times New Roman" w:hAnsi="Consolas" w:cs="Times New Roman"/>
+          <w:color w:val="D4D4D4"/>
+          <w:sz w:val="21"/>
+          <w:szCs w:val="21"/>
+          <w:lang w:eastAsia="fr-FR"/>
+        </w:rPr>
+      </w:pPr>
+      <w:r>
+        <w:rPr>
+          <w:rFonts w:ascii="Consolas" w:eastAsia="Times New Roman" w:hAnsi="Consolas" w:cs="Times New Roman"/>
+          <w:color w:val="D4D4D4"/>
+          <w:sz w:val="21"/>
+          <w:szCs w:val="21"/>
+          <w:lang w:eastAsia="fr-FR"/>
+        </w:rPr>
+        <w:t>  pour chaque sommet u appartenant à </w:t>
+      </w:r>
+      <w:proofErr w:type="spellStart"/>
+      <w:r>
+        <w:rPr>
+          <w:rFonts w:ascii="Consolas" w:eastAsia="Times New Roman" w:hAnsi="Consolas" w:cs="Times New Roman"/>
+          <w:color w:val="D4D4D4"/>
+          <w:sz w:val="21"/>
+          <w:szCs w:val="21"/>
+          <w:lang w:eastAsia="fr-FR"/>
+        </w:rPr>
+        <w:t>G.s</w:t>
+      </w:r>
+      <w:proofErr w:type="spellEnd"/>
+    </w:p>
+    <w:p>
+      <w:pPr>
+        <w:shd w:val="clear" w:color="auto" w:fill="1E1E1E"/>
+        <w:spacing w:after="0" w:line="285" w:lineRule="atLeast"/>
+        <w:rPr>
+          <w:rFonts w:ascii="Consolas" w:eastAsia="Times New Roman" w:hAnsi="Consolas" w:cs="Times New Roman"/>
+          <w:color w:val="D4D4D4"/>
+          <w:sz w:val="21"/>
+          <w:szCs w:val="21"/>
+          <w:lang w:eastAsia="fr-FR"/>
+        </w:rPr>
+      </w:pPr>
+      <w:r>
+        <w:rPr>
+          <w:rFonts w:ascii="Consolas" w:eastAsia="Times New Roman" w:hAnsi="Consolas" w:cs="Times New Roman"/>
+          <w:color w:val="D4D4D4"/>
+          <w:sz w:val="21"/>
+          <w:szCs w:val="21"/>
+          <w:lang w:eastAsia="fr-FR"/>
+        </w:rPr>
+        <w:t>    </w:t>
+      </w:r>
+      <w:proofErr w:type="spellStart"/>
+      <w:r>
+        <w:rPr>
+          <w:rFonts w:ascii="Consolas" w:eastAsia="Times New Roman" w:hAnsi="Consolas" w:cs="Times New Roman"/>
+          <w:color w:val="D4D4D4"/>
+          <w:sz w:val="21"/>
+          <w:szCs w:val="21"/>
+          <w:lang w:eastAsia="fr-FR"/>
+        </w:rPr>
+        <w:t>u.couleur</w:t>
+      </w:r>
+      <w:proofErr w:type="spellEnd"/>
+      <w:r>
+        <w:rPr>
+          <w:rFonts w:ascii="Consolas" w:eastAsia="Times New Roman" w:hAnsi="Consolas" w:cs="Times New Roman"/>
+          <w:color w:val="D4D4D4"/>
+          <w:sz w:val="21"/>
+          <w:szCs w:val="21"/>
+          <w:lang w:eastAsia="fr-FR"/>
+        </w:rPr>
+        <w:t> = BLANC</w:t>
+      </w:r>
+    </w:p>
+    <w:p>
+      <w:pPr>
+        <w:shd w:val="clear" w:color="auto" w:fill="1E1E1E"/>
+        <w:spacing w:after="0" w:line="285" w:lineRule="atLeast"/>
+        <w:rPr>
+          <w:rFonts w:ascii="Consolas" w:eastAsia="Times New Roman" w:hAnsi="Consolas" w:cs="Times New Roman"/>
+          <w:color w:val="D4D4D4"/>
+          <w:sz w:val="21"/>
+          <w:szCs w:val="21"/>
+          <w:lang w:eastAsia="fr-FR"/>
+        </w:rPr>
+      </w:pPr>
+      <w:r>
+        <w:rPr>
+          <w:rFonts w:ascii="Consolas" w:eastAsia="Times New Roman" w:hAnsi="Consolas" w:cs="Times New Roman"/>
+          <w:color w:val="D4D4D4"/>
+          <w:sz w:val="21"/>
+          <w:szCs w:val="21"/>
+          <w:lang w:eastAsia="fr-FR"/>
+        </w:rPr>
+        <w:t>    </w:t>
+      </w:r>
+      <w:proofErr w:type="spellStart"/>
+      <w:r>
+        <w:rPr>
+          <w:rFonts w:ascii="Consolas" w:eastAsia="Times New Roman" w:hAnsi="Consolas" w:cs="Times New Roman"/>
+          <w:color w:val="D4D4D4"/>
+          <w:sz w:val="21"/>
+          <w:szCs w:val="21"/>
+          <w:lang w:eastAsia="fr-FR"/>
+        </w:rPr>
+        <w:t>u.pere</w:t>
+      </w:r>
+      <w:proofErr w:type="spellEnd"/>
+      <w:r>
+        <w:rPr>
+          <w:rFonts w:ascii="Consolas" w:eastAsia="Times New Roman" w:hAnsi="Consolas" w:cs="Times New Roman"/>
+          <w:color w:val="D4D4D4"/>
+          <w:sz w:val="21"/>
+          <w:szCs w:val="21"/>
+          <w:lang w:eastAsia="fr-FR"/>
+        </w:rPr>
+        <w:t> = NIL</w:t>
+      </w:r>
+    </w:p>
+    <w:p>
+      <w:pPr>
+        <w:shd w:val="clear" w:color="auto" w:fill="1E1E1E"/>
+        <w:spacing w:after="0" w:line="285" w:lineRule="atLeast"/>
+        <w:rPr>
+          <w:rFonts w:ascii="Consolas" w:eastAsia="Times New Roman" w:hAnsi="Consolas" w:cs="Times New Roman"/>
+          <w:color w:val="D4D4D4"/>
+          <w:sz w:val="21"/>
+          <w:szCs w:val="21"/>
+          <w:lang w:eastAsia="fr-FR"/>
+        </w:rPr>
+      </w:pPr>
+      <w:r>
+        <w:rPr>
+          <w:rFonts w:ascii="Consolas" w:eastAsia="Times New Roman" w:hAnsi="Consolas" w:cs="Times New Roman"/>
+          <w:color w:val="D4D4D4"/>
+          <w:sz w:val="21"/>
+          <w:szCs w:val="21"/>
+          <w:lang w:eastAsia="fr-FR"/>
+        </w:rPr>
+        <w:t>  date = </w:t>
+      </w:r>
+      <w:r>
+        <w:rPr>
+          <w:rFonts w:ascii="Consolas" w:eastAsia="Times New Roman" w:hAnsi="Consolas" w:cs="Times New Roman"/>
+          <w:color w:val="B5CEA8"/>
+          <w:sz w:val="21"/>
+          <w:szCs w:val="21"/>
+          <w:lang w:eastAsia="fr-FR"/>
+        </w:rPr>
+        <w:t>0</w:t>
+      </w:r>
+    </w:p>
+    <w:p>
+      <w:pPr>
+        <w:shd w:val="clear" w:color="auto" w:fill="1E1E1E"/>
+        <w:spacing w:after="0" w:line="285" w:lineRule="atLeast"/>
+        <w:rPr>
+          <w:rFonts w:ascii="Consolas" w:eastAsia="Times New Roman" w:hAnsi="Consolas" w:cs="Times New Roman"/>
+          <w:color w:val="D4D4D4"/>
+          <w:sz w:val="21"/>
+          <w:szCs w:val="21"/>
+          <w:lang w:eastAsia="fr-FR"/>
+        </w:rPr>
+      </w:pPr>
+      <w:r>
+        <w:rPr>
+          <w:rFonts w:ascii="Consolas" w:eastAsia="Times New Roman" w:hAnsi="Consolas" w:cs="Times New Roman"/>
+          <w:color w:val="D4D4D4"/>
+          <w:sz w:val="21"/>
+          <w:szCs w:val="21"/>
+          <w:lang w:eastAsia="fr-FR"/>
+        </w:rPr>
+        <w:t>  pour chaque sommet u appartenant à </w:t>
+      </w:r>
+      <w:proofErr w:type="spellStart"/>
+      <w:r>
+        <w:rPr>
+          <w:rFonts w:ascii="Consolas" w:eastAsia="Times New Roman" w:hAnsi="Consolas" w:cs="Times New Roman"/>
+          <w:color w:val="D4D4D4"/>
+          <w:sz w:val="21"/>
+          <w:szCs w:val="21"/>
+          <w:lang w:eastAsia="fr-FR"/>
+        </w:rPr>
+        <w:t>G.s</w:t>
+      </w:r>
+      <w:proofErr w:type="spellEnd"/>
+    </w:p>
+    <w:p>
+      <w:pPr>
+        <w:shd w:val="clear" w:color="auto" w:fill="1E1E1E"/>
+        <w:spacing w:after="0" w:line="285" w:lineRule="atLeast"/>
+        <w:rPr>
+          <w:rFonts w:ascii="Consolas" w:eastAsia="Times New Roman" w:hAnsi="Consolas" w:cs="Times New Roman"/>
+          <w:color w:val="D4D4D4"/>
+          <w:sz w:val="21"/>
+          <w:szCs w:val="21"/>
+          <w:lang w:eastAsia="fr-FR"/>
+        </w:rPr>
+      </w:pPr>
+      <w:r>
+        <w:rPr>
+          <w:rFonts w:ascii="Consolas" w:eastAsia="Times New Roman" w:hAnsi="Consolas" w:cs="Times New Roman"/>
+          <w:color w:val="D4D4D4"/>
+          <w:sz w:val="21"/>
+          <w:szCs w:val="21"/>
+          <w:lang w:eastAsia="fr-FR"/>
+        </w:rPr>
+        <w:t>    s </w:t>
+      </w:r>
+      <w:proofErr w:type="spellStart"/>
+      <w:r>
+        <w:rPr>
+          <w:rFonts w:ascii="Consolas" w:eastAsia="Times New Roman" w:hAnsi="Consolas" w:cs="Times New Roman"/>
+          <w:color w:val="D4D4D4"/>
+          <w:sz w:val="21"/>
+          <w:szCs w:val="21"/>
+          <w:lang w:eastAsia="fr-FR"/>
+        </w:rPr>
+        <w:t>u.couleur</w:t>
+      </w:r>
+      <w:proofErr w:type="spellEnd"/>
+      <w:r>
+        <w:rPr>
+          <w:rFonts w:ascii="Consolas" w:eastAsia="Times New Roman" w:hAnsi="Consolas" w:cs="Times New Roman"/>
+          <w:color w:val="D4D4D4"/>
+          <w:sz w:val="21"/>
+          <w:szCs w:val="21"/>
+          <w:lang w:eastAsia="fr-FR"/>
+        </w:rPr>
+        <w:t> == BLANC</w:t>
+      </w:r>
+    </w:p>
+    <w:p>
+      <w:pPr>
+        <w:shd w:val="clear" w:color="auto" w:fill="1E1E1E"/>
+        <w:spacing w:after="0" w:line="285" w:lineRule="atLeast"/>
+        <w:rPr>
+          <w:rFonts w:ascii="Consolas" w:eastAsia="Times New Roman" w:hAnsi="Consolas" w:cs="Times New Roman"/>
+          <w:color w:val="D4D4D4"/>
+          <w:sz w:val="21"/>
+          <w:szCs w:val="21"/>
+          <w:lang w:eastAsia="fr-FR"/>
+        </w:rPr>
+      </w:pPr>
+      <w:r>
+        <w:rPr>
+          <w:rFonts w:ascii="Consolas" w:eastAsia="Times New Roman" w:hAnsi="Consolas" w:cs="Times New Roman"/>
+          <w:color w:val="D4D4D4"/>
+          <w:sz w:val="21"/>
+          <w:szCs w:val="21"/>
+          <w:lang w:eastAsia="fr-FR"/>
+        </w:rPr>
+        <w:t>    </w:t>
+      </w:r>
+      <w:proofErr w:type="spellStart"/>
+      <w:r>
+        <w:rPr>
+          <w:rFonts w:ascii="Consolas" w:eastAsia="Times New Roman" w:hAnsi="Consolas" w:cs="Times New Roman"/>
+          <w:color w:val="D4D4D4"/>
+          <w:sz w:val="21"/>
+          <w:szCs w:val="21"/>
+          <w:lang w:eastAsia="fr-FR"/>
+        </w:rPr>
+        <w:t>visiter.</w:t>
+      </w:r>
+      <w:r>
+        <w:rPr>
+          <w:rFonts w:ascii="Consolas" w:eastAsia="Times New Roman" w:hAnsi="Consolas" w:cs="Times New Roman"/>
+          <w:color w:val="DCDCAA"/>
+          <w:sz w:val="21"/>
+          <w:szCs w:val="21"/>
+          <w:lang w:eastAsia="fr-FR"/>
+        </w:rPr>
+        <w:t>pp</w:t>
+      </w:r>
+      <w:proofErr w:type="spellEnd"/>
+      <w:r>
+        <w:rPr>
+          <w:rFonts w:ascii="Consolas" w:eastAsia="Times New Roman" w:hAnsi="Consolas" w:cs="Times New Roman"/>
+          <w:color w:val="D4D4D4"/>
+          <w:sz w:val="21"/>
+          <w:szCs w:val="21"/>
+          <w:lang w:eastAsia="fr-FR"/>
+        </w:rPr>
+        <w:t>(</w:t>
+      </w:r>
+      <w:proofErr w:type="spellStart"/>
+      <w:r>
+        <w:rPr>
+          <w:rFonts w:ascii="Consolas" w:eastAsia="Times New Roman" w:hAnsi="Consolas" w:cs="Times New Roman"/>
+          <w:color w:val="D4D4D4"/>
+          <w:sz w:val="21"/>
+          <w:szCs w:val="21"/>
+          <w:lang w:eastAsia="fr-FR"/>
+        </w:rPr>
+        <w:t>G,u</w:t>
+      </w:r>
+      <w:proofErr w:type="spellEnd"/>
+      <w:r>
+        <w:rPr>
+          <w:rFonts w:ascii="Consolas" w:eastAsia="Times New Roman" w:hAnsi="Consolas" w:cs="Times New Roman"/>
+          <w:color w:val="D4D4D4"/>
+          <w:sz w:val="21"/>
+          <w:szCs w:val="21"/>
+          <w:lang w:eastAsia="fr-FR"/>
+        </w:rPr>
+        <w:t>)</w:t>
+      </w:r>
+    </w:p>
+    <w:p>
+      <w:pPr>
+        <w:shd w:val="clear" w:color="auto" w:fill="1E1E1E"/>
+        <w:spacing w:after="0" w:line="285" w:lineRule="atLeast"/>
+        <w:rPr>
+          <w:rFonts w:ascii="Consolas" w:eastAsia="Times New Roman" w:hAnsi="Consolas" w:cs="Times New Roman"/>
+          <w:color w:val="D4D4D4"/>
+          <w:sz w:val="21"/>
+          <w:szCs w:val="21"/>
+          <w:lang w:eastAsia="fr-FR"/>
+        </w:rPr>
+      </w:pPr>
+    </w:p>
+    <w:p>
+      <w:pPr>
+        <w:shd w:val="clear" w:color="auto" w:fill="1E1E1E"/>
+        <w:spacing w:after="0" w:line="285" w:lineRule="atLeast"/>
+        <w:rPr>
+          <w:rFonts w:ascii="Consolas" w:eastAsia="Times New Roman" w:hAnsi="Consolas" w:cs="Times New Roman"/>
+          <w:color w:val="D4D4D4"/>
+          <w:sz w:val="21"/>
+          <w:szCs w:val="21"/>
+          <w:lang w:eastAsia="fr-FR"/>
+        </w:rPr>
+      </w:pPr>
+      <w:proofErr w:type="spellStart"/>
+      <w:r>
+        <w:rPr>
+          <w:rFonts w:ascii="Consolas" w:eastAsia="Times New Roman" w:hAnsi="Consolas" w:cs="Times New Roman"/>
+          <w:color w:val="DCDCAA"/>
+          <w:sz w:val="21"/>
+          <w:szCs w:val="21"/>
+          <w:lang w:eastAsia="fr-FR"/>
+        </w:rPr>
+        <w:t>visiter_pp</w:t>
+      </w:r>
+      <w:proofErr w:type="spellEnd"/>
+      <w:r>
+        <w:rPr>
+          <w:rFonts w:ascii="Consolas" w:eastAsia="Times New Roman" w:hAnsi="Consolas" w:cs="Times New Roman"/>
+          <w:color w:val="D4D4D4"/>
+          <w:sz w:val="21"/>
+          <w:szCs w:val="21"/>
+          <w:lang w:eastAsia="fr-FR"/>
+        </w:rPr>
+        <w:t>(</w:t>
+      </w:r>
+      <w:proofErr w:type="spellStart"/>
+      <w:r>
+        <w:rPr>
+          <w:rFonts w:ascii="Consolas" w:eastAsia="Times New Roman" w:hAnsi="Consolas" w:cs="Times New Roman"/>
+          <w:color w:val="D4D4D4"/>
+          <w:sz w:val="21"/>
+          <w:szCs w:val="21"/>
+          <w:lang w:eastAsia="fr-FR"/>
+        </w:rPr>
+        <w:t>G,u</w:t>
+      </w:r>
+      <w:proofErr w:type="spellEnd"/>
+      <w:r>
+        <w:rPr>
+          <w:rFonts w:ascii="Consolas" w:eastAsia="Times New Roman" w:hAnsi="Consolas" w:cs="Times New Roman"/>
+          <w:color w:val="D4D4D4"/>
+          <w:sz w:val="21"/>
+          <w:szCs w:val="21"/>
+          <w:lang w:eastAsia="fr-FR"/>
+        </w:rPr>
+        <w:t>)</w:t>
+      </w:r>
+    </w:p>
+    <w:p>
+      <w:pPr>
+        <w:shd w:val="clear" w:color="auto" w:fill="1E1E1E"/>
+        <w:spacing w:after="0" w:line="285" w:lineRule="atLeast"/>
+        <w:rPr>
+          <w:rFonts w:ascii="Consolas" w:eastAsia="Times New Roman" w:hAnsi="Consolas" w:cs="Times New Roman"/>
+          <w:color w:val="D4D4D4"/>
+          <w:sz w:val="21"/>
+          <w:szCs w:val="21"/>
+          <w:lang w:eastAsia="fr-FR"/>
+        </w:rPr>
+      </w:pPr>
+      <w:r>
+        <w:rPr>
+          <w:rFonts w:ascii="Consolas" w:eastAsia="Times New Roman" w:hAnsi="Consolas" w:cs="Times New Roman"/>
+          <w:color w:val="D4D4D4"/>
+          <w:sz w:val="21"/>
+          <w:szCs w:val="21"/>
+          <w:lang w:eastAsia="fr-FR"/>
+        </w:rPr>
+        <w:t>  date = date +</w:t>
+      </w:r>
+      <w:r>
+        <w:rPr>
+          <w:rFonts w:ascii="Consolas" w:eastAsia="Times New Roman" w:hAnsi="Consolas" w:cs="Times New Roman"/>
+          <w:color w:val="B5CEA8"/>
+          <w:sz w:val="21"/>
+          <w:szCs w:val="21"/>
+          <w:lang w:eastAsia="fr-FR"/>
+        </w:rPr>
+        <w:t>1</w:t>
+      </w:r>
+    </w:p>
+    <w:p>
+      <w:pPr>
+        <w:shd w:val="clear" w:color="auto" w:fill="1E1E1E"/>
+        <w:spacing w:after="0" w:line="285" w:lineRule="atLeast"/>
+        <w:rPr>
+          <w:rFonts w:ascii="Consolas" w:eastAsia="Times New Roman" w:hAnsi="Consolas" w:cs="Times New Roman"/>
+          <w:color w:val="D4D4D4"/>
+          <w:sz w:val="21"/>
+          <w:szCs w:val="21"/>
+          <w:lang w:eastAsia="fr-FR"/>
+        </w:rPr>
+      </w:pPr>
+      <w:r>
+        <w:rPr>
+          <w:rFonts w:ascii="Consolas" w:eastAsia="Times New Roman" w:hAnsi="Consolas" w:cs="Times New Roman"/>
+          <w:color w:val="D4D4D4"/>
+          <w:sz w:val="21"/>
+          <w:szCs w:val="21"/>
+          <w:lang w:eastAsia="fr-FR"/>
+        </w:rPr>
+        <w:t>  </w:t>
+      </w:r>
+      <w:proofErr w:type="spellStart"/>
+      <w:r>
+        <w:rPr>
+          <w:rFonts w:ascii="Consolas" w:eastAsia="Times New Roman" w:hAnsi="Consolas" w:cs="Times New Roman"/>
+          <w:color w:val="D4D4D4"/>
+          <w:sz w:val="21"/>
+          <w:szCs w:val="21"/>
+          <w:lang w:eastAsia="fr-FR"/>
+        </w:rPr>
+        <w:t>u.d</w:t>
+      </w:r>
+      <w:proofErr w:type="spellEnd"/>
+      <w:r>
+        <w:rPr>
+          <w:rFonts w:ascii="Consolas" w:eastAsia="Times New Roman" w:hAnsi="Consolas" w:cs="Times New Roman"/>
+          <w:color w:val="D4D4D4"/>
+          <w:sz w:val="21"/>
+          <w:szCs w:val="21"/>
+          <w:lang w:eastAsia="fr-FR"/>
+        </w:rPr>
+        <w:t> = date</w:t>
+      </w:r>
+    </w:p>
+    <w:p>
+      <w:pPr>
+        <w:shd w:val="clear" w:color="auto" w:fill="1E1E1E"/>
+        <w:spacing w:after="0" w:line="285" w:lineRule="atLeast"/>
+        <w:rPr>
+          <w:rFonts w:ascii="Consolas" w:eastAsia="Times New Roman" w:hAnsi="Consolas" w:cs="Times New Roman"/>
+          <w:color w:val="D4D4D4"/>
+          <w:sz w:val="21"/>
+          <w:szCs w:val="21"/>
+          <w:lang w:eastAsia="fr-FR"/>
+        </w:rPr>
+      </w:pPr>
+      <w:r>
+        <w:rPr>
+          <w:rFonts w:ascii="Consolas" w:eastAsia="Times New Roman" w:hAnsi="Consolas" w:cs="Times New Roman"/>
+          <w:color w:val="D4D4D4"/>
+          <w:sz w:val="21"/>
+          <w:szCs w:val="21"/>
+          <w:lang w:eastAsia="fr-FR"/>
+        </w:rPr>
+        <w:t>  </w:t>
+      </w:r>
+      <w:proofErr w:type="spellStart"/>
+      <w:r>
+        <w:rPr>
+          <w:rFonts w:ascii="Consolas" w:eastAsia="Times New Roman" w:hAnsi="Consolas" w:cs="Times New Roman"/>
+          <w:color w:val="D4D4D4"/>
+          <w:sz w:val="21"/>
+          <w:szCs w:val="21"/>
+          <w:lang w:eastAsia="fr-FR"/>
+        </w:rPr>
+        <w:t>u.couleur</w:t>
+      </w:r>
+      <w:proofErr w:type="spellEnd"/>
+      <w:r>
+        <w:rPr>
+          <w:rFonts w:ascii="Consolas" w:eastAsia="Times New Roman" w:hAnsi="Consolas" w:cs="Times New Roman"/>
+          <w:color w:val="D4D4D4"/>
+          <w:sz w:val="21"/>
+          <w:szCs w:val="21"/>
+          <w:lang w:eastAsia="fr-FR"/>
+        </w:rPr>
+        <w:t> == GRIS</w:t>
+      </w:r>
+    </w:p>
+    <w:p>
+      <w:pPr>
+        <w:shd w:val="clear" w:color="auto" w:fill="1E1E1E"/>
+        <w:spacing w:after="0" w:line="285" w:lineRule="atLeast"/>
+        <w:rPr>
+          <w:rFonts w:ascii="Consolas" w:eastAsia="Times New Roman" w:hAnsi="Consolas" w:cs="Times New Roman"/>
+          <w:color w:val="D4D4D4"/>
+          <w:sz w:val="21"/>
+          <w:szCs w:val="21"/>
+          <w:lang w:eastAsia="fr-FR"/>
+        </w:rPr>
+      </w:pPr>
+      <w:r>
+        <w:rPr>
+          <w:rFonts w:ascii="Consolas" w:eastAsia="Times New Roman" w:hAnsi="Consolas" w:cs="Times New Roman"/>
+          <w:color w:val="D4D4D4"/>
+          <w:sz w:val="21"/>
+          <w:szCs w:val="21"/>
+          <w:lang w:eastAsia="fr-FR"/>
+        </w:rPr>
+        <w:t>  pour chaque sommet v appartenant à </w:t>
+      </w:r>
+      <w:proofErr w:type="spellStart"/>
+      <w:r>
+        <w:rPr>
+          <w:rFonts w:ascii="Consolas" w:eastAsia="Times New Roman" w:hAnsi="Consolas" w:cs="Times New Roman"/>
+          <w:color w:val="D4D4D4"/>
+          <w:sz w:val="21"/>
+          <w:szCs w:val="21"/>
+          <w:lang w:eastAsia="fr-FR"/>
+        </w:rPr>
+        <w:t>G.</w:t>
+      </w:r>
+      <w:r>
+        <w:rPr>
+          <w:rFonts w:ascii="Consolas" w:eastAsia="Times New Roman" w:hAnsi="Consolas" w:cs="Times New Roman"/>
+          <w:color w:val="9CDCFE"/>
+          <w:sz w:val="21"/>
+          <w:szCs w:val="21"/>
+          <w:lang w:eastAsia="fr-FR"/>
+        </w:rPr>
+        <w:t>adj</w:t>
+      </w:r>
+      <w:proofErr w:type="spellEnd"/>
+      <w:r>
+        <w:rPr>
+          <w:rFonts w:ascii="Consolas" w:eastAsia="Times New Roman" w:hAnsi="Consolas" w:cs="Times New Roman"/>
+          <w:color w:val="D4D4D4"/>
+          <w:sz w:val="21"/>
+          <w:szCs w:val="21"/>
+          <w:lang w:eastAsia="fr-FR"/>
+        </w:rPr>
+        <w:t>[u]</w:t>
+      </w:r>
+    </w:p>
+    <w:p>
+      <w:pPr>
+        <w:shd w:val="clear" w:color="auto" w:fill="1E1E1E"/>
+        <w:spacing w:after="0" w:line="285" w:lineRule="atLeast"/>
+        <w:rPr>
+          <w:rFonts w:ascii="Consolas" w:eastAsia="Times New Roman" w:hAnsi="Consolas" w:cs="Times New Roman"/>
+          <w:color w:val="D4D4D4"/>
+          <w:sz w:val="21"/>
+          <w:szCs w:val="21"/>
+          <w:lang w:eastAsia="fr-FR"/>
+        </w:rPr>
+      </w:pPr>
+      <w:r>
+        <w:rPr>
+          <w:rFonts w:ascii="Consolas" w:eastAsia="Times New Roman" w:hAnsi="Consolas" w:cs="Times New Roman"/>
+          <w:color w:val="D4D4D4"/>
+          <w:sz w:val="21"/>
+          <w:szCs w:val="21"/>
+          <w:lang w:eastAsia="fr-FR"/>
+        </w:rPr>
+        <w:t>    si </w:t>
+      </w:r>
+      <w:proofErr w:type="spellStart"/>
+      <w:r>
+        <w:rPr>
+          <w:rFonts w:ascii="Consolas" w:eastAsia="Times New Roman" w:hAnsi="Consolas" w:cs="Times New Roman"/>
+          <w:color w:val="D4D4D4"/>
+          <w:sz w:val="21"/>
+          <w:szCs w:val="21"/>
+          <w:lang w:eastAsia="fr-FR"/>
+        </w:rPr>
+        <w:t>v.couleur</w:t>
+      </w:r>
+      <w:proofErr w:type="spellEnd"/>
+      <w:r>
+        <w:rPr>
+          <w:rFonts w:ascii="Consolas" w:eastAsia="Times New Roman" w:hAnsi="Consolas" w:cs="Times New Roman"/>
+          <w:color w:val="D4D4D4"/>
+          <w:sz w:val="21"/>
+          <w:szCs w:val="21"/>
+          <w:lang w:eastAsia="fr-FR"/>
+        </w:rPr>
+        <w:t> == BLANC</w:t>
+      </w:r>
+    </w:p>
+    <w:p>
+      <w:pPr>
+        <w:shd w:val="clear" w:color="auto" w:fill="1E1E1E"/>
+        <w:spacing w:after="0" w:line="285" w:lineRule="atLeast"/>
+        <w:rPr>
+          <w:rFonts w:ascii="Consolas" w:eastAsia="Times New Roman" w:hAnsi="Consolas" w:cs="Times New Roman"/>
+          <w:color w:val="D4D4D4"/>
+          <w:sz w:val="21"/>
+          <w:szCs w:val="21"/>
+          <w:lang w:eastAsia="fr-FR"/>
+        </w:rPr>
+      </w:pPr>
+      <w:r>
+        <w:rPr>
+          <w:rFonts w:ascii="Consolas" w:eastAsia="Times New Roman" w:hAnsi="Consolas" w:cs="Times New Roman"/>
+          <w:color w:val="D4D4D4"/>
+          <w:sz w:val="21"/>
+          <w:szCs w:val="21"/>
+          <w:lang w:eastAsia="fr-FR"/>
+        </w:rPr>
+        <w:lastRenderedPageBreak/>
+        <w:t>      </w:t>
+      </w:r>
+      <w:proofErr w:type="spellStart"/>
+      <w:r>
+        <w:rPr>
+          <w:rFonts w:ascii="Consolas" w:eastAsia="Times New Roman" w:hAnsi="Consolas" w:cs="Times New Roman"/>
+          <w:color w:val="D4D4D4"/>
+          <w:sz w:val="21"/>
+          <w:szCs w:val="21"/>
+          <w:lang w:eastAsia="fr-FR"/>
+        </w:rPr>
+        <w:t>v.pere</w:t>
+      </w:r>
+      <w:proofErr w:type="spellEnd"/>
+      <w:r>
+        <w:rPr>
+          <w:rFonts w:ascii="Consolas" w:eastAsia="Times New Roman" w:hAnsi="Consolas" w:cs="Times New Roman"/>
+          <w:color w:val="D4D4D4"/>
+          <w:sz w:val="21"/>
+          <w:szCs w:val="21"/>
+          <w:lang w:eastAsia="fr-FR"/>
+        </w:rPr>
+        <w:t> = u</w:t>
+      </w:r>
+    </w:p>
+    <w:p>
+      <w:pPr>
+        <w:shd w:val="clear" w:color="auto" w:fill="1E1E1E"/>
+        <w:spacing w:after="0" w:line="285" w:lineRule="atLeast"/>
+        <w:rPr>
+          <w:rFonts w:ascii="Consolas" w:eastAsia="Times New Roman" w:hAnsi="Consolas" w:cs="Times New Roman"/>
+          <w:color w:val="D4D4D4"/>
+          <w:sz w:val="21"/>
+          <w:szCs w:val="21"/>
+          <w:lang w:eastAsia="fr-FR"/>
+        </w:rPr>
+      </w:pPr>
+      <w:r>
+        <w:rPr>
+          <w:rFonts w:ascii="Consolas" w:eastAsia="Times New Roman" w:hAnsi="Consolas" w:cs="Times New Roman"/>
+          <w:color w:val="D4D4D4"/>
+          <w:sz w:val="21"/>
+          <w:szCs w:val="21"/>
+          <w:lang w:eastAsia="fr-FR"/>
+        </w:rPr>
+        <w:t>      </w:t>
+      </w:r>
+      <w:proofErr w:type="spellStart"/>
+      <w:r>
+        <w:rPr>
+          <w:rFonts w:ascii="Consolas" w:eastAsia="Times New Roman" w:hAnsi="Consolas" w:cs="Times New Roman"/>
+          <w:color w:val="DCDCAA"/>
+          <w:sz w:val="21"/>
+          <w:szCs w:val="21"/>
+          <w:lang w:eastAsia="fr-FR"/>
+        </w:rPr>
+        <w:t>visiter_pp</w:t>
+      </w:r>
+      <w:proofErr w:type="spellEnd"/>
+      <w:r>
+        <w:rPr>
+          <w:rFonts w:ascii="Consolas" w:eastAsia="Times New Roman" w:hAnsi="Consolas" w:cs="Times New Roman"/>
+          <w:color w:val="D4D4D4"/>
+          <w:sz w:val="21"/>
+          <w:szCs w:val="21"/>
+          <w:lang w:eastAsia="fr-FR"/>
+        </w:rPr>
+        <w:t>(</w:t>
+      </w:r>
+      <w:proofErr w:type="spellStart"/>
+      <w:r>
+        <w:rPr>
+          <w:rFonts w:ascii="Consolas" w:eastAsia="Times New Roman" w:hAnsi="Consolas" w:cs="Times New Roman"/>
+          <w:color w:val="D4D4D4"/>
+          <w:sz w:val="21"/>
+          <w:szCs w:val="21"/>
+          <w:lang w:eastAsia="fr-FR"/>
+        </w:rPr>
+        <w:t>G,v</w:t>
+      </w:r>
+      <w:proofErr w:type="spellEnd"/>
+      <w:r>
+        <w:rPr>
+          <w:rFonts w:ascii="Consolas" w:eastAsia="Times New Roman" w:hAnsi="Consolas" w:cs="Times New Roman"/>
+          <w:color w:val="D4D4D4"/>
+          <w:sz w:val="21"/>
+          <w:szCs w:val="21"/>
+          <w:lang w:eastAsia="fr-FR"/>
+        </w:rPr>
+        <w:t>)</w:t>
+      </w:r>
+    </w:p>
+    <w:p>
+      <w:pPr>
+        <w:shd w:val="clear" w:color="auto" w:fill="1E1E1E"/>
+        <w:spacing w:after="0" w:line="285" w:lineRule="atLeast"/>
+        <w:rPr>
+          <w:rFonts w:ascii="Consolas" w:eastAsia="Times New Roman" w:hAnsi="Consolas" w:cs="Times New Roman"/>
+          <w:color w:val="D4D4D4"/>
+          <w:sz w:val="21"/>
+          <w:szCs w:val="21"/>
+          <w:lang w:eastAsia="fr-FR"/>
+        </w:rPr>
+      </w:pPr>
+      <w:r>
+        <w:rPr>
+          <w:rFonts w:ascii="Consolas" w:eastAsia="Times New Roman" w:hAnsi="Consolas" w:cs="Times New Roman"/>
+          <w:color w:val="D4D4D4"/>
+          <w:sz w:val="21"/>
+          <w:szCs w:val="21"/>
+          <w:lang w:eastAsia="fr-FR"/>
+        </w:rPr>
+        <w:t>  </w:t>
+      </w:r>
+      <w:proofErr w:type="spellStart"/>
+      <w:r>
+        <w:rPr>
+          <w:rFonts w:ascii="Consolas" w:eastAsia="Times New Roman" w:hAnsi="Consolas" w:cs="Times New Roman"/>
+          <w:color w:val="D4D4D4"/>
+          <w:sz w:val="21"/>
+          <w:szCs w:val="21"/>
+          <w:lang w:eastAsia="fr-FR"/>
+        </w:rPr>
+        <w:t>u.couleur</w:t>
+      </w:r>
+      <w:proofErr w:type="spellEnd"/>
+      <w:r>
+        <w:rPr>
+          <w:rFonts w:ascii="Consolas" w:eastAsia="Times New Roman" w:hAnsi="Consolas" w:cs="Times New Roman"/>
+          <w:color w:val="D4D4D4"/>
+          <w:sz w:val="21"/>
+          <w:szCs w:val="21"/>
+          <w:lang w:eastAsia="fr-FR"/>
+        </w:rPr>
+        <w:t> = NOIR</w:t>
+      </w:r>
+    </w:p>
+    <w:p>
+      <w:pPr>
+        <w:shd w:val="clear" w:color="auto" w:fill="1E1E1E"/>
+        <w:spacing w:after="0" w:line="285" w:lineRule="atLeast"/>
+        <w:rPr>
+          <w:rFonts w:ascii="Consolas" w:eastAsia="Times New Roman" w:hAnsi="Consolas" w:cs="Times New Roman"/>
+          <w:color w:val="D4D4D4"/>
+          <w:sz w:val="21"/>
+          <w:szCs w:val="21"/>
+          <w:lang w:eastAsia="fr-FR"/>
+        </w:rPr>
+      </w:pPr>
+      <w:r>
+        <w:rPr>
+          <w:rFonts w:ascii="Consolas" w:eastAsia="Times New Roman" w:hAnsi="Consolas" w:cs="Times New Roman"/>
+          <w:color w:val="D4D4D4"/>
+          <w:sz w:val="21"/>
+          <w:szCs w:val="21"/>
+          <w:lang w:eastAsia="fr-FR"/>
+        </w:rPr>
+        <w:t>  date = date+</w:t>
+      </w:r>
+      <w:r>
+        <w:rPr>
+          <w:rFonts w:ascii="Consolas" w:eastAsia="Times New Roman" w:hAnsi="Consolas" w:cs="Times New Roman"/>
+          <w:color w:val="B5CEA8"/>
+          <w:sz w:val="21"/>
+          <w:szCs w:val="21"/>
+          <w:lang w:eastAsia="fr-FR"/>
+        </w:rPr>
+        <w:t>1</w:t>
+      </w:r>
+    </w:p>
+    <w:p>
+      <w:pPr>
+        <w:shd w:val="clear" w:color="auto" w:fill="1E1E1E"/>
+        <w:spacing w:after="0" w:line="285" w:lineRule="atLeast"/>
+        <w:rPr>
+          <w:rFonts w:ascii="Consolas" w:eastAsia="Times New Roman" w:hAnsi="Consolas" w:cs="Times New Roman"/>
+          <w:color w:val="D4D4D4"/>
+          <w:sz w:val="21"/>
+          <w:szCs w:val="21"/>
+          <w:lang w:eastAsia="fr-FR"/>
+        </w:rPr>
+      </w:pPr>
+      <w:r>
+        <w:rPr>
+          <w:rFonts w:ascii="Consolas" w:eastAsia="Times New Roman" w:hAnsi="Consolas" w:cs="Times New Roman"/>
+          <w:color w:val="D4D4D4"/>
+          <w:sz w:val="21"/>
+          <w:szCs w:val="21"/>
+          <w:lang w:eastAsia="fr-FR"/>
+        </w:rPr>
+        <w:t>  </w:t>
+      </w:r>
+      <w:proofErr w:type="spellStart"/>
+      <w:r>
+        <w:rPr>
+          <w:rFonts w:ascii="Consolas" w:eastAsia="Times New Roman" w:hAnsi="Consolas" w:cs="Times New Roman"/>
+          <w:color w:val="D4D4D4"/>
+          <w:sz w:val="21"/>
+          <w:szCs w:val="21"/>
+          <w:lang w:eastAsia="fr-FR"/>
+        </w:rPr>
+        <w:t>u.f</w:t>
+      </w:r>
+      <w:proofErr w:type="spellEnd"/>
+      <w:r>
+        <w:rPr>
+          <w:rFonts w:ascii="Consolas" w:eastAsia="Times New Roman" w:hAnsi="Consolas" w:cs="Times New Roman"/>
+          <w:color w:val="D4D4D4"/>
+          <w:sz w:val="21"/>
+          <w:szCs w:val="21"/>
+          <w:lang w:eastAsia="fr-FR"/>
+        </w:rPr>
+        <w:t> = date</w:t>
+      </w:r>
+    </w:p>
+    <w:p>
+      <w:pPr>
+        <w:pStyle w:val="Sansinterligne"/>
+      </w:pPr>
+    </w:p>
     <w:sectPr>
-      <w:headerReference w:type="default" r:id="rId6"/>
-      <w:footerReference w:type="default" r:id="rId7"/>
+      <w:headerReference w:type="default" r:id="rId7"/>
+      <w:footerReference w:type="default" r:id="rId8"/>
       <w:pgSz w:w="11906" w:h="16838"/>
       <w:pgMar w:top="720" w:right="720" w:bottom="720" w:left="720" w:header="708" w:footer="708" w:gutter="0"/>
       <w:cols w:space="708"/>
@@ -4473,6 +8740,403 @@
     </w:r>
   </w:p>
 </w:hdr>
+</file>
+
+<file path=word/numbering.xml><?xml version="1.0" encoding="utf-8"?>
+<w:numbering xmlns:wpc="http://schemas.microsoft.com/office/word/2010/wordprocessingCanvas" xmlns:cx="http://schemas.microsoft.com/office/drawing/2014/chartex" xmlns:cx1="http://schemas.microsoft.com/office/drawing/2015/9/8/chartex" xmlns:cx2="http://schemas.microsoft.com/office/drawing/2015/10/21/chartex" xmlns:cx3="http://schemas.microsoft.com/office/drawing/2016/5/9/chartex" xmlns:cx4="http://schemas.microsoft.com/office/drawing/2016/5/10/chartex" xmlns:cx5="http://schemas.microsoft.com/office/drawing/2016/5/11/chartex" xmlns:cx6="http://schemas.microsoft.com/office/drawing/2016/5/12/chartex" xmlns:cx7="http://schemas.microsoft.com/office/drawing/2016/5/13/chartex" xmlns:cx8="http://schemas.microsoft.com/office/drawing/2016/5/14/chartex" xmlns:mc="http://schemas.openxmlformats.org/markup-compatibility/2006" xmlns:aink="http://schemas.microsoft.com/office/drawing/2016/ink" xmlns:am3d="http://schemas.microsoft.com/office/drawing/2017/model3d" xmlns:o="urn:schemas-microsoft-com:office:office" xmlns:r="http://schemas.openxmlformats.org/officeDocument/2006/relationships" xmlns:m="http://schemas.openxmlformats.org/officeDocument/2006/math" xmlns:v="urn:schemas-microsoft-com:vml" xmlns:wp14="http://schemas.microsoft.com/office/word/2010/wordprocessingDrawing" xmlns:wp="http://schemas.openxmlformats.org/drawingml/2006/wordprocessingDrawing" xmlns:w10="urn:schemas-microsoft-com:office:word" xmlns:w="http://schemas.openxmlformats.org/wordprocessingml/2006/main" xmlns:w14="http://schemas.microsoft.com/office/word/2010/wordml" xmlns:w15="http://schemas.microsoft.com/office/word/2012/wordml" xmlns:w16cex="http://schemas.microsoft.com/office/word/2018/wordml/cex" xmlns:w16cid="http://schemas.microsoft.com/office/word/2016/wordml/cid" xmlns:w16="http://schemas.microsoft.com/office/word/2018/wordml" xmlns:w16se="http://schemas.microsoft.com/office/word/2015/wordml/symex" xmlns:wpg="http://schemas.microsoft.com/office/word/2010/wordprocessingGroup" xmlns:wpi="http://schemas.microsoft.com/office/word/2010/wordprocessingInk" xmlns:wne="http://schemas.microsoft.com/office/word/2006/wordml" xmlns:wps="http://schemas.microsoft.com/office/word/2010/wordprocessingShape" mc:Ignorable="w14 w15 w16se w16cid w16 w16cex wp14">
+  <w:abstractNum w:abstractNumId="0" w15:restartNumberingAfterBreak="0">
+    <w:nsid w:val="18B21BDF"/>
+    <w:multiLevelType w:val="hybridMultilevel"/>
+    <w:tmpl w:val="E8D859BC"/>
+    <w:lvl w:ilvl="0" w:tplc="040C0011">
+      <w:start w:val="1"/>
+      <w:numFmt w:val="decimal"/>
+      <w:lvlText w:val="%1)"/>
+      <w:lvlJc w:val="left"/>
+      <w:pPr>
+        <w:ind w:left="720" w:hanging="360"/>
+      </w:pPr>
+      <w:rPr>
+        <w:rFonts w:hint="default"/>
+      </w:rPr>
+    </w:lvl>
+    <w:lvl w:ilvl="1" w:tplc="040C0019" w:tentative="1">
+      <w:start w:val="1"/>
+      <w:numFmt w:val="lowerLetter"/>
+      <w:lvlText w:val="%2."/>
+      <w:lvlJc w:val="left"/>
+      <w:pPr>
+        <w:ind w:left="1440" w:hanging="360"/>
+      </w:pPr>
+    </w:lvl>
+    <w:lvl w:ilvl="2" w:tplc="040C001B" w:tentative="1">
+      <w:start w:val="1"/>
+      <w:numFmt w:val="lowerRoman"/>
+      <w:lvlText w:val="%3."/>
+      <w:lvlJc w:val="right"/>
+      <w:pPr>
+        <w:ind w:left="2160" w:hanging="180"/>
+      </w:pPr>
+    </w:lvl>
+    <w:lvl w:ilvl="3" w:tplc="040C000F" w:tentative="1">
+      <w:start w:val="1"/>
+      <w:numFmt w:val="decimal"/>
+      <w:lvlText w:val="%4."/>
+      <w:lvlJc w:val="left"/>
+      <w:pPr>
+        <w:ind w:left="2880" w:hanging="360"/>
+      </w:pPr>
+    </w:lvl>
+    <w:lvl w:ilvl="4" w:tplc="040C0019" w:tentative="1">
+      <w:start w:val="1"/>
+      <w:numFmt w:val="lowerLetter"/>
+      <w:lvlText w:val="%5."/>
+      <w:lvlJc w:val="left"/>
+      <w:pPr>
+        <w:ind w:left="3600" w:hanging="360"/>
+      </w:pPr>
+    </w:lvl>
+    <w:lvl w:ilvl="5" w:tplc="040C001B" w:tentative="1">
+      <w:start w:val="1"/>
+      <w:numFmt w:val="lowerRoman"/>
+      <w:lvlText w:val="%6."/>
+      <w:lvlJc w:val="right"/>
+      <w:pPr>
+        <w:ind w:left="4320" w:hanging="180"/>
+      </w:pPr>
+    </w:lvl>
+    <w:lvl w:ilvl="6" w:tplc="040C000F" w:tentative="1">
+      <w:start w:val="1"/>
+      <w:numFmt w:val="decimal"/>
+      <w:lvlText w:val="%7."/>
+      <w:lvlJc w:val="left"/>
+      <w:pPr>
+        <w:ind w:left="5040" w:hanging="360"/>
+      </w:pPr>
+    </w:lvl>
+    <w:lvl w:ilvl="7" w:tplc="040C0019" w:tentative="1">
+      <w:start w:val="1"/>
+      <w:numFmt w:val="lowerLetter"/>
+      <w:lvlText w:val="%8."/>
+      <w:lvlJc w:val="left"/>
+      <w:pPr>
+        <w:ind w:left="5760" w:hanging="360"/>
+      </w:pPr>
+    </w:lvl>
+    <w:lvl w:ilvl="8" w:tplc="040C001B" w:tentative="1">
+      <w:start w:val="1"/>
+      <w:numFmt w:val="lowerRoman"/>
+      <w:lvlText w:val="%9."/>
+      <w:lvlJc w:val="right"/>
+      <w:pPr>
+        <w:ind w:left="6480" w:hanging="180"/>
+      </w:pPr>
+    </w:lvl>
+  </w:abstractNum>
+  <w:abstractNum w:abstractNumId="1" w15:restartNumberingAfterBreak="0">
+    <w:nsid w:val="631567FF"/>
+    <w:multiLevelType w:val="hybridMultilevel"/>
+    <w:tmpl w:val="44BA0A8E"/>
+    <w:lvl w:ilvl="0" w:tplc="040C0011">
+      <w:start w:val="1"/>
+      <w:numFmt w:val="decimal"/>
+      <w:lvlText w:val="%1)"/>
+      <w:lvlJc w:val="left"/>
+      <w:pPr>
+        <w:ind w:left="720" w:hanging="360"/>
+      </w:pPr>
+      <w:rPr>
+        <w:rFonts w:hint="default"/>
+      </w:rPr>
+    </w:lvl>
+    <w:lvl w:ilvl="1" w:tplc="040C0019" w:tentative="1">
+      <w:start w:val="1"/>
+      <w:numFmt w:val="lowerLetter"/>
+      <w:lvlText w:val="%2."/>
+      <w:lvlJc w:val="left"/>
+      <w:pPr>
+        <w:ind w:left="1440" w:hanging="360"/>
+      </w:pPr>
+    </w:lvl>
+    <w:lvl w:ilvl="2" w:tplc="040C001B" w:tentative="1">
+      <w:start w:val="1"/>
+      <w:numFmt w:val="lowerRoman"/>
+      <w:lvlText w:val="%3."/>
+      <w:lvlJc w:val="right"/>
+      <w:pPr>
+        <w:ind w:left="2160" w:hanging="180"/>
+      </w:pPr>
+    </w:lvl>
+    <w:lvl w:ilvl="3" w:tplc="040C000F" w:tentative="1">
+      <w:start w:val="1"/>
+      <w:numFmt w:val="decimal"/>
+      <w:lvlText w:val="%4."/>
+      <w:lvlJc w:val="left"/>
+      <w:pPr>
+        <w:ind w:left="2880" w:hanging="360"/>
+      </w:pPr>
+    </w:lvl>
+    <w:lvl w:ilvl="4" w:tplc="040C0019" w:tentative="1">
+      <w:start w:val="1"/>
+      <w:numFmt w:val="lowerLetter"/>
+      <w:lvlText w:val="%5."/>
+      <w:lvlJc w:val="left"/>
+      <w:pPr>
+        <w:ind w:left="3600" w:hanging="360"/>
+      </w:pPr>
+    </w:lvl>
+    <w:lvl w:ilvl="5" w:tplc="040C001B" w:tentative="1">
+      <w:start w:val="1"/>
+      <w:numFmt w:val="lowerRoman"/>
+      <w:lvlText w:val="%6."/>
+      <w:lvlJc w:val="right"/>
+      <w:pPr>
+        <w:ind w:left="4320" w:hanging="180"/>
+      </w:pPr>
+    </w:lvl>
+    <w:lvl w:ilvl="6" w:tplc="040C000F" w:tentative="1">
+      <w:start w:val="1"/>
+      <w:numFmt w:val="decimal"/>
+      <w:lvlText w:val="%7."/>
+      <w:lvlJc w:val="left"/>
+      <w:pPr>
+        <w:ind w:left="5040" w:hanging="360"/>
+      </w:pPr>
+    </w:lvl>
+    <w:lvl w:ilvl="7" w:tplc="040C0019" w:tentative="1">
+      <w:start w:val="1"/>
+      <w:numFmt w:val="lowerLetter"/>
+      <w:lvlText w:val="%8."/>
+      <w:lvlJc w:val="left"/>
+      <w:pPr>
+        <w:ind w:left="5760" w:hanging="360"/>
+      </w:pPr>
+    </w:lvl>
+    <w:lvl w:ilvl="8" w:tplc="040C001B" w:tentative="1">
+      <w:start w:val="1"/>
+      <w:numFmt w:val="lowerRoman"/>
+      <w:lvlText w:val="%9."/>
+      <w:lvlJc w:val="right"/>
+      <w:pPr>
+        <w:ind w:left="6480" w:hanging="180"/>
+      </w:pPr>
+    </w:lvl>
+  </w:abstractNum>
+  <w:abstractNum w:abstractNumId="2" w15:restartNumberingAfterBreak="0">
+    <w:nsid w:val="728E0015"/>
+    <w:multiLevelType w:val="hybridMultilevel"/>
+    <w:tmpl w:val="DBCE12D6"/>
+    <w:lvl w:ilvl="0" w:tplc="040C0011">
+      <w:start w:val="1"/>
+      <w:numFmt w:val="decimal"/>
+      <w:lvlText w:val="%1)"/>
+      <w:lvlJc w:val="left"/>
+      <w:pPr>
+        <w:ind w:left="720" w:hanging="360"/>
+      </w:pPr>
+      <w:rPr>
+        <w:rFonts w:hint="default"/>
+      </w:rPr>
+    </w:lvl>
+    <w:lvl w:ilvl="1" w:tplc="040C0019" w:tentative="1">
+      <w:start w:val="1"/>
+      <w:numFmt w:val="lowerLetter"/>
+      <w:lvlText w:val="%2."/>
+      <w:lvlJc w:val="left"/>
+      <w:pPr>
+        <w:ind w:left="1440" w:hanging="360"/>
+      </w:pPr>
+    </w:lvl>
+    <w:lvl w:ilvl="2" w:tplc="040C001B" w:tentative="1">
+      <w:start w:val="1"/>
+      <w:numFmt w:val="lowerRoman"/>
+      <w:lvlText w:val="%3."/>
+      <w:lvlJc w:val="right"/>
+      <w:pPr>
+        <w:ind w:left="2160" w:hanging="180"/>
+      </w:pPr>
+    </w:lvl>
+    <w:lvl w:ilvl="3" w:tplc="040C000F" w:tentative="1">
+      <w:start w:val="1"/>
+      <w:numFmt w:val="decimal"/>
+      <w:lvlText w:val="%4."/>
+      <w:lvlJc w:val="left"/>
+      <w:pPr>
+        <w:ind w:left="2880" w:hanging="360"/>
+      </w:pPr>
+    </w:lvl>
+    <w:lvl w:ilvl="4" w:tplc="040C0019" w:tentative="1">
+      <w:start w:val="1"/>
+      <w:numFmt w:val="lowerLetter"/>
+      <w:lvlText w:val="%5."/>
+      <w:lvlJc w:val="left"/>
+      <w:pPr>
+        <w:ind w:left="3600" w:hanging="360"/>
+      </w:pPr>
+    </w:lvl>
+    <w:lvl w:ilvl="5" w:tplc="040C001B" w:tentative="1">
+      <w:start w:val="1"/>
+      <w:numFmt w:val="lowerRoman"/>
+      <w:lvlText w:val="%6."/>
+      <w:lvlJc w:val="right"/>
+      <w:pPr>
+        <w:ind w:left="4320" w:hanging="180"/>
+      </w:pPr>
+    </w:lvl>
+    <w:lvl w:ilvl="6" w:tplc="040C000F" w:tentative="1">
+      <w:start w:val="1"/>
+      <w:numFmt w:val="decimal"/>
+      <w:lvlText w:val="%7."/>
+      <w:lvlJc w:val="left"/>
+      <w:pPr>
+        <w:ind w:left="5040" w:hanging="360"/>
+      </w:pPr>
+    </w:lvl>
+    <w:lvl w:ilvl="7" w:tplc="040C0019" w:tentative="1">
+      <w:start w:val="1"/>
+      <w:numFmt w:val="lowerLetter"/>
+      <w:lvlText w:val="%8."/>
+      <w:lvlJc w:val="left"/>
+      <w:pPr>
+        <w:ind w:left="5760" w:hanging="360"/>
+      </w:pPr>
+    </w:lvl>
+    <w:lvl w:ilvl="8" w:tplc="040C001B" w:tentative="1">
+      <w:start w:val="1"/>
+      <w:numFmt w:val="lowerRoman"/>
+      <w:lvlText w:val="%9."/>
+      <w:lvlJc w:val="right"/>
+      <w:pPr>
+        <w:ind w:left="6480" w:hanging="180"/>
+      </w:pPr>
+    </w:lvl>
+  </w:abstractNum>
+  <w:abstractNum w:abstractNumId="3" w15:restartNumberingAfterBreak="0">
+    <w:nsid w:val="73986080"/>
+    <w:multiLevelType w:val="hybridMultilevel"/>
+    <w:tmpl w:val="EEFA874C"/>
+    <w:lvl w:ilvl="0" w:tplc="81F0636E">
+      <w:start w:val="21"/>
+      <w:numFmt w:val="bullet"/>
+      <w:lvlText w:val=""/>
+      <w:lvlJc w:val="left"/>
+      <w:pPr>
+        <w:ind w:left="720" w:hanging="360"/>
+      </w:pPr>
+      <w:rPr>
+        <w:rFonts w:ascii="Wingdings" w:eastAsiaTheme="minorHAnsi" w:hAnsi="Wingdings" w:cstheme="minorBidi" w:hint="default"/>
+      </w:rPr>
+    </w:lvl>
+    <w:lvl w:ilvl="1" w:tplc="040C0003" w:tentative="1">
+      <w:start w:val="1"/>
+      <w:numFmt w:val="bullet"/>
+      <w:lvlText w:val="o"/>
+      <w:lvlJc w:val="left"/>
+      <w:pPr>
+        <w:ind w:left="1440" w:hanging="360"/>
+      </w:pPr>
+      <w:rPr>
+        <w:rFonts w:ascii="Courier New" w:hAnsi="Courier New" w:cs="Courier New" w:hint="default"/>
+      </w:rPr>
+    </w:lvl>
+    <w:lvl w:ilvl="2" w:tplc="040C0005" w:tentative="1">
+      <w:start w:val="1"/>
+      <w:numFmt w:val="bullet"/>
+      <w:lvlText w:val=""/>
+      <w:lvlJc w:val="left"/>
+      <w:pPr>
+        <w:ind w:left="2160" w:hanging="360"/>
+      </w:pPr>
+      <w:rPr>
+        <w:rFonts w:ascii="Wingdings" w:hAnsi="Wingdings" w:hint="default"/>
+      </w:rPr>
+    </w:lvl>
+    <w:lvl w:ilvl="3" w:tplc="040C0001" w:tentative="1">
+      <w:start w:val="1"/>
+      <w:numFmt w:val="bullet"/>
+      <w:lvlText w:val=""/>
+      <w:lvlJc w:val="left"/>
+      <w:pPr>
+        <w:ind w:left="2880" w:hanging="360"/>
+      </w:pPr>
+      <w:rPr>
+        <w:rFonts w:ascii="Symbol" w:hAnsi="Symbol" w:hint="default"/>
+      </w:rPr>
+    </w:lvl>
+    <w:lvl w:ilvl="4" w:tplc="040C0003" w:tentative="1">
+      <w:start w:val="1"/>
+      <w:numFmt w:val="bullet"/>
+      <w:lvlText w:val="o"/>
+      <w:lvlJc w:val="left"/>
+      <w:pPr>
+        <w:ind w:left="3600" w:hanging="360"/>
+      </w:pPr>
+      <w:rPr>
+        <w:rFonts w:ascii="Courier New" w:hAnsi="Courier New" w:cs="Courier New" w:hint="default"/>
+      </w:rPr>
+    </w:lvl>
+    <w:lvl w:ilvl="5" w:tplc="040C0005" w:tentative="1">
+      <w:start w:val="1"/>
+      <w:numFmt w:val="bullet"/>
+      <w:lvlText w:val=""/>
+      <w:lvlJc w:val="left"/>
+      <w:pPr>
+        <w:ind w:left="4320" w:hanging="360"/>
+      </w:pPr>
+      <w:rPr>
+        <w:rFonts w:ascii="Wingdings" w:hAnsi="Wingdings" w:hint="default"/>
+      </w:rPr>
+    </w:lvl>
+    <w:lvl w:ilvl="6" w:tplc="040C0001" w:tentative="1">
+      <w:start w:val="1"/>
+      <w:numFmt w:val="bullet"/>
+      <w:lvlText w:val=""/>
+      <w:lvlJc w:val="left"/>
+      <w:pPr>
+        <w:ind w:left="5040" w:hanging="360"/>
+      </w:pPr>
+      <w:rPr>
+        <w:rFonts w:ascii="Symbol" w:hAnsi="Symbol" w:hint="default"/>
+      </w:rPr>
+    </w:lvl>
+    <w:lvl w:ilvl="7" w:tplc="040C0003" w:tentative="1">
+      <w:start w:val="1"/>
+      <w:numFmt w:val="bullet"/>
+      <w:lvlText w:val="o"/>
+      <w:lvlJc w:val="left"/>
+      <w:pPr>
+        <w:ind w:left="5760" w:hanging="360"/>
+      </w:pPr>
+      <w:rPr>
+        <w:rFonts w:ascii="Courier New" w:hAnsi="Courier New" w:cs="Courier New" w:hint="default"/>
+      </w:rPr>
+    </w:lvl>
+    <w:lvl w:ilvl="8" w:tplc="040C0005" w:tentative="1">
+      <w:start w:val="1"/>
+      <w:numFmt w:val="bullet"/>
+      <w:lvlText w:val=""/>
+      <w:lvlJc w:val="left"/>
+      <w:pPr>
+        <w:ind w:left="6480" w:hanging="360"/>
+      </w:pPr>
+      <w:rPr>
+        <w:rFonts w:ascii="Wingdings" w:hAnsi="Wingdings" w:hint="default"/>
+      </w:rPr>
+    </w:lvl>
+  </w:abstractNum>
+  <w:num w:numId="1">
+    <w:abstractNumId w:val="2"/>
+  </w:num>
+  <w:num w:numId="2">
+    <w:abstractNumId w:val="1"/>
+  </w:num>
+  <w:num w:numId="3">
+    <w:abstractNumId w:val="0"/>
+  </w:num>
+  <w:num w:numId="4">
+    <w:abstractNumId w:val="3"/>
+  </w:num>
+</w:numbering>
 </file>
 
 <file path=word/styles.xml><?xml version="1.0" encoding="utf-8"?>
@@ -5091,6 +9755,17 @@
       <w:spacing w:after="0" w:line="240" w:lineRule="auto"/>
     </w:pPr>
   </w:style>
+  <w:style w:type="paragraph" w:styleId="Paragraphedeliste">
+    <w:name w:val="List Paragraph"/>
+    <w:basedOn w:val="Normal"/>
+    <w:uiPriority w:val="34"/>
+    <w:qFormat/>
+    <w:rsid w:val="00E545A3"/>
+    <w:pPr>
+      <w:ind w:left="720"/>
+      <w:contextualSpacing/>
+    </w:pPr>
+  </w:style>
 </w:styles>
 </file>
 

--- a/2020_2021/L3_S5_2020-2021/INFO0501_Algo Avance/TD.docx
+++ b/2020_2021/L3_S5_2020-2021/INFO0501_Algo Avance/TD.docx
@@ -7,6 +7,9 @@
         <w:pStyle w:val="Titre"/>
       </w:pPr>
       <w:r>
+        <w:t xml:space="preserve"> </w:t>
+      </w:r>
+      <w:r>
         <w:t>TD 1</w:t>
       </w:r>
     </w:p>
@@ -904,6 +907,7 @@
         </w:rPr>
         <w:t>    </w:t>
       </w:r>
+      <w:proofErr w:type="spellStart"/>
       <w:proofErr w:type="gramStart"/>
       <w:r>
         <w:rPr>
@@ -915,6 +919,7 @@
         </w:rPr>
         <w:t>int</w:t>
       </w:r>
+      <w:proofErr w:type="spellEnd"/>
       <w:proofErr w:type="gramEnd"/>
       <w:r>
         <w:rPr>
@@ -1213,6 +1218,7 @@
           <w:lang w:eastAsia="fr-FR"/>
         </w:rPr>
       </w:pPr>
+      <w:proofErr w:type="spellStart"/>
       <w:proofErr w:type="gramStart"/>
       <w:r>
         <w:rPr>
@@ -1224,6 +1230,7 @@
         </w:rPr>
         <w:t>int</w:t>
       </w:r>
+      <w:proofErr w:type="spellEnd"/>
       <w:proofErr w:type="gramEnd"/>
       <w:r>
         <w:rPr>
@@ -1299,6 +1306,7 @@
         </w:rPr>
         <w:t>, </w:t>
       </w:r>
+      <w:proofErr w:type="spellStart"/>
       <w:r>
         <w:rPr>
           <w:rFonts w:ascii="Consolas" w:eastAsia="Times New Roman" w:hAnsi="Consolas" w:cs="Times New Roman"/>
@@ -1309,6 +1317,7 @@
         </w:rPr>
         <w:t>int</w:t>
       </w:r>
+      <w:proofErr w:type="spellEnd"/>
       <w:r>
         <w:rPr>
           <w:rFonts w:ascii="Consolas" w:eastAsia="Times New Roman" w:hAnsi="Consolas" w:cs="Times New Roman"/>
@@ -1414,6 +1423,7 @@
           <w:lang w:eastAsia="fr-FR"/>
         </w:rPr>
       </w:pPr>
+      <w:proofErr w:type="spellStart"/>
       <w:proofErr w:type="gramStart"/>
       <w:r>
         <w:rPr>
@@ -1425,6 +1435,7 @@
         </w:rPr>
         <w:t>int</w:t>
       </w:r>
+      <w:proofErr w:type="spellEnd"/>
       <w:proofErr w:type="gramEnd"/>
       <w:r>
         <w:rPr>
@@ -1500,6 +1511,7 @@
         </w:rPr>
         <w:t>, </w:t>
       </w:r>
+      <w:proofErr w:type="spellStart"/>
       <w:r>
         <w:rPr>
           <w:rFonts w:ascii="Consolas" w:eastAsia="Times New Roman" w:hAnsi="Consolas" w:cs="Times New Roman"/>
@@ -1510,6 +1522,7 @@
         </w:rPr>
         <w:t>int</w:t>
       </w:r>
+      <w:proofErr w:type="spellEnd"/>
       <w:r>
         <w:rPr>
           <w:rFonts w:ascii="Consolas" w:eastAsia="Times New Roman" w:hAnsi="Consolas" w:cs="Times New Roman"/>
@@ -1671,128 +1684,122 @@
           <w:color w:val="D4D4D4"/>
           <w:sz w:val="21"/>
           <w:szCs w:val="21"/>
-          <w:lang w:val="en-GB" w:eastAsia="fr-FR"/>
-        </w:rPr>
-      </w:pPr>
-      <w:proofErr w:type="spellStart"/>
+          <w:lang w:eastAsia="fr-FR"/>
+        </w:rPr>
+      </w:pPr>
+      <w:proofErr w:type="spellStart"/>
+      <w:proofErr w:type="gramStart"/>
       <w:r>
         <w:rPr>
           <w:rFonts w:ascii="Consolas" w:eastAsia="Times New Roman" w:hAnsi="Consolas" w:cs="Times New Roman"/>
           <w:color w:val="9CDCFE"/>
           <w:sz w:val="21"/>
           <w:szCs w:val="21"/>
-          <w:lang w:val="en-GB" w:eastAsia="fr-FR"/>
+          <w:lang w:eastAsia="fr-FR"/>
         </w:rPr>
         <w:t>liste</w:t>
       </w:r>
-      <w:r>
-        <w:rPr>
-          <w:rFonts w:ascii="Consolas" w:eastAsia="Times New Roman" w:hAnsi="Consolas" w:cs="Times New Roman"/>
-          <w:color w:val="D4D4D4"/>
-          <w:sz w:val="21"/>
-          <w:szCs w:val="21"/>
-          <w:lang w:val="en-GB" w:eastAsia="fr-FR"/>
-        </w:rPr>
-        <w:t>.</w:t>
-      </w:r>
-      <w:proofErr w:type="gramStart"/>
-      <w:r>
-        <w:rPr>
-          <w:rFonts w:ascii="Consolas" w:eastAsia="Times New Roman" w:hAnsi="Consolas" w:cs="Times New Roman"/>
-          <w:color w:val="D4D4D4"/>
-          <w:sz w:val="21"/>
-          <w:szCs w:val="21"/>
-          <w:lang w:val="en-GB" w:eastAsia="fr-FR"/>
-        </w:rPr>
-        <w:t>h</w:t>
-      </w:r>
-      <w:proofErr w:type="spellEnd"/>
-      <w:r>
-        <w:rPr>
-          <w:rFonts w:ascii="Consolas" w:eastAsia="Times New Roman" w:hAnsi="Consolas" w:cs="Times New Roman"/>
-          <w:color w:val="D4D4D4"/>
-          <w:sz w:val="21"/>
-          <w:szCs w:val="21"/>
-          <w:lang w:val="en-GB" w:eastAsia="fr-FR"/>
+      <w:proofErr w:type="gramEnd"/>
+      <w:r>
+        <w:rPr>
+          <w:rFonts w:ascii="Consolas" w:eastAsia="Times New Roman" w:hAnsi="Consolas" w:cs="Times New Roman"/>
+          <w:color w:val="D4D4D4"/>
+          <w:sz w:val="21"/>
+          <w:szCs w:val="21"/>
+          <w:lang w:eastAsia="fr-FR"/>
+        </w:rPr>
+        <w:t>.h</w:t>
+      </w:r>
+      <w:proofErr w:type="spellEnd"/>
+      <w:r>
+        <w:rPr>
+          <w:rFonts w:ascii="Consolas" w:eastAsia="Times New Roman" w:hAnsi="Consolas" w:cs="Times New Roman"/>
+          <w:color w:val="D4D4D4"/>
+          <w:sz w:val="21"/>
+          <w:szCs w:val="21"/>
+          <w:lang w:eastAsia="fr-FR"/>
         </w:rPr>
         <w:t> :</w:t>
       </w:r>
-      <w:proofErr w:type="gramEnd"/>
-    </w:p>
-    <w:p>
-      <w:pPr>
-        <w:shd w:val="clear" w:color="auto" w:fill="1E1E1E"/>
-        <w:spacing w:after="0" w:line="285" w:lineRule="atLeast"/>
-        <w:rPr>
-          <w:rFonts w:ascii="Consolas" w:eastAsia="Times New Roman" w:hAnsi="Consolas" w:cs="Times New Roman"/>
-          <w:color w:val="D4D4D4"/>
-          <w:sz w:val="21"/>
-          <w:szCs w:val="21"/>
-          <w:lang w:val="en-GB" w:eastAsia="fr-FR"/>
-        </w:rPr>
-      </w:pPr>
+    </w:p>
+    <w:p>
+      <w:pPr>
+        <w:shd w:val="clear" w:color="auto" w:fill="1E1E1E"/>
+        <w:spacing w:after="0" w:line="285" w:lineRule="atLeast"/>
+        <w:rPr>
+          <w:rFonts w:ascii="Consolas" w:eastAsia="Times New Roman" w:hAnsi="Consolas" w:cs="Times New Roman"/>
+          <w:color w:val="D4D4D4"/>
+          <w:sz w:val="21"/>
+          <w:szCs w:val="21"/>
+          <w:lang w:eastAsia="fr-FR"/>
+        </w:rPr>
+      </w:pPr>
+      <w:proofErr w:type="spellStart"/>
+      <w:proofErr w:type="gramStart"/>
       <w:r>
         <w:rPr>
           <w:rFonts w:ascii="Consolas" w:eastAsia="Times New Roman" w:hAnsi="Consolas" w:cs="Times New Roman"/>
           <w:color w:val="569CD6"/>
           <w:sz w:val="21"/>
           <w:szCs w:val="21"/>
-          <w:lang w:val="en-GB" w:eastAsia="fr-FR"/>
+          <w:lang w:eastAsia="fr-FR"/>
         </w:rPr>
         <w:t>typedef</w:t>
       </w:r>
-      <w:r>
-        <w:rPr>
-          <w:rFonts w:ascii="Consolas" w:eastAsia="Times New Roman" w:hAnsi="Consolas" w:cs="Times New Roman"/>
-          <w:color w:val="D4D4D4"/>
-          <w:sz w:val="21"/>
-          <w:szCs w:val="21"/>
-          <w:lang w:val="en-GB" w:eastAsia="fr-FR"/>
+      <w:proofErr w:type="spellEnd"/>
+      <w:proofErr w:type="gramEnd"/>
+      <w:r>
+        <w:rPr>
+          <w:rFonts w:ascii="Consolas" w:eastAsia="Times New Roman" w:hAnsi="Consolas" w:cs="Times New Roman"/>
+          <w:color w:val="D4D4D4"/>
+          <w:sz w:val="21"/>
+          <w:szCs w:val="21"/>
+          <w:lang w:eastAsia="fr-FR"/>
         </w:rPr>
         <w:t> </w:t>
       </w:r>
-      <w:proofErr w:type="gramStart"/>
+      <w:proofErr w:type="spellStart"/>
       <w:r>
         <w:rPr>
           <w:rFonts w:ascii="Consolas" w:eastAsia="Times New Roman" w:hAnsi="Consolas" w:cs="Times New Roman"/>
           <w:color w:val="569CD6"/>
           <w:sz w:val="21"/>
           <w:szCs w:val="21"/>
-          <w:lang w:val="en-GB" w:eastAsia="fr-FR"/>
+          <w:lang w:eastAsia="fr-FR"/>
         </w:rPr>
         <w:t>struct</w:t>
       </w:r>
-      <w:r>
-        <w:rPr>
-          <w:rFonts w:ascii="Consolas" w:eastAsia="Times New Roman" w:hAnsi="Consolas" w:cs="Times New Roman"/>
-          <w:color w:val="D4D4D4"/>
-          <w:sz w:val="21"/>
-          <w:szCs w:val="21"/>
-          <w:lang w:val="en-GB" w:eastAsia="fr-FR"/>
+      <w:proofErr w:type="spellEnd"/>
+      <w:r>
+        <w:rPr>
+          <w:rFonts w:ascii="Consolas" w:eastAsia="Times New Roman" w:hAnsi="Consolas" w:cs="Times New Roman"/>
+          <w:color w:val="D4D4D4"/>
+          <w:sz w:val="21"/>
+          <w:szCs w:val="21"/>
+          <w:lang w:eastAsia="fr-FR"/>
         </w:rPr>
         <w:t>{</w:t>
       </w:r>
-      <w:proofErr w:type="gramEnd"/>
-    </w:p>
-    <w:p>
-      <w:pPr>
-        <w:shd w:val="clear" w:color="auto" w:fill="1E1E1E"/>
-        <w:spacing w:after="0" w:line="285" w:lineRule="atLeast"/>
-        <w:rPr>
-          <w:rFonts w:ascii="Consolas" w:eastAsia="Times New Roman" w:hAnsi="Consolas" w:cs="Times New Roman"/>
-          <w:color w:val="D4D4D4"/>
-          <w:sz w:val="21"/>
-          <w:szCs w:val="21"/>
-          <w:lang w:eastAsia="fr-FR"/>
-        </w:rPr>
-      </w:pPr>
-      <w:r>
-        <w:rPr>
-          <w:rFonts w:ascii="Consolas" w:eastAsia="Times New Roman" w:hAnsi="Consolas" w:cs="Times New Roman"/>
-          <w:color w:val="D4D4D4"/>
-          <w:sz w:val="21"/>
-          <w:szCs w:val="21"/>
-          <w:lang w:val="en-GB" w:eastAsia="fr-FR"/>
+    </w:p>
+    <w:p>
+      <w:pPr>
+        <w:shd w:val="clear" w:color="auto" w:fill="1E1E1E"/>
+        <w:spacing w:after="0" w:line="285" w:lineRule="atLeast"/>
+        <w:rPr>
+          <w:rFonts w:ascii="Consolas" w:eastAsia="Times New Roman" w:hAnsi="Consolas" w:cs="Times New Roman"/>
+          <w:color w:val="D4D4D4"/>
+          <w:sz w:val="21"/>
+          <w:szCs w:val="21"/>
+          <w:lang w:eastAsia="fr-FR"/>
+        </w:rPr>
+      </w:pPr>
+      <w:r>
+        <w:rPr>
+          <w:rFonts w:ascii="Consolas" w:eastAsia="Times New Roman" w:hAnsi="Consolas" w:cs="Times New Roman"/>
+          <w:color w:val="D4D4D4"/>
+          <w:sz w:val="21"/>
+          <w:szCs w:val="21"/>
+          <w:lang w:eastAsia="fr-FR"/>
         </w:rPr>
         <w:t>    </w:t>
       </w:r>
@@ -1936,6 +1943,7 @@
           <w:lang w:eastAsia="fr-FR"/>
         </w:rPr>
       </w:pPr>
+      <w:proofErr w:type="spellStart"/>
       <w:proofErr w:type="gramStart"/>
       <w:r>
         <w:rPr>
@@ -1947,6 +1955,7 @@
         </w:rPr>
         <w:t>int</w:t>
       </w:r>
+      <w:proofErr w:type="spellEnd"/>
       <w:proofErr w:type="gramEnd"/>
       <w:r>
         <w:rPr>
@@ -2035,6 +2044,7 @@
           <w:lang w:eastAsia="fr-FR"/>
         </w:rPr>
       </w:pPr>
+      <w:proofErr w:type="spellStart"/>
       <w:proofErr w:type="gramStart"/>
       <w:r>
         <w:rPr>
@@ -2046,6 +2056,7 @@
         </w:rPr>
         <w:t>int</w:t>
       </w:r>
+      <w:proofErr w:type="spellEnd"/>
       <w:proofErr w:type="gramEnd"/>
       <w:r>
         <w:rPr>
@@ -2926,6 +2937,7 @@
         </w:rPr>
         <w:t>    </w:t>
       </w:r>
+      <w:proofErr w:type="spellStart"/>
       <w:proofErr w:type="gramStart"/>
       <w:r>
         <w:rPr>
@@ -2937,6 +2949,7 @@
         </w:rPr>
         <w:t>int</w:t>
       </w:r>
+      <w:proofErr w:type="spellEnd"/>
       <w:proofErr w:type="gramEnd"/>
       <w:r>
         <w:rPr>
@@ -3162,6 +3175,7 @@
         </w:rPr>
         <w:t>    </w:t>
       </w:r>
+      <w:proofErr w:type="spellStart"/>
       <w:proofErr w:type="gramStart"/>
       <w:r>
         <w:rPr>
@@ -3173,6 +3187,7 @@
         </w:rPr>
         <w:t>int</w:t>
       </w:r>
+      <w:proofErr w:type="spellEnd"/>
       <w:proofErr w:type="gramEnd"/>
       <w:r>
         <w:rPr>
@@ -3289,6 +3304,7 @@
           <w:lang w:eastAsia="fr-FR"/>
         </w:rPr>
       </w:pPr>
+      <w:proofErr w:type="spellStart"/>
       <w:proofErr w:type="gramStart"/>
       <w:r>
         <w:rPr>
@@ -3300,6 +3316,7 @@
         </w:rPr>
         <w:t>int</w:t>
       </w:r>
+      <w:proofErr w:type="spellEnd"/>
       <w:proofErr w:type="gramEnd"/>
       <w:r>
         <w:rPr>
@@ -3443,6 +3460,7 @@
           <w:lang w:eastAsia="fr-FR"/>
         </w:rPr>
       </w:pPr>
+      <w:proofErr w:type="spellStart"/>
       <w:proofErr w:type="gramStart"/>
       <w:r>
         <w:rPr>
@@ -3454,6 +3472,7 @@
         </w:rPr>
         <w:t>int</w:t>
       </w:r>
+      <w:proofErr w:type="spellEnd"/>
       <w:proofErr w:type="gramEnd"/>
       <w:r>
         <w:rPr>
@@ -7211,6 +7230,7 @@
         </w:rPr>
         <w:t> (max </w:t>
       </w:r>
+      <w:proofErr w:type="spellStart"/>
       <w:r>
         <w:rPr>
           <w:rFonts w:ascii="Consolas" w:eastAsia="Times New Roman" w:hAnsi="Consolas" w:cs="Times New Roman"/>
@@ -7221,6 +7241,7 @@
         </w:rPr>
         <w:t>int</w:t>
       </w:r>
+      <w:proofErr w:type="spellEnd"/>
       <w:r>
         <w:rPr>
           <w:rFonts w:ascii="Consolas" w:eastAsia="Times New Roman" w:hAnsi="Consolas" w:cs="Times New Roman"/>
@@ -8089,37 +8110,67 @@
     <w:p>
       <w:pPr>
         <w:pStyle w:val="Sansinterligne"/>
-      </w:pPr>
-      <w:proofErr w:type="spellStart"/>
-      <w:proofErr w:type="gramStart"/>
-      <w:r>
+        <w:rPr>
+          <w:lang w:val="en-GB"/>
+        </w:rPr>
+      </w:pPr>
+      <w:proofErr w:type="spellStart"/>
+      <w:proofErr w:type="gramStart"/>
+      <w:r>
+        <w:rPr>
+          <w:lang w:val="en-GB"/>
+        </w:rPr>
         <w:t>intialisation</w:t>
       </w:r>
       <w:proofErr w:type="spellEnd"/>
-      <w:proofErr w:type="gramEnd"/>
-      <w:r>
-        <w:t xml:space="preserve"> : O(S)</w:t>
+      <w:r>
+        <w:rPr>
+          <w:lang w:val="en-GB"/>
+        </w:rPr>
+        <w:t xml:space="preserve"> :</w:t>
+      </w:r>
+      <w:proofErr w:type="gramEnd"/>
+      <w:r>
+        <w:rPr>
+          <w:lang w:val="en-GB"/>
+        </w:rPr>
+        <w:t xml:space="preserve"> O(S)</w:t>
       </w:r>
     </w:p>
     <w:p>
       <w:pPr>
         <w:pStyle w:val="Sansinterligne"/>
-      </w:pPr>
-      <w:proofErr w:type="gramStart"/>
-      <w:r>
+        <w:rPr>
+          <w:lang w:val="en-GB"/>
+        </w:rPr>
+      </w:pPr>
+      <w:proofErr w:type="spellStart"/>
+      <w:r>
+        <w:rPr>
+          <w:lang w:val="en-GB"/>
+        </w:rPr>
         <w:t>enfiler</w:t>
       </w:r>
-      <w:proofErr w:type="gramEnd"/>
-      <w:r>
+      <w:proofErr w:type="spellEnd"/>
+      <w:r>
+        <w:rPr>
+          <w:lang w:val="en-GB"/>
+        </w:rPr>
         <w:t>/</w:t>
       </w:r>
-      <w:proofErr w:type="spellStart"/>
-      <w:r>
-        <w:t>defiler</w:t>
-      </w:r>
-      <w:proofErr w:type="spellEnd"/>
-      <w:r>
-        <w:t xml:space="preserve"> : O(S)</w:t>
+      <w:proofErr w:type="gramStart"/>
+      <w:r>
+        <w:rPr>
+          <w:lang w:val="en-GB"/>
+        </w:rPr>
+        <w:t>defiler :</w:t>
+      </w:r>
+      <w:proofErr w:type="gramEnd"/>
+      <w:r>
+        <w:rPr>
+          <w:lang w:val="en-GB"/>
+        </w:rPr>
+        <w:t xml:space="preserve"> O(S)</w:t>
       </w:r>
     </w:p>
     <w:p>
@@ -20354,40 +20405,1080 @@
       </w:r>
     </w:p>
     <w:p>
-      <w:pPr>
-        <w:rPr>
-          <w:lang w:val="en-GB"/>
-        </w:rPr>
-      </w:pPr>
-      <w:r>
-        <w:rPr>
-          <w:lang w:val="en-GB"/>
-        </w:rPr>
+      <w:r>
         <w:br w:type="page"/>
       </w:r>
     </w:p>
     <w:p>
       <w:pPr>
         <w:pStyle w:val="Titre"/>
-        <w:rPr>
-          <w:lang w:val="en-GB"/>
-        </w:rPr>
-      </w:pPr>
-      <w:r>
-        <w:rPr>
-          <w:lang w:val="en-GB"/>
-        </w:rPr>
+      </w:pPr>
+      <w:r>
         <w:lastRenderedPageBreak/>
         <w:t>TD4</w:t>
       </w:r>
     </w:p>
     <w:p>
-      <w:pPr>
-        <w:rPr>
-          <w:lang w:val="en-GB"/>
-        </w:rPr>
-      </w:pPr>
-    </w:p>
+      <w:r>
+        <w:t>Exo 1</w:t>
+      </w:r>
+    </w:p>
+    <w:p>
+      <w:r>
+        <w:t xml:space="preserve">Exo 2 </w:t>
+      </w:r>
+    </w:p>
+    <w:p>
+      <w:pPr>
+        <w:shd w:val="clear" w:color="auto" w:fill="1E1E1E"/>
+        <w:spacing w:after="0" w:line="285" w:lineRule="atLeast"/>
+        <w:rPr>
+          <w:rFonts w:ascii="Consolas" w:eastAsia="Times New Roman" w:hAnsi="Consolas" w:cs="Times New Roman"/>
+          <w:color w:val="6A9955"/>
+          <w:sz w:val="21"/>
+          <w:szCs w:val="21"/>
+          <w:lang w:val="en-GB" w:eastAsia="fr-FR"/>
+        </w:rPr>
+      </w:pPr>
+      <w:proofErr w:type="spellStart"/>
+      <w:r>
+        <w:rPr>
+          <w:rFonts w:ascii="Consolas" w:eastAsia="Times New Roman" w:hAnsi="Consolas" w:cs="Times New Roman"/>
+          <w:color w:val="DCDCAA"/>
+          <w:sz w:val="21"/>
+          <w:szCs w:val="21"/>
+          <w:lang w:val="en-GB" w:eastAsia="fr-FR"/>
+        </w:rPr>
+        <w:t>transpose_liste</w:t>
+      </w:r>
+      <w:proofErr w:type="spellEnd"/>
+      <w:r>
+        <w:rPr>
+          <w:rFonts w:ascii="Consolas" w:eastAsia="Times New Roman" w:hAnsi="Consolas" w:cs="Times New Roman"/>
+          <w:color w:val="D4D4D4"/>
+          <w:sz w:val="21"/>
+          <w:szCs w:val="21"/>
+          <w:lang w:val="en-GB" w:eastAsia="fr-FR"/>
+        </w:rPr>
+        <w:t>(</w:t>
+      </w:r>
+      <w:r>
+        <w:rPr>
+          <w:rFonts w:ascii="Consolas" w:eastAsia="Times New Roman" w:hAnsi="Consolas" w:cs="Times New Roman"/>
+          <w:color w:val="D4D4D4"/>
+          <w:sz w:val="21"/>
+          <w:szCs w:val="21"/>
+          <w:lang w:val="en-GB" w:eastAsia="fr-FR"/>
+        </w:rPr>
+        <w:t>G</w:t>
+      </w:r>
+      <w:r>
+        <w:rPr>
+          <w:rFonts w:ascii="Consolas" w:eastAsia="Times New Roman" w:hAnsi="Consolas" w:cs="Times New Roman"/>
+          <w:color w:val="D4D4D4"/>
+          <w:sz w:val="21"/>
+          <w:szCs w:val="21"/>
+          <w:lang w:val="en-GB" w:eastAsia="fr-FR"/>
+        </w:rPr>
+        <w:t>) </w:t>
+      </w:r>
+      <w:r>
+        <w:rPr>
+          <w:rFonts w:ascii="Consolas" w:eastAsia="Times New Roman" w:hAnsi="Consolas" w:cs="Times New Roman"/>
+          <w:color w:val="6A9955"/>
+          <w:sz w:val="21"/>
+          <w:szCs w:val="21"/>
+          <w:lang w:val="en-GB" w:eastAsia="fr-FR"/>
+        </w:rPr>
+        <w:t>//O(s) + O(s) + O(A) = O(S+A)</w:t>
+      </w:r>
+    </w:p>
+    <w:p>
+      <w:pPr>
+        <w:shd w:val="clear" w:color="auto" w:fill="1E1E1E"/>
+        <w:spacing w:after="0" w:line="285" w:lineRule="atLeast"/>
+        <w:rPr>
+          <w:rFonts w:ascii="Consolas" w:eastAsia="Times New Roman" w:hAnsi="Consolas" w:cs="Times New Roman"/>
+          <w:color w:val="D4D4D4"/>
+          <w:sz w:val="21"/>
+          <w:szCs w:val="21"/>
+          <w:lang w:eastAsia="fr-FR"/>
+        </w:rPr>
+      </w:pPr>
+      <w:r>
+        <w:rPr>
+          <w:rFonts w:ascii="Consolas" w:eastAsia="Times New Roman" w:hAnsi="Consolas" w:cs="Times New Roman"/>
+          <w:color w:val="6A9955"/>
+          <w:sz w:val="21"/>
+          <w:szCs w:val="21"/>
+          <w:lang w:eastAsia="fr-FR"/>
+        </w:rPr>
+        <w:t xml:space="preserve"> </w:t>
+      </w:r>
+      <w:r>
+        <w:rPr>
+          <w:rFonts w:ascii="Consolas" w:eastAsia="Times New Roman" w:hAnsi="Consolas" w:cs="Times New Roman"/>
+          <w:color w:val="6A9955"/>
+          <w:sz w:val="21"/>
+          <w:szCs w:val="21"/>
+          <w:lang w:eastAsia="fr-FR"/>
+        </w:rPr>
+        <w:t xml:space="preserve">   </w:t>
+      </w:r>
+      <w:proofErr w:type="spellStart"/>
+      <w:proofErr w:type="gramStart"/>
+      <w:r>
+        <w:rPr>
+          <w:rFonts w:ascii="Consolas" w:eastAsia="Times New Roman" w:hAnsi="Consolas" w:cs="Times New Roman"/>
+          <w:color w:val="6A9955"/>
+          <w:sz w:val="21"/>
+          <w:szCs w:val="21"/>
+          <w:lang w:eastAsia="fr-FR"/>
+        </w:rPr>
+        <w:t>Gt.s</w:t>
+      </w:r>
+      <w:proofErr w:type="spellEnd"/>
+      <w:proofErr w:type="gramEnd"/>
+      <w:r>
+        <w:rPr>
+          <w:rFonts w:ascii="Consolas" w:eastAsia="Times New Roman" w:hAnsi="Consolas" w:cs="Times New Roman"/>
+          <w:color w:val="6A9955"/>
+          <w:sz w:val="21"/>
+          <w:szCs w:val="21"/>
+          <w:lang w:eastAsia="fr-FR"/>
+        </w:rPr>
+        <w:t xml:space="preserve"> = </w:t>
+      </w:r>
+      <w:proofErr w:type="spellStart"/>
+      <w:r>
+        <w:rPr>
+          <w:rFonts w:ascii="Consolas" w:eastAsia="Times New Roman" w:hAnsi="Consolas" w:cs="Times New Roman"/>
+          <w:color w:val="6A9955"/>
+          <w:sz w:val="21"/>
+          <w:szCs w:val="21"/>
+          <w:lang w:eastAsia="fr-FR"/>
+        </w:rPr>
+        <w:t>G.s</w:t>
+      </w:r>
+      <w:proofErr w:type="spellEnd"/>
+    </w:p>
+    <w:p>
+      <w:pPr>
+        <w:shd w:val="clear" w:color="auto" w:fill="1E1E1E"/>
+        <w:spacing w:after="0" w:line="285" w:lineRule="atLeast"/>
+        <w:rPr>
+          <w:rFonts w:ascii="Consolas" w:eastAsia="Times New Roman" w:hAnsi="Consolas" w:cs="Times New Roman"/>
+          <w:color w:val="D4D4D4"/>
+          <w:sz w:val="21"/>
+          <w:szCs w:val="21"/>
+          <w:lang w:eastAsia="fr-FR"/>
+        </w:rPr>
+      </w:pPr>
+      <w:r>
+        <w:rPr>
+          <w:rFonts w:ascii="Consolas" w:eastAsia="Times New Roman" w:hAnsi="Consolas" w:cs="Times New Roman"/>
+          <w:color w:val="D4D4D4"/>
+          <w:sz w:val="21"/>
+          <w:szCs w:val="21"/>
+          <w:lang w:eastAsia="fr-FR"/>
+        </w:rPr>
+        <w:t>    </w:t>
+      </w:r>
+      <w:proofErr w:type="gramStart"/>
+      <w:r>
+        <w:rPr>
+          <w:rFonts w:ascii="Consolas" w:eastAsia="Times New Roman" w:hAnsi="Consolas" w:cs="Times New Roman"/>
+          <w:color w:val="D4D4D4"/>
+          <w:sz w:val="21"/>
+          <w:szCs w:val="21"/>
+          <w:lang w:eastAsia="fr-FR"/>
+        </w:rPr>
+        <w:t>pour</w:t>
+      </w:r>
+      <w:proofErr w:type="gramEnd"/>
+      <w:r>
+        <w:rPr>
+          <w:rFonts w:ascii="Consolas" w:eastAsia="Times New Roman" w:hAnsi="Consolas" w:cs="Times New Roman"/>
+          <w:color w:val="D4D4D4"/>
+          <w:sz w:val="21"/>
+          <w:szCs w:val="21"/>
+          <w:lang w:eastAsia="fr-FR"/>
+        </w:rPr>
+        <w:t> </w:t>
+      </w:r>
+      <w:r>
+        <w:rPr>
+          <w:rFonts w:ascii="Consolas" w:eastAsia="Times New Roman" w:hAnsi="Consolas" w:cs="Times New Roman"/>
+          <w:color w:val="9CDCFE"/>
+          <w:sz w:val="21"/>
+          <w:szCs w:val="21"/>
+          <w:lang w:eastAsia="fr-FR"/>
+        </w:rPr>
+        <w:t>chaque</w:t>
+      </w:r>
+      <w:r>
+        <w:rPr>
+          <w:rFonts w:ascii="Consolas" w:eastAsia="Times New Roman" w:hAnsi="Consolas" w:cs="Times New Roman"/>
+          <w:color w:val="D4D4D4"/>
+          <w:sz w:val="21"/>
+          <w:szCs w:val="21"/>
+          <w:lang w:eastAsia="fr-FR"/>
+        </w:rPr>
+        <w:t> sommet x appartenant à </w:t>
+      </w:r>
+      <w:proofErr w:type="spellStart"/>
+      <w:r>
+        <w:rPr>
+          <w:rFonts w:ascii="Consolas" w:eastAsia="Times New Roman" w:hAnsi="Consolas" w:cs="Times New Roman"/>
+          <w:color w:val="D4D4D4"/>
+          <w:sz w:val="21"/>
+          <w:szCs w:val="21"/>
+          <w:lang w:eastAsia="fr-FR"/>
+        </w:rPr>
+        <w:t>G.s</w:t>
+      </w:r>
+      <w:proofErr w:type="spellEnd"/>
+    </w:p>
+    <w:p>
+      <w:pPr>
+        <w:shd w:val="clear" w:color="auto" w:fill="1E1E1E"/>
+        <w:spacing w:after="0" w:line="285" w:lineRule="atLeast"/>
+        <w:rPr>
+          <w:rFonts w:ascii="Consolas" w:eastAsia="Times New Roman" w:hAnsi="Consolas" w:cs="Times New Roman"/>
+          <w:color w:val="D4D4D4"/>
+          <w:sz w:val="21"/>
+          <w:szCs w:val="21"/>
+          <w:lang w:eastAsia="fr-FR"/>
+        </w:rPr>
+      </w:pPr>
+      <w:r>
+        <w:rPr>
+          <w:rFonts w:ascii="Consolas" w:eastAsia="Times New Roman" w:hAnsi="Consolas" w:cs="Times New Roman"/>
+          <w:color w:val="D4D4D4"/>
+          <w:sz w:val="21"/>
+          <w:szCs w:val="21"/>
+          <w:lang w:eastAsia="fr-FR"/>
+        </w:rPr>
+        <w:t>        </w:t>
+      </w:r>
+      <w:proofErr w:type="spellStart"/>
+      <w:proofErr w:type="gramStart"/>
+      <w:r>
+        <w:rPr>
+          <w:rFonts w:ascii="Consolas" w:eastAsia="Times New Roman" w:hAnsi="Consolas" w:cs="Times New Roman"/>
+          <w:color w:val="D4D4D4"/>
+          <w:sz w:val="21"/>
+          <w:szCs w:val="21"/>
+          <w:lang w:eastAsia="fr-FR"/>
+        </w:rPr>
+        <w:t>creer</w:t>
+      </w:r>
+      <w:proofErr w:type="spellEnd"/>
+      <w:proofErr w:type="gramEnd"/>
+      <w:r>
+        <w:rPr>
+          <w:rFonts w:ascii="Consolas" w:eastAsia="Times New Roman" w:hAnsi="Consolas" w:cs="Times New Roman"/>
+          <w:color w:val="D4D4D4"/>
+          <w:sz w:val="21"/>
+          <w:szCs w:val="21"/>
+          <w:lang w:eastAsia="fr-FR"/>
+        </w:rPr>
+        <w:t> la liste </w:t>
+      </w:r>
+      <w:proofErr w:type="spellStart"/>
+      <w:r>
+        <w:rPr>
+          <w:rFonts w:ascii="Consolas" w:eastAsia="Times New Roman" w:hAnsi="Consolas" w:cs="Times New Roman"/>
+          <w:color w:val="D4D4D4"/>
+          <w:sz w:val="21"/>
+          <w:szCs w:val="21"/>
+          <w:lang w:eastAsia="fr-FR"/>
+        </w:rPr>
+        <w:t>Gt.</w:t>
+      </w:r>
+      <w:r>
+        <w:rPr>
+          <w:rFonts w:ascii="Consolas" w:eastAsia="Times New Roman" w:hAnsi="Consolas" w:cs="Times New Roman"/>
+          <w:color w:val="9CDCFE"/>
+          <w:sz w:val="21"/>
+          <w:szCs w:val="21"/>
+          <w:lang w:eastAsia="fr-FR"/>
+        </w:rPr>
+        <w:t>adj</w:t>
+      </w:r>
+      <w:proofErr w:type="spellEnd"/>
+      <w:r>
+        <w:rPr>
+          <w:rFonts w:ascii="Consolas" w:eastAsia="Times New Roman" w:hAnsi="Consolas" w:cs="Times New Roman"/>
+          <w:color w:val="D4D4D4"/>
+          <w:sz w:val="21"/>
+          <w:szCs w:val="21"/>
+          <w:lang w:eastAsia="fr-FR"/>
+        </w:rPr>
+        <w:t>[x]</w:t>
+      </w:r>
+    </w:p>
+    <w:p>
+      <w:pPr>
+        <w:shd w:val="clear" w:color="auto" w:fill="1E1E1E"/>
+        <w:spacing w:after="0" w:line="285" w:lineRule="atLeast"/>
+        <w:rPr>
+          <w:rFonts w:ascii="Consolas" w:eastAsia="Times New Roman" w:hAnsi="Consolas" w:cs="Times New Roman"/>
+          <w:color w:val="D4D4D4"/>
+          <w:sz w:val="21"/>
+          <w:szCs w:val="21"/>
+          <w:lang w:eastAsia="fr-FR"/>
+        </w:rPr>
+      </w:pPr>
+      <w:r>
+        <w:rPr>
+          <w:rFonts w:ascii="Consolas" w:eastAsia="Times New Roman" w:hAnsi="Consolas" w:cs="Times New Roman"/>
+          <w:color w:val="D4D4D4"/>
+          <w:sz w:val="21"/>
+          <w:szCs w:val="21"/>
+          <w:lang w:eastAsia="fr-FR"/>
+        </w:rPr>
+        <w:t>    </w:t>
+      </w:r>
+      <w:proofErr w:type="gramStart"/>
+      <w:r>
+        <w:rPr>
+          <w:rFonts w:ascii="Consolas" w:eastAsia="Times New Roman" w:hAnsi="Consolas" w:cs="Times New Roman"/>
+          <w:color w:val="D4D4D4"/>
+          <w:sz w:val="21"/>
+          <w:szCs w:val="21"/>
+          <w:lang w:eastAsia="fr-FR"/>
+        </w:rPr>
+        <w:t>pour</w:t>
+      </w:r>
+      <w:proofErr w:type="gramEnd"/>
+      <w:r>
+        <w:rPr>
+          <w:rFonts w:ascii="Consolas" w:eastAsia="Times New Roman" w:hAnsi="Consolas" w:cs="Times New Roman"/>
+          <w:color w:val="D4D4D4"/>
+          <w:sz w:val="21"/>
+          <w:szCs w:val="21"/>
+          <w:lang w:eastAsia="fr-FR"/>
+        </w:rPr>
+        <w:t> chaque sommet x appartenant à </w:t>
+      </w:r>
+      <w:proofErr w:type="spellStart"/>
+      <w:r>
+        <w:rPr>
+          <w:rFonts w:ascii="Consolas" w:eastAsia="Times New Roman" w:hAnsi="Consolas" w:cs="Times New Roman"/>
+          <w:color w:val="D4D4D4"/>
+          <w:sz w:val="21"/>
+          <w:szCs w:val="21"/>
+          <w:lang w:eastAsia="fr-FR"/>
+        </w:rPr>
+        <w:t>G.s</w:t>
+      </w:r>
+      <w:proofErr w:type="spellEnd"/>
+    </w:p>
+    <w:p>
+      <w:pPr>
+        <w:shd w:val="clear" w:color="auto" w:fill="1E1E1E"/>
+        <w:spacing w:after="0" w:line="285" w:lineRule="atLeast"/>
+        <w:rPr>
+          <w:rFonts w:ascii="Consolas" w:eastAsia="Times New Roman" w:hAnsi="Consolas" w:cs="Times New Roman"/>
+          <w:color w:val="D4D4D4"/>
+          <w:sz w:val="21"/>
+          <w:szCs w:val="21"/>
+          <w:lang w:eastAsia="fr-FR"/>
+        </w:rPr>
+      </w:pPr>
+      <w:r>
+        <w:rPr>
+          <w:rFonts w:ascii="Consolas" w:eastAsia="Times New Roman" w:hAnsi="Consolas" w:cs="Times New Roman"/>
+          <w:color w:val="D4D4D4"/>
+          <w:sz w:val="21"/>
+          <w:szCs w:val="21"/>
+          <w:lang w:eastAsia="fr-FR"/>
+        </w:rPr>
+        <w:t>        </w:t>
+      </w:r>
+      <w:proofErr w:type="gramStart"/>
+      <w:r>
+        <w:rPr>
+          <w:rFonts w:ascii="Consolas" w:eastAsia="Times New Roman" w:hAnsi="Consolas" w:cs="Times New Roman"/>
+          <w:color w:val="D4D4D4"/>
+          <w:sz w:val="21"/>
+          <w:szCs w:val="21"/>
+          <w:lang w:eastAsia="fr-FR"/>
+        </w:rPr>
+        <w:t>pour</w:t>
+      </w:r>
+      <w:proofErr w:type="gramEnd"/>
+      <w:r>
+        <w:rPr>
+          <w:rFonts w:ascii="Consolas" w:eastAsia="Times New Roman" w:hAnsi="Consolas" w:cs="Times New Roman"/>
+          <w:color w:val="D4D4D4"/>
+          <w:sz w:val="21"/>
+          <w:szCs w:val="21"/>
+          <w:lang w:eastAsia="fr-FR"/>
+        </w:rPr>
+        <w:t> chaque </w:t>
+      </w:r>
+      <w:proofErr w:type="spellStart"/>
+      <w:r>
+        <w:rPr>
+          <w:rFonts w:ascii="Consolas" w:eastAsia="Times New Roman" w:hAnsi="Consolas" w:cs="Times New Roman"/>
+          <w:color w:val="D4D4D4"/>
+          <w:sz w:val="21"/>
+          <w:szCs w:val="21"/>
+          <w:lang w:eastAsia="fr-FR"/>
+        </w:rPr>
+        <w:t>spùùet</w:t>
+      </w:r>
+      <w:proofErr w:type="spellEnd"/>
+      <w:r>
+        <w:rPr>
+          <w:rFonts w:ascii="Consolas" w:eastAsia="Times New Roman" w:hAnsi="Consolas" w:cs="Times New Roman"/>
+          <w:color w:val="D4D4D4"/>
+          <w:sz w:val="21"/>
+          <w:szCs w:val="21"/>
+          <w:lang w:eastAsia="fr-FR"/>
+        </w:rPr>
+        <w:t> y appartenant à </w:t>
+      </w:r>
+      <w:proofErr w:type="spellStart"/>
+      <w:r>
+        <w:rPr>
+          <w:rFonts w:ascii="Consolas" w:eastAsia="Times New Roman" w:hAnsi="Consolas" w:cs="Times New Roman"/>
+          <w:color w:val="D4D4D4"/>
+          <w:sz w:val="21"/>
+          <w:szCs w:val="21"/>
+          <w:lang w:eastAsia="fr-FR"/>
+        </w:rPr>
+        <w:t>G.</w:t>
+      </w:r>
+      <w:r>
+        <w:rPr>
+          <w:rFonts w:ascii="Consolas" w:eastAsia="Times New Roman" w:hAnsi="Consolas" w:cs="Times New Roman"/>
+          <w:color w:val="9CDCFE"/>
+          <w:sz w:val="21"/>
+          <w:szCs w:val="21"/>
+          <w:lang w:eastAsia="fr-FR"/>
+        </w:rPr>
+        <w:t>adj</w:t>
+      </w:r>
+      <w:proofErr w:type="spellEnd"/>
+      <w:r>
+        <w:rPr>
+          <w:rFonts w:ascii="Consolas" w:eastAsia="Times New Roman" w:hAnsi="Consolas" w:cs="Times New Roman"/>
+          <w:color w:val="D4D4D4"/>
+          <w:sz w:val="21"/>
+          <w:szCs w:val="21"/>
+          <w:lang w:eastAsia="fr-FR"/>
+        </w:rPr>
+        <w:t>[x]</w:t>
+      </w:r>
+    </w:p>
+    <w:p>
+      <w:pPr>
+        <w:shd w:val="clear" w:color="auto" w:fill="1E1E1E"/>
+        <w:spacing w:after="0" w:line="285" w:lineRule="atLeast"/>
+        <w:rPr>
+          <w:rFonts w:ascii="Consolas" w:eastAsia="Times New Roman" w:hAnsi="Consolas" w:cs="Times New Roman"/>
+          <w:color w:val="D4D4D4"/>
+          <w:sz w:val="21"/>
+          <w:szCs w:val="21"/>
+          <w:lang w:eastAsia="fr-FR"/>
+        </w:rPr>
+      </w:pPr>
+      <w:r>
+        <w:rPr>
+          <w:rFonts w:ascii="Consolas" w:eastAsia="Times New Roman" w:hAnsi="Consolas" w:cs="Times New Roman"/>
+          <w:color w:val="D4D4D4"/>
+          <w:sz w:val="21"/>
+          <w:szCs w:val="21"/>
+          <w:lang w:eastAsia="fr-FR"/>
+        </w:rPr>
+        <w:t>            </w:t>
+      </w:r>
+      <w:proofErr w:type="spellStart"/>
+      <w:proofErr w:type="gramStart"/>
+      <w:r>
+        <w:rPr>
+          <w:rFonts w:ascii="Consolas" w:eastAsia="Times New Roman" w:hAnsi="Consolas" w:cs="Times New Roman"/>
+          <w:color w:val="DCDCAA"/>
+          <w:sz w:val="21"/>
+          <w:szCs w:val="21"/>
+          <w:lang w:eastAsia="fr-FR"/>
+        </w:rPr>
+        <w:t>inserer</w:t>
+      </w:r>
+      <w:proofErr w:type="spellEnd"/>
+      <w:r>
+        <w:rPr>
+          <w:rFonts w:ascii="Consolas" w:eastAsia="Times New Roman" w:hAnsi="Consolas" w:cs="Times New Roman"/>
+          <w:color w:val="D4D4D4"/>
+          <w:sz w:val="21"/>
+          <w:szCs w:val="21"/>
+          <w:lang w:eastAsia="fr-FR"/>
+        </w:rPr>
+        <w:t>(</w:t>
+      </w:r>
+      <w:proofErr w:type="spellStart"/>
+      <w:proofErr w:type="gramEnd"/>
+      <w:r>
+        <w:rPr>
+          <w:rFonts w:ascii="Consolas" w:eastAsia="Times New Roman" w:hAnsi="Consolas" w:cs="Times New Roman"/>
+          <w:color w:val="D4D4D4"/>
+          <w:sz w:val="21"/>
+          <w:szCs w:val="21"/>
+          <w:lang w:eastAsia="fr-FR"/>
+        </w:rPr>
+        <w:t>Gt.</w:t>
+      </w:r>
+      <w:r>
+        <w:rPr>
+          <w:rFonts w:ascii="Consolas" w:eastAsia="Times New Roman" w:hAnsi="Consolas" w:cs="Times New Roman"/>
+          <w:color w:val="9CDCFE"/>
+          <w:sz w:val="21"/>
+          <w:szCs w:val="21"/>
+          <w:lang w:eastAsia="fr-FR"/>
+        </w:rPr>
+        <w:t>adj</w:t>
+      </w:r>
+      <w:proofErr w:type="spellEnd"/>
+      <w:r>
+        <w:rPr>
+          <w:rFonts w:ascii="Consolas" w:eastAsia="Times New Roman" w:hAnsi="Consolas" w:cs="Times New Roman"/>
+          <w:color w:val="D4D4D4"/>
+          <w:sz w:val="21"/>
+          <w:szCs w:val="21"/>
+          <w:lang w:eastAsia="fr-FR"/>
+        </w:rPr>
+        <w:t>[Y],X)</w:t>
+      </w:r>
+    </w:p>
+    <w:p>
+      <w:pPr>
+        <w:shd w:val="clear" w:color="auto" w:fill="1E1E1E"/>
+        <w:spacing w:after="0" w:line="285" w:lineRule="atLeast"/>
+        <w:rPr>
+          <w:rFonts w:ascii="Consolas" w:eastAsia="Times New Roman" w:hAnsi="Consolas" w:cs="Times New Roman"/>
+          <w:color w:val="D4D4D4"/>
+          <w:sz w:val="21"/>
+          <w:szCs w:val="21"/>
+          <w:lang w:eastAsia="fr-FR"/>
+        </w:rPr>
+      </w:pPr>
+      <w:r>
+        <w:rPr>
+          <w:rFonts w:ascii="Consolas" w:eastAsia="Times New Roman" w:hAnsi="Consolas" w:cs="Times New Roman"/>
+          <w:color w:val="D4D4D4"/>
+          <w:sz w:val="21"/>
+          <w:szCs w:val="21"/>
+          <w:lang w:eastAsia="fr-FR"/>
+        </w:rPr>
+        <w:t>    </w:t>
+      </w:r>
+      <w:proofErr w:type="gramStart"/>
+      <w:r>
+        <w:rPr>
+          <w:rFonts w:ascii="Consolas" w:eastAsia="Times New Roman" w:hAnsi="Consolas" w:cs="Times New Roman"/>
+          <w:color w:val="D4D4D4"/>
+          <w:sz w:val="21"/>
+          <w:szCs w:val="21"/>
+          <w:lang w:eastAsia="fr-FR"/>
+        </w:rPr>
+        <w:t>retourner</w:t>
+      </w:r>
+      <w:proofErr w:type="gramEnd"/>
+      <w:r>
+        <w:rPr>
+          <w:rFonts w:ascii="Consolas" w:eastAsia="Times New Roman" w:hAnsi="Consolas" w:cs="Times New Roman"/>
+          <w:color w:val="D4D4D4"/>
+          <w:sz w:val="21"/>
+          <w:szCs w:val="21"/>
+          <w:lang w:eastAsia="fr-FR"/>
+        </w:rPr>
+        <w:t> Gt</w:t>
+      </w:r>
+    </w:p>
+    <w:p>
+      <w:pPr>
+        <w:shd w:val="clear" w:color="auto" w:fill="1E1E1E"/>
+        <w:spacing w:after="0" w:line="285" w:lineRule="atLeast"/>
+        <w:rPr>
+          <w:rFonts w:ascii="Consolas" w:eastAsia="Times New Roman" w:hAnsi="Consolas" w:cs="Times New Roman"/>
+          <w:color w:val="D4D4D4"/>
+          <w:sz w:val="21"/>
+          <w:szCs w:val="21"/>
+          <w:lang w:eastAsia="fr-FR"/>
+        </w:rPr>
+      </w:pPr>
+      <w:proofErr w:type="spellStart"/>
+      <w:proofErr w:type="gramStart"/>
+      <w:r>
+        <w:rPr>
+          <w:rFonts w:ascii="Consolas" w:eastAsia="Times New Roman" w:hAnsi="Consolas" w:cs="Times New Roman"/>
+          <w:color w:val="DCDCAA"/>
+          <w:sz w:val="21"/>
+          <w:szCs w:val="21"/>
+          <w:lang w:eastAsia="fr-FR"/>
+        </w:rPr>
+        <w:t>transpose</w:t>
+      </w:r>
+      <w:proofErr w:type="gramEnd"/>
+      <w:r>
+        <w:rPr>
+          <w:rFonts w:ascii="Consolas" w:eastAsia="Times New Roman" w:hAnsi="Consolas" w:cs="Times New Roman"/>
+          <w:color w:val="DCDCAA"/>
+          <w:sz w:val="21"/>
+          <w:szCs w:val="21"/>
+          <w:lang w:eastAsia="fr-FR"/>
+        </w:rPr>
+        <w:t>_matrice</w:t>
+      </w:r>
+      <w:proofErr w:type="spellEnd"/>
+      <w:r>
+        <w:rPr>
+          <w:rFonts w:ascii="Consolas" w:eastAsia="Times New Roman" w:hAnsi="Consolas" w:cs="Times New Roman"/>
+          <w:color w:val="D4D4D4"/>
+          <w:sz w:val="21"/>
+          <w:szCs w:val="21"/>
+          <w:lang w:eastAsia="fr-FR"/>
+        </w:rPr>
+        <w:t>(</w:t>
+      </w:r>
+      <w:r>
+        <w:rPr>
+          <w:rFonts w:ascii="Consolas" w:eastAsia="Times New Roman" w:hAnsi="Consolas" w:cs="Times New Roman"/>
+          <w:color w:val="9CDCFE"/>
+          <w:sz w:val="21"/>
+          <w:szCs w:val="21"/>
+          <w:lang w:eastAsia="fr-FR"/>
+        </w:rPr>
+        <w:t>G</w:t>
+      </w:r>
+      <w:r>
+        <w:rPr>
+          <w:rFonts w:ascii="Consolas" w:eastAsia="Times New Roman" w:hAnsi="Consolas" w:cs="Times New Roman"/>
+          <w:color w:val="D4D4D4"/>
+          <w:sz w:val="21"/>
+          <w:szCs w:val="21"/>
+          <w:lang w:eastAsia="fr-FR"/>
+        </w:rPr>
+        <w:t>)</w:t>
+      </w:r>
+    </w:p>
+    <w:p>
+      <w:pPr>
+        <w:shd w:val="clear" w:color="auto" w:fill="1E1E1E"/>
+        <w:spacing w:after="0" w:line="285" w:lineRule="atLeast"/>
+        <w:rPr>
+          <w:rFonts w:ascii="Consolas" w:eastAsia="Times New Roman" w:hAnsi="Consolas" w:cs="Times New Roman"/>
+          <w:color w:val="D4D4D4"/>
+          <w:sz w:val="21"/>
+          <w:szCs w:val="21"/>
+          <w:lang w:eastAsia="fr-FR"/>
+        </w:rPr>
+      </w:pPr>
+      <w:r>
+        <w:rPr>
+          <w:rFonts w:ascii="Consolas" w:eastAsia="Times New Roman" w:hAnsi="Consolas" w:cs="Times New Roman"/>
+          <w:color w:val="D4D4D4"/>
+          <w:sz w:val="21"/>
+          <w:szCs w:val="21"/>
+          <w:lang w:eastAsia="fr-FR"/>
+        </w:rPr>
+        <w:t>    </w:t>
+      </w:r>
+      <w:proofErr w:type="spellStart"/>
+      <w:proofErr w:type="gramStart"/>
+      <w:r>
+        <w:rPr>
+          <w:rFonts w:ascii="Consolas" w:eastAsia="Times New Roman" w:hAnsi="Consolas" w:cs="Times New Roman"/>
+          <w:color w:val="D4D4D4"/>
+          <w:sz w:val="21"/>
+          <w:szCs w:val="21"/>
+          <w:lang w:eastAsia="fr-FR"/>
+        </w:rPr>
+        <w:t>Gt.s</w:t>
+      </w:r>
+      <w:proofErr w:type="spellEnd"/>
+      <w:proofErr w:type="gramEnd"/>
+      <w:r>
+        <w:rPr>
+          <w:rFonts w:ascii="Consolas" w:eastAsia="Times New Roman" w:hAnsi="Consolas" w:cs="Times New Roman"/>
+          <w:color w:val="D4D4D4"/>
+          <w:sz w:val="21"/>
+          <w:szCs w:val="21"/>
+          <w:lang w:eastAsia="fr-FR"/>
+        </w:rPr>
+        <w:t> = </w:t>
+      </w:r>
+      <w:proofErr w:type="spellStart"/>
+      <w:r>
+        <w:rPr>
+          <w:rFonts w:ascii="Consolas" w:eastAsia="Times New Roman" w:hAnsi="Consolas" w:cs="Times New Roman"/>
+          <w:color w:val="D4D4D4"/>
+          <w:sz w:val="21"/>
+          <w:szCs w:val="21"/>
+          <w:lang w:eastAsia="fr-FR"/>
+        </w:rPr>
+        <w:t>G.s</w:t>
+      </w:r>
+      <w:proofErr w:type="spellEnd"/>
+    </w:p>
+    <w:p>
+      <w:pPr>
+        <w:shd w:val="clear" w:color="auto" w:fill="1E1E1E"/>
+        <w:spacing w:after="0" w:line="285" w:lineRule="atLeast"/>
+        <w:rPr>
+          <w:rFonts w:ascii="Consolas" w:eastAsia="Times New Roman" w:hAnsi="Consolas" w:cs="Times New Roman"/>
+          <w:color w:val="D4D4D4"/>
+          <w:sz w:val="21"/>
+          <w:szCs w:val="21"/>
+          <w:lang w:eastAsia="fr-FR"/>
+        </w:rPr>
+      </w:pPr>
+      <w:r>
+        <w:rPr>
+          <w:rFonts w:ascii="Consolas" w:eastAsia="Times New Roman" w:hAnsi="Consolas" w:cs="Times New Roman"/>
+          <w:color w:val="D4D4D4"/>
+          <w:sz w:val="21"/>
+          <w:szCs w:val="21"/>
+          <w:lang w:eastAsia="fr-FR"/>
+        </w:rPr>
+        <w:t>    </w:t>
+      </w:r>
+      <w:proofErr w:type="gramStart"/>
+      <w:r>
+        <w:rPr>
+          <w:rFonts w:ascii="Consolas" w:eastAsia="Times New Roman" w:hAnsi="Consolas" w:cs="Times New Roman"/>
+          <w:color w:val="D4D4D4"/>
+          <w:sz w:val="21"/>
+          <w:szCs w:val="21"/>
+          <w:lang w:eastAsia="fr-FR"/>
+        </w:rPr>
+        <w:t>pour</w:t>
+      </w:r>
+      <w:proofErr w:type="gramEnd"/>
+      <w:r>
+        <w:rPr>
+          <w:rFonts w:ascii="Consolas" w:eastAsia="Times New Roman" w:hAnsi="Consolas" w:cs="Times New Roman"/>
+          <w:color w:val="D4D4D4"/>
+          <w:sz w:val="21"/>
+          <w:szCs w:val="21"/>
+          <w:lang w:eastAsia="fr-FR"/>
+        </w:rPr>
+        <w:t> i =</w:t>
+      </w:r>
+      <w:r>
+        <w:rPr>
+          <w:rFonts w:ascii="Consolas" w:eastAsia="Times New Roman" w:hAnsi="Consolas" w:cs="Times New Roman"/>
+          <w:color w:val="B5CEA8"/>
+          <w:sz w:val="21"/>
+          <w:szCs w:val="21"/>
+          <w:lang w:eastAsia="fr-FR"/>
+        </w:rPr>
+        <w:t>1</w:t>
+      </w:r>
+      <w:r>
+        <w:rPr>
+          <w:rFonts w:ascii="Consolas" w:eastAsia="Times New Roman" w:hAnsi="Consolas" w:cs="Times New Roman"/>
+          <w:color w:val="D4D4D4"/>
+          <w:sz w:val="21"/>
+          <w:szCs w:val="21"/>
+          <w:lang w:eastAsia="fr-FR"/>
+        </w:rPr>
+        <w:t> à |S|</w:t>
+      </w:r>
+    </w:p>
+    <w:p>
+      <w:pPr>
+        <w:shd w:val="clear" w:color="auto" w:fill="1E1E1E"/>
+        <w:spacing w:after="0" w:line="285" w:lineRule="atLeast"/>
+        <w:rPr>
+          <w:rFonts w:ascii="Consolas" w:eastAsia="Times New Roman" w:hAnsi="Consolas" w:cs="Times New Roman"/>
+          <w:color w:val="D4D4D4"/>
+          <w:sz w:val="21"/>
+          <w:szCs w:val="21"/>
+          <w:lang w:eastAsia="fr-FR"/>
+        </w:rPr>
+      </w:pPr>
+      <w:r>
+        <w:rPr>
+          <w:rFonts w:ascii="Consolas" w:eastAsia="Times New Roman" w:hAnsi="Consolas" w:cs="Times New Roman"/>
+          <w:color w:val="D4D4D4"/>
+          <w:sz w:val="21"/>
+          <w:szCs w:val="21"/>
+          <w:lang w:eastAsia="fr-FR"/>
+        </w:rPr>
+        <w:t>        </w:t>
+      </w:r>
+      <w:proofErr w:type="gramStart"/>
+      <w:r>
+        <w:rPr>
+          <w:rFonts w:ascii="Consolas" w:eastAsia="Times New Roman" w:hAnsi="Consolas" w:cs="Times New Roman"/>
+          <w:color w:val="D4D4D4"/>
+          <w:sz w:val="21"/>
+          <w:szCs w:val="21"/>
+          <w:lang w:eastAsia="fr-FR"/>
+        </w:rPr>
+        <w:t>pour</w:t>
+      </w:r>
+      <w:proofErr w:type="gramEnd"/>
+      <w:r>
+        <w:rPr>
+          <w:rFonts w:ascii="Consolas" w:eastAsia="Times New Roman" w:hAnsi="Consolas" w:cs="Times New Roman"/>
+          <w:color w:val="D4D4D4"/>
+          <w:sz w:val="21"/>
+          <w:szCs w:val="21"/>
+          <w:lang w:eastAsia="fr-FR"/>
+        </w:rPr>
+        <w:t> j = </w:t>
+      </w:r>
+      <w:r>
+        <w:rPr>
+          <w:rFonts w:ascii="Consolas" w:eastAsia="Times New Roman" w:hAnsi="Consolas" w:cs="Times New Roman"/>
+          <w:color w:val="B5CEA8"/>
+          <w:sz w:val="21"/>
+          <w:szCs w:val="21"/>
+          <w:lang w:eastAsia="fr-FR"/>
+        </w:rPr>
+        <w:t>1</w:t>
+      </w:r>
+      <w:r>
+        <w:rPr>
+          <w:rFonts w:ascii="Consolas" w:eastAsia="Times New Roman" w:hAnsi="Consolas" w:cs="Times New Roman"/>
+          <w:color w:val="D4D4D4"/>
+          <w:sz w:val="21"/>
+          <w:szCs w:val="21"/>
+          <w:lang w:eastAsia="fr-FR"/>
+        </w:rPr>
+        <w:t> à |S|</w:t>
+      </w:r>
+    </w:p>
+    <w:p>
+      <w:pPr>
+        <w:shd w:val="clear" w:color="auto" w:fill="1E1E1E"/>
+        <w:spacing w:after="0" w:line="285" w:lineRule="atLeast"/>
+        <w:rPr>
+          <w:rFonts w:ascii="Consolas" w:eastAsia="Times New Roman" w:hAnsi="Consolas" w:cs="Times New Roman"/>
+          <w:color w:val="D4D4D4"/>
+          <w:sz w:val="21"/>
+          <w:szCs w:val="21"/>
+          <w:lang w:val="en-GB" w:eastAsia="fr-FR"/>
+        </w:rPr>
+      </w:pPr>
+      <w:r>
+        <w:rPr>
+          <w:rFonts w:ascii="Consolas" w:eastAsia="Times New Roman" w:hAnsi="Consolas" w:cs="Times New Roman"/>
+          <w:color w:val="D4D4D4"/>
+          <w:sz w:val="21"/>
+          <w:szCs w:val="21"/>
+          <w:lang w:eastAsia="fr-FR"/>
+        </w:rPr>
+        <w:t>            </w:t>
+      </w:r>
+      <w:proofErr w:type="spellStart"/>
+      <w:proofErr w:type="gramStart"/>
+      <w:r>
+        <w:rPr>
+          <w:rFonts w:ascii="Consolas" w:eastAsia="Times New Roman" w:hAnsi="Consolas" w:cs="Times New Roman"/>
+          <w:color w:val="D4D4D4"/>
+          <w:sz w:val="21"/>
+          <w:szCs w:val="21"/>
+          <w:lang w:val="en-GB" w:eastAsia="fr-FR"/>
+        </w:rPr>
+        <w:t>Gt.</w:t>
+      </w:r>
+      <w:r>
+        <w:rPr>
+          <w:rFonts w:ascii="Consolas" w:eastAsia="Times New Roman" w:hAnsi="Consolas" w:cs="Times New Roman"/>
+          <w:color w:val="9CDCFE"/>
+          <w:sz w:val="21"/>
+          <w:szCs w:val="21"/>
+          <w:lang w:val="en-GB" w:eastAsia="fr-FR"/>
+        </w:rPr>
+        <w:t>madj</w:t>
+      </w:r>
+      <w:proofErr w:type="spellEnd"/>
+      <w:proofErr w:type="gramEnd"/>
+      <w:r>
+        <w:rPr>
+          <w:rFonts w:ascii="Consolas" w:eastAsia="Times New Roman" w:hAnsi="Consolas" w:cs="Times New Roman"/>
+          <w:color w:val="D4D4D4"/>
+          <w:sz w:val="21"/>
+          <w:szCs w:val="21"/>
+          <w:lang w:val="en-GB" w:eastAsia="fr-FR"/>
+        </w:rPr>
+        <w:t>[j][</w:t>
+      </w:r>
+      <w:proofErr w:type="spellStart"/>
+      <w:r>
+        <w:rPr>
+          <w:rFonts w:ascii="Consolas" w:eastAsia="Times New Roman" w:hAnsi="Consolas" w:cs="Times New Roman"/>
+          <w:color w:val="D4D4D4"/>
+          <w:sz w:val="21"/>
+          <w:szCs w:val="21"/>
+          <w:lang w:val="en-GB" w:eastAsia="fr-FR"/>
+        </w:rPr>
+        <w:t>i</w:t>
+      </w:r>
+      <w:proofErr w:type="spellEnd"/>
+      <w:r>
+        <w:rPr>
+          <w:rFonts w:ascii="Consolas" w:eastAsia="Times New Roman" w:hAnsi="Consolas" w:cs="Times New Roman"/>
+          <w:color w:val="D4D4D4"/>
+          <w:sz w:val="21"/>
+          <w:szCs w:val="21"/>
+          <w:lang w:val="en-GB" w:eastAsia="fr-FR"/>
+        </w:rPr>
+        <w:t>] = </w:t>
+      </w:r>
+      <w:proofErr w:type="spellStart"/>
+      <w:r>
+        <w:rPr>
+          <w:rFonts w:ascii="Consolas" w:eastAsia="Times New Roman" w:hAnsi="Consolas" w:cs="Times New Roman"/>
+          <w:color w:val="D4D4D4"/>
+          <w:sz w:val="21"/>
+          <w:szCs w:val="21"/>
+          <w:lang w:val="en-GB" w:eastAsia="fr-FR"/>
+        </w:rPr>
+        <w:t>G.</w:t>
+      </w:r>
+      <w:r>
+        <w:rPr>
+          <w:rFonts w:ascii="Consolas" w:eastAsia="Times New Roman" w:hAnsi="Consolas" w:cs="Times New Roman"/>
+          <w:color w:val="9CDCFE"/>
+          <w:sz w:val="21"/>
+          <w:szCs w:val="21"/>
+          <w:lang w:val="en-GB" w:eastAsia="fr-FR"/>
+        </w:rPr>
+        <w:t>madj</w:t>
+      </w:r>
+      <w:proofErr w:type="spellEnd"/>
+      <w:r>
+        <w:rPr>
+          <w:rFonts w:ascii="Consolas" w:eastAsia="Times New Roman" w:hAnsi="Consolas" w:cs="Times New Roman"/>
+          <w:color w:val="D4D4D4"/>
+          <w:sz w:val="21"/>
+          <w:szCs w:val="21"/>
+          <w:lang w:val="en-GB" w:eastAsia="fr-FR"/>
+        </w:rPr>
+        <w:t>[</w:t>
+      </w:r>
+      <w:proofErr w:type="spellStart"/>
+      <w:r>
+        <w:rPr>
+          <w:rFonts w:ascii="Consolas" w:eastAsia="Times New Roman" w:hAnsi="Consolas" w:cs="Times New Roman"/>
+          <w:color w:val="D4D4D4"/>
+          <w:sz w:val="21"/>
+          <w:szCs w:val="21"/>
+          <w:lang w:val="en-GB" w:eastAsia="fr-FR"/>
+        </w:rPr>
+        <w:t>i</w:t>
+      </w:r>
+      <w:proofErr w:type="spellEnd"/>
+      <w:r>
+        <w:rPr>
+          <w:rFonts w:ascii="Consolas" w:eastAsia="Times New Roman" w:hAnsi="Consolas" w:cs="Times New Roman"/>
+          <w:color w:val="D4D4D4"/>
+          <w:sz w:val="21"/>
+          <w:szCs w:val="21"/>
+          <w:lang w:val="en-GB" w:eastAsia="fr-FR"/>
+        </w:rPr>
+        <w:t>][j]</w:t>
+      </w:r>
+    </w:p>
+    <w:p>
+      <w:pPr>
+        <w:shd w:val="clear" w:color="auto" w:fill="1E1E1E"/>
+        <w:spacing w:after="0" w:line="285" w:lineRule="atLeast"/>
+        <w:rPr>
+          <w:rFonts w:ascii="Consolas" w:eastAsia="Times New Roman" w:hAnsi="Consolas" w:cs="Times New Roman"/>
+          <w:color w:val="D4D4D4"/>
+          <w:sz w:val="21"/>
+          <w:szCs w:val="21"/>
+          <w:lang w:eastAsia="fr-FR"/>
+        </w:rPr>
+      </w:pPr>
+      <w:r>
+        <w:rPr>
+          <w:rFonts w:ascii="Consolas" w:eastAsia="Times New Roman" w:hAnsi="Consolas" w:cs="Times New Roman"/>
+          <w:color w:val="D4D4D4"/>
+          <w:sz w:val="21"/>
+          <w:szCs w:val="21"/>
+          <w:lang w:val="en-GB" w:eastAsia="fr-FR"/>
+        </w:rPr>
+        <w:t>    </w:t>
+      </w:r>
+      <w:proofErr w:type="gramStart"/>
+      <w:r>
+        <w:rPr>
+          <w:rFonts w:ascii="Consolas" w:eastAsia="Times New Roman" w:hAnsi="Consolas" w:cs="Times New Roman"/>
+          <w:color w:val="D4D4D4"/>
+          <w:sz w:val="21"/>
+          <w:szCs w:val="21"/>
+          <w:lang w:eastAsia="fr-FR"/>
+        </w:rPr>
+        <w:t>retourner</w:t>
+      </w:r>
+      <w:proofErr w:type="gramEnd"/>
+      <w:r>
+        <w:rPr>
+          <w:rFonts w:ascii="Consolas" w:eastAsia="Times New Roman" w:hAnsi="Consolas" w:cs="Times New Roman"/>
+          <w:color w:val="D4D4D4"/>
+          <w:sz w:val="21"/>
+          <w:szCs w:val="21"/>
+          <w:lang w:eastAsia="fr-FR"/>
+        </w:rPr>
+        <w:t> Gt</w:t>
+      </w:r>
+    </w:p>
+    <w:p>
+      <w:pPr>
+        <w:shd w:val="clear" w:color="auto" w:fill="1E1E1E"/>
+        <w:spacing w:after="0" w:line="285" w:lineRule="atLeast"/>
+        <w:rPr>
+          <w:rFonts w:ascii="Consolas" w:eastAsia="Times New Roman" w:hAnsi="Consolas" w:cs="Times New Roman"/>
+          <w:color w:val="D4D4D4"/>
+          <w:sz w:val="21"/>
+          <w:szCs w:val="21"/>
+          <w:lang w:eastAsia="fr-FR"/>
+        </w:rPr>
+      </w:pPr>
+    </w:p>
+    <w:p>
+      <w:proofErr w:type="gramStart"/>
+      <w:r>
+        <w:t>exo</w:t>
+      </w:r>
+      <w:proofErr w:type="gramEnd"/>
+      <w:r>
+        <w:t xml:space="preserve"> 3</w:t>
+      </w:r>
+      <w:r>
+        <w:t xml:space="preserve"> </w:t>
+      </w:r>
+    </w:p>
+    <w:p>
+      <w:proofErr w:type="gramStart"/>
+      <w:r>
+        <w:t>exo</w:t>
+      </w:r>
+      <w:proofErr w:type="gramEnd"/>
+      <w:r>
+        <w:t xml:space="preserve"> 4 </w:t>
+      </w:r>
+    </w:p>
+    <w:p>
+      <w:proofErr w:type="gramStart"/>
+      <w:r>
+        <w:t>exo</w:t>
+      </w:r>
+      <w:proofErr w:type="gramEnd"/>
+      <w:r>
+        <w:t xml:space="preserve"> 5</w:t>
+      </w:r>
+    </w:p>
+    <w:p/>
     <w:sectPr>
       <w:headerReference w:type="default" r:id="rId8"/>
       <w:footerReference w:type="default" r:id="rId9"/>

--- a/2020_2021/L3_S5_2020-2021/INFO0501_Algo Avance/TD.docx
+++ b/2020_2021/L3_S5_2020-2021/INFO0501_Algo Avance/TD.docx
@@ -1214,7 +1214,7 @@
           <w:color w:val="D4D4D4"/>
           <w:sz w:val="21"/>
           <w:szCs w:val="21"/>
-          <w:lang w:eastAsia="fr-FR"/>
+          <w:lang w:val="en-GB" w:eastAsia="fr-FR"/>
         </w:rPr>
       </w:pPr>
       <w:r>
@@ -1223,7 +1223,7 @@
           <w:color w:val="9CDCFE"/>
           <w:sz w:val="21"/>
           <w:szCs w:val="21"/>
-          <w:lang w:eastAsia="fr-FR"/>
+          <w:lang w:val="en-GB" w:eastAsia="fr-FR"/>
         </w:rPr>
         <w:t>liste</w:t>
       </w:r>
@@ -1233,7 +1233,7 @@
           <w:color w:val="D4D4D4"/>
           <w:sz w:val="21"/>
           <w:szCs w:val="21"/>
-          <w:lang w:eastAsia="fr-FR"/>
+          <w:lang w:val="en-GB" w:eastAsia="fr-FR"/>
         </w:rPr>
         <w:t>.h :</w:t>
       </w:r>
@@ -1247,7 +1247,7 @@
           <w:color w:val="D4D4D4"/>
           <w:sz w:val="21"/>
           <w:szCs w:val="21"/>
-          <w:lang w:eastAsia="fr-FR"/>
+          <w:lang w:val="en-GB" w:eastAsia="fr-FR"/>
         </w:rPr>
       </w:pPr>
       <w:r>
@@ -1256,7 +1256,7 @@
           <w:color w:val="569CD6"/>
           <w:sz w:val="21"/>
           <w:szCs w:val="21"/>
-          <w:lang w:eastAsia="fr-FR"/>
+          <w:lang w:val="en-GB" w:eastAsia="fr-FR"/>
         </w:rPr>
         <w:t>typedef</w:t>
       </w:r>
@@ -1266,7 +1266,7 @@
           <w:color w:val="D4D4D4"/>
           <w:sz w:val="21"/>
           <w:szCs w:val="21"/>
-          <w:lang w:eastAsia="fr-FR"/>
+          <w:lang w:val="en-GB" w:eastAsia="fr-FR"/>
         </w:rPr>
         <w:t> </w:t>
       </w:r>
@@ -1276,7 +1276,7 @@
           <w:color w:val="569CD6"/>
           <w:sz w:val="21"/>
           <w:szCs w:val="21"/>
-          <w:lang w:eastAsia="fr-FR"/>
+          <w:lang w:val="en-GB" w:eastAsia="fr-FR"/>
         </w:rPr>
         <w:t>struct</w:t>
       </w:r>
@@ -1286,7 +1286,7 @@
           <w:color w:val="D4D4D4"/>
           <w:sz w:val="21"/>
           <w:szCs w:val="21"/>
-          <w:lang w:eastAsia="fr-FR"/>
+          <w:lang w:val="en-GB" w:eastAsia="fr-FR"/>
         </w:rPr>
         <w:t>{</w:t>
       </w:r>
@@ -1309,7 +1309,7 @@
           <w:color w:val="D4D4D4"/>
           <w:sz w:val="21"/>
           <w:szCs w:val="21"/>
-          <w:lang w:eastAsia="fr-FR"/>
+          <w:lang w:val="en-GB" w:eastAsia="fr-FR"/>
         </w:rPr>
         <w:t>    </w:t>
       </w:r>
@@ -6105,28 +6105,16 @@
     <w:p>
       <w:pPr>
         <w:pStyle w:val="Sansinterligne"/>
-        <w:rPr>
-          <w:lang w:val="en-GB"/>
-        </w:rPr>
-      </w:pPr>
-      <w:r>
-        <w:rPr>
-          <w:lang w:val="en-GB"/>
-        </w:rPr>
+      </w:pPr>
+      <w:r>
         <w:t>intialisation : O(S)</w:t>
       </w:r>
     </w:p>
     <w:p>
       <w:pPr>
         <w:pStyle w:val="Sansinterligne"/>
-        <w:rPr>
-          <w:lang w:val="en-GB"/>
-        </w:rPr>
-      </w:pPr>
-      <w:r>
-        <w:rPr>
-          <w:lang w:val="en-GB"/>
-        </w:rPr>
+      </w:pPr>
+      <w:r>
         <w:t>enfiler/defiler : O(S)</w:t>
       </w:r>
     </w:p>
@@ -16969,31 +16957,1735 @@
         <w:spacing w:after="0" w:line="285" w:lineRule="atLeast"/>
         <w:rPr>
           <w:rFonts w:ascii="Consolas" w:eastAsia="Times New Roman" w:hAnsi="Consolas" w:cs="Times New Roman"/>
-          <w:color w:val="D4D4D4"/>
-          <w:sz w:val="21"/>
-          <w:szCs w:val="21"/>
-          <w:lang w:eastAsia="fr-FR"/>
-        </w:rPr>
-      </w:pPr>
-      <w:r>
-        <w:rPr>
-          <w:rFonts w:ascii="Consolas" w:eastAsia="Times New Roman" w:hAnsi="Consolas" w:cs="Times New Roman"/>
           <w:color w:val="6A9955"/>
           <w:sz w:val="21"/>
           <w:szCs w:val="21"/>
           <w:lang w:eastAsia="fr-FR"/>
         </w:rPr>
+      </w:pPr>
+      <w:r>
+        <w:rPr>
+          <w:rFonts w:ascii="Consolas" w:eastAsia="Times New Roman" w:hAnsi="Consolas" w:cs="Times New Roman"/>
+          <w:color w:val="6A9955"/>
+          <w:sz w:val="21"/>
+          <w:szCs w:val="21"/>
+          <w:lang w:eastAsia="fr-FR"/>
+        </w:rPr>
         <w:t>//maximum x.droite O(h)</w:t>
       </w:r>
     </w:p>
     <w:p>
       <w:pPr>
+        <w:rPr>
+          <w:rFonts w:ascii="Consolas" w:eastAsia="Times New Roman" w:hAnsi="Consolas" w:cs="Times New Roman"/>
+          <w:color w:val="6A9955"/>
+          <w:sz w:val="21"/>
+          <w:szCs w:val="21"/>
+          <w:lang w:eastAsia="fr-FR"/>
+        </w:rPr>
+      </w:pPr>
+      <w:r>
+        <w:rPr>
+          <w:rFonts w:ascii="Consolas" w:eastAsia="Times New Roman" w:hAnsi="Consolas" w:cs="Times New Roman"/>
+          <w:color w:val="6A9955"/>
+          <w:sz w:val="21"/>
+          <w:szCs w:val="21"/>
+          <w:lang w:eastAsia="fr-FR"/>
+        </w:rPr>
+        <w:br w:type="page"/>
+      </w:r>
+    </w:p>
+    <w:p>
+      <w:pPr>
+        <w:shd w:val="clear" w:color="auto" w:fill="1E1E1E"/>
+        <w:spacing w:after="0" w:line="285" w:lineRule="atLeast"/>
+        <w:rPr>
+          <w:rFonts w:ascii="Consolas" w:eastAsia="Times New Roman" w:hAnsi="Consolas" w:cs="Times New Roman"/>
+          <w:color w:val="D4D4D4"/>
+          <w:sz w:val="21"/>
+          <w:szCs w:val="21"/>
+          <w:lang w:eastAsia="fr-FR"/>
+        </w:rPr>
+      </w:pPr>
+      <w:r>
+        <w:rPr>
+          <w:rFonts w:ascii="Consolas" w:eastAsia="Times New Roman" w:hAnsi="Consolas" w:cs="Times New Roman"/>
+          <w:color w:val="DCDCAA"/>
+          <w:sz w:val="21"/>
+          <w:szCs w:val="21"/>
+          <w:lang w:eastAsia="fr-FR"/>
+        </w:rPr>
+        <w:lastRenderedPageBreak/>
+        <w:t>successeur_arbre</w:t>
+      </w:r>
+      <w:r>
+        <w:rPr>
+          <w:rFonts w:ascii="Consolas" w:eastAsia="Times New Roman" w:hAnsi="Consolas" w:cs="Times New Roman"/>
+          <w:color w:val="D4D4D4"/>
+          <w:sz w:val="21"/>
+          <w:szCs w:val="21"/>
+          <w:lang w:eastAsia="fr-FR"/>
+        </w:rPr>
+        <w:t>(</w:t>
+      </w:r>
+      <w:r>
+        <w:rPr>
+          <w:rFonts w:ascii="Consolas" w:eastAsia="Times New Roman" w:hAnsi="Consolas" w:cs="Times New Roman"/>
+          <w:color w:val="9CDCFE"/>
+          <w:sz w:val="21"/>
+          <w:szCs w:val="21"/>
+          <w:lang w:eastAsia="fr-FR"/>
+        </w:rPr>
+        <w:t>x</w:t>
+      </w:r>
+      <w:r>
+        <w:rPr>
+          <w:rFonts w:ascii="Consolas" w:eastAsia="Times New Roman" w:hAnsi="Consolas" w:cs="Times New Roman"/>
+          <w:color w:val="D4D4D4"/>
+          <w:sz w:val="21"/>
+          <w:szCs w:val="21"/>
+          <w:lang w:eastAsia="fr-FR"/>
+        </w:rPr>
+        <w:t>) </w:t>
+      </w:r>
+      <w:r>
+        <w:rPr>
+          <w:rFonts w:ascii="Consolas" w:eastAsia="Times New Roman" w:hAnsi="Consolas" w:cs="Times New Roman"/>
+          <w:color w:val="6A9955"/>
+          <w:sz w:val="21"/>
+          <w:szCs w:val="21"/>
+          <w:lang w:eastAsia="fr-FR"/>
+        </w:rPr>
+        <w:t>//O(h)</w:t>
+      </w:r>
+    </w:p>
+    <w:p>
+      <w:pPr>
+        <w:shd w:val="clear" w:color="auto" w:fill="1E1E1E"/>
+        <w:spacing w:after="0" w:line="285" w:lineRule="atLeast"/>
+        <w:rPr>
+          <w:rFonts w:ascii="Consolas" w:eastAsia="Times New Roman" w:hAnsi="Consolas" w:cs="Times New Roman"/>
+          <w:color w:val="D4D4D4"/>
+          <w:sz w:val="21"/>
+          <w:szCs w:val="21"/>
+          <w:lang w:eastAsia="fr-FR"/>
+        </w:rPr>
+      </w:pPr>
+      <w:r>
+        <w:rPr>
+          <w:rFonts w:ascii="Consolas" w:eastAsia="Times New Roman" w:hAnsi="Consolas" w:cs="Times New Roman"/>
+          <w:color w:val="D4D4D4"/>
+          <w:sz w:val="21"/>
+          <w:szCs w:val="21"/>
+          <w:lang w:eastAsia="fr-FR"/>
+        </w:rPr>
+        <w:t>    si </w:t>
+      </w:r>
+      <w:r>
+        <w:rPr>
+          <w:rFonts w:ascii="Consolas" w:eastAsia="Times New Roman" w:hAnsi="Consolas" w:cs="Times New Roman"/>
+          <w:color w:val="9CDCFE"/>
+          <w:sz w:val="21"/>
+          <w:szCs w:val="21"/>
+          <w:lang w:eastAsia="fr-FR"/>
+        </w:rPr>
+        <w:t>x</w:t>
+      </w:r>
+      <w:r>
+        <w:rPr>
+          <w:rFonts w:ascii="Consolas" w:eastAsia="Times New Roman" w:hAnsi="Consolas" w:cs="Times New Roman"/>
+          <w:color w:val="D4D4D4"/>
+          <w:sz w:val="21"/>
+          <w:szCs w:val="21"/>
+          <w:lang w:eastAsia="fr-FR"/>
+        </w:rPr>
+        <w:t>.droite != NIL</w:t>
+      </w:r>
+    </w:p>
+    <w:p>
+      <w:pPr>
+        <w:shd w:val="clear" w:color="auto" w:fill="1E1E1E"/>
+        <w:spacing w:after="0" w:line="285" w:lineRule="atLeast"/>
+        <w:rPr>
+          <w:rFonts w:ascii="Consolas" w:eastAsia="Times New Roman" w:hAnsi="Consolas" w:cs="Times New Roman"/>
+          <w:color w:val="D4D4D4"/>
+          <w:sz w:val="21"/>
+          <w:szCs w:val="21"/>
+          <w:lang w:eastAsia="fr-FR"/>
+        </w:rPr>
+      </w:pPr>
+      <w:r>
+        <w:rPr>
+          <w:rFonts w:ascii="Consolas" w:eastAsia="Times New Roman" w:hAnsi="Consolas" w:cs="Times New Roman"/>
+          <w:color w:val="D4D4D4"/>
+          <w:sz w:val="21"/>
+          <w:szCs w:val="21"/>
+          <w:lang w:eastAsia="fr-FR"/>
+        </w:rPr>
+        <w:t>        retourner </w:t>
+      </w:r>
+      <w:r>
+        <w:rPr>
+          <w:rFonts w:ascii="Consolas" w:eastAsia="Times New Roman" w:hAnsi="Consolas" w:cs="Times New Roman"/>
+          <w:color w:val="DCDCAA"/>
+          <w:sz w:val="21"/>
+          <w:szCs w:val="21"/>
+          <w:lang w:eastAsia="fr-FR"/>
+        </w:rPr>
+        <w:t>minimum_arbre</w:t>
+      </w:r>
+      <w:r>
+        <w:rPr>
+          <w:rFonts w:ascii="Consolas" w:eastAsia="Times New Roman" w:hAnsi="Consolas" w:cs="Times New Roman"/>
+          <w:color w:val="D4D4D4"/>
+          <w:sz w:val="21"/>
+          <w:szCs w:val="21"/>
+          <w:lang w:eastAsia="fr-FR"/>
+        </w:rPr>
+        <w:t>(x.droite)</w:t>
+      </w:r>
+    </w:p>
+    <w:p>
+      <w:pPr>
+        <w:shd w:val="clear" w:color="auto" w:fill="1E1E1E"/>
+        <w:spacing w:after="0" w:line="285" w:lineRule="atLeast"/>
+        <w:rPr>
+          <w:rFonts w:ascii="Consolas" w:eastAsia="Times New Roman" w:hAnsi="Consolas" w:cs="Times New Roman"/>
+          <w:color w:val="D4D4D4"/>
+          <w:sz w:val="21"/>
+          <w:szCs w:val="21"/>
+          <w:lang w:eastAsia="fr-FR"/>
+        </w:rPr>
+      </w:pPr>
+      <w:r>
+        <w:rPr>
+          <w:rFonts w:ascii="Consolas" w:eastAsia="Times New Roman" w:hAnsi="Consolas" w:cs="Times New Roman"/>
+          <w:color w:val="D4D4D4"/>
+          <w:sz w:val="21"/>
+          <w:szCs w:val="21"/>
+          <w:lang w:eastAsia="fr-FR"/>
+        </w:rPr>
+        <w:t>    y = x.pere</w:t>
+      </w:r>
+    </w:p>
+    <w:p>
+      <w:pPr>
+        <w:shd w:val="clear" w:color="auto" w:fill="1E1E1E"/>
+        <w:spacing w:after="0" w:line="285" w:lineRule="atLeast"/>
+        <w:rPr>
+          <w:rFonts w:ascii="Consolas" w:eastAsia="Times New Roman" w:hAnsi="Consolas" w:cs="Times New Roman"/>
+          <w:color w:val="D4D4D4"/>
+          <w:sz w:val="21"/>
+          <w:szCs w:val="21"/>
+          <w:lang w:eastAsia="fr-FR"/>
+        </w:rPr>
+      </w:pPr>
+      <w:r>
+        <w:rPr>
+          <w:rFonts w:ascii="Consolas" w:eastAsia="Times New Roman" w:hAnsi="Consolas" w:cs="Times New Roman"/>
+          <w:color w:val="D4D4D4"/>
+          <w:sz w:val="21"/>
+          <w:szCs w:val="21"/>
+          <w:lang w:eastAsia="fr-FR"/>
+        </w:rPr>
+        <w:t>    tant que y != NIL ET x == y.droite</w:t>
+      </w:r>
+    </w:p>
+    <w:p>
+      <w:pPr>
+        <w:shd w:val="clear" w:color="auto" w:fill="1E1E1E"/>
+        <w:spacing w:after="0" w:line="285" w:lineRule="atLeast"/>
+        <w:rPr>
+          <w:rFonts w:ascii="Consolas" w:eastAsia="Times New Roman" w:hAnsi="Consolas" w:cs="Times New Roman"/>
+          <w:color w:val="D4D4D4"/>
+          <w:sz w:val="21"/>
+          <w:szCs w:val="21"/>
+          <w:lang w:eastAsia="fr-FR"/>
+        </w:rPr>
+      </w:pPr>
+      <w:r>
+        <w:rPr>
+          <w:rFonts w:ascii="Consolas" w:eastAsia="Times New Roman" w:hAnsi="Consolas" w:cs="Times New Roman"/>
+          <w:color w:val="D4D4D4"/>
+          <w:sz w:val="21"/>
+          <w:szCs w:val="21"/>
+          <w:lang w:eastAsia="fr-FR"/>
+        </w:rPr>
+        <w:t>        x=y</w:t>
+      </w:r>
+    </w:p>
+    <w:p>
+      <w:pPr>
+        <w:shd w:val="clear" w:color="auto" w:fill="1E1E1E"/>
+        <w:spacing w:after="0" w:line="285" w:lineRule="atLeast"/>
+        <w:rPr>
+          <w:rFonts w:ascii="Consolas" w:eastAsia="Times New Roman" w:hAnsi="Consolas" w:cs="Times New Roman"/>
+          <w:color w:val="D4D4D4"/>
+          <w:sz w:val="21"/>
+          <w:szCs w:val="21"/>
+          <w:lang w:eastAsia="fr-FR"/>
+        </w:rPr>
+      </w:pPr>
+      <w:r>
+        <w:rPr>
+          <w:rFonts w:ascii="Consolas" w:eastAsia="Times New Roman" w:hAnsi="Consolas" w:cs="Times New Roman"/>
+          <w:color w:val="D4D4D4"/>
+          <w:sz w:val="21"/>
+          <w:szCs w:val="21"/>
+          <w:lang w:eastAsia="fr-FR"/>
+        </w:rPr>
+        <w:t>        y=y.pere</w:t>
+      </w:r>
+    </w:p>
+    <w:p>
+      <w:pPr>
+        <w:shd w:val="clear" w:color="auto" w:fill="1E1E1E"/>
+        <w:spacing w:after="0" w:line="285" w:lineRule="atLeast"/>
+        <w:rPr>
+          <w:rFonts w:ascii="Consolas" w:eastAsia="Times New Roman" w:hAnsi="Consolas" w:cs="Times New Roman"/>
+          <w:color w:val="D4D4D4"/>
+          <w:sz w:val="21"/>
+          <w:szCs w:val="21"/>
+          <w:lang w:eastAsia="fr-FR"/>
+        </w:rPr>
+      </w:pPr>
+      <w:r>
+        <w:rPr>
+          <w:rFonts w:ascii="Consolas" w:eastAsia="Times New Roman" w:hAnsi="Consolas" w:cs="Times New Roman"/>
+          <w:color w:val="D4D4D4"/>
+          <w:sz w:val="21"/>
+          <w:szCs w:val="21"/>
+          <w:lang w:eastAsia="fr-FR"/>
+        </w:rPr>
+        <w:t>    retourner y</w:t>
+      </w:r>
+    </w:p>
+    <w:p>
+      <w:pPr>
+        <w:shd w:val="clear" w:color="auto" w:fill="1E1E1E"/>
+        <w:spacing w:after="0" w:line="285" w:lineRule="atLeast"/>
+        <w:rPr>
+          <w:rFonts w:ascii="Consolas" w:eastAsia="Times New Roman" w:hAnsi="Consolas" w:cs="Times New Roman"/>
+          <w:color w:val="D4D4D4"/>
+          <w:sz w:val="21"/>
+          <w:szCs w:val="21"/>
+          <w:lang w:eastAsia="fr-FR"/>
+        </w:rPr>
+      </w:pPr>
+      <w:r>
+        <w:rPr>
+          <w:rFonts w:ascii="Consolas" w:eastAsia="Times New Roman" w:hAnsi="Consolas" w:cs="Times New Roman"/>
+          <w:color w:val="D4D4D4"/>
+          <w:sz w:val="21"/>
+          <w:szCs w:val="21"/>
+          <w:lang w:eastAsia="fr-FR"/>
+        </w:rPr>
+        <w:drawing>
+          <wp:inline distT="0" distB="0" distL="0" distR="0" wp14:anchorId="101C49B4" wp14:editId="28443CF5">
+            <wp:extent cx="6411220" cy="2514951"/>
+            <wp:effectExtent l="0" t="0" r="8890" b="0"/>
+            <wp:docPr id="1" name="Image 1"/>
+            <wp:cNvGraphicFramePr>
+              <a:graphicFrameLocks xmlns:a="http://schemas.openxmlformats.org/drawingml/2006/main" noChangeAspect="1"/>
+            </wp:cNvGraphicFramePr>
+            <a:graphic xmlns:a="http://schemas.openxmlformats.org/drawingml/2006/main">
+              <a:graphicData uri="http://schemas.openxmlformats.org/drawingml/2006/picture">
+                <pic:pic xmlns:pic="http://schemas.openxmlformats.org/drawingml/2006/picture">
+                  <pic:nvPicPr>
+                    <pic:cNvPr id="1" name=""/>
+                    <pic:cNvPicPr/>
+                  </pic:nvPicPr>
+                  <pic:blipFill>
+                    <a:blip r:embed="rId8"/>
+                    <a:stretch>
+                      <a:fillRect/>
+                    </a:stretch>
+                  </pic:blipFill>
+                  <pic:spPr>
+                    <a:xfrm>
+                      <a:off x="0" y="0"/>
+                      <a:ext cx="6411220" cy="2514951"/>
+                    </a:xfrm>
+                    <a:prstGeom prst="rect">
+                      <a:avLst/>
+                    </a:prstGeom>
+                  </pic:spPr>
+                </pic:pic>
+              </a:graphicData>
+            </a:graphic>
+          </wp:inline>
+        </w:drawing>
+      </w:r>
+    </w:p>
+    <w:p>
+      <w:pPr>
+        <w:shd w:val="clear" w:color="auto" w:fill="1E1E1E"/>
+        <w:spacing w:after="0" w:line="285" w:lineRule="atLeast"/>
+        <w:rPr>
+          <w:rFonts w:ascii="Consolas" w:eastAsia="Times New Roman" w:hAnsi="Consolas" w:cs="Times New Roman"/>
+          <w:color w:val="D4D4D4"/>
+          <w:sz w:val="21"/>
+          <w:szCs w:val="21"/>
+          <w:lang w:eastAsia="fr-FR"/>
+        </w:rPr>
+      </w:pPr>
+      <w:r>
+        <w:rPr>
+          <w:rFonts w:ascii="Consolas" w:eastAsia="Times New Roman" w:hAnsi="Consolas" w:cs="Times New Roman"/>
+          <w:color w:val="DCDCAA"/>
+          <w:sz w:val="21"/>
+          <w:szCs w:val="21"/>
+          <w:lang w:eastAsia="fr-FR"/>
+        </w:rPr>
+        <w:t>insérer_arbre</w:t>
+      </w:r>
+      <w:r>
+        <w:rPr>
+          <w:rFonts w:ascii="Consolas" w:eastAsia="Times New Roman" w:hAnsi="Consolas" w:cs="Times New Roman"/>
+          <w:color w:val="D4D4D4"/>
+          <w:sz w:val="21"/>
+          <w:szCs w:val="21"/>
+          <w:lang w:eastAsia="fr-FR"/>
+        </w:rPr>
+        <w:t>(</w:t>
+      </w:r>
+      <w:r>
+        <w:rPr>
+          <w:rFonts w:ascii="Consolas" w:eastAsia="Times New Roman" w:hAnsi="Consolas" w:cs="Times New Roman"/>
+          <w:color w:val="9CDCFE"/>
+          <w:sz w:val="21"/>
+          <w:szCs w:val="21"/>
+          <w:lang w:eastAsia="fr-FR"/>
+        </w:rPr>
+        <w:t>a</w:t>
+      </w:r>
+      <w:r>
+        <w:rPr>
+          <w:rFonts w:ascii="Consolas" w:eastAsia="Times New Roman" w:hAnsi="Consolas" w:cs="Times New Roman"/>
+          <w:color w:val="D4D4D4"/>
+          <w:sz w:val="21"/>
+          <w:szCs w:val="21"/>
+          <w:lang w:eastAsia="fr-FR"/>
+        </w:rPr>
+        <w:t>,</w:t>
+      </w:r>
+      <w:r>
+        <w:rPr>
+          <w:rFonts w:ascii="Consolas" w:eastAsia="Times New Roman" w:hAnsi="Consolas" w:cs="Times New Roman"/>
+          <w:color w:val="9CDCFE"/>
+          <w:sz w:val="21"/>
+          <w:szCs w:val="21"/>
+          <w:lang w:eastAsia="fr-FR"/>
+        </w:rPr>
+        <w:t>z</w:t>
+      </w:r>
+      <w:r>
+        <w:rPr>
+          <w:rFonts w:ascii="Consolas" w:eastAsia="Times New Roman" w:hAnsi="Consolas" w:cs="Times New Roman"/>
+          <w:color w:val="D4D4D4"/>
+          <w:sz w:val="21"/>
+          <w:szCs w:val="21"/>
+          <w:lang w:eastAsia="fr-FR"/>
+        </w:rPr>
+        <w:t>)  //o(h)</w:t>
+      </w:r>
+    </w:p>
+    <w:p>
+      <w:pPr>
+        <w:shd w:val="clear" w:color="auto" w:fill="1E1E1E"/>
+        <w:spacing w:after="0" w:line="285" w:lineRule="atLeast"/>
+        <w:rPr>
+          <w:rFonts w:ascii="Consolas" w:eastAsia="Times New Roman" w:hAnsi="Consolas" w:cs="Times New Roman"/>
+          <w:color w:val="D4D4D4"/>
+          <w:sz w:val="21"/>
+          <w:szCs w:val="21"/>
+          <w:lang w:eastAsia="fr-FR"/>
+        </w:rPr>
+      </w:pPr>
+      <w:r>
+        <w:rPr>
+          <w:rFonts w:ascii="Consolas" w:eastAsia="Times New Roman" w:hAnsi="Consolas" w:cs="Times New Roman"/>
+          <w:color w:val="D4D4D4"/>
+          <w:sz w:val="21"/>
+          <w:szCs w:val="21"/>
+          <w:lang w:eastAsia="fr-FR"/>
+        </w:rPr>
+        <w:t>    y = NIL</w:t>
+      </w:r>
+    </w:p>
+    <w:p>
+      <w:pPr>
+        <w:shd w:val="clear" w:color="auto" w:fill="1E1E1E"/>
+        <w:spacing w:after="0" w:line="285" w:lineRule="atLeast"/>
+        <w:rPr>
+          <w:rFonts w:ascii="Consolas" w:eastAsia="Times New Roman" w:hAnsi="Consolas" w:cs="Times New Roman"/>
+          <w:color w:val="D4D4D4"/>
+          <w:sz w:val="21"/>
+          <w:szCs w:val="21"/>
+          <w:lang w:eastAsia="fr-FR"/>
+        </w:rPr>
+      </w:pPr>
+      <w:r>
+        <w:rPr>
+          <w:rFonts w:ascii="Consolas" w:eastAsia="Times New Roman" w:hAnsi="Consolas" w:cs="Times New Roman"/>
+          <w:color w:val="D4D4D4"/>
+          <w:sz w:val="21"/>
+          <w:szCs w:val="21"/>
+          <w:lang w:eastAsia="fr-FR"/>
+        </w:rPr>
+        <w:t>    x = a.racine</w:t>
+      </w:r>
+    </w:p>
+    <w:p>
+      <w:pPr>
+        <w:shd w:val="clear" w:color="auto" w:fill="1E1E1E"/>
+        <w:spacing w:after="0" w:line="285" w:lineRule="atLeast"/>
+        <w:rPr>
+          <w:rFonts w:ascii="Consolas" w:eastAsia="Times New Roman" w:hAnsi="Consolas" w:cs="Times New Roman"/>
+          <w:color w:val="D4D4D4"/>
+          <w:sz w:val="21"/>
+          <w:szCs w:val="21"/>
+          <w:lang w:eastAsia="fr-FR"/>
+        </w:rPr>
+      </w:pPr>
+      <w:r>
+        <w:rPr>
+          <w:rFonts w:ascii="Consolas" w:eastAsia="Times New Roman" w:hAnsi="Consolas" w:cs="Times New Roman"/>
+          <w:color w:val="D4D4D4"/>
+          <w:sz w:val="21"/>
+          <w:szCs w:val="21"/>
+          <w:lang w:eastAsia="fr-FR"/>
+        </w:rPr>
+        <w:t>    tant que x!=NIL </w:t>
+      </w:r>
+    </w:p>
+    <w:p>
+      <w:pPr>
+        <w:shd w:val="clear" w:color="auto" w:fill="1E1E1E"/>
+        <w:spacing w:after="0" w:line="285" w:lineRule="atLeast"/>
+        <w:rPr>
+          <w:rFonts w:ascii="Consolas" w:eastAsia="Times New Roman" w:hAnsi="Consolas" w:cs="Times New Roman"/>
+          <w:color w:val="D4D4D4"/>
+          <w:sz w:val="21"/>
+          <w:szCs w:val="21"/>
+          <w:lang w:eastAsia="fr-FR"/>
+        </w:rPr>
+      </w:pPr>
+      <w:r>
+        <w:rPr>
+          <w:rFonts w:ascii="Consolas" w:eastAsia="Times New Roman" w:hAnsi="Consolas" w:cs="Times New Roman"/>
+          <w:color w:val="D4D4D4"/>
+          <w:sz w:val="21"/>
+          <w:szCs w:val="21"/>
+          <w:lang w:eastAsia="fr-FR"/>
+        </w:rPr>
+        <w:t>        y=x</w:t>
+      </w:r>
+    </w:p>
+    <w:p>
+      <w:pPr>
+        <w:shd w:val="clear" w:color="auto" w:fill="1E1E1E"/>
+        <w:spacing w:after="0" w:line="285" w:lineRule="atLeast"/>
+        <w:rPr>
+          <w:rFonts w:ascii="Consolas" w:eastAsia="Times New Roman" w:hAnsi="Consolas" w:cs="Times New Roman"/>
+          <w:color w:val="D4D4D4"/>
+          <w:sz w:val="21"/>
+          <w:szCs w:val="21"/>
+          <w:lang w:eastAsia="fr-FR"/>
+        </w:rPr>
+      </w:pPr>
+      <w:r>
+        <w:rPr>
+          <w:rFonts w:ascii="Consolas" w:eastAsia="Times New Roman" w:hAnsi="Consolas" w:cs="Times New Roman"/>
+          <w:color w:val="D4D4D4"/>
+          <w:sz w:val="21"/>
+          <w:szCs w:val="21"/>
+          <w:lang w:eastAsia="fr-FR"/>
+        </w:rPr>
+        <w:t>        si z.clé &lt; x.clé</w:t>
+      </w:r>
+    </w:p>
+    <w:p>
+      <w:pPr>
+        <w:shd w:val="clear" w:color="auto" w:fill="1E1E1E"/>
+        <w:spacing w:after="0" w:line="285" w:lineRule="atLeast"/>
+        <w:rPr>
+          <w:rFonts w:ascii="Consolas" w:eastAsia="Times New Roman" w:hAnsi="Consolas" w:cs="Times New Roman"/>
+          <w:color w:val="D4D4D4"/>
+          <w:sz w:val="21"/>
+          <w:szCs w:val="21"/>
+          <w:lang w:eastAsia="fr-FR"/>
+        </w:rPr>
+      </w:pPr>
+      <w:r>
+        <w:rPr>
+          <w:rFonts w:ascii="Consolas" w:eastAsia="Times New Roman" w:hAnsi="Consolas" w:cs="Times New Roman"/>
+          <w:color w:val="D4D4D4"/>
+          <w:sz w:val="21"/>
+          <w:szCs w:val="21"/>
+          <w:lang w:eastAsia="fr-FR"/>
+        </w:rPr>
+        <w:t>            x= x.gauche</w:t>
+      </w:r>
+    </w:p>
+    <w:p>
+      <w:pPr>
+        <w:shd w:val="clear" w:color="auto" w:fill="1E1E1E"/>
+        <w:spacing w:after="0" w:line="285" w:lineRule="atLeast"/>
+        <w:rPr>
+          <w:rFonts w:ascii="Consolas" w:eastAsia="Times New Roman" w:hAnsi="Consolas" w:cs="Times New Roman"/>
+          <w:color w:val="D4D4D4"/>
+          <w:sz w:val="21"/>
+          <w:szCs w:val="21"/>
+          <w:lang w:eastAsia="fr-FR"/>
+        </w:rPr>
+      </w:pPr>
+      <w:r>
+        <w:rPr>
+          <w:rFonts w:ascii="Consolas" w:eastAsia="Times New Roman" w:hAnsi="Consolas" w:cs="Times New Roman"/>
+          <w:color w:val="D4D4D4"/>
+          <w:sz w:val="21"/>
+          <w:szCs w:val="21"/>
+          <w:lang w:eastAsia="fr-FR"/>
+        </w:rPr>
+        <w:t>        sinon</w:t>
+      </w:r>
+    </w:p>
+    <w:p>
+      <w:pPr>
+        <w:shd w:val="clear" w:color="auto" w:fill="1E1E1E"/>
+        <w:spacing w:after="0" w:line="285" w:lineRule="atLeast"/>
+        <w:rPr>
+          <w:rFonts w:ascii="Consolas" w:eastAsia="Times New Roman" w:hAnsi="Consolas" w:cs="Times New Roman"/>
+          <w:color w:val="D4D4D4"/>
+          <w:sz w:val="21"/>
+          <w:szCs w:val="21"/>
+          <w:lang w:eastAsia="fr-FR"/>
+        </w:rPr>
+      </w:pPr>
+      <w:r>
+        <w:rPr>
+          <w:rFonts w:ascii="Consolas" w:eastAsia="Times New Roman" w:hAnsi="Consolas" w:cs="Times New Roman"/>
+          <w:color w:val="D4D4D4"/>
+          <w:sz w:val="21"/>
+          <w:szCs w:val="21"/>
+          <w:lang w:eastAsia="fr-FR"/>
+        </w:rPr>
+        <w:t>            x=x.droite</w:t>
+      </w:r>
+    </w:p>
+    <w:p>
+      <w:pPr>
+        <w:shd w:val="clear" w:color="auto" w:fill="1E1E1E"/>
+        <w:spacing w:after="0" w:line="285" w:lineRule="atLeast"/>
+        <w:rPr>
+          <w:rFonts w:ascii="Consolas" w:eastAsia="Times New Roman" w:hAnsi="Consolas" w:cs="Times New Roman"/>
+          <w:color w:val="D4D4D4"/>
+          <w:sz w:val="21"/>
+          <w:szCs w:val="21"/>
+          <w:lang w:eastAsia="fr-FR"/>
+        </w:rPr>
+      </w:pPr>
+      <w:r>
+        <w:rPr>
+          <w:rFonts w:ascii="Consolas" w:eastAsia="Times New Roman" w:hAnsi="Consolas" w:cs="Times New Roman"/>
+          <w:color w:val="D4D4D4"/>
+          <w:sz w:val="21"/>
+          <w:szCs w:val="21"/>
+          <w:lang w:eastAsia="fr-FR"/>
+        </w:rPr>
+        <w:t>    z.pere =y</w:t>
+      </w:r>
+    </w:p>
+    <w:p>
+      <w:pPr>
+        <w:shd w:val="clear" w:color="auto" w:fill="1E1E1E"/>
+        <w:spacing w:after="0" w:line="285" w:lineRule="atLeast"/>
+        <w:rPr>
+          <w:rFonts w:ascii="Consolas" w:eastAsia="Times New Roman" w:hAnsi="Consolas" w:cs="Times New Roman"/>
+          <w:color w:val="D4D4D4"/>
+          <w:sz w:val="21"/>
+          <w:szCs w:val="21"/>
+          <w:lang w:eastAsia="fr-FR"/>
+        </w:rPr>
+      </w:pPr>
+      <w:r>
+        <w:rPr>
+          <w:rFonts w:ascii="Consolas" w:eastAsia="Times New Roman" w:hAnsi="Consolas" w:cs="Times New Roman"/>
+          <w:color w:val="D4D4D4"/>
+          <w:sz w:val="21"/>
+          <w:szCs w:val="21"/>
+          <w:lang w:eastAsia="fr-FR"/>
+        </w:rPr>
+        <w:t>    si y==NIL</w:t>
+      </w:r>
+    </w:p>
+    <w:p>
+      <w:pPr>
+        <w:shd w:val="clear" w:color="auto" w:fill="1E1E1E"/>
+        <w:spacing w:after="0" w:line="285" w:lineRule="atLeast"/>
+        <w:rPr>
+          <w:rFonts w:ascii="Consolas" w:eastAsia="Times New Roman" w:hAnsi="Consolas" w:cs="Times New Roman"/>
+          <w:color w:val="D4D4D4"/>
+          <w:sz w:val="21"/>
+          <w:szCs w:val="21"/>
+          <w:lang w:eastAsia="fr-FR"/>
+        </w:rPr>
+      </w:pPr>
+      <w:r>
+        <w:rPr>
+          <w:rFonts w:ascii="Consolas" w:eastAsia="Times New Roman" w:hAnsi="Consolas" w:cs="Times New Roman"/>
+          <w:color w:val="D4D4D4"/>
+          <w:sz w:val="21"/>
+          <w:szCs w:val="21"/>
+          <w:lang w:eastAsia="fr-FR"/>
+        </w:rPr>
+        <w:t>        a.racine = z</w:t>
+      </w:r>
+    </w:p>
+    <w:p>
+      <w:pPr>
+        <w:shd w:val="clear" w:color="auto" w:fill="1E1E1E"/>
+        <w:spacing w:after="0" w:line="285" w:lineRule="atLeast"/>
+        <w:rPr>
+          <w:rFonts w:ascii="Consolas" w:eastAsia="Times New Roman" w:hAnsi="Consolas" w:cs="Times New Roman"/>
+          <w:color w:val="D4D4D4"/>
+          <w:sz w:val="21"/>
+          <w:szCs w:val="21"/>
+          <w:lang w:eastAsia="fr-FR"/>
+        </w:rPr>
+      </w:pPr>
+      <w:r>
+        <w:rPr>
+          <w:rFonts w:ascii="Consolas" w:eastAsia="Times New Roman" w:hAnsi="Consolas" w:cs="Times New Roman"/>
+          <w:color w:val="D4D4D4"/>
+          <w:sz w:val="21"/>
+          <w:szCs w:val="21"/>
+          <w:lang w:eastAsia="fr-FR"/>
+        </w:rPr>
+        <w:t>    sinon si z.cle &lt; y.cle</w:t>
+      </w:r>
+    </w:p>
+    <w:p>
+      <w:pPr>
+        <w:shd w:val="clear" w:color="auto" w:fill="1E1E1E"/>
+        <w:spacing w:after="0" w:line="285" w:lineRule="atLeast"/>
+        <w:rPr>
+          <w:rFonts w:ascii="Consolas" w:eastAsia="Times New Roman" w:hAnsi="Consolas" w:cs="Times New Roman"/>
+          <w:color w:val="D4D4D4"/>
+          <w:sz w:val="21"/>
+          <w:szCs w:val="21"/>
+          <w:lang w:eastAsia="fr-FR"/>
+        </w:rPr>
+      </w:pPr>
+      <w:r>
+        <w:rPr>
+          <w:rFonts w:ascii="Consolas" w:eastAsia="Times New Roman" w:hAnsi="Consolas" w:cs="Times New Roman"/>
+          <w:color w:val="D4D4D4"/>
+          <w:sz w:val="21"/>
+          <w:szCs w:val="21"/>
+          <w:lang w:eastAsia="fr-FR"/>
+        </w:rPr>
+        <w:t>        y.gauche = z</w:t>
+      </w:r>
+    </w:p>
+    <w:p>
+      <w:pPr>
+        <w:shd w:val="clear" w:color="auto" w:fill="1E1E1E"/>
+        <w:spacing w:after="0" w:line="285" w:lineRule="atLeast"/>
+        <w:rPr>
+          <w:rFonts w:ascii="Consolas" w:eastAsia="Times New Roman" w:hAnsi="Consolas" w:cs="Times New Roman"/>
+          <w:color w:val="D4D4D4"/>
+          <w:sz w:val="21"/>
+          <w:szCs w:val="21"/>
+          <w:lang w:eastAsia="fr-FR"/>
+        </w:rPr>
+      </w:pPr>
+      <w:r>
+        <w:rPr>
+          <w:rFonts w:ascii="Consolas" w:eastAsia="Times New Roman" w:hAnsi="Consolas" w:cs="Times New Roman"/>
+          <w:color w:val="D4D4D4"/>
+          <w:sz w:val="21"/>
+          <w:szCs w:val="21"/>
+          <w:lang w:eastAsia="fr-FR"/>
+        </w:rPr>
+        <w:t>    sinon </w:t>
+      </w:r>
+    </w:p>
+    <w:p>
+      <w:pPr>
+        <w:shd w:val="clear" w:color="auto" w:fill="1E1E1E"/>
+        <w:spacing w:after="0" w:line="285" w:lineRule="atLeast"/>
+        <w:rPr>
+          <w:rFonts w:ascii="Consolas" w:eastAsia="Times New Roman" w:hAnsi="Consolas" w:cs="Times New Roman"/>
+          <w:color w:val="D4D4D4"/>
+          <w:sz w:val="21"/>
+          <w:szCs w:val="21"/>
+          <w:lang w:eastAsia="fr-FR"/>
+        </w:rPr>
+      </w:pPr>
+      <w:r>
+        <w:rPr>
+          <w:rFonts w:ascii="Consolas" w:eastAsia="Times New Roman" w:hAnsi="Consolas" w:cs="Times New Roman"/>
+          <w:color w:val="D4D4D4"/>
+          <w:sz w:val="21"/>
+          <w:szCs w:val="21"/>
+          <w:lang w:eastAsia="fr-FR"/>
+        </w:rPr>
+        <w:t>        y.droite = z</w:t>
+      </w:r>
+    </w:p>
+    <w:p>
+      <w:pPr>
+        <w:shd w:val="clear" w:color="auto" w:fill="1E1E1E"/>
+        <w:spacing w:after="0" w:line="285" w:lineRule="atLeast"/>
+        <w:rPr>
+          <w:rFonts w:ascii="Consolas" w:eastAsia="Times New Roman" w:hAnsi="Consolas" w:cs="Times New Roman"/>
+          <w:color w:val="D4D4D4"/>
+          <w:sz w:val="21"/>
+          <w:szCs w:val="21"/>
+          <w:lang w:eastAsia="fr-FR"/>
+        </w:rPr>
+      </w:pPr>
+      <w:r>
+        <w:rPr>
+          <w:rFonts w:ascii="Consolas" w:eastAsia="Times New Roman" w:hAnsi="Consolas" w:cs="Times New Roman"/>
+          <w:color w:val="D4D4D4"/>
+          <w:sz w:val="21"/>
+          <w:szCs w:val="21"/>
+          <w:lang w:eastAsia="fr-FR"/>
+        </w:rPr>
+        <w:lastRenderedPageBreak/>
+        <w:drawing>
+          <wp:inline distT="0" distB="0" distL="0" distR="0" wp14:anchorId="3EC3BEA8" wp14:editId="76760EF7">
+            <wp:extent cx="3267531" cy="2915057"/>
+            <wp:effectExtent l="0" t="0" r="9525" b="0"/>
+            <wp:docPr id="2" name="Image 2"/>
+            <wp:cNvGraphicFramePr>
+              <a:graphicFrameLocks xmlns:a="http://schemas.openxmlformats.org/drawingml/2006/main" noChangeAspect="1"/>
+            </wp:cNvGraphicFramePr>
+            <a:graphic xmlns:a="http://schemas.openxmlformats.org/drawingml/2006/main">
+              <a:graphicData uri="http://schemas.openxmlformats.org/drawingml/2006/picture">
+                <pic:pic xmlns:pic="http://schemas.openxmlformats.org/drawingml/2006/picture">
+                  <pic:nvPicPr>
+                    <pic:cNvPr id="1" name=""/>
+                    <pic:cNvPicPr/>
+                  </pic:nvPicPr>
+                  <pic:blipFill>
+                    <a:blip r:embed="rId9"/>
+                    <a:stretch>
+                      <a:fillRect/>
+                    </a:stretch>
+                  </pic:blipFill>
+                  <pic:spPr>
+                    <a:xfrm>
+                      <a:off x="0" y="0"/>
+                      <a:ext cx="3267531" cy="2915057"/>
+                    </a:xfrm>
+                    <a:prstGeom prst="rect">
+                      <a:avLst/>
+                    </a:prstGeom>
+                  </pic:spPr>
+                </pic:pic>
+              </a:graphicData>
+            </a:graphic>
+          </wp:inline>
+        </w:drawing>
+      </w:r>
+    </w:p>
+    <w:p>
+      <w:pPr>
+        <w:shd w:val="clear" w:color="auto" w:fill="1E1E1E"/>
+        <w:spacing w:after="0" w:line="285" w:lineRule="atLeast"/>
+        <w:rPr>
+          <w:rFonts w:ascii="Consolas" w:eastAsia="Times New Roman" w:hAnsi="Consolas" w:cs="Times New Roman"/>
+          <w:color w:val="D4D4D4"/>
+          <w:sz w:val="21"/>
+          <w:szCs w:val="21"/>
+          <w:lang w:eastAsia="fr-FR"/>
+        </w:rPr>
+      </w:pPr>
+      <w:r>
+        <w:rPr>
+          <w:rFonts w:ascii="Consolas" w:eastAsia="Times New Roman" w:hAnsi="Consolas" w:cs="Times New Roman"/>
+          <w:color w:val="DCDCAA"/>
+          <w:sz w:val="21"/>
+          <w:szCs w:val="21"/>
+          <w:lang w:eastAsia="fr-FR"/>
+        </w:rPr>
+        <w:t>transplanter</w:t>
+      </w:r>
+      <w:r>
+        <w:rPr>
+          <w:rFonts w:ascii="Consolas" w:eastAsia="Times New Roman" w:hAnsi="Consolas" w:cs="Times New Roman"/>
+          <w:color w:val="D4D4D4"/>
+          <w:sz w:val="21"/>
+          <w:szCs w:val="21"/>
+          <w:lang w:eastAsia="fr-FR"/>
+        </w:rPr>
+        <w:t>(</w:t>
+      </w:r>
+      <w:r>
+        <w:rPr>
+          <w:rFonts w:ascii="Consolas" w:eastAsia="Times New Roman" w:hAnsi="Consolas" w:cs="Times New Roman"/>
+          <w:color w:val="9CDCFE"/>
+          <w:sz w:val="21"/>
+          <w:szCs w:val="21"/>
+          <w:lang w:eastAsia="fr-FR"/>
+        </w:rPr>
+        <w:t>a</w:t>
+      </w:r>
+      <w:r>
+        <w:rPr>
+          <w:rFonts w:ascii="Consolas" w:eastAsia="Times New Roman" w:hAnsi="Consolas" w:cs="Times New Roman"/>
+          <w:color w:val="D4D4D4"/>
+          <w:sz w:val="21"/>
+          <w:szCs w:val="21"/>
+          <w:lang w:eastAsia="fr-FR"/>
+        </w:rPr>
+        <w:t>, </w:t>
+      </w:r>
+      <w:r>
+        <w:rPr>
+          <w:rFonts w:ascii="Consolas" w:eastAsia="Times New Roman" w:hAnsi="Consolas" w:cs="Times New Roman"/>
+          <w:color w:val="9CDCFE"/>
+          <w:sz w:val="21"/>
+          <w:szCs w:val="21"/>
+          <w:lang w:eastAsia="fr-FR"/>
+        </w:rPr>
+        <w:t>u</w:t>
+      </w:r>
+      <w:r>
+        <w:rPr>
+          <w:rFonts w:ascii="Consolas" w:eastAsia="Times New Roman" w:hAnsi="Consolas" w:cs="Times New Roman"/>
+          <w:color w:val="D4D4D4"/>
+          <w:sz w:val="21"/>
+          <w:szCs w:val="21"/>
+          <w:lang w:eastAsia="fr-FR"/>
+        </w:rPr>
+        <w:t>, </w:t>
+      </w:r>
+      <w:r>
+        <w:rPr>
+          <w:rFonts w:ascii="Consolas" w:eastAsia="Times New Roman" w:hAnsi="Consolas" w:cs="Times New Roman"/>
+          <w:color w:val="9CDCFE"/>
+          <w:sz w:val="21"/>
+          <w:szCs w:val="21"/>
+          <w:lang w:eastAsia="fr-FR"/>
+        </w:rPr>
+        <w:t>v</w:t>
+      </w:r>
+      <w:r>
+        <w:rPr>
+          <w:rFonts w:ascii="Consolas" w:eastAsia="Times New Roman" w:hAnsi="Consolas" w:cs="Times New Roman"/>
+          <w:color w:val="D4D4D4"/>
+          <w:sz w:val="21"/>
+          <w:szCs w:val="21"/>
+          <w:lang w:eastAsia="fr-FR"/>
+        </w:rPr>
+        <w:t>)</w:t>
+      </w:r>
+      <w:r>
+        <w:rPr>
+          <w:rFonts w:ascii="Consolas" w:eastAsia="Times New Roman" w:hAnsi="Consolas" w:cs="Times New Roman"/>
+          <w:color w:val="D4D4D4"/>
+          <w:sz w:val="21"/>
+          <w:szCs w:val="21"/>
+          <w:lang w:eastAsia="fr-FR"/>
+        </w:rPr>
+        <w:t xml:space="preserve"> //O(1)</w:t>
+      </w:r>
+    </w:p>
+    <w:p>
+      <w:pPr>
+        <w:shd w:val="clear" w:color="auto" w:fill="1E1E1E"/>
+        <w:spacing w:after="0" w:line="285" w:lineRule="atLeast"/>
+        <w:rPr>
+          <w:rFonts w:ascii="Consolas" w:eastAsia="Times New Roman" w:hAnsi="Consolas" w:cs="Times New Roman"/>
+          <w:color w:val="D4D4D4"/>
+          <w:sz w:val="21"/>
+          <w:szCs w:val="21"/>
+          <w:lang w:eastAsia="fr-FR"/>
+        </w:rPr>
+      </w:pPr>
+      <w:r>
+        <w:rPr>
+          <w:rFonts w:ascii="Consolas" w:eastAsia="Times New Roman" w:hAnsi="Consolas" w:cs="Times New Roman"/>
+          <w:color w:val="D4D4D4"/>
+          <w:sz w:val="21"/>
+          <w:szCs w:val="21"/>
+          <w:lang w:eastAsia="fr-FR"/>
+        </w:rPr>
+        <w:t>    si </w:t>
+      </w:r>
+      <w:r>
+        <w:rPr>
+          <w:rFonts w:ascii="Consolas" w:eastAsia="Times New Roman" w:hAnsi="Consolas" w:cs="Times New Roman"/>
+          <w:color w:val="9CDCFE"/>
+          <w:sz w:val="21"/>
+          <w:szCs w:val="21"/>
+          <w:lang w:eastAsia="fr-FR"/>
+        </w:rPr>
+        <w:t>u</w:t>
+      </w:r>
+      <w:r>
+        <w:rPr>
+          <w:rFonts w:ascii="Consolas" w:eastAsia="Times New Roman" w:hAnsi="Consolas" w:cs="Times New Roman"/>
+          <w:color w:val="D4D4D4"/>
+          <w:sz w:val="21"/>
+          <w:szCs w:val="21"/>
+          <w:lang w:eastAsia="fr-FR"/>
+        </w:rPr>
+        <w:t>.pere == nil</w:t>
+      </w:r>
+    </w:p>
+    <w:p>
+      <w:pPr>
+        <w:shd w:val="clear" w:color="auto" w:fill="1E1E1E"/>
+        <w:spacing w:after="0" w:line="285" w:lineRule="atLeast"/>
+        <w:rPr>
+          <w:rFonts w:ascii="Consolas" w:eastAsia="Times New Roman" w:hAnsi="Consolas" w:cs="Times New Roman"/>
+          <w:color w:val="D4D4D4"/>
+          <w:sz w:val="21"/>
+          <w:szCs w:val="21"/>
+          <w:lang w:eastAsia="fr-FR"/>
+        </w:rPr>
+      </w:pPr>
+      <w:r>
+        <w:rPr>
+          <w:rFonts w:ascii="Consolas" w:eastAsia="Times New Roman" w:hAnsi="Consolas" w:cs="Times New Roman"/>
+          <w:color w:val="D4D4D4"/>
+          <w:sz w:val="21"/>
+          <w:szCs w:val="21"/>
+          <w:lang w:eastAsia="fr-FR"/>
+        </w:rPr>
+        <w:t>        a.racine = v</w:t>
+      </w:r>
+    </w:p>
+    <w:p>
+      <w:pPr>
+        <w:shd w:val="clear" w:color="auto" w:fill="1E1E1E"/>
+        <w:spacing w:after="0" w:line="285" w:lineRule="atLeast"/>
+        <w:rPr>
+          <w:rFonts w:ascii="Consolas" w:eastAsia="Times New Roman" w:hAnsi="Consolas" w:cs="Times New Roman"/>
+          <w:color w:val="D4D4D4"/>
+          <w:sz w:val="21"/>
+          <w:szCs w:val="21"/>
+          <w:lang w:eastAsia="fr-FR"/>
+        </w:rPr>
+      </w:pPr>
+      <w:r>
+        <w:rPr>
+          <w:rFonts w:ascii="Consolas" w:eastAsia="Times New Roman" w:hAnsi="Consolas" w:cs="Times New Roman"/>
+          <w:color w:val="D4D4D4"/>
+          <w:sz w:val="21"/>
+          <w:szCs w:val="21"/>
+          <w:lang w:eastAsia="fr-FR"/>
+        </w:rPr>
+        <w:t>    sinon si u == u.pere.gauche</w:t>
+      </w:r>
+    </w:p>
+    <w:p>
+      <w:pPr>
+        <w:shd w:val="clear" w:color="auto" w:fill="1E1E1E"/>
+        <w:spacing w:after="0" w:line="285" w:lineRule="atLeast"/>
+        <w:rPr>
+          <w:rFonts w:ascii="Consolas" w:eastAsia="Times New Roman" w:hAnsi="Consolas" w:cs="Times New Roman"/>
+          <w:color w:val="D4D4D4"/>
+          <w:sz w:val="21"/>
+          <w:szCs w:val="21"/>
+          <w:lang w:eastAsia="fr-FR"/>
+        </w:rPr>
+      </w:pPr>
+      <w:r>
+        <w:rPr>
+          <w:rFonts w:ascii="Consolas" w:eastAsia="Times New Roman" w:hAnsi="Consolas" w:cs="Times New Roman"/>
+          <w:color w:val="D4D4D4"/>
+          <w:sz w:val="21"/>
+          <w:szCs w:val="21"/>
+          <w:lang w:eastAsia="fr-FR"/>
+        </w:rPr>
+        <w:t>        u.pere.gauche = v</w:t>
+      </w:r>
+    </w:p>
+    <w:p>
+      <w:pPr>
+        <w:shd w:val="clear" w:color="auto" w:fill="1E1E1E"/>
+        <w:spacing w:after="0" w:line="285" w:lineRule="atLeast"/>
+        <w:rPr>
+          <w:rFonts w:ascii="Consolas" w:eastAsia="Times New Roman" w:hAnsi="Consolas" w:cs="Times New Roman"/>
+          <w:color w:val="D4D4D4"/>
+          <w:sz w:val="21"/>
+          <w:szCs w:val="21"/>
+          <w:lang w:eastAsia="fr-FR"/>
+        </w:rPr>
+      </w:pPr>
+      <w:r>
+        <w:rPr>
+          <w:rFonts w:ascii="Consolas" w:eastAsia="Times New Roman" w:hAnsi="Consolas" w:cs="Times New Roman"/>
+          <w:color w:val="D4D4D4"/>
+          <w:sz w:val="21"/>
+          <w:szCs w:val="21"/>
+          <w:lang w:eastAsia="fr-FR"/>
+        </w:rPr>
+        <w:t>    sinon </w:t>
+      </w:r>
+    </w:p>
+    <w:p>
+      <w:pPr>
+        <w:shd w:val="clear" w:color="auto" w:fill="1E1E1E"/>
+        <w:spacing w:after="0" w:line="285" w:lineRule="atLeast"/>
+        <w:rPr>
+          <w:rFonts w:ascii="Consolas" w:eastAsia="Times New Roman" w:hAnsi="Consolas" w:cs="Times New Roman"/>
+          <w:color w:val="D4D4D4"/>
+          <w:sz w:val="21"/>
+          <w:szCs w:val="21"/>
+          <w:lang w:eastAsia="fr-FR"/>
+        </w:rPr>
+      </w:pPr>
+      <w:r>
+        <w:rPr>
+          <w:rFonts w:ascii="Consolas" w:eastAsia="Times New Roman" w:hAnsi="Consolas" w:cs="Times New Roman"/>
+          <w:color w:val="D4D4D4"/>
+          <w:sz w:val="21"/>
+          <w:szCs w:val="21"/>
+          <w:lang w:eastAsia="fr-FR"/>
+        </w:rPr>
+        <w:t>        u.pere.droite = v</w:t>
+      </w:r>
+    </w:p>
+    <w:p>
+      <w:pPr>
+        <w:shd w:val="clear" w:color="auto" w:fill="1E1E1E"/>
+        <w:spacing w:after="0" w:line="285" w:lineRule="atLeast"/>
+        <w:rPr>
+          <w:rFonts w:ascii="Consolas" w:eastAsia="Times New Roman" w:hAnsi="Consolas" w:cs="Times New Roman"/>
+          <w:color w:val="D4D4D4"/>
+          <w:sz w:val="21"/>
+          <w:szCs w:val="21"/>
+          <w:lang w:eastAsia="fr-FR"/>
+        </w:rPr>
+      </w:pPr>
+      <w:r>
+        <w:rPr>
+          <w:rFonts w:ascii="Consolas" w:eastAsia="Times New Roman" w:hAnsi="Consolas" w:cs="Times New Roman"/>
+          <w:color w:val="D4D4D4"/>
+          <w:sz w:val="21"/>
+          <w:szCs w:val="21"/>
+          <w:lang w:eastAsia="fr-FR"/>
+        </w:rPr>
+        <w:t>    si v!=NIL</w:t>
+      </w:r>
+    </w:p>
+    <w:p>
+      <w:pPr>
+        <w:shd w:val="clear" w:color="auto" w:fill="1E1E1E"/>
+        <w:spacing w:after="0" w:line="285" w:lineRule="atLeast"/>
+        <w:rPr>
+          <w:rFonts w:ascii="Consolas" w:eastAsia="Times New Roman" w:hAnsi="Consolas" w:cs="Times New Roman"/>
+          <w:color w:val="D4D4D4"/>
+          <w:sz w:val="21"/>
+          <w:szCs w:val="21"/>
+          <w:lang w:eastAsia="fr-FR"/>
+        </w:rPr>
+      </w:pPr>
+      <w:r>
+        <w:rPr>
+          <w:rFonts w:ascii="Consolas" w:eastAsia="Times New Roman" w:hAnsi="Consolas" w:cs="Times New Roman"/>
+          <w:color w:val="D4D4D4"/>
+          <w:sz w:val="21"/>
+          <w:szCs w:val="21"/>
+          <w:lang w:eastAsia="fr-FR"/>
+        </w:rPr>
+        <w:t>        v.pere = u.pere</w:t>
+      </w:r>
+    </w:p>
+    <w:p>
+      <w:pPr>
+        <w:shd w:val="clear" w:color="auto" w:fill="1E1E1E"/>
+        <w:spacing w:after="0" w:line="285" w:lineRule="atLeast"/>
+        <w:rPr>
+          <w:rFonts w:ascii="Consolas" w:eastAsia="Times New Roman" w:hAnsi="Consolas" w:cs="Times New Roman"/>
+          <w:color w:val="D4D4D4"/>
+          <w:sz w:val="21"/>
+          <w:szCs w:val="21"/>
+          <w:lang w:eastAsia="fr-FR"/>
+        </w:rPr>
+      </w:pPr>
+      <w:r>
+        <w:rPr>
+          <w:rFonts w:ascii="Consolas" w:eastAsia="Times New Roman" w:hAnsi="Consolas" w:cs="Times New Roman"/>
+          <w:color w:val="D4D4D4"/>
+          <w:sz w:val="21"/>
+          <w:szCs w:val="21"/>
+          <w:lang w:eastAsia="fr-FR"/>
+        </w:rPr>
+        <w:drawing>
+          <wp:inline distT="0" distB="0" distL="0" distR="0" wp14:anchorId="77049CB8" wp14:editId="06FD2F64">
+            <wp:extent cx="3458058" cy="3210373"/>
+            <wp:effectExtent l="0" t="0" r="9525" b="9525"/>
+            <wp:docPr id="3" name="Image 3"/>
+            <wp:cNvGraphicFramePr>
+              <a:graphicFrameLocks xmlns:a="http://schemas.openxmlformats.org/drawingml/2006/main" noChangeAspect="1"/>
+            </wp:cNvGraphicFramePr>
+            <a:graphic xmlns:a="http://schemas.openxmlformats.org/drawingml/2006/main">
+              <a:graphicData uri="http://schemas.openxmlformats.org/drawingml/2006/picture">
+                <pic:pic xmlns:pic="http://schemas.openxmlformats.org/drawingml/2006/picture">
+                  <pic:nvPicPr>
+                    <pic:cNvPr id="1" name=""/>
+                    <pic:cNvPicPr/>
+                  </pic:nvPicPr>
+                  <pic:blipFill>
+                    <a:blip r:embed="rId10"/>
+                    <a:stretch>
+                      <a:fillRect/>
+                    </a:stretch>
+                  </pic:blipFill>
+                  <pic:spPr>
+                    <a:xfrm>
+                      <a:off x="0" y="0"/>
+                      <a:ext cx="3458058" cy="3210373"/>
+                    </a:xfrm>
+                    <a:prstGeom prst="rect">
+                      <a:avLst/>
+                    </a:prstGeom>
+                  </pic:spPr>
+                </pic:pic>
+              </a:graphicData>
+            </a:graphic>
+          </wp:inline>
+        </w:drawing>
+      </w:r>
+    </w:p>
+    <w:p>
+      <w:pPr>
+        <w:rPr>
+          <w:rFonts w:ascii="Consolas" w:eastAsia="Times New Roman" w:hAnsi="Consolas" w:cs="Times New Roman"/>
+          <w:color w:val="D4D4D4"/>
+          <w:sz w:val="21"/>
+          <w:szCs w:val="21"/>
+          <w:lang w:eastAsia="fr-FR"/>
+        </w:rPr>
+      </w:pPr>
+      <w:r>
+        <w:rPr>
+          <w:rFonts w:ascii="Consolas" w:eastAsia="Times New Roman" w:hAnsi="Consolas" w:cs="Times New Roman"/>
+          <w:color w:val="D4D4D4"/>
+          <w:sz w:val="21"/>
+          <w:szCs w:val="21"/>
+          <w:lang w:eastAsia="fr-FR"/>
+        </w:rPr>
+        <w:br w:type="page"/>
+      </w:r>
+    </w:p>
+    <w:p>
+      <w:pPr>
+        <w:shd w:val="clear" w:color="auto" w:fill="1E1E1E"/>
+        <w:spacing w:after="0" w:line="285" w:lineRule="atLeast"/>
+        <w:rPr>
+          <w:rFonts w:ascii="Consolas" w:eastAsia="Times New Roman" w:hAnsi="Consolas" w:cs="Times New Roman"/>
+          <w:color w:val="D4D4D4"/>
+          <w:sz w:val="21"/>
+          <w:szCs w:val="21"/>
+          <w:lang w:eastAsia="fr-FR"/>
+        </w:rPr>
+      </w:pPr>
+      <w:r>
+        <w:rPr>
+          <w:rFonts w:ascii="Consolas" w:eastAsia="Times New Roman" w:hAnsi="Consolas" w:cs="Times New Roman"/>
+          <w:color w:val="DCDCAA"/>
+          <w:sz w:val="21"/>
+          <w:szCs w:val="21"/>
+          <w:lang w:eastAsia="fr-FR"/>
+        </w:rPr>
+        <w:lastRenderedPageBreak/>
+        <w:t>supprimer_arbre</w:t>
+      </w:r>
+      <w:r>
+        <w:rPr>
+          <w:rFonts w:ascii="Consolas" w:eastAsia="Times New Roman" w:hAnsi="Consolas" w:cs="Times New Roman"/>
+          <w:color w:val="D4D4D4"/>
+          <w:sz w:val="21"/>
+          <w:szCs w:val="21"/>
+          <w:lang w:eastAsia="fr-FR"/>
+        </w:rPr>
+        <w:t>(a,z) </w:t>
+      </w:r>
+      <w:r>
+        <w:rPr>
+          <w:rFonts w:ascii="Consolas" w:eastAsia="Times New Roman" w:hAnsi="Consolas" w:cs="Times New Roman"/>
+          <w:color w:val="6A9955"/>
+          <w:sz w:val="21"/>
+          <w:szCs w:val="21"/>
+          <w:lang w:eastAsia="fr-FR"/>
+        </w:rPr>
+        <w:t>// O(h)</w:t>
+      </w:r>
+    </w:p>
+    <w:p>
+      <w:pPr>
+        <w:shd w:val="clear" w:color="auto" w:fill="1E1E1E"/>
+        <w:spacing w:after="0" w:line="285" w:lineRule="atLeast"/>
+        <w:rPr>
+          <w:rFonts w:ascii="Consolas" w:eastAsia="Times New Roman" w:hAnsi="Consolas" w:cs="Times New Roman"/>
+          <w:color w:val="D4D4D4"/>
+          <w:sz w:val="21"/>
+          <w:szCs w:val="21"/>
+          <w:lang w:eastAsia="fr-FR"/>
+        </w:rPr>
+      </w:pPr>
+      <w:r>
+        <w:rPr>
+          <w:rFonts w:ascii="Consolas" w:eastAsia="Times New Roman" w:hAnsi="Consolas" w:cs="Times New Roman"/>
+          <w:color w:val="D4D4D4"/>
+          <w:sz w:val="21"/>
+          <w:szCs w:val="21"/>
+          <w:lang w:eastAsia="fr-FR"/>
+        </w:rPr>
+        <w:t>    si z.gauche == NIL</w:t>
+      </w:r>
+    </w:p>
+    <w:p>
+      <w:pPr>
+        <w:shd w:val="clear" w:color="auto" w:fill="1E1E1E"/>
+        <w:spacing w:after="0" w:line="285" w:lineRule="atLeast"/>
+        <w:rPr>
+          <w:rFonts w:ascii="Consolas" w:eastAsia="Times New Roman" w:hAnsi="Consolas" w:cs="Times New Roman"/>
+          <w:color w:val="D4D4D4"/>
+          <w:sz w:val="21"/>
+          <w:szCs w:val="21"/>
+          <w:lang w:eastAsia="fr-FR"/>
+        </w:rPr>
+      </w:pPr>
+      <w:r>
+        <w:rPr>
+          <w:rFonts w:ascii="Consolas" w:eastAsia="Times New Roman" w:hAnsi="Consolas" w:cs="Times New Roman"/>
+          <w:color w:val="D4D4D4"/>
+          <w:sz w:val="21"/>
+          <w:szCs w:val="21"/>
+          <w:lang w:eastAsia="fr-FR"/>
+        </w:rPr>
+        <w:t>        </w:t>
+      </w:r>
+      <w:r>
+        <w:rPr>
+          <w:rFonts w:ascii="Consolas" w:eastAsia="Times New Roman" w:hAnsi="Consolas" w:cs="Times New Roman"/>
+          <w:color w:val="DCDCAA"/>
+          <w:sz w:val="21"/>
+          <w:szCs w:val="21"/>
+          <w:lang w:eastAsia="fr-FR"/>
+        </w:rPr>
+        <w:t>transplanter</w:t>
+      </w:r>
+      <w:r>
+        <w:rPr>
+          <w:rFonts w:ascii="Consolas" w:eastAsia="Times New Roman" w:hAnsi="Consolas" w:cs="Times New Roman"/>
+          <w:color w:val="D4D4D4"/>
+          <w:sz w:val="21"/>
+          <w:szCs w:val="21"/>
+          <w:lang w:eastAsia="fr-FR"/>
+        </w:rPr>
+        <w:t>(a,z,z.droite)</w:t>
+      </w:r>
+    </w:p>
+    <w:p>
+      <w:pPr>
+        <w:shd w:val="clear" w:color="auto" w:fill="1E1E1E"/>
+        <w:spacing w:after="0" w:line="285" w:lineRule="atLeast"/>
+        <w:rPr>
+          <w:rFonts w:ascii="Consolas" w:eastAsia="Times New Roman" w:hAnsi="Consolas" w:cs="Times New Roman"/>
+          <w:color w:val="D4D4D4"/>
+          <w:sz w:val="21"/>
+          <w:szCs w:val="21"/>
+          <w:lang w:eastAsia="fr-FR"/>
+        </w:rPr>
+      </w:pPr>
+      <w:r>
+        <w:rPr>
+          <w:rFonts w:ascii="Consolas" w:eastAsia="Times New Roman" w:hAnsi="Consolas" w:cs="Times New Roman"/>
+          <w:color w:val="D4D4D4"/>
+          <w:sz w:val="21"/>
+          <w:szCs w:val="21"/>
+          <w:lang w:eastAsia="fr-FR"/>
+        </w:rPr>
+        <w:t>    sinon si z.droite == NIL</w:t>
+      </w:r>
+    </w:p>
+    <w:p>
+      <w:pPr>
+        <w:shd w:val="clear" w:color="auto" w:fill="1E1E1E"/>
+        <w:spacing w:after="0" w:line="285" w:lineRule="atLeast"/>
+        <w:rPr>
+          <w:rFonts w:ascii="Consolas" w:eastAsia="Times New Roman" w:hAnsi="Consolas" w:cs="Times New Roman"/>
+          <w:color w:val="D4D4D4"/>
+          <w:sz w:val="21"/>
+          <w:szCs w:val="21"/>
+          <w:lang w:eastAsia="fr-FR"/>
+        </w:rPr>
+      </w:pPr>
+      <w:r>
+        <w:rPr>
+          <w:rFonts w:ascii="Consolas" w:eastAsia="Times New Roman" w:hAnsi="Consolas" w:cs="Times New Roman"/>
+          <w:color w:val="D4D4D4"/>
+          <w:sz w:val="21"/>
+          <w:szCs w:val="21"/>
+          <w:lang w:eastAsia="fr-FR"/>
+        </w:rPr>
+        <w:t>        </w:t>
+      </w:r>
+      <w:r>
+        <w:rPr>
+          <w:rFonts w:ascii="Consolas" w:eastAsia="Times New Roman" w:hAnsi="Consolas" w:cs="Times New Roman"/>
+          <w:color w:val="DCDCAA"/>
+          <w:sz w:val="21"/>
+          <w:szCs w:val="21"/>
+          <w:lang w:eastAsia="fr-FR"/>
+        </w:rPr>
+        <w:t>transplanter</w:t>
+      </w:r>
+      <w:r>
+        <w:rPr>
+          <w:rFonts w:ascii="Consolas" w:eastAsia="Times New Roman" w:hAnsi="Consolas" w:cs="Times New Roman"/>
+          <w:color w:val="D4D4D4"/>
+          <w:sz w:val="21"/>
+          <w:szCs w:val="21"/>
+          <w:lang w:eastAsia="fr-FR"/>
+        </w:rPr>
+        <w:t>(a,z,z.gauche)</w:t>
+      </w:r>
+    </w:p>
+    <w:p>
+      <w:pPr>
+        <w:shd w:val="clear" w:color="auto" w:fill="1E1E1E"/>
+        <w:spacing w:after="0" w:line="285" w:lineRule="atLeast"/>
+        <w:rPr>
+          <w:rFonts w:ascii="Consolas" w:eastAsia="Times New Roman" w:hAnsi="Consolas" w:cs="Times New Roman"/>
+          <w:color w:val="D4D4D4"/>
+          <w:sz w:val="21"/>
+          <w:szCs w:val="21"/>
+          <w:lang w:eastAsia="fr-FR"/>
+        </w:rPr>
+      </w:pPr>
+      <w:r>
+        <w:rPr>
+          <w:rFonts w:ascii="Consolas" w:eastAsia="Times New Roman" w:hAnsi="Consolas" w:cs="Times New Roman"/>
+          <w:color w:val="D4D4D4"/>
+          <w:sz w:val="21"/>
+          <w:szCs w:val="21"/>
+          <w:lang w:eastAsia="fr-FR"/>
+        </w:rPr>
+        <w:t>    sinon</w:t>
+      </w:r>
+    </w:p>
+    <w:p>
+      <w:pPr>
+        <w:shd w:val="clear" w:color="auto" w:fill="1E1E1E"/>
+        <w:spacing w:after="0" w:line="285" w:lineRule="atLeast"/>
+        <w:rPr>
+          <w:rFonts w:ascii="Consolas" w:eastAsia="Times New Roman" w:hAnsi="Consolas" w:cs="Times New Roman"/>
+          <w:color w:val="D4D4D4"/>
+          <w:sz w:val="21"/>
+          <w:szCs w:val="21"/>
+          <w:lang w:eastAsia="fr-FR"/>
+        </w:rPr>
+      </w:pPr>
+      <w:r>
+        <w:rPr>
+          <w:rFonts w:ascii="Consolas" w:eastAsia="Times New Roman" w:hAnsi="Consolas" w:cs="Times New Roman"/>
+          <w:color w:val="D4D4D4"/>
+          <w:sz w:val="21"/>
+          <w:szCs w:val="21"/>
+          <w:lang w:eastAsia="fr-FR"/>
+        </w:rPr>
+        <w:t>        y=</w:t>
+      </w:r>
+      <w:r>
+        <w:rPr>
+          <w:rFonts w:ascii="Consolas" w:eastAsia="Times New Roman" w:hAnsi="Consolas" w:cs="Times New Roman"/>
+          <w:color w:val="DCDCAA"/>
+          <w:sz w:val="21"/>
+          <w:szCs w:val="21"/>
+          <w:lang w:eastAsia="fr-FR"/>
+        </w:rPr>
+        <w:t>minimum_arbre</w:t>
+      </w:r>
+      <w:r>
+        <w:rPr>
+          <w:rFonts w:ascii="Consolas" w:eastAsia="Times New Roman" w:hAnsi="Consolas" w:cs="Times New Roman"/>
+          <w:color w:val="D4D4D4"/>
+          <w:sz w:val="21"/>
+          <w:szCs w:val="21"/>
+          <w:lang w:eastAsia="fr-FR"/>
+        </w:rPr>
+        <w:t>(z.droite)</w:t>
+      </w:r>
+    </w:p>
+    <w:p>
+      <w:pPr>
+        <w:shd w:val="clear" w:color="auto" w:fill="1E1E1E"/>
+        <w:spacing w:after="0" w:line="285" w:lineRule="atLeast"/>
+        <w:rPr>
+          <w:rFonts w:ascii="Consolas" w:eastAsia="Times New Roman" w:hAnsi="Consolas" w:cs="Times New Roman"/>
+          <w:color w:val="D4D4D4"/>
+          <w:sz w:val="21"/>
+          <w:szCs w:val="21"/>
+          <w:lang w:eastAsia="fr-FR"/>
+        </w:rPr>
+      </w:pPr>
+      <w:r>
+        <w:rPr>
+          <w:rFonts w:ascii="Consolas" w:eastAsia="Times New Roman" w:hAnsi="Consolas" w:cs="Times New Roman"/>
+          <w:color w:val="D4D4D4"/>
+          <w:sz w:val="21"/>
+          <w:szCs w:val="21"/>
+          <w:lang w:eastAsia="fr-FR"/>
+        </w:rPr>
+        <w:t>        si y.pere != z</w:t>
+      </w:r>
+    </w:p>
+    <w:p>
+      <w:pPr>
+        <w:shd w:val="clear" w:color="auto" w:fill="1E1E1E"/>
+        <w:spacing w:after="0" w:line="285" w:lineRule="atLeast"/>
+        <w:rPr>
+          <w:rFonts w:ascii="Consolas" w:eastAsia="Times New Roman" w:hAnsi="Consolas" w:cs="Times New Roman"/>
+          <w:color w:val="D4D4D4"/>
+          <w:sz w:val="21"/>
+          <w:szCs w:val="21"/>
+          <w:lang w:eastAsia="fr-FR"/>
+        </w:rPr>
+      </w:pPr>
+      <w:r>
+        <w:rPr>
+          <w:rFonts w:ascii="Consolas" w:eastAsia="Times New Roman" w:hAnsi="Consolas" w:cs="Times New Roman"/>
+          <w:color w:val="D4D4D4"/>
+          <w:sz w:val="21"/>
+          <w:szCs w:val="21"/>
+          <w:lang w:eastAsia="fr-FR"/>
+        </w:rPr>
+        <w:t>            </w:t>
+      </w:r>
+      <w:r>
+        <w:rPr>
+          <w:rFonts w:ascii="Consolas" w:eastAsia="Times New Roman" w:hAnsi="Consolas" w:cs="Times New Roman"/>
+          <w:color w:val="DCDCAA"/>
+          <w:sz w:val="21"/>
+          <w:szCs w:val="21"/>
+          <w:lang w:eastAsia="fr-FR"/>
+        </w:rPr>
+        <w:t>transplanter</w:t>
+      </w:r>
+      <w:r>
+        <w:rPr>
+          <w:rFonts w:ascii="Consolas" w:eastAsia="Times New Roman" w:hAnsi="Consolas" w:cs="Times New Roman"/>
+          <w:color w:val="D4D4D4"/>
+          <w:sz w:val="21"/>
+          <w:szCs w:val="21"/>
+          <w:lang w:eastAsia="fr-FR"/>
+        </w:rPr>
+        <w:t>(a,y,y.droite)</w:t>
+      </w:r>
+    </w:p>
+    <w:p>
+      <w:pPr>
+        <w:shd w:val="clear" w:color="auto" w:fill="1E1E1E"/>
+        <w:spacing w:after="0" w:line="285" w:lineRule="atLeast"/>
+        <w:rPr>
+          <w:rFonts w:ascii="Consolas" w:eastAsia="Times New Roman" w:hAnsi="Consolas" w:cs="Times New Roman"/>
+          <w:color w:val="D4D4D4"/>
+          <w:sz w:val="21"/>
+          <w:szCs w:val="21"/>
+          <w:lang w:eastAsia="fr-FR"/>
+        </w:rPr>
+      </w:pPr>
+      <w:r>
+        <w:rPr>
+          <w:rFonts w:ascii="Consolas" w:eastAsia="Times New Roman" w:hAnsi="Consolas" w:cs="Times New Roman"/>
+          <w:color w:val="D4D4D4"/>
+          <w:sz w:val="21"/>
+          <w:szCs w:val="21"/>
+          <w:lang w:eastAsia="fr-FR"/>
+        </w:rPr>
+        <w:t>            y.droite = z.droite</w:t>
+      </w:r>
+    </w:p>
+    <w:p>
+      <w:pPr>
+        <w:shd w:val="clear" w:color="auto" w:fill="1E1E1E"/>
+        <w:spacing w:after="0" w:line="285" w:lineRule="atLeast"/>
+        <w:rPr>
+          <w:rFonts w:ascii="Consolas" w:eastAsia="Times New Roman" w:hAnsi="Consolas" w:cs="Times New Roman"/>
+          <w:color w:val="D4D4D4"/>
+          <w:sz w:val="21"/>
+          <w:szCs w:val="21"/>
+          <w:lang w:eastAsia="fr-FR"/>
+        </w:rPr>
+      </w:pPr>
+      <w:r>
+        <w:rPr>
+          <w:rFonts w:ascii="Consolas" w:eastAsia="Times New Roman" w:hAnsi="Consolas" w:cs="Times New Roman"/>
+          <w:color w:val="D4D4D4"/>
+          <w:sz w:val="21"/>
+          <w:szCs w:val="21"/>
+          <w:lang w:eastAsia="fr-FR"/>
+        </w:rPr>
+        <w:t>            y.droite.pere = y</w:t>
+      </w:r>
+    </w:p>
+    <w:p>
+      <w:pPr>
+        <w:shd w:val="clear" w:color="auto" w:fill="1E1E1E"/>
+        <w:spacing w:after="0" w:line="285" w:lineRule="atLeast"/>
+        <w:rPr>
+          <w:rFonts w:ascii="Consolas" w:eastAsia="Times New Roman" w:hAnsi="Consolas" w:cs="Times New Roman"/>
+          <w:color w:val="D4D4D4"/>
+          <w:sz w:val="21"/>
+          <w:szCs w:val="21"/>
+          <w:lang w:eastAsia="fr-FR"/>
+        </w:rPr>
+      </w:pPr>
+      <w:r>
+        <w:rPr>
+          <w:rFonts w:ascii="Consolas" w:eastAsia="Times New Roman" w:hAnsi="Consolas" w:cs="Times New Roman"/>
+          <w:color w:val="D4D4D4"/>
+          <w:sz w:val="21"/>
+          <w:szCs w:val="21"/>
+          <w:lang w:eastAsia="fr-FR"/>
+        </w:rPr>
+        <w:t>        </w:t>
+      </w:r>
+      <w:r>
+        <w:rPr>
+          <w:rFonts w:ascii="Consolas" w:eastAsia="Times New Roman" w:hAnsi="Consolas" w:cs="Times New Roman"/>
+          <w:color w:val="DCDCAA"/>
+          <w:sz w:val="21"/>
+          <w:szCs w:val="21"/>
+          <w:lang w:eastAsia="fr-FR"/>
+        </w:rPr>
+        <w:t>transplanter</w:t>
+      </w:r>
+      <w:r>
+        <w:rPr>
+          <w:rFonts w:ascii="Consolas" w:eastAsia="Times New Roman" w:hAnsi="Consolas" w:cs="Times New Roman"/>
+          <w:color w:val="D4D4D4"/>
+          <w:sz w:val="21"/>
+          <w:szCs w:val="21"/>
+          <w:lang w:eastAsia="fr-FR"/>
+        </w:rPr>
+        <w:t>(a,z,y)</w:t>
+      </w:r>
+    </w:p>
+    <w:p>
+      <w:pPr>
+        <w:shd w:val="clear" w:color="auto" w:fill="1E1E1E"/>
+        <w:spacing w:after="0" w:line="285" w:lineRule="atLeast"/>
+        <w:rPr>
+          <w:rFonts w:ascii="Consolas" w:eastAsia="Times New Roman" w:hAnsi="Consolas" w:cs="Times New Roman"/>
+          <w:color w:val="D4D4D4"/>
+          <w:sz w:val="21"/>
+          <w:szCs w:val="21"/>
+          <w:lang w:eastAsia="fr-FR"/>
+        </w:rPr>
+      </w:pPr>
+      <w:r>
+        <w:rPr>
+          <w:rFonts w:ascii="Consolas" w:eastAsia="Times New Roman" w:hAnsi="Consolas" w:cs="Times New Roman"/>
+          <w:color w:val="D4D4D4"/>
+          <w:sz w:val="21"/>
+          <w:szCs w:val="21"/>
+          <w:lang w:eastAsia="fr-FR"/>
+        </w:rPr>
+        <w:t>        y.gauche= z.gauche</w:t>
+      </w:r>
+    </w:p>
+    <w:p>
+      <w:pPr>
+        <w:shd w:val="clear" w:color="auto" w:fill="1E1E1E"/>
+        <w:spacing w:after="0" w:line="285" w:lineRule="atLeast"/>
+        <w:rPr>
+          <w:rFonts w:ascii="Consolas" w:eastAsia="Times New Roman" w:hAnsi="Consolas" w:cs="Times New Roman"/>
+          <w:color w:val="D4D4D4"/>
+          <w:sz w:val="21"/>
+          <w:szCs w:val="21"/>
+          <w:lang w:eastAsia="fr-FR"/>
+        </w:rPr>
+      </w:pPr>
+      <w:r>
+        <w:rPr>
+          <w:rFonts w:ascii="Consolas" w:eastAsia="Times New Roman" w:hAnsi="Consolas" w:cs="Times New Roman"/>
+          <w:color w:val="D4D4D4"/>
+          <w:sz w:val="21"/>
+          <w:szCs w:val="21"/>
+          <w:lang w:eastAsia="fr-FR"/>
+        </w:rPr>
+        <w:t>        y.gauche.pere = y</w:t>
+      </w:r>
+    </w:p>
+    <w:p>
+      <w:pPr>
+        <w:shd w:val="clear" w:color="auto" w:fill="1E1E1E"/>
+        <w:spacing w:after="0" w:line="285" w:lineRule="atLeast"/>
+        <w:rPr>
+          <w:rFonts w:ascii="Consolas" w:eastAsia="Times New Roman" w:hAnsi="Consolas" w:cs="Times New Roman"/>
+          <w:color w:val="D4D4D4"/>
+          <w:sz w:val="21"/>
+          <w:szCs w:val="21"/>
+          <w:lang w:eastAsia="fr-FR"/>
+        </w:rPr>
+      </w:pPr>
+      <w:r>
+        <w:rPr>
+          <w:rFonts w:ascii="Consolas" w:eastAsia="Times New Roman" w:hAnsi="Consolas" w:cs="Times New Roman"/>
+          <w:color w:val="D4D4D4"/>
+          <w:sz w:val="21"/>
+          <w:szCs w:val="21"/>
+          <w:lang w:eastAsia="fr-FR"/>
+        </w:rPr>
+        <w:drawing>
+          <wp:inline distT="0" distB="0" distL="0" distR="0" wp14:anchorId="41C963E3" wp14:editId="6609E39D">
+            <wp:extent cx="5001323" cy="3801005"/>
+            <wp:effectExtent l="0" t="0" r="8890" b="9525"/>
+            <wp:docPr id="4" name="Image 4"/>
+            <wp:cNvGraphicFramePr>
+              <a:graphicFrameLocks xmlns:a="http://schemas.openxmlformats.org/drawingml/2006/main" noChangeAspect="1"/>
+            </wp:cNvGraphicFramePr>
+            <a:graphic xmlns:a="http://schemas.openxmlformats.org/drawingml/2006/main">
+              <a:graphicData uri="http://schemas.openxmlformats.org/drawingml/2006/picture">
+                <pic:pic xmlns:pic="http://schemas.openxmlformats.org/drawingml/2006/picture">
+                  <pic:nvPicPr>
+                    <pic:cNvPr id="1" name=""/>
+                    <pic:cNvPicPr/>
+                  </pic:nvPicPr>
+                  <pic:blipFill>
+                    <a:blip r:embed="rId11"/>
+                    <a:stretch>
+                      <a:fillRect/>
+                    </a:stretch>
+                  </pic:blipFill>
+                  <pic:spPr>
+                    <a:xfrm>
+                      <a:off x="0" y="0"/>
+                      <a:ext cx="5001323" cy="3801005"/>
+                    </a:xfrm>
+                    <a:prstGeom prst="rect">
+                      <a:avLst/>
+                    </a:prstGeom>
+                  </pic:spPr>
+                </pic:pic>
+              </a:graphicData>
+            </a:graphic>
+          </wp:inline>
+        </w:drawing>
+      </w:r>
+    </w:p>
+    <w:p>
+      <w:pPr>
         <w:pStyle w:val="Sansinterligne"/>
       </w:pPr>
     </w:p>
     <w:sectPr>
-      <w:headerReference w:type="default" r:id="rId8"/>
-      <w:footerReference w:type="default" r:id="rId9"/>
+      <w:headerReference w:type="default" r:id="rId12"/>
+      <w:footerReference w:type="default" r:id="rId13"/>
       <w:pgSz w:w="11906" w:h="16838"/>
       <w:pgMar w:top="720" w:right="720" w:bottom="720" w:left="720" w:header="708" w:footer="708" w:gutter="0"/>
       <w:cols w:space="708"/>
